--- a/doc/接口规范文档.docx
+++ b/doc/接口规范文档.docx
@@ -324,7 +324,7 @@
               <w:pStyle w:val="Tabletext"/>
               <w:spacing w:after="0" w:line="360" w:lineRule="auto"/>
               <w:rPr>
-                <w:rFonts w:ascii="华文中宋" w:eastAsia="华文中宋" w:hAnsi="华文中宋" w:hint="eastAsia"/>
+                <w:rFonts w:ascii="华文中宋" w:eastAsia="华文中宋" w:hAnsi="华文中宋"/>
               </w:rPr>
             </w:pPr>
             <w:r>
@@ -557,6 +557,8 @@
     <w:sdt>
       <w:sdtPr>
         <w:rPr>
+          <w:b w:val="0"/>
+          <w:sz w:val="20"/>
           <w:lang w:val="zh-CN"/>
         </w:rPr>
         <w:id w:val="372892368"/>
@@ -568,7 +570,6 @@
       <w:sdtEndPr>
         <w:rPr>
           <w:bCs/>
-          <w:sz w:val="20"/>
         </w:rPr>
       </w:sdtEndPr>
       <w:sdtContent>
@@ -1254,23 +1255,7 @@
                 <w:rFonts w:hint="eastAsia"/>
                 <w:noProof/>
               </w:rPr>
-              <w:t>服务</w:t>
-            </w:r>
-            <w:r>
-              <w:rPr>
-                <w:rStyle w:val="ae"/>
-                <w:rFonts w:hint="eastAsia"/>
-                <w:noProof/>
-              </w:rPr>
-              <w:t>器</w:t>
-            </w:r>
-            <w:r>
-              <w:rPr>
-                <w:rStyle w:val="ae"/>
-                <w:rFonts w:hint="eastAsia"/>
-                <w:noProof/>
-              </w:rPr>
-              <w:t>响应</w:t>
+              <w:t>服务器响应</w:t>
             </w:r>
             <w:r>
               <w:rPr>
@@ -4104,13 +4089,7 @@
         </w:p>
       </w:sdtContent>
     </w:sdt>
-    <w:p>
-      <w:pPr>
-        <w:rPr>
-          <w:rFonts w:hint="eastAsia"/>
-        </w:rPr>
-      </w:pPr>
-    </w:p>
+    <w:p/>
     <w:p>
       <w:pPr>
         <w:rPr>
@@ -4135,7 +4114,7 @@
         <w:pStyle w:val="a4"/>
         <w:spacing w:line="360" w:lineRule="auto"/>
         <w:rPr>
-          <w:rFonts w:ascii="华文中宋" w:eastAsia="华文中宋" w:hAnsi="华文中宋" w:hint="eastAsia"/>
+          <w:rFonts w:ascii="华文中宋" w:eastAsia="华文中宋" w:hAnsi="华文中宋"/>
         </w:rPr>
       </w:pPr>
       <w:r>
@@ -4254,7 +4233,21 @@
         <w:rPr>
           <w:rFonts w:hint="eastAsia"/>
         </w:rPr>
-        <w:t>&lt;path&gt;:php程序所在路径</w:t>
+        <w:t>&lt;path&gt;:</w:t>
+      </w:r>
+      <w:proofErr w:type="spellStart"/>
+      <w:r>
+        <w:rPr>
+          <w:rFonts w:hint="eastAsia"/>
+        </w:rPr>
+        <w:t>php</w:t>
+      </w:r>
+      <w:proofErr w:type="spellEnd"/>
+      <w:r>
+        <w:rPr>
+          <w:rFonts w:hint="eastAsia"/>
+        </w:rPr>
+        <w:t>程序所在路径</w:t>
       </w:r>
     </w:p>
     <w:p>
@@ -4265,10 +4258,29 @@
         <w:rPr>
           <w:rFonts w:hint="eastAsia"/>
         </w:rPr>
-        <w:t>&lt;module</w:t>
-      </w:r>
-      <w:r>
-        <w:t>_name&gt;:php脚本模块名称</w:t>
+        <w:t>&lt;</w:t>
+      </w:r>
+      <w:proofErr w:type="spellStart"/>
+      <w:r>
+        <w:rPr>
+          <w:rFonts w:hint="eastAsia"/>
+        </w:rPr>
+        <w:t>module</w:t>
+      </w:r>
+      <w:r>
+        <w:t>_name</w:t>
+      </w:r>
+      <w:proofErr w:type="spellEnd"/>
+      <w:r>
+        <w:t>&gt;:</w:t>
+      </w:r>
+      <w:proofErr w:type="spellStart"/>
+      <w:r>
+        <w:t>php</w:t>
+      </w:r>
+      <w:proofErr w:type="spellEnd"/>
+      <w:r>
+        <w:t>脚本模块名称</w:t>
       </w:r>
     </w:p>
     <w:p>
@@ -4279,10 +4291,21 @@
         <w:rPr>
           <w:rFonts w:hint="eastAsia"/>
         </w:rPr>
-        <w:t>&lt;operation</w:t>
-      </w:r>
-      <w:r>
-        <w:t>_name&gt;:操作名称</w:t>
+        <w:t>&lt;</w:t>
+      </w:r>
+      <w:proofErr w:type="spellStart"/>
+      <w:r>
+        <w:rPr>
+          <w:rFonts w:hint="eastAsia"/>
+        </w:rPr>
+        <w:t>operation</w:t>
+      </w:r>
+      <w:r>
+        <w:t>_name</w:t>
+      </w:r>
+      <w:proofErr w:type="spellEnd"/>
+      <w:r>
+        <w:t>&gt;:操作名称</w:t>
       </w:r>
     </w:p>
     <w:p>
@@ -4293,15 +4316,26 @@
         <w:rPr>
           <w:rFonts w:hint="eastAsia"/>
         </w:rPr>
-        <w:t>&lt;json&gt;:传入的JSON数据</w:t>
+        <w:t>&lt;</w:t>
+      </w:r>
+      <w:proofErr w:type="spellStart"/>
+      <w:r>
+        <w:rPr>
+          <w:rFonts w:hint="eastAsia"/>
+        </w:rPr>
+        <w:t>json</w:t>
+      </w:r>
+      <w:proofErr w:type="spellEnd"/>
+      <w:r>
+        <w:rPr>
+          <w:rFonts w:hint="eastAsia"/>
+        </w:rPr>
+        <w:t>&gt;:传入的JSON数据</w:t>
       </w:r>
     </w:p>
     <w:p>
       <w:pPr>
         <w:ind w:firstLineChars="200" w:firstLine="400"/>
-        <w:rPr>
-          <w:rFonts w:hint="eastAsia"/>
-        </w:rPr>
       </w:pPr>
     </w:p>
     <w:p>
@@ -4367,7 +4401,7 @@
         <w:tblLook w:val="04A0" w:firstRow="1" w:lastRow="0" w:firstColumn="1" w:lastColumn="0" w:noHBand="0" w:noVBand="1"/>
       </w:tblPr>
       <w:tblGrid>
-        <w:gridCol w:w="1417"/>
+        <w:gridCol w:w="1426"/>
         <w:gridCol w:w="2715"/>
         <w:gridCol w:w="4907"/>
       </w:tblGrid>
@@ -4605,7 +4639,21 @@
               <w:rPr>
                 <w:rFonts w:ascii="Consolas" w:hAnsi="Consolas" w:cs="Consolas"/>
               </w:rPr>
-              <w:t>&lt;uuid&gt;</w:t>
+              <w:t>&lt;</w:t>
+            </w:r>
+            <w:proofErr w:type="spellStart"/>
+            <w:r>
+              <w:rPr>
+                <w:rFonts w:ascii="Consolas" w:hAnsi="Consolas" w:cs="Consolas"/>
+              </w:rPr>
+              <w:t>uuid</w:t>
+            </w:r>
+            <w:proofErr w:type="spellEnd"/>
+            <w:r>
+              <w:rPr>
+                <w:rFonts w:ascii="Consolas" w:hAnsi="Consolas" w:cs="Consolas"/>
+              </w:rPr>
+              <w:t>&gt;</w:t>
             </w:r>
           </w:p>
         </w:tc>
@@ -4799,8 +4847,16 @@
               <w:rPr>
                 <w:rFonts w:ascii="Consolas" w:hAnsi="Consolas" w:cs="Consolas"/>
               </w:rPr>
-              <w:t>SQL datetime</w:t>
-            </w:r>
+              <w:t xml:space="preserve">SQL </w:t>
+            </w:r>
+            <w:proofErr w:type="spellStart"/>
+            <w:r>
+              <w:rPr>
+                <w:rFonts w:ascii="Consolas" w:hAnsi="Consolas" w:cs="Consolas"/>
+              </w:rPr>
+              <w:t>datetime</w:t>
+            </w:r>
+            <w:proofErr w:type="spellEnd"/>
             <w:r>
               <w:rPr>
                 <w:rFonts w:ascii="Consolas" w:hAnsi="Consolas" w:cs="Consolas"/>
@@ -4894,7 +4950,7 @@
             <w:pPr>
               <w:cnfStyle w:val="000000000000" w:firstRow="0" w:lastRow="0" w:firstColumn="0" w:lastColumn="0" w:oddVBand="0" w:evenVBand="0" w:oddHBand="0" w:evenHBand="0" w:firstRowFirstColumn="0" w:firstRowLastColumn="0" w:lastRowFirstColumn="0" w:lastRowLastColumn="0"/>
               <w:rPr>
-                <w:rFonts w:ascii="Consolas" w:hAnsi="Consolas" w:cs="Consolas" w:hint="eastAsia"/>
+                <w:rFonts w:ascii="Consolas" w:hAnsi="Consolas" w:cs="Consolas"/>
               </w:rPr>
             </w:pPr>
             <w:r>
@@ -4961,7 +5017,7 @@
             <w:pPr>
               <w:cnfStyle w:val="000000100000" w:firstRow="0" w:lastRow="0" w:firstColumn="0" w:lastColumn="0" w:oddVBand="0" w:evenVBand="0" w:oddHBand="1" w:evenHBand="0" w:firstRowFirstColumn="0" w:firstRowLastColumn="0" w:lastRowFirstColumn="0" w:lastRowLastColumn="0"/>
               <w:rPr>
-                <w:rFonts w:ascii="Consolas" w:hAnsi="Consolas" w:cs="Consolas" w:hint="eastAsia"/>
+                <w:rFonts w:ascii="Consolas" w:hAnsi="Consolas" w:cs="Consolas"/>
               </w:rPr>
             </w:pPr>
             <w:r>
@@ -5065,7 +5121,35 @@
                 <w:rFonts w:ascii="Consolas" w:hAnsi="Consolas" w:cs="Consolas"/>
               </w:rPr>
               <w:tab/>
-              <w:t>"u_id":&lt;uuid&gt;,</w:t>
+              <w:t>"</w:t>
+            </w:r>
+            <w:proofErr w:type="spellStart"/>
+            <w:r>
+              <w:rPr>
+                <w:rFonts w:ascii="Consolas" w:hAnsi="Consolas" w:cs="Consolas"/>
+              </w:rPr>
+              <w:t>u_id</w:t>
+            </w:r>
+            <w:proofErr w:type="spellEnd"/>
+            <w:r>
+              <w:rPr>
+                <w:rFonts w:ascii="Consolas" w:hAnsi="Consolas" w:cs="Consolas"/>
+              </w:rPr>
+              <w:t>":&lt;</w:t>
+            </w:r>
+            <w:proofErr w:type="spellStart"/>
+            <w:r>
+              <w:rPr>
+                <w:rFonts w:ascii="Consolas" w:hAnsi="Consolas" w:cs="Consolas"/>
+              </w:rPr>
+              <w:t>uuid</w:t>
+            </w:r>
+            <w:proofErr w:type="spellEnd"/>
+            <w:r>
+              <w:rPr>
+                <w:rFonts w:ascii="Consolas" w:hAnsi="Consolas" w:cs="Consolas"/>
+              </w:rPr>
+              <w:t>&gt;,</w:t>
             </w:r>
           </w:p>
           <w:p>
@@ -5114,14 +5198,103 @@
           </w:p>
         </w:tc>
       </w:tr>
+      <w:tr>
+        <w:tc>
+          <w:tcPr>
+            <w:cnfStyle w:val="001000000000" w:firstRow="0" w:lastRow="0" w:firstColumn="1" w:lastColumn="0" w:oddVBand="0" w:evenVBand="0" w:oddHBand="0" w:evenHBand="0" w:firstRowFirstColumn="0" w:firstRowLastColumn="0" w:lastRowFirstColumn="0" w:lastRowLastColumn="0"/>
+            <w:tcW w:w="1417" w:type="dxa"/>
+          </w:tcPr>
+          <w:p>
+            <w:pPr>
+              <w:rPr>
+                <w:rFonts w:ascii="Consolas" w:hAnsi="Consolas" w:cs="Consolas"/>
+              </w:rPr>
+            </w:pPr>
+            <w:r>
+              <w:rPr>
+                <w:rFonts w:ascii="Consolas" w:hAnsi="Consolas" w:cs="Consolas" w:hint="eastAsia"/>
+              </w:rPr>
+              <w:t>&lt;SCOPE/EXT&gt;</w:t>
+            </w:r>
+          </w:p>
+        </w:tc>
+        <w:tc>
+          <w:tcPr>
+            <w:tcW w:w="2715" w:type="dxa"/>
+          </w:tcPr>
+          <w:p>
+            <w:pPr>
+              <w:cnfStyle w:val="000000000000" w:firstRow="0" w:lastRow="0" w:firstColumn="0" w:lastColumn="0" w:oddVBand="0" w:evenVBand="0" w:oddHBand="0" w:evenHBand="0" w:firstRowFirstColumn="0" w:firstRowLastColumn="0" w:lastRowFirstColumn="0" w:lastRowLastColumn="0"/>
+              <w:rPr>
+                <w:rFonts w:ascii="Consolas" w:hAnsi="Consolas" w:cs="Consolas"/>
+              </w:rPr>
+            </w:pPr>
+            <w:r>
+              <w:rPr>
+                <w:rFonts w:ascii="Consolas" w:hAnsi="Consolas" w:cs="Consolas" w:hint="eastAsia"/>
+              </w:rPr>
+              <w:t>数据串流，显示为该流的</w:t>
+            </w:r>
+            <w:r>
+              <w:rPr>
+                <w:rFonts w:ascii="Consolas" w:hAnsi="Consolas" w:cs="Consolas" w:hint="eastAsia"/>
+              </w:rPr>
+              <w:lastRenderedPageBreak/>
+              <w:t>MIME</w:t>
+            </w:r>
+          </w:p>
+        </w:tc>
+        <w:tc>
+          <w:tcPr>
+            <w:tcW w:w="4907" w:type="dxa"/>
+          </w:tcPr>
+          <w:p>
+            <w:pPr>
+              <w:cnfStyle w:val="000000000000" w:firstRow="0" w:lastRow="0" w:firstColumn="0" w:lastColumn="0" w:oddVBand="0" w:evenVBand="0" w:oddHBand="0" w:evenHBand="0" w:firstRowFirstColumn="0" w:firstRowLastColumn="0" w:lastRowFirstColumn="0" w:lastRowLastColumn="0"/>
+              <w:rPr>
+                <w:rFonts w:ascii="Consolas" w:hAnsi="Consolas" w:cs="Consolas" w:hint="eastAsia"/>
+              </w:rPr>
+            </w:pPr>
+            <w:r>
+              <w:rPr>
+                <w:rFonts w:ascii="Consolas" w:hAnsi="Consolas" w:cs="Consolas"/>
+              </w:rPr>
+              <w:lastRenderedPageBreak/>
+              <w:t>&lt;application/zip&gt;</w:t>
+            </w:r>
+          </w:p>
+        </w:tc>
+      </w:tr>
     </w:tbl>
     <w:p>
       <w:pPr>
         <w:ind w:firstLine="426"/>
+      </w:pPr>
+    </w:p>
+    <w:p>
+      <w:pPr>
+        <w:pStyle w:val="2"/>
+      </w:pPr>
+      <w:r>
         <w:rPr>
           <w:rFonts w:hint="eastAsia"/>
         </w:rPr>
-      </w:pPr>
+        <w:t>其他约定</w:t>
+      </w:r>
+    </w:p>
+    <w:p>
+      <w:pPr>
+        <w:ind w:firstLine="426"/>
+        <w:rPr>
+          <w:rFonts w:hint="eastAsia"/>
+        </w:rPr>
+      </w:pPr>
+      <w:r>
+        <w:rPr>
+          <w:rFonts w:hint="eastAsia"/>
+        </w:rPr>
+        <w:t>（1）JSON中的“名-值”对，若非必需属性，则在前面加“*”</w:t>
+      </w:r>
     </w:p>
     <w:p/>
     <w:p>
@@ -5152,20 +5325,22 @@
         </w:rPr>
         <w:t>场景库</w:t>
       </w:r>
+      <w:bookmarkStart w:id="7" w:name="_GoBack"/>
       <w:bookmarkEnd w:id="6"/>
+      <w:bookmarkEnd w:id="7"/>
     </w:p>
     <w:p>
       <w:pPr>
         <w:pStyle w:val="3"/>
       </w:pPr>
-      <w:bookmarkStart w:id="7" w:name="_Toc404191624"/>
+      <w:bookmarkStart w:id="8" w:name="_Toc404191624"/>
       <w:r>
         <w:rPr>
           <w:rFonts w:hint="eastAsia"/>
         </w:rPr>
         <w:t>客户端请求</w:t>
       </w:r>
-      <w:bookmarkEnd w:id="7"/>
+      <w:bookmarkEnd w:id="8"/>
     </w:p>
     <w:p>
       <w:pPr>
@@ -5185,7 +5360,7 @@
     <w:p>
       <w:pPr>
         <w:rPr>
-          <w:rFonts w:ascii="Consolas" w:hAnsi="Consolas" w:cs="Consolas"/>
+          <w:rFonts w:ascii="Consolas" w:hAnsi="Consolas" w:cs="Consolas" w:hint="eastAsia"/>
           <w:shd w:val="pct15" w:color="auto" w:fill="FFFFFF"/>
         </w:rPr>
       </w:pPr>
@@ -5208,7 +5383,28 @@
           <w:rFonts w:ascii="Consolas" w:hAnsi="Consolas" w:cs="Consolas"/>
           <w:shd w:val="pct15" w:color="auto" w:fill="FFFFFF"/>
         </w:rPr>
-        <w:t>"search":</w:t>
+        <w:t>"</w:t>
+      </w:r>
+      <w:r>
+        <w:rPr>
+          <w:rFonts w:ascii="Consolas" w:hAnsi="Consolas" w:cs="Consolas"/>
+          <w:shd w:val="pct15" w:color="auto" w:fill="FFFFFF"/>
+        </w:rPr>
+        <w:t>search</w:t>
+      </w:r>
+      <w:r>
+        <w:rPr>
+          <w:rFonts w:ascii="Consolas" w:hAnsi="Consolas" w:cs="Consolas"/>
+          <w:shd w:val="pct15" w:color="auto" w:fill="FFFFFF"/>
+        </w:rPr>
+        <w:t>"</w:t>
+      </w:r>
+      <w:r>
+        <w:rPr>
+          <w:rFonts w:ascii="Consolas" w:hAnsi="Consolas" w:cs="Consolas"/>
+          <w:shd w:val="pct15" w:color="auto" w:fill="FFFFFF"/>
+        </w:rPr>
+        <w:t>:</w:t>
       </w:r>
       <w:proofErr w:type="gramStart"/>
       <w:r>
@@ -5285,7 +5481,23 @@
           <w:shd w:val="pct15" w:color="auto" w:fill="FFFFFF"/>
         </w:rPr>
         <w:tab/>
-        <w:t>"page_now":</w:t>
+        <w:t>"</w:t>
+      </w:r>
+      <w:proofErr w:type="spellStart"/>
+      <w:r>
+        <w:rPr>
+          <w:rFonts w:ascii="Consolas" w:hAnsi="Consolas" w:cs="Consolas"/>
+          <w:shd w:val="pct15" w:color="auto" w:fill="FFFFFF"/>
+        </w:rPr>
+        <w:t>page_now</w:t>
+      </w:r>
+      <w:proofErr w:type="spellEnd"/>
+      <w:r>
+        <w:rPr>
+          <w:rFonts w:ascii="Consolas" w:hAnsi="Consolas" w:cs="Consolas"/>
+          <w:shd w:val="pct15" w:color="auto" w:fill="FFFFFF"/>
+        </w:rPr>
+        <w:t>":</w:t>
       </w:r>
       <w:proofErr w:type="gramStart"/>
       <w:r>
@@ -5317,7 +5529,23 @@
           <w:shd w:val="pct15" w:color="auto" w:fill="FFFFFF"/>
         </w:rPr>
         <w:tab/>
-        <w:t>*"sort_by":</w:t>
+        <w:t>*"</w:t>
+      </w:r>
+      <w:proofErr w:type="spellStart"/>
+      <w:r>
+        <w:rPr>
+          <w:rFonts w:ascii="Consolas" w:hAnsi="Consolas" w:cs="Consolas"/>
+          <w:shd w:val="pct15" w:color="auto" w:fill="FFFFFF"/>
+        </w:rPr>
+        <w:t>sort_by</w:t>
+      </w:r>
+      <w:proofErr w:type="spellEnd"/>
+      <w:r>
+        <w:rPr>
+          <w:rFonts w:ascii="Consolas" w:hAnsi="Consolas" w:cs="Consolas"/>
+          <w:shd w:val="pct15" w:color="auto" w:fill="FFFFFF"/>
+        </w:rPr>
+        <w:t>":</w:t>
       </w:r>
       <w:proofErr w:type="gramStart"/>
       <w:r>
@@ -5381,14 +5609,14 @@
       <w:pPr>
         <w:pStyle w:val="3"/>
       </w:pPr>
-      <w:bookmarkStart w:id="8" w:name="_Toc404191625"/>
+      <w:bookmarkStart w:id="9" w:name="_Toc404191625"/>
       <w:r>
         <w:rPr>
           <w:rFonts w:hint="eastAsia"/>
         </w:rPr>
         <w:t>服务器响应</w:t>
       </w:r>
-      <w:bookmarkEnd w:id="8"/>
+      <w:bookmarkEnd w:id="9"/>
     </w:p>
     <w:p>
       <w:pPr>
@@ -5441,7 +5669,23 @@
           <w:shd w:val="pct15" w:color="auto" w:fill="FFFFFF"/>
         </w:rPr>
         <w:tab/>
-        <w:t>"id":&lt;uuid&gt;,</w:t>
+        <w:t>"id":&lt;</w:t>
+      </w:r>
+      <w:proofErr w:type="spellStart"/>
+      <w:r>
+        <w:rPr>
+          <w:rFonts w:ascii="Consolas" w:hAnsi="Consolas" w:cs="Consolas"/>
+          <w:shd w:val="pct15" w:color="auto" w:fill="FFFFFF"/>
+        </w:rPr>
+        <w:t>uuid</w:t>
+      </w:r>
+      <w:proofErr w:type="spellEnd"/>
+      <w:r>
+        <w:rPr>
+          <w:rFonts w:ascii="Consolas" w:hAnsi="Consolas" w:cs="Consolas"/>
+          <w:shd w:val="pct15" w:color="auto" w:fill="FFFFFF"/>
+        </w:rPr>
+        <w:t>&gt;,</w:t>
       </w:r>
     </w:p>
     <w:p>
@@ -5510,7 +5754,23 @@
           <w:shd w:val="pct15" w:color="auto" w:fill="FFFFFF"/>
         </w:rPr>
         <w:tab/>
-        <w:t>"down_count":&lt;number&gt;,</w:t>
+        <w:t>"</w:t>
+      </w:r>
+      <w:proofErr w:type="spellStart"/>
+      <w:r>
+        <w:rPr>
+          <w:rFonts w:ascii="Consolas" w:hAnsi="Consolas" w:cs="Consolas"/>
+          <w:shd w:val="pct15" w:color="auto" w:fill="FFFFFF"/>
+        </w:rPr>
+        <w:t>down_count</w:t>
+      </w:r>
+      <w:proofErr w:type="spellEnd"/>
+      <w:r>
+        <w:rPr>
+          <w:rFonts w:ascii="Consolas" w:hAnsi="Consolas" w:cs="Consolas"/>
+          <w:shd w:val="pct15" w:color="auto" w:fill="FFFFFF"/>
+        </w:rPr>
+        <w:t>":&lt;number&gt;,</w:t>
       </w:r>
     </w:p>
     <w:p>
@@ -5556,7 +5816,39 @@
           <w:shd w:val="pct15" w:color="auto" w:fill="FFFFFF"/>
         </w:rPr>
         <w:tab/>
-        <w:t>"b_id":&lt;uuid&gt;,</w:t>
+        <w:t>"</w:t>
+      </w:r>
+      <w:proofErr w:type="spellStart"/>
+      <w:r>
+        <w:rPr>
+          <w:rFonts w:ascii="Consolas" w:hAnsi="Consolas" w:cs="Consolas"/>
+          <w:shd w:val="pct15" w:color="auto" w:fill="FFFFFF"/>
+        </w:rPr>
+        <w:t>b_id</w:t>
+      </w:r>
+      <w:proofErr w:type="spellEnd"/>
+      <w:r>
+        <w:rPr>
+          <w:rFonts w:ascii="Consolas" w:hAnsi="Consolas" w:cs="Consolas"/>
+          <w:shd w:val="pct15" w:color="auto" w:fill="FFFFFF"/>
+        </w:rPr>
+        <w:t>":&lt;</w:t>
+      </w:r>
+      <w:proofErr w:type="spellStart"/>
+      <w:r>
+        <w:rPr>
+          <w:rFonts w:ascii="Consolas" w:hAnsi="Consolas" w:cs="Consolas"/>
+          <w:shd w:val="pct15" w:color="auto" w:fill="FFFFFF"/>
+        </w:rPr>
+        <w:t>uuid</w:t>
+      </w:r>
+      <w:proofErr w:type="spellEnd"/>
+      <w:r>
+        <w:rPr>
+          <w:rFonts w:ascii="Consolas" w:hAnsi="Consolas" w:cs="Consolas"/>
+          <w:shd w:val="pct15" w:color="auto" w:fill="FFFFFF"/>
+        </w:rPr>
+        <w:t>&gt;,</w:t>
       </w:r>
     </w:p>
     <w:p>
@@ -5602,7 +5894,23 @@
           <w:shd w:val="pct15" w:color="auto" w:fill="FFFFFF"/>
         </w:rPr>
         <w:tab/>
-        <w:t>"desc":&lt;string&gt;,</w:t>
+        <w:t>"</w:t>
+      </w:r>
+      <w:proofErr w:type="spellStart"/>
+      <w:r>
+        <w:rPr>
+          <w:rFonts w:ascii="Consolas" w:hAnsi="Consolas" w:cs="Consolas"/>
+          <w:shd w:val="pct15" w:color="auto" w:fill="FFFFFF"/>
+        </w:rPr>
+        <w:t>desc</w:t>
+      </w:r>
+      <w:proofErr w:type="spellEnd"/>
+      <w:r>
+        <w:rPr>
+          <w:rFonts w:ascii="Consolas" w:hAnsi="Consolas" w:cs="Consolas"/>
+          <w:shd w:val="pct15" w:color="auto" w:fill="FFFFFF"/>
+        </w:rPr>
+        <w:t>":&lt;string&gt;,</w:t>
       </w:r>
     </w:p>
     <w:p>
@@ -5648,7 +5956,23 @@
           <w:shd w:val="pct15" w:color="auto" w:fill="FFFFFF"/>
         </w:rPr>
         <w:tab/>
-        <w:t>"mod_date":&lt;date&gt;,</w:t>
+        <w:t>"</w:t>
+      </w:r>
+      <w:proofErr w:type="spellStart"/>
+      <w:r>
+        <w:rPr>
+          <w:rFonts w:ascii="Consolas" w:hAnsi="Consolas" w:cs="Consolas"/>
+          <w:shd w:val="pct15" w:color="auto" w:fill="FFFFFF"/>
+        </w:rPr>
+        <w:t>mod_date</w:t>
+      </w:r>
+      <w:proofErr w:type="spellEnd"/>
+      <w:r>
+        <w:rPr>
+          <w:rFonts w:ascii="Consolas" w:hAnsi="Consolas" w:cs="Consolas"/>
+          <w:shd w:val="pct15" w:color="auto" w:fill="FFFFFF"/>
+        </w:rPr>
+        <w:t>":&lt;date&gt;,</w:t>
       </w:r>
     </w:p>
     <w:p>
@@ -5703,166 +6027,23 @@
           <w:shd w:val="pct15" w:color="auto" w:fill="FFFFFF"/>
         </w:rPr>
         <w:tab/>
-        <w:t>"page_all":&lt;number&gt;,</w:t>
-      </w:r>
-    </w:p>
-    <w:p>
-      <w:pPr>
-        <w:rPr>
-          <w:rFonts w:ascii="Consolas" w:hAnsi="Consolas" w:cs="Consolas"/>
-          <w:shd w:val="pct15" w:color="auto" w:fill="FFFFFF"/>
-        </w:rPr>
-      </w:pPr>
-      <w:r>
-        <w:rPr>
-          <w:rFonts w:ascii="Consolas" w:hAnsi="Consolas" w:cs="Consolas"/>
-          <w:shd w:val="pct15" w:color="auto" w:fill="FFFFFF"/>
-        </w:rPr>
-        <w:tab/>
-        <w:t>"page_now":&lt;number&gt;</w:t>
-      </w:r>
-    </w:p>
-    <w:p>
-      <w:pPr>
-        <w:rPr>
-          <w:rFonts w:ascii="Consolas" w:hAnsi="Consolas" w:cs="Consolas"/>
-          <w:shd w:val="pct15" w:color="auto" w:fill="FFFFFF"/>
-        </w:rPr>
-      </w:pPr>
-      <w:r>
-        <w:rPr>
-          <w:rFonts w:ascii="Consolas" w:hAnsi="Consolas" w:cs="Consolas"/>
-          <w:shd w:val="pct15" w:color="auto" w:fill="FFFFFF"/>
-        </w:rPr>
-        <w:t>}</w:t>
-      </w:r>
-    </w:p>
-    <w:p/>
-    <w:p>
-      <w:pPr>
-        <w:pStyle w:val="2"/>
-      </w:pPr>
-      <w:bookmarkStart w:id="9" w:name="_Toc404191626"/>
-      <w:r>
-        <w:rPr>
-          <w:rFonts w:hint="eastAsia"/>
-        </w:rPr>
-        <w:t>下载场景</w:t>
-      </w:r>
-      <w:bookmarkEnd w:id="9"/>
-    </w:p>
-    <w:p>
-      <w:pPr>
-        <w:pStyle w:val="3"/>
-        <w:rPr>
-          <w:rFonts w:hint="eastAsia"/>
-        </w:rPr>
-      </w:pPr>
-      <w:bookmarkStart w:id="10" w:name="_Toc404191627"/>
-      <w:r>
-        <w:rPr>
-          <w:rFonts w:hint="eastAsia"/>
-        </w:rPr>
-        <w:t>客户端请求</w:t>
-      </w:r>
-      <w:bookmarkEnd w:id="10"/>
-    </w:p>
-    <w:p>
-      <w:pPr>
-        <w:rPr>
-          <w:rFonts w:ascii="Consolas" w:hAnsi="Consolas" w:cs="Consolas"/>
-          <w:shd w:val="pct15" w:color="auto" w:fill="FFFFFF"/>
-        </w:rPr>
-      </w:pPr>
-      <w:r>
-        <w:rPr>
-          <w:rFonts w:ascii="Consolas" w:hAnsi="Consolas" w:cs="Consolas"/>
-          <w:shd w:val="pct15" w:color="auto" w:fill="FFFFFF"/>
-        </w:rPr>
-        <w:t>{</w:t>
-      </w:r>
-    </w:p>
-    <w:p>
-      <w:pPr>
-        <w:rPr>
-          <w:rFonts w:ascii="Consolas" w:hAnsi="Consolas" w:cs="Consolas"/>
-          <w:shd w:val="pct15" w:color="auto" w:fill="FFFFFF"/>
-        </w:rPr>
-      </w:pPr>
-      <w:r>
-        <w:rPr>
-          <w:rFonts w:ascii="Consolas" w:hAnsi="Consolas" w:cs="Consolas"/>
-          <w:shd w:val="pct15" w:color="auto" w:fill="FFFFFF"/>
-        </w:rPr>
-        <w:tab/>
-        <w:t>"s_id":</w:t>
-      </w:r>
-      <w:proofErr w:type="gramStart"/>
-      <w:r>
-        <w:rPr>
-          <w:rFonts w:ascii="Consolas" w:hAnsi="Consolas" w:cs="Consolas"/>
-          <w:shd w:val="pct15" w:color="auto" w:fill="FFFFFF"/>
-        </w:rPr>
-        <w:t>&lt;uuid</w:t>
-      </w:r>
-      <w:proofErr w:type="gramEnd"/>
-      <w:r>
-        <w:rPr>
-          <w:rFonts w:ascii="Consolas" w:hAnsi="Consolas" w:cs="Consolas"/>
-          <w:shd w:val="pct15" w:color="auto" w:fill="FFFFFF"/>
-        </w:rPr>
-        <w:t>&gt;</w:t>
-      </w:r>
-    </w:p>
-    <w:p>
-      <w:pPr>
-        <w:rPr>
-          <w:rFonts w:ascii="Consolas" w:hAnsi="Consolas" w:cs="Consolas"/>
-          <w:shd w:val="pct15" w:color="auto" w:fill="FFFFFF"/>
-        </w:rPr>
-      </w:pPr>
-      <w:r>
-        <w:rPr>
-          <w:rFonts w:ascii="Consolas" w:hAnsi="Consolas" w:cs="Consolas"/>
-          <w:shd w:val="pct15" w:color="auto" w:fill="FFFFFF"/>
-        </w:rPr>
-        <w:t>}</w:t>
-      </w:r>
-    </w:p>
-    <w:p>
-      <w:pPr>
-        <w:rPr>
-          <w:rFonts w:ascii="Consolas" w:hAnsi="Consolas" w:cs="Consolas"/>
-          <w:shd w:val="pct15" w:color="auto" w:fill="FFFFFF"/>
-        </w:rPr>
-      </w:pPr>
-    </w:p>
-    <w:p>
-      <w:pPr>
-        <w:pStyle w:val="3"/>
-      </w:pPr>
-      <w:bookmarkStart w:id="11" w:name="_Toc404191628"/>
-      <w:r>
-        <w:rPr>
-          <w:rFonts w:hint="eastAsia"/>
-        </w:rPr>
-        <w:t>服务器响应</w:t>
-      </w:r>
-      <w:bookmarkEnd w:id="11"/>
-    </w:p>
-    <w:p>
-      <w:pPr>
-        <w:rPr>
-          <w:rFonts w:ascii="Consolas" w:hAnsi="Consolas" w:cs="Consolas"/>
-          <w:shd w:val="pct15" w:color="auto" w:fill="FFFFFF"/>
-        </w:rPr>
-      </w:pPr>
-      <w:r>
-        <w:rPr>
-          <w:rFonts w:ascii="Consolas" w:hAnsi="Consolas" w:cs="Consolas"/>
-          <w:shd w:val="pct15" w:color="auto" w:fill="FFFFFF"/>
-        </w:rPr>
-        <w:t>{</w:t>
+        <w:t>"</w:t>
+      </w:r>
+      <w:proofErr w:type="spellStart"/>
+      <w:r>
+        <w:rPr>
+          <w:rFonts w:ascii="Consolas" w:hAnsi="Consolas" w:cs="Consolas"/>
+          <w:shd w:val="pct15" w:color="auto" w:fill="FFFFFF"/>
+        </w:rPr>
+        <w:t>page_all</w:t>
+      </w:r>
+      <w:proofErr w:type="spellEnd"/>
+      <w:r>
+        <w:rPr>
+          <w:rFonts w:ascii="Consolas" w:hAnsi="Consolas" w:cs="Consolas"/>
+          <w:shd w:val="pct15" w:color="auto" w:fill="FFFFFF"/>
+        </w:rPr>
+        <w:t>":&lt;number&gt;,</w:t>
       </w:r>
     </w:p>
     <w:p>
@@ -5880,21 +6061,78 @@
         <w:tab/>
         <w:t>"</w:t>
       </w:r>
-      <w:proofErr w:type="gramStart"/>
-      <w:r>
-        <w:rPr>
-          <w:rFonts w:ascii="Consolas" w:hAnsi="Consolas" w:cs="Consolas"/>
-          <w:shd w:val="pct15" w:color="auto" w:fill="FFFFFF"/>
-        </w:rPr>
-        <w:t>size</w:t>
-      </w:r>
-      <w:proofErr w:type="gramEnd"/>
-      <w:r>
-        <w:rPr>
-          <w:rFonts w:ascii="Consolas" w:hAnsi="Consolas" w:cs="Consolas"/>
-          <w:shd w:val="pct15" w:color="auto" w:fill="FFFFFF"/>
-        </w:rPr>
-        <w:t>":&lt;number&gt;,</w:t>
+      <w:proofErr w:type="spellStart"/>
+      <w:r>
+        <w:rPr>
+          <w:rFonts w:ascii="Consolas" w:hAnsi="Consolas" w:cs="Consolas"/>
+          <w:shd w:val="pct15" w:color="auto" w:fill="FFFFFF"/>
+        </w:rPr>
+        <w:t>page_now</w:t>
+      </w:r>
+      <w:proofErr w:type="spellEnd"/>
+      <w:r>
+        <w:rPr>
+          <w:rFonts w:ascii="Consolas" w:hAnsi="Consolas" w:cs="Consolas"/>
+          <w:shd w:val="pct15" w:color="auto" w:fill="FFFFFF"/>
+        </w:rPr>
+        <w:t>":&lt;number&gt;</w:t>
+      </w:r>
+    </w:p>
+    <w:p>
+      <w:pPr>
+        <w:rPr>
+          <w:rFonts w:ascii="Consolas" w:hAnsi="Consolas" w:cs="Consolas"/>
+          <w:shd w:val="pct15" w:color="auto" w:fill="FFFFFF"/>
+        </w:rPr>
+      </w:pPr>
+      <w:r>
+        <w:rPr>
+          <w:rFonts w:ascii="Consolas" w:hAnsi="Consolas" w:cs="Consolas"/>
+          <w:shd w:val="pct15" w:color="auto" w:fill="FFFFFF"/>
+        </w:rPr>
+        <w:t>}</w:t>
+      </w:r>
+    </w:p>
+    <w:p/>
+    <w:p>
+      <w:pPr>
+        <w:pStyle w:val="2"/>
+      </w:pPr>
+      <w:bookmarkStart w:id="10" w:name="_Toc404191626"/>
+      <w:r>
+        <w:rPr>
+          <w:rFonts w:hint="eastAsia"/>
+        </w:rPr>
+        <w:t>下载场景</w:t>
+      </w:r>
+      <w:bookmarkEnd w:id="10"/>
+    </w:p>
+    <w:p>
+      <w:pPr>
+        <w:pStyle w:val="3"/>
+      </w:pPr>
+      <w:bookmarkStart w:id="11" w:name="_Toc404191627"/>
+      <w:r>
+        <w:rPr>
+          <w:rFonts w:hint="eastAsia"/>
+        </w:rPr>
+        <w:t>客户端请求</w:t>
+      </w:r>
+      <w:bookmarkEnd w:id="11"/>
+    </w:p>
+    <w:p>
+      <w:pPr>
+        <w:rPr>
+          <w:rFonts w:ascii="Consolas" w:hAnsi="Consolas" w:cs="Consolas"/>
+          <w:shd w:val="pct15" w:color="auto" w:fill="FFFFFF"/>
+        </w:rPr>
+      </w:pPr>
+      <w:r>
+        <w:rPr>
+          <w:rFonts w:ascii="Consolas" w:hAnsi="Consolas" w:cs="Consolas"/>
+          <w:shd w:val="pct15" w:color="auto" w:fill="FFFFFF"/>
+        </w:rPr>
+        <w:t>{</w:t>
       </w:r>
     </w:p>
     <w:p>
@@ -5912,21 +6150,46 @@
         <w:tab/>
         <w:t>"</w:t>
       </w:r>
+      <w:proofErr w:type="spellStart"/>
+      <w:r>
+        <w:rPr>
+          <w:rFonts w:ascii="Consolas" w:hAnsi="Consolas" w:cs="Consolas"/>
+          <w:shd w:val="pct15" w:color="auto" w:fill="FFFFFF"/>
+        </w:rPr>
+        <w:t>s_id</w:t>
+      </w:r>
+      <w:proofErr w:type="spellEnd"/>
+      <w:r>
+        <w:rPr>
+          <w:rFonts w:ascii="Consolas" w:hAnsi="Consolas" w:cs="Consolas"/>
+          <w:shd w:val="pct15" w:color="auto" w:fill="FFFFFF"/>
+        </w:rPr>
+        <w:t>":</w:t>
+      </w:r>
       <w:proofErr w:type="gramStart"/>
       <w:r>
         <w:rPr>
           <w:rFonts w:ascii="Consolas" w:hAnsi="Consolas" w:cs="Consolas"/>
           <w:shd w:val="pct15" w:color="auto" w:fill="FFFFFF"/>
         </w:rPr>
-        <w:t>data</w:t>
-      </w:r>
+        <w:t>&lt;</w:t>
+      </w:r>
+      <w:proofErr w:type="spellStart"/>
+      <w:r>
+        <w:rPr>
+          <w:rFonts w:ascii="Consolas" w:hAnsi="Consolas" w:cs="Consolas"/>
+          <w:shd w:val="pct15" w:color="auto" w:fill="FFFFFF"/>
+        </w:rPr>
+        <w:t>uuid</w:t>
+      </w:r>
+      <w:proofErr w:type="spellEnd"/>
       <w:proofErr w:type="gramEnd"/>
       <w:r>
         <w:rPr>
           <w:rFonts w:ascii="Consolas" w:hAnsi="Consolas" w:cs="Consolas"/>
           <w:shd w:val="pct15" w:color="auto" w:fill="FFFFFF"/>
         </w:rPr>
-        <w:t>":&lt;base64&gt;</w:t>
+        <w:t>&gt;</w:t>
       </w:r>
     </w:p>
     <w:p>
@@ -5944,12 +6207,70 @@
         <w:t>}</w:t>
       </w:r>
     </w:p>
-    <w:p/>
+    <w:p>
+      <w:pPr>
+        <w:rPr>
+          <w:rFonts w:ascii="Consolas" w:hAnsi="Consolas" w:cs="Consolas"/>
+          <w:shd w:val="pct15" w:color="auto" w:fill="FFFFFF"/>
+        </w:rPr>
+      </w:pPr>
+    </w:p>
+    <w:p>
+      <w:pPr>
+        <w:pStyle w:val="3"/>
+      </w:pPr>
+      <w:bookmarkStart w:id="12" w:name="_Toc404191628"/>
+      <w:r>
+        <w:rPr>
+          <w:rFonts w:hint="eastAsia"/>
+        </w:rPr>
+        <w:t>服务器响应</w:t>
+      </w:r>
+      <w:bookmarkEnd w:id="12"/>
+    </w:p>
+    <w:p>
+      <w:pPr>
+        <w:rPr>
+          <w:rFonts w:ascii="Consolas" w:hAnsi="Consolas" w:cs="Consolas"/>
+          <w:shd w:val="pct15" w:color="auto" w:fill="FFFFFF"/>
+        </w:rPr>
+      </w:pPr>
+      <w:r>
+        <w:rPr>
+          <w:rFonts w:ascii="Consolas" w:hAnsi="Consolas" w:cs="Consolas"/>
+          <w:shd w:val="pct15" w:color="auto" w:fill="FFFFFF"/>
+        </w:rPr>
+        <w:t>&lt;</w:t>
+      </w:r>
+      <w:proofErr w:type="gramStart"/>
+      <w:r>
+        <w:rPr>
+          <w:rFonts w:ascii="Consolas" w:hAnsi="Consolas" w:cs="Consolas"/>
+          <w:shd w:val="pct15" w:color="auto" w:fill="FFFFFF"/>
+        </w:rPr>
+        <w:t>application/zip</w:t>
+      </w:r>
+      <w:proofErr w:type="gramEnd"/>
+      <w:r>
+        <w:rPr>
+          <w:rFonts w:ascii="Consolas" w:hAnsi="Consolas" w:cs="Consolas"/>
+          <w:shd w:val="pct15" w:color="auto" w:fill="FFFFFF"/>
+        </w:rPr>
+        <w:t>&gt;</w:t>
+      </w:r>
+    </w:p>
+    <w:p>
+      <w:pPr>
+        <w:rPr>
+          <w:rFonts w:hint="eastAsia"/>
+        </w:rPr>
+      </w:pPr>
+    </w:p>
     <w:p>
       <w:pPr>
         <w:pStyle w:val="2"/>
       </w:pPr>
-      <w:bookmarkStart w:id="12" w:name="_Toc404191629"/>
+      <w:bookmarkStart w:id="13" w:name="_Toc404191629"/>
       <w:r>
         <w:rPr>
           <w:rFonts w:hint="eastAsia"/>
@@ -5957,23 +6278,20 @@
         <w:lastRenderedPageBreak/>
         <w:t>新建场景MOD</w:t>
       </w:r>
-      <w:bookmarkEnd w:id="12"/>
+      <w:bookmarkEnd w:id="13"/>
     </w:p>
     <w:p>
       <w:pPr>
         <w:pStyle w:val="3"/>
+      </w:pPr>
+      <w:bookmarkStart w:id="14" w:name="_Toc404191630"/>
+      <w:r>
         <w:rPr>
           <w:rFonts w:hint="eastAsia"/>
         </w:rPr>
-      </w:pPr>
-      <w:bookmarkStart w:id="13" w:name="_Toc404191630"/>
-      <w:r>
-        <w:rPr>
-          <w:rFonts w:hint="eastAsia"/>
-        </w:rPr>
         <w:t>客户端请求</w:t>
       </w:r>
-      <w:bookmarkEnd w:id="13"/>
+      <w:bookmarkEnd w:id="14"/>
     </w:p>
     <w:p>
       <w:pPr>
@@ -5988,102 +6306,6 @@
           <w:shd w:val="pct15" w:color="auto" w:fill="FFFFFF"/>
         </w:rPr>
         <w:t>{</w:t>
-      </w:r>
-    </w:p>
-    <w:p>
-      <w:pPr>
-        <w:rPr>
-          <w:rFonts w:ascii="Consolas" w:hAnsi="Consolas" w:cs="Consolas"/>
-          <w:shd w:val="pct15" w:color="auto" w:fill="FFFFFF"/>
-        </w:rPr>
-      </w:pPr>
-      <w:r>
-        <w:rPr>
-          <w:rFonts w:ascii="Consolas" w:hAnsi="Consolas" w:cs="Consolas"/>
-          <w:shd w:val="pct15" w:color="auto" w:fill="FFFFFF"/>
-        </w:rPr>
-        <w:tab/>
-        <w:t>"u_id":</w:t>
-      </w:r>
-      <w:proofErr w:type="gramStart"/>
-      <w:r>
-        <w:rPr>
-          <w:rFonts w:ascii="Consolas" w:hAnsi="Consolas" w:cs="Consolas"/>
-          <w:shd w:val="pct15" w:color="auto" w:fill="FFFFFF"/>
-        </w:rPr>
-        <w:t>&lt;uuid</w:t>
-      </w:r>
-      <w:proofErr w:type="gramEnd"/>
-      <w:r>
-        <w:rPr>
-          <w:rFonts w:ascii="Consolas" w:hAnsi="Consolas" w:cs="Consolas"/>
-          <w:shd w:val="pct15" w:color="auto" w:fill="FFFFFF"/>
-        </w:rPr>
-        <w:t>&gt;,</w:t>
-      </w:r>
-    </w:p>
-    <w:p>
-      <w:pPr>
-        <w:rPr>
-          <w:rFonts w:ascii="Consolas" w:hAnsi="Consolas" w:cs="Consolas"/>
-          <w:shd w:val="pct15" w:color="auto" w:fill="FFFFFF"/>
-        </w:rPr>
-      </w:pPr>
-      <w:r>
-        <w:rPr>
-          <w:rFonts w:ascii="Consolas" w:hAnsi="Consolas" w:cs="Consolas"/>
-          <w:shd w:val="pct15" w:color="auto" w:fill="FFFFFF"/>
-        </w:rPr>
-        <w:tab/>
-        <w:t>"s_id":</w:t>
-      </w:r>
-      <w:proofErr w:type="gramStart"/>
-      <w:r>
-        <w:rPr>
-          <w:rFonts w:ascii="Consolas" w:hAnsi="Consolas" w:cs="Consolas"/>
-          <w:shd w:val="pct15" w:color="auto" w:fill="FFFFFF"/>
-        </w:rPr>
-        <w:t>&lt;uuid</w:t>
-      </w:r>
-      <w:proofErr w:type="gramEnd"/>
-      <w:r>
-        <w:rPr>
-          <w:rFonts w:ascii="Consolas" w:hAnsi="Consolas" w:cs="Consolas"/>
-          <w:shd w:val="pct15" w:color="auto" w:fill="FFFFFF"/>
-        </w:rPr>
-        <w:t>&gt;,</w:t>
-      </w:r>
-    </w:p>
-    <w:p>
-      <w:pPr>
-        <w:rPr>
-          <w:rFonts w:ascii="Consolas" w:hAnsi="Consolas" w:cs="Consolas"/>
-          <w:shd w:val="pct15" w:color="auto" w:fill="FFFFFF"/>
-        </w:rPr>
-      </w:pPr>
-      <w:r>
-        <w:rPr>
-          <w:rFonts w:ascii="Consolas" w:hAnsi="Consolas" w:cs="Consolas"/>
-          <w:shd w:val="pct15" w:color="auto" w:fill="FFFFFF"/>
-        </w:rPr>
-        <w:tab/>
-        <w:t>"mode_date":</w:t>
-      </w:r>
-      <w:proofErr w:type="gramStart"/>
-      <w:r>
-        <w:rPr>
-          <w:rFonts w:ascii="Consolas" w:hAnsi="Consolas" w:cs="Consolas"/>
-          <w:shd w:val="pct15" w:color="auto" w:fill="FFFFFF"/>
-        </w:rPr>
-        <w:t>&lt;date</w:t>
-      </w:r>
-      <w:proofErr w:type="gramEnd"/>
-      <w:r>
-        <w:rPr>
-          <w:rFonts w:ascii="Consolas" w:hAnsi="Consolas" w:cs="Consolas"/>
-          <w:shd w:val="pct15" w:color="auto" w:fill="FFFFFF"/>
-        </w:rPr>
-        <w:t>&gt;,</w:t>
       </w:r>
     </w:p>
     <w:p>
@@ -6101,6 +6323,168 @@
         <w:tab/>
         <w:t>"</w:t>
       </w:r>
+      <w:proofErr w:type="spellStart"/>
+      <w:r>
+        <w:rPr>
+          <w:rFonts w:ascii="Consolas" w:hAnsi="Consolas" w:cs="Consolas"/>
+          <w:shd w:val="pct15" w:color="auto" w:fill="FFFFFF"/>
+        </w:rPr>
+        <w:t>u_id</w:t>
+      </w:r>
+      <w:proofErr w:type="spellEnd"/>
+      <w:r>
+        <w:rPr>
+          <w:rFonts w:ascii="Consolas" w:hAnsi="Consolas" w:cs="Consolas"/>
+          <w:shd w:val="pct15" w:color="auto" w:fill="FFFFFF"/>
+        </w:rPr>
+        <w:t>":</w:t>
+      </w:r>
+      <w:proofErr w:type="gramStart"/>
+      <w:r>
+        <w:rPr>
+          <w:rFonts w:ascii="Consolas" w:hAnsi="Consolas" w:cs="Consolas"/>
+          <w:shd w:val="pct15" w:color="auto" w:fill="FFFFFF"/>
+        </w:rPr>
+        <w:t>&lt;</w:t>
+      </w:r>
+      <w:proofErr w:type="spellStart"/>
+      <w:r>
+        <w:rPr>
+          <w:rFonts w:ascii="Consolas" w:hAnsi="Consolas" w:cs="Consolas"/>
+          <w:shd w:val="pct15" w:color="auto" w:fill="FFFFFF"/>
+        </w:rPr>
+        <w:t>uuid</w:t>
+      </w:r>
+      <w:proofErr w:type="spellEnd"/>
+      <w:proofErr w:type="gramEnd"/>
+      <w:r>
+        <w:rPr>
+          <w:rFonts w:ascii="Consolas" w:hAnsi="Consolas" w:cs="Consolas"/>
+          <w:shd w:val="pct15" w:color="auto" w:fill="FFFFFF"/>
+        </w:rPr>
+        <w:t>&gt;,</w:t>
+      </w:r>
+    </w:p>
+    <w:p>
+      <w:pPr>
+        <w:rPr>
+          <w:rFonts w:ascii="Consolas" w:hAnsi="Consolas" w:cs="Consolas"/>
+          <w:shd w:val="pct15" w:color="auto" w:fill="FFFFFF"/>
+        </w:rPr>
+      </w:pPr>
+      <w:r>
+        <w:rPr>
+          <w:rFonts w:ascii="Consolas" w:hAnsi="Consolas" w:cs="Consolas"/>
+          <w:shd w:val="pct15" w:color="auto" w:fill="FFFFFF"/>
+        </w:rPr>
+        <w:tab/>
+        <w:t>"</w:t>
+      </w:r>
+      <w:proofErr w:type="spellStart"/>
+      <w:r>
+        <w:rPr>
+          <w:rFonts w:ascii="Consolas" w:hAnsi="Consolas" w:cs="Consolas"/>
+          <w:shd w:val="pct15" w:color="auto" w:fill="FFFFFF"/>
+        </w:rPr>
+        <w:t>s_id</w:t>
+      </w:r>
+      <w:proofErr w:type="spellEnd"/>
+      <w:r>
+        <w:rPr>
+          <w:rFonts w:ascii="Consolas" w:hAnsi="Consolas" w:cs="Consolas"/>
+          <w:shd w:val="pct15" w:color="auto" w:fill="FFFFFF"/>
+        </w:rPr>
+        <w:t>":</w:t>
+      </w:r>
+      <w:proofErr w:type="gramStart"/>
+      <w:r>
+        <w:rPr>
+          <w:rFonts w:ascii="Consolas" w:hAnsi="Consolas" w:cs="Consolas"/>
+          <w:shd w:val="pct15" w:color="auto" w:fill="FFFFFF"/>
+        </w:rPr>
+        <w:t>&lt;</w:t>
+      </w:r>
+      <w:proofErr w:type="spellStart"/>
+      <w:r>
+        <w:rPr>
+          <w:rFonts w:ascii="Consolas" w:hAnsi="Consolas" w:cs="Consolas"/>
+          <w:shd w:val="pct15" w:color="auto" w:fill="FFFFFF"/>
+        </w:rPr>
+        <w:t>uuid</w:t>
+      </w:r>
+      <w:proofErr w:type="spellEnd"/>
+      <w:proofErr w:type="gramEnd"/>
+      <w:r>
+        <w:rPr>
+          <w:rFonts w:ascii="Consolas" w:hAnsi="Consolas" w:cs="Consolas"/>
+          <w:shd w:val="pct15" w:color="auto" w:fill="FFFFFF"/>
+        </w:rPr>
+        <w:t>&gt;,</w:t>
+      </w:r>
+    </w:p>
+    <w:p>
+      <w:pPr>
+        <w:rPr>
+          <w:rFonts w:ascii="Consolas" w:hAnsi="Consolas" w:cs="Consolas"/>
+          <w:shd w:val="pct15" w:color="auto" w:fill="FFFFFF"/>
+        </w:rPr>
+      </w:pPr>
+      <w:r>
+        <w:rPr>
+          <w:rFonts w:ascii="Consolas" w:hAnsi="Consolas" w:cs="Consolas"/>
+          <w:shd w:val="pct15" w:color="auto" w:fill="FFFFFF"/>
+        </w:rPr>
+        <w:tab/>
+        <w:t>"</w:t>
+      </w:r>
+      <w:proofErr w:type="spellStart"/>
+      <w:r>
+        <w:rPr>
+          <w:rFonts w:ascii="Consolas" w:hAnsi="Consolas" w:cs="Consolas"/>
+          <w:shd w:val="pct15" w:color="auto" w:fill="FFFFFF"/>
+        </w:rPr>
+        <w:t>mode_date</w:t>
+      </w:r>
+      <w:proofErr w:type="spellEnd"/>
+      <w:r>
+        <w:rPr>
+          <w:rFonts w:ascii="Consolas" w:hAnsi="Consolas" w:cs="Consolas"/>
+          <w:shd w:val="pct15" w:color="auto" w:fill="FFFFFF"/>
+        </w:rPr>
+        <w:t>":</w:t>
+      </w:r>
+      <w:proofErr w:type="gramStart"/>
+      <w:r>
+        <w:rPr>
+          <w:rFonts w:ascii="Consolas" w:hAnsi="Consolas" w:cs="Consolas"/>
+          <w:shd w:val="pct15" w:color="auto" w:fill="FFFFFF"/>
+        </w:rPr>
+        <w:t>&lt;date</w:t>
+      </w:r>
+      <w:proofErr w:type="gramEnd"/>
+      <w:r>
+        <w:rPr>
+          <w:rFonts w:ascii="Consolas" w:hAnsi="Consolas" w:cs="Consolas"/>
+          <w:shd w:val="pct15" w:color="auto" w:fill="FFFFFF"/>
+        </w:rPr>
+        <w:t>&gt;,</w:t>
+      </w:r>
+    </w:p>
+    <w:p>
+      <w:pPr>
+        <w:rPr>
+          <w:rFonts w:ascii="Consolas" w:hAnsi="Consolas" w:cs="Consolas"/>
+          <w:shd w:val="pct15" w:color="auto" w:fill="FFFFFF"/>
+        </w:rPr>
+      </w:pPr>
+      <w:r>
+        <w:rPr>
+          <w:rFonts w:ascii="Consolas" w:hAnsi="Consolas" w:cs="Consolas"/>
+          <w:shd w:val="pct15" w:color="auto" w:fill="FFFFFF"/>
+        </w:rPr>
+        <w:tab/>
+        <w:t>"</w:t>
+      </w:r>
       <w:proofErr w:type="gramStart"/>
       <w:r>
         <w:rPr>
@@ -6208,14 +6592,14 @@
       <w:pPr>
         <w:pStyle w:val="3"/>
       </w:pPr>
-      <w:bookmarkStart w:id="14" w:name="_Toc404191631"/>
+      <w:bookmarkStart w:id="15" w:name="_Toc404191631"/>
       <w:r>
         <w:rPr>
           <w:rFonts w:hint="eastAsia"/>
         </w:rPr>
         <w:t>服务器响应</w:t>
       </w:r>
-      <w:bookmarkEnd w:id="14"/>
+      <w:bookmarkEnd w:id="15"/>
     </w:p>
     <w:p>
       <w:pPr>
@@ -6277,7 +6661,23 @@
           <w:shd w:val="pct15" w:color="auto" w:fill="FFFFFF"/>
         </w:rPr>
         <w:tab/>
-        <w:t>"us_id":</w:t>
+        <w:t>"</w:t>
+      </w:r>
+      <w:proofErr w:type="spellStart"/>
+      <w:r>
+        <w:rPr>
+          <w:rFonts w:ascii="Consolas" w:hAnsi="Consolas" w:cs="Consolas"/>
+          <w:shd w:val="pct15" w:color="auto" w:fill="FFFFFF"/>
+        </w:rPr>
+        <w:t>us_id</w:t>
+      </w:r>
+      <w:proofErr w:type="spellEnd"/>
+      <w:r>
+        <w:rPr>
+          <w:rFonts w:ascii="Consolas" w:hAnsi="Consolas" w:cs="Consolas"/>
+          <w:shd w:val="pct15" w:color="auto" w:fill="FFFFFF"/>
+        </w:rPr>
+        <w:t>":</w:t>
       </w:r>
       <w:proofErr w:type="gramStart"/>
       <w:r>
@@ -6285,8 +6685,17 @@
           <w:rFonts w:ascii="Consolas" w:hAnsi="Consolas" w:cs="Consolas"/>
           <w:shd w:val="pct15" w:color="auto" w:fill="FFFFFF"/>
         </w:rPr>
-        <w:t>&lt;uuid</w:t>
-      </w:r>
+        <w:t>&lt;</w:t>
+      </w:r>
+      <w:proofErr w:type="spellStart"/>
+      <w:r>
+        <w:rPr>
+          <w:rFonts w:ascii="Consolas" w:hAnsi="Consolas" w:cs="Consolas"/>
+          <w:shd w:val="pct15" w:color="auto" w:fill="FFFFFF"/>
+        </w:rPr>
+        <w:t>uuid</w:t>
+      </w:r>
+      <w:proofErr w:type="spellEnd"/>
       <w:proofErr w:type="gramEnd"/>
       <w:r>
         <w:rPr>
@@ -6316,111 +6725,25 @@
       <w:pPr>
         <w:pStyle w:val="2"/>
       </w:pPr>
-      <w:bookmarkStart w:id="15" w:name="_Toc404191632"/>
+      <w:bookmarkStart w:id="16" w:name="_Toc404191632"/>
       <w:r>
         <w:rPr>
           <w:rFonts w:hint="eastAsia"/>
         </w:rPr>
         <w:t>打开场景MOD</w:t>
       </w:r>
-      <w:bookmarkEnd w:id="15"/>
+      <w:bookmarkEnd w:id="16"/>
     </w:p>
     <w:p>
       <w:pPr>
         <w:pStyle w:val="3"/>
+      </w:pPr>
+      <w:bookmarkStart w:id="17" w:name="_Toc404191633"/>
+      <w:r>
         <w:rPr>
           <w:rFonts w:hint="eastAsia"/>
         </w:rPr>
-      </w:pPr>
-      <w:bookmarkStart w:id="16" w:name="_Toc404191633"/>
-      <w:r>
-        <w:rPr>
-          <w:rFonts w:hint="eastAsia"/>
-        </w:rPr>
         <w:t>客户端请求</w:t>
-      </w:r>
-      <w:bookmarkEnd w:id="16"/>
-    </w:p>
-    <w:p>
-      <w:pPr>
-        <w:rPr>
-          <w:rFonts w:ascii="Consolas" w:hAnsi="Consolas" w:cs="Consolas"/>
-          <w:shd w:val="pct15" w:color="auto" w:fill="FFFFFF"/>
-        </w:rPr>
-      </w:pPr>
-      <w:r>
-        <w:rPr>
-          <w:rFonts w:ascii="Consolas" w:hAnsi="Consolas" w:cs="Consolas"/>
-          <w:shd w:val="pct15" w:color="auto" w:fill="FFFFFF"/>
-        </w:rPr>
-        <w:t>{</w:t>
-      </w:r>
-    </w:p>
-    <w:p>
-      <w:pPr>
-        <w:rPr>
-          <w:rFonts w:ascii="Consolas" w:hAnsi="Consolas" w:cs="Consolas"/>
-          <w:shd w:val="pct15" w:color="auto" w:fill="FFFFFF"/>
-        </w:rPr>
-      </w:pPr>
-      <w:r>
-        <w:rPr>
-          <w:rFonts w:ascii="Consolas" w:hAnsi="Consolas" w:cs="Consolas"/>
-          <w:shd w:val="pct15" w:color="auto" w:fill="FFFFFF"/>
-        </w:rPr>
-        <w:tab/>
-        <w:t>"s_id":</w:t>
-      </w:r>
-      <w:proofErr w:type="gramStart"/>
-      <w:r>
-        <w:rPr>
-          <w:rFonts w:ascii="Consolas" w:hAnsi="Consolas" w:cs="Consolas"/>
-          <w:shd w:val="pct15" w:color="auto" w:fill="FFFFFF"/>
-        </w:rPr>
-        <w:t>&lt;uuid</w:t>
-      </w:r>
-      <w:proofErr w:type="gramEnd"/>
-      <w:r>
-        <w:rPr>
-          <w:rFonts w:ascii="Consolas" w:hAnsi="Consolas" w:cs="Consolas"/>
-          <w:shd w:val="pct15" w:color="auto" w:fill="FFFFFF"/>
-        </w:rPr>
-        <w:t>&gt;</w:t>
-      </w:r>
-    </w:p>
-    <w:p>
-      <w:pPr>
-        <w:rPr>
-          <w:rFonts w:ascii="Consolas" w:hAnsi="Consolas" w:cs="Consolas"/>
-          <w:shd w:val="pct15" w:color="auto" w:fill="FFFFFF"/>
-        </w:rPr>
-      </w:pPr>
-      <w:r>
-        <w:rPr>
-          <w:rFonts w:ascii="Consolas" w:hAnsi="Consolas" w:cs="Consolas"/>
-          <w:shd w:val="pct15" w:color="auto" w:fill="FFFFFF"/>
-        </w:rPr>
-        <w:t>}</w:t>
-      </w:r>
-    </w:p>
-    <w:p>
-      <w:pPr>
-        <w:rPr>
-          <w:rFonts w:ascii="Consolas" w:hAnsi="Consolas" w:cs="Consolas"/>
-          <w:shd w:val="pct15" w:color="auto" w:fill="FFFFFF"/>
-        </w:rPr>
-      </w:pPr>
-    </w:p>
-    <w:p>
-      <w:pPr>
-        <w:pStyle w:val="3"/>
-      </w:pPr>
-      <w:bookmarkStart w:id="17" w:name="_Toc404191634"/>
-      <w:r>
-        <w:rPr>
-          <w:rFonts w:hint="eastAsia"/>
-        </w:rPr>
-        <w:t>服务器响应</w:t>
       </w:r>
       <w:bookmarkEnd w:id="17"/>
     </w:p>
@@ -6454,21 +6777,97 @@
         <w:tab/>
         <w:t>"</w:t>
       </w:r>
+      <w:proofErr w:type="spellStart"/>
+      <w:r>
+        <w:rPr>
+          <w:rFonts w:ascii="Consolas" w:hAnsi="Consolas" w:cs="Consolas"/>
+          <w:shd w:val="pct15" w:color="auto" w:fill="FFFFFF"/>
+        </w:rPr>
+        <w:t>s_id</w:t>
+      </w:r>
+      <w:proofErr w:type="spellEnd"/>
+      <w:r>
+        <w:rPr>
+          <w:rFonts w:ascii="Consolas" w:hAnsi="Consolas" w:cs="Consolas"/>
+          <w:shd w:val="pct15" w:color="auto" w:fill="FFFFFF"/>
+        </w:rPr>
+        <w:t>":</w:t>
+      </w:r>
       <w:proofErr w:type="gramStart"/>
       <w:r>
         <w:rPr>
           <w:rFonts w:ascii="Consolas" w:hAnsi="Consolas" w:cs="Consolas"/>
           <w:shd w:val="pct15" w:color="auto" w:fill="FFFFFF"/>
         </w:rPr>
-        <w:t>size</w:t>
-      </w:r>
+        <w:t>&lt;</w:t>
+      </w:r>
+      <w:proofErr w:type="spellStart"/>
+      <w:r>
+        <w:rPr>
+          <w:rFonts w:ascii="Consolas" w:hAnsi="Consolas" w:cs="Consolas"/>
+          <w:shd w:val="pct15" w:color="auto" w:fill="FFFFFF"/>
+        </w:rPr>
+        <w:t>uuid</w:t>
+      </w:r>
+      <w:proofErr w:type="spellEnd"/>
       <w:proofErr w:type="gramEnd"/>
       <w:r>
         <w:rPr>
           <w:rFonts w:ascii="Consolas" w:hAnsi="Consolas" w:cs="Consolas"/>
           <w:shd w:val="pct15" w:color="auto" w:fill="FFFFFF"/>
         </w:rPr>
-        <w:t>":&lt;number&gt;,</w:t>
+        <w:t>&gt;</w:t>
+      </w:r>
+    </w:p>
+    <w:p>
+      <w:pPr>
+        <w:rPr>
+          <w:rFonts w:ascii="Consolas" w:hAnsi="Consolas" w:cs="Consolas"/>
+          <w:shd w:val="pct15" w:color="auto" w:fill="FFFFFF"/>
+        </w:rPr>
+      </w:pPr>
+      <w:r>
+        <w:rPr>
+          <w:rFonts w:ascii="Consolas" w:hAnsi="Consolas" w:cs="Consolas"/>
+          <w:shd w:val="pct15" w:color="auto" w:fill="FFFFFF"/>
+        </w:rPr>
+        <w:t>}</w:t>
+      </w:r>
+    </w:p>
+    <w:p>
+      <w:pPr>
+        <w:rPr>
+          <w:rFonts w:ascii="Consolas" w:hAnsi="Consolas" w:cs="Consolas"/>
+          <w:shd w:val="pct15" w:color="auto" w:fill="FFFFFF"/>
+        </w:rPr>
+      </w:pPr>
+    </w:p>
+    <w:p>
+      <w:pPr>
+        <w:pStyle w:val="3"/>
+      </w:pPr>
+      <w:bookmarkStart w:id="18" w:name="_Toc404191634"/>
+      <w:r>
+        <w:rPr>
+          <w:rFonts w:hint="eastAsia"/>
+        </w:rPr>
+        <w:t>服务器响应</w:t>
+      </w:r>
+      <w:bookmarkEnd w:id="18"/>
+    </w:p>
+    <w:p>
+      <w:pPr>
+        <w:rPr>
+          <w:rFonts w:ascii="Consolas" w:hAnsi="Consolas" w:cs="Consolas"/>
+          <w:shd w:val="pct15" w:color="auto" w:fill="FFFFFF"/>
+        </w:rPr>
+      </w:pPr>
+      <w:r>
+        <w:rPr>
+          <w:rFonts w:ascii="Consolas" w:hAnsi="Consolas" w:cs="Consolas"/>
+          <w:shd w:val="pct15" w:color="auto" w:fill="FFFFFF"/>
+        </w:rPr>
+        <w:t>{</w:t>
       </w:r>
     </w:p>
     <w:p>
@@ -6492,6 +6891,38 @@
           <w:rFonts w:ascii="Consolas" w:hAnsi="Consolas" w:cs="Consolas"/>
           <w:shd w:val="pct15" w:color="auto" w:fill="FFFFFF"/>
         </w:rPr>
+        <w:t>size</w:t>
+      </w:r>
+      <w:proofErr w:type="gramEnd"/>
+      <w:r>
+        <w:rPr>
+          <w:rFonts w:ascii="Consolas" w:hAnsi="Consolas" w:cs="Consolas"/>
+          <w:shd w:val="pct15" w:color="auto" w:fill="FFFFFF"/>
+        </w:rPr>
+        <w:t>":&lt;number&gt;,</w:t>
+      </w:r>
+    </w:p>
+    <w:p>
+      <w:pPr>
+        <w:rPr>
+          <w:rFonts w:ascii="Consolas" w:hAnsi="Consolas" w:cs="Consolas"/>
+          <w:shd w:val="pct15" w:color="auto" w:fill="FFFFFF"/>
+        </w:rPr>
+      </w:pPr>
+      <w:r>
+        <w:rPr>
+          <w:rFonts w:ascii="Consolas" w:hAnsi="Consolas" w:cs="Consolas"/>
+          <w:shd w:val="pct15" w:color="auto" w:fill="FFFFFF"/>
+        </w:rPr>
+        <w:tab/>
+        <w:t>"</w:t>
+      </w:r>
+      <w:proofErr w:type="gramStart"/>
+      <w:r>
+        <w:rPr>
+          <w:rFonts w:ascii="Consolas" w:hAnsi="Consolas" w:cs="Consolas"/>
+          <w:shd w:val="pct15" w:color="auto" w:fill="FFFFFF"/>
+        </w:rPr>
         <w:t>data</w:t>
       </w:r>
       <w:proofErr w:type="gramEnd"/>
@@ -6523,30 +6954,27 @@
       <w:pPr>
         <w:pStyle w:val="2"/>
       </w:pPr>
-      <w:bookmarkStart w:id="18" w:name="_Toc404191635"/>
+      <w:bookmarkStart w:id="19" w:name="_Toc404191635"/>
       <w:r>
         <w:rPr>
           <w:rFonts w:hint="eastAsia"/>
         </w:rPr>
         <w:t>保存场景MOD（覆盖保存）</w:t>
       </w:r>
-      <w:bookmarkEnd w:id="18"/>
+      <w:bookmarkEnd w:id="19"/>
     </w:p>
     <w:p>
       <w:pPr>
         <w:pStyle w:val="3"/>
+      </w:pPr>
+      <w:bookmarkStart w:id="20" w:name="_Toc404191636"/>
+      <w:r>
         <w:rPr>
           <w:rFonts w:hint="eastAsia"/>
         </w:rPr>
-      </w:pPr>
-      <w:bookmarkStart w:id="19" w:name="_Toc404191636"/>
-      <w:r>
-        <w:rPr>
-          <w:rFonts w:hint="eastAsia"/>
-        </w:rPr>
         <w:t>客户端请求</w:t>
       </w:r>
-      <w:bookmarkEnd w:id="19"/>
+      <w:bookmarkEnd w:id="20"/>
     </w:p>
     <w:p>
       <w:pPr>
@@ -6576,7 +7004,23 @@
           <w:shd w:val="pct15" w:color="auto" w:fill="FFFFFF"/>
         </w:rPr>
         <w:tab/>
-        <w:t>"us_id":</w:t>
+        <w:t>"</w:t>
+      </w:r>
+      <w:proofErr w:type="spellStart"/>
+      <w:r>
+        <w:rPr>
+          <w:rFonts w:ascii="Consolas" w:hAnsi="Consolas" w:cs="Consolas"/>
+          <w:shd w:val="pct15" w:color="auto" w:fill="FFFFFF"/>
+        </w:rPr>
+        <w:t>us_id</w:t>
+      </w:r>
+      <w:proofErr w:type="spellEnd"/>
+      <w:r>
+        <w:rPr>
+          <w:rFonts w:ascii="Consolas" w:hAnsi="Consolas" w:cs="Consolas"/>
+          <w:shd w:val="pct15" w:color="auto" w:fill="FFFFFF"/>
+        </w:rPr>
+        <w:t>":</w:t>
       </w:r>
       <w:proofErr w:type="gramStart"/>
       <w:r>
@@ -6584,8 +7028,17 @@
           <w:rFonts w:ascii="Consolas" w:hAnsi="Consolas" w:cs="Consolas"/>
           <w:shd w:val="pct15" w:color="auto" w:fill="FFFFFF"/>
         </w:rPr>
-        <w:t>&lt;uuid</w:t>
-      </w:r>
+        <w:t>&lt;</w:t>
+      </w:r>
+      <w:proofErr w:type="spellStart"/>
+      <w:r>
+        <w:rPr>
+          <w:rFonts w:ascii="Consolas" w:hAnsi="Consolas" w:cs="Consolas"/>
+          <w:shd w:val="pct15" w:color="auto" w:fill="FFFFFF"/>
+        </w:rPr>
+        <w:t>uuid</w:t>
+      </w:r>
+      <w:proofErr w:type="spellEnd"/>
       <w:proofErr w:type="gramEnd"/>
       <w:r>
         <w:rPr>
@@ -6672,7 +7125,23 @@
           <w:shd w:val="pct15" w:color="auto" w:fill="FFFFFF"/>
         </w:rPr>
         <w:tab/>
-        <w:t>"mod_date":</w:t>
+        <w:t>"</w:t>
+      </w:r>
+      <w:proofErr w:type="spellStart"/>
+      <w:r>
+        <w:rPr>
+          <w:rFonts w:ascii="Consolas" w:hAnsi="Consolas" w:cs="Consolas"/>
+          <w:shd w:val="pct15" w:color="auto" w:fill="FFFFFF"/>
+        </w:rPr>
+        <w:t>mod_date</w:t>
+      </w:r>
+      <w:proofErr w:type="spellEnd"/>
+      <w:r>
+        <w:rPr>
+          <w:rFonts w:ascii="Consolas" w:hAnsi="Consolas" w:cs="Consolas"/>
+          <w:shd w:val="pct15" w:color="auto" w:fill="FFFFFF"/>
+        </w:rPr>
+        <w:t>":</w:t>
       </w:r>
       <w:proofErr w:type="gramStart"/>
       <w:r>
@@ -6742,14 +7211,14 @@
       <w:pPr>
         <w:pStyle w:val="3"/>
       </w:pPr>
-      <w:bookmarkStart w:id="20" w:name="_Toc404191637"/>
+      <w:bookmarkStart w:id="21" w:name="_Toc404191637"/>
       <w:r>
         <w:rPr>
           <w:rFonts w:hint="eastAsia"/>
         </w:rPr>
         <w:t>服务器响应</w:t>
       </w:r>
-      <w:bookmarkEnd w:id="20"/>
+      <w:bookmarkEnd w:id="21"/>
     </w:p>
     <w:p>
       <w:pPr>
@@ -6818,7 +7287,7 @@
       <w:pPr>
         <w:pStyle w:val="2"/>
       </w:pPr>
-      <w:bookmarkStart w:id="21" w:name="_Toc404191638"/>
+      <w:bookmarkStart w:id="22" w:name="_Toc404191638"/>
       <w:r>
         <w:rPr>
           <w:rFonts w:hint="eastAsia"/>
@@ -6826,23 +7295,20 @@
         <w:lastRenderedPageBreak/>
         <w:t>保存场景MOD（另存为）</w:t>
       </w:r>
-      <w:bookmarkEnd w:id="21"/>
+      <w:bookmarkEnd w:id="22"/>
     </w:p>
     <w:p>
       <w:pPr>
         <w:pStyle w:val="3"/>
+      </w:pPr>
+      <w:bookmarkStart w:id="23" w:name="_Toc404191639"/>
+      <w:r>
         <w:rPr>
           <w:rFonts w:hint="eastAsia"/>
         </w:rPr>
-      </w:pPr>
-      <w:bookmarkStart w:id="22" w:name="_Toc404191639"/>
-      <w:r>
-        <w:rPr>
-          <w:rFonts w:hint="eastAsia"/>
-        </w:rPr>
         <w:t>客户端请求</w:t>
       </w:r>
-      <w:bookmarkEnd w:id="22"/>
+      <w:bookmarkEnd w:id="23"/>
     </w:p>
     <w:p>
       <w:pPr>
@@ -6872,7 +7338,23 @@
           <w:shd w:val="pct15" w:color="auto" w:fill="FFFFFF"/>
         </w:rPr>
         <w:tab/>
-        <w:t>"orig_us_id":</w:t>
+        <w:t>"</w:t>
+      </w:r>
+      <w:proofErr w:type="spellStart"/>
+      <w:r>
+        <w:rPr>
+          <w:rFonts w:ascii="Consolas" w:hAnsi="Consolas" w:cs="Consolas"/>
+          <w:shd w:val="pct15" w:color="auto" w:fill="FFFFFF"/>
+        </w:rPr>
+        <w:t>orig_us_id</w:t>
+      </w:r>
+      <w:proofErr w:type="spellEnd"/>
+      <w:r>
+        <w:rPr>
+          <w:rFonts w:ascii="Consolas" w:hAnsi="Consolas" w:cs="Consolas"/>
+          <w:shd w:val="pct15" w:color="auto" w:fill="FFFFFF"/>
+        </w:rPr>
+        <w:t>":</w:t>
       </w:r>
       <w:proofErr w:type="gramStart"/>
       <w:r>
@@ -6880,8 +7362,17 @@
           <w:rFonts w:ascii="Consolas" w:hAnsi="Consolas" w:cs="Consolas"/>
           <w:shd w:val="pct15" w:color="auto" w:fill="FFFFFF"/>
         </w:rPr>
-        <w:t>&lt;uuid</w:t>
-      </w:r>
+        <w:t>&lt;</w:t>
+      </w:r>
+      <w:proofErr w:type="spellStart"/>
+      <w:r>
+        <w:rPr>
+          <w:rFonts w:ascii="Consolas" w:hAnsi="Consolas" w:cs="Consolas"/>
+          <w:shd w:val="pct15" w:color="auto" w:fill="FFFFFF"/>
+        </w:rPr>
+        <w:t>uuid</w:t>
+      </w:r>
+      <w:proofErr w:type="spellEnd"/>
       <w:proofErr w:type="gramEnd"/>
       <w:r>
         <w:rPr>
@@ -6904,7 +7395,23 @@
           <w:shd w:val="pct15" w:color="auto" w:fill="FFFFFF"/>
         </w:rPr>
         <w:tab/>
-        <w:t>"new_name":</w:t>
+        <w:t>"</w:t>
+      </w:r>
+      <w:proofErr w:type="spellStart"/>
+      <w:r>
+        <w:rPr>
+          <w:rFonts w:ascii="Consolas" w:hAnsi="Consolas" w:cs="Consolas"/>
+          <w:shd w:val="pct15" w:color="auto" w:fill="FFFFFF"/>
+        </w:rPr>
+        <w:t>new_name</w:t>
+      </w:r>
+      <w:proofErr w:type="spellEnd"/>
+      <w:r>
+        <w:rPr>
+          <w:rFonts w:ascii="Consolas" w:hAnsi="Consolas" w:cs="Consolas"/>
+          <w:shd w:val="pct15" w:color="auto" w:fill="FFFFFF"/>
+        </w:rPr>
+        <w:t>":</w:t>
       </w:r>
       <w:proofErr w:type="gramStart"/>
       <w:r>
@@ -7000,7 +7507,23 @@
           <w:shd w:val="pct15" w:color="auto" w:fill="FFFFFF"/>
         </w:rPr>
         <w:tab/>
-        <w:t>"mod_date":</w:t>
+        <w:t>"</w:t>
+      </w:r>
+      <w:proofErr w:type="spellStart"/>
+      <w:r>
+        <w:rPr>
+          <w:rFonts w:ascii="Consolas" w:hAnsi="Consolas" w:cs="Consolas"/>
+          <w:shd w:val="pct15" w:color="auto" w:fill="FFFFFF"/>
+        </w:rPr>
+        <w:t>mod_date</w:t>
+      </w:r>
+      <w:proofErr w:type="spellEnd"/>
+      <w:r>
+        <w:rPr>
+          <w:rFonts w:ascii="Consolas" w:hAnsi="Consolas" w:cs="Consolas"/>
+          <w:shd w:val="pct15" w:color="auto" w:fill="FFFFFF"/>
+        </w:rPr>
+        <w:t>":</w:t>
       </w:r>
       <w:proofErr w:type="gramStart"/>
       <w:r>
@@ -7070,14 +7593,14 @@
       <w:pPr>
         <w:pStyle w:val="3"/>
       </w:pPr>
-      <w:bookmarkStart w:id="23" w:name="_Toc404191640"/>
+      <w:bookmarkStart w:id="24" w:name="_Toc404191640"/>
       <w:r>
         <w:rPr>
           <w:rFonts w:hint="eastAsia"/>
         </w:rPr>
         <w:t>服务器响应</w:t>
       </w:r>
-      <w:bookmarkEnd w:id="23"/>
+      <w:bookmarkEnd w:id="24"/>
     </w:p>
     <w:p>
       <w:pPr>
@@ -7139,7 +7662,23 @@
           <w:shd w:val="pct15" w:color="auto" w:fill="FFFFFF"/>
         </w:rPr>
         <w:tab/>
-        <w:t>"us_id":</w:t>
+        <w:t>"</w:t>
+      </w:r>
+      <w:proofErr w:type="spellStart"/>
+      <w:r>
+        <w:rPr>
+          <w:rFonts w:ascii="Consolas" w:hAnsi="Consolas" w:cs="Consolas"/>
+          <w:shd w:val="pct15" w:color="auto" w:fill="FFFFFF"/>
+        </w:rPr>
+        <w:t>us_id</w:t>
+      </w:r>
+      <w:proofErr w:type="spellEnd"/>
+      <w:r>
+        <w:rPr>
+          <w:rFonts w:ascii="Consolas" w:hAnsi="Consolas" w:cs="Consolas"/>
+          <w:shd w:val="pct15" w:color="auto" w:fill="FFFFFF"/>
+        </w:rPr>
+        <w:t>":</w:t>
       </w:r>
       <w:proofErr w:type="gramStart"/>
       <w:r>
@@ -7147,8 +7686,17 @@
           <w:rFonts w:ascii="Consolas" w:hAnsi="Consolas" w:cs="Consolas"/>
           <w:shd w:val="pct15" w:color="auto" w:fill="FFFFFF"/>
         </w:rPr>
-        <w:t>&lt;uuid</w:t>
-      </w:r>
+        <w:t>&lt;</w:t>
+      </w:r>
+      <w:proofErr w:type="spellStart"/>
+      <w:r>
+        <w:rPr>
+          <w:rFonts w:ascii="Consolas" w:hAnsi="Consolas" w:cs="Consolas"/>
+          <w:shd w:val="pct15" w:color="auto" w:fill="FFFFFF"/>
+        </w:rPr>
+        <w:t>uuid</w:t>
+      </w:r>
+      <w:proofErr w:type="spellEnd"/>
       <w:proofErr w:type="gramEnd"/>
       <w:r>
         <w:rPr>
@@ -7166,8 +7714,6 @@
         </w:rPr>
         <w:t>}</w:t>
       </w:r>
-      <w:bookmarkStart w:id="24" w:name="_GoBack"/>
-      <w:bookmarkEnd w:id="24"/>
     </w:p>
     <w:p>
       <w:pPr>
@@ -7191,101 +7737,15 @@
     <w:p>
       <w:pPr>
         <w:pStyle w:val="3"/>
+      </w:pPr>
+      <w:bookmarkStart w:id="26" w:name="_Toc404191642"/>
+      <w:r>
         <w:rPr>
           <w:rFonts w:hint="eastAsia"/>
         </w:rPr>
-      </w:pPr>
-      <w:bookmarkStart w:id="26" w:name="_Toc404191642"/>
-      <w:r>
-        <w:rPr>
-          <w:rFonts w:hint="eastAsia"/>
-        </w:rPr>
         <w:t>客户端请求</w:t>
       </w:r>
       <w:bookmarkEnd w:id="26"/>
-    </w:p>
-    <w:p>
-      <w:pPr>
-        <w:rPr>
-          <w:rFonts w:ascii="Consolas" w:hAnsi="Consolas" w:cs="Consolas"/>
-          <w:shd w:val="pct15" w:color="auto" w:fill="FFFFFF"/>
-        </w:rPr>
-      </w:pPr>
-      <w:r>
-        <w:rPr>
-          <w:rFonts w:ascii="Consolas" w:hAnsi="Consolas" w:cs="Consolas"/>
-          <w:shd w:val="pct15" w:color="auto" w:fill="FFFFFF"/>
-        </w:rPr>
-        <w:t>{</w:t>
-      </w:r>
-    </w:p>
-    <w:p>
-      <w:pPr>
-        <w:rPr>
-          <w:rFonts w:ascii="Consolas" w:hAnsi="Consolas" w:cs="Consolas"/>
-          <w:shd w:val="pct15" w:color="auto" w:fill="FFFFFF"/>
-        </w:rPr>
-      </w:pPr>
-      <w:r>
-        <w:rPr>
-          <w:rFonts w:ascii="Consolas" w:hAnsi="Consolas" w:cs="Consolas"/>
-          <w:shd w:val="pct15" w:color="auto" w:fill="FFFFFF"/>
-        </w:rPr>
-        <w:tab/>
-        <w:t>"us_id":</w:t>
-      </w:r>
-      <w:proofErr w:type="gramStart"/>
-      <w:r>
-        <w:rPr>
-          <w:rFonts w:ascii="Consolas" w:hAnsi="Consolas" w:cs="Consolas"/>
-          <w:shd w:val="pct15" w:color="auto" w:fill="FFFFFF"/>
-        </w:rPr>
-        <w:t>&lt;uuid</w:t>
-      </w:r>
-      <w:proofErr w:type="gramEnd"/>
-      <w:r>
-        <w:rPr>
-          <w:rFonts w:ascii="Consolas" w:hAnsi="Consolas" w:cs="Consolas"/>
-          <w:shd w:val="pct15" w:color="auto" w:fill="FFFFFF"/>
-        </w:rPr>
-        <w:t>&gt;</w:t>
-      </w:r>
-    </w:p>
-    <w:p>
-      <w:pPr>
-        <w:rPr>
-          <w:rFonts w:ascii="Consolas" w:hAnsi="Consolas" w:cs="Consolas"/>
-          <w:shd w:val="pct15" w:color="auto" w:fill="FFFFFF"/>
-        </w:rPr>
-      </w:pPr>
-      <w:r>
-        <w:rPr>
-          <w:rFonts w:ascii="Consolas" w:hAnsi="Consolas" w:cs="Consolas"/>
-          <w:shd w:val="pct15" w:color="auto" w:fill="FFFFFF"/>
-        </w:rPr>
-        <w:t>}</w:t>
-      </w:r>
-    </w:p>
-    <w:p>
-      <w:pPr>
-        <w:rPr>
-          <w:rFonts w:ascii="Consolas" w:hAnsi="Consolas" w:cs="Consolas"/>
-          <w:shd w:val="pct15" w:color="auto" w:fill="FFFFFF"/>
-        </w:rPr>
-      </w:pPr>
-    </w:p>
-    <w:p>
-      <w:pPr>
-        <w:pStyle w:val="3"/>
-      </w:pPr>
-      <w:bookmarkStart w:id="27" w:name="_Toc404191643"/>
-      <w:r>
-        <w:rPr>
-          <w:rFonts w:hint="eastAsia"/>
-        </w:rPr>
-        <w:t>服务器响应</w:t>
-      </w:r>
-      <w:bookmarkEnd w:id="27"/>
     </w:p>
     <w:p>
       <w:pPr>
@@ -7317,12 +7777,120 @@
         <w:tab/>
         <w:t>"</w:t>
       </w:r>
+      <w:proofErr w:type="spellStart"/>
+      <w:r>
+        <w:rPr>
+          <w:rFonts w:ascii="Consolas" w:hAnsi="Consolas" w:cs="Consolas"/>
+          <w:shd w:val="pct15" w:color="auto" w:fill="FFFFFF"/>
+        </w:rPr>
+        <w:t>us_id</w:t>
+      </w:r>
+      <w:proofErr w:type="spellEnd"/>
+      <w:r>
+        <w:rPr>
+          <w:rFonts w:ascii="Consolas" w:hAnsi="Consolas" w:cs="Consolas"/>
+          <w:shd w:val="pct15" w:color="auto" w:fill="FFFFFF"/>
+        </w:rPr>
+        <w:t>":</w:t>
+      </w:r>
       <w:proofErr w:type="gramStart"/>
       <w:r>
         <w:rPr>
           <w:rFonts w:ascii="Consolas" w:hAnsi="Consolas" w:cs="Consolas"/>
           <w:shd w:val="pct15" w:color="auto" w:fill="FFFFFF"/>
         </w:rPr>
+        <w:t>&lt;</w:t>
+      </w:r>
+      <w:proofErr w:type="spellStart"/>
+      <w:r>
+        <w:rPr>
+          <w:rFonts w:ascii="Consolas" w:hAnsi="Consolas" w:cs="Consolas"/>
+          <w:shd w:val="pct15" w:color="auto" w:fill="FFFFFF"/>
+        </w:rPr>
+        <w:t>uuid</w:t>
+      </w:r>
+      <w:proofErr w:type="spellEnd"/>
+      <w:proofErr w:type="gramEnd"/>
+      <w:r>
+        <w:rPr>
+          <w:rFonts w:ascii="Consolas" w:hAnsi="Consolas" w:cs="Consolas"/>
+          <w:shd w:val="pct15" w:color="auto" w:fill="FFFFFF"/>
+        </w:rPr>
+        <w:t>&gt;</w:t>
+      </w:r>
+    </w:p>
+    <w:p>
+      <w:pPr>
+        <w:rPr>
+          <w:rFonts w:ascii="Consolas" w:hAnsi="Consolas" w:cs="Consolas"/>
+          <w:shd w:val="pct15" w:color="auto" w:fill="FFFFFF"/>
+        </w:rPr>
+      </w:pPr>
+      <w:r>
+        <w:rPr>
+          <w:rFonts w:ascii="Consolas" w:hAnsi="Consolas" w:cs="Consolas"/>
+          <w:shd w:val="pct15" w:color="auto" w:fill="FFFFFF"/>
+        </w:rPr>
+        <w:t>}</w:t>
+      </w:r>
+    </w:p>
+    <w:p>
+      <w:pPr>
+        <w:rPr>
+          <w:rFonts w:ascii="Consolas" w:hAnsi="Consolas" w:cs="Consolas"/>
+          <w:shd w:val="pct15" w:color="auto" w:fill="FFFFFF"/>
+        </w:rPr>
+      </w:pPr>
+    </w:p>
+    <w:p>
+      <w:pPr>
+        <w:pStyle w:val="3"/>
+      </w:pPr>
+      <w:bookmarkStart w:id="27" w:name="_Toc404191643"/>
+      <w:r>
+        <w:rPr>
+          <w:rFonts w:hint="eastAsia"/>
+        </w:rPr>
+        <w:t>服务器响应</w:t>
+      </w:r>
+      <w:bookmarkEnd w:id="27"/>
+    </w:p>
+    <w:p>
+      <w:pPr>
+        <w:rPr>
+          <w:rFonts w:ascii="Consolas" w:hAnsi="Consolas" w:cs="Consolas"/>
+          <w:shd w:val="pct15" w:color="auto" w:fill="FFFFFF"/>
+        </w:rPr>
+      </w:pPr>
+      <w:r>
+        <w:rPr>
+          <w:rFonts w:ascii="Consolas" w:hAnsi="Consolas" w:cs="Consolas"/>
+          <w:shd w:val="pct15" w:color="auto" w:fill="FFFFFF"/>
+        </w:rPr>
+        <w:t>{</w:t>
+      </w:r>
+    </w:p>
+    <w:p>
+      <w:pPr>
+        <w:rPr>
+          <w:rFonts w:ascii="Consolas" w:hAnsi="Consolas" w:cs="Consolas"/>
+          <w:shd w:val="pct15" w:color="auto" w:fill="FFFFFF"/>
+        </w:rPr>
+      </w:pPr>
+      <w:r>
+        <w:rPr>
+          <w:rFonts w:ascii="Consolas" w:hAnsi="Consolas" w:cs="Consolas"/>
+          <w:shd w:val="pct15" w:color="auto" w:fill="FFFFFF"/>
+        </w:rPr>
+        <w:tab/>
+        <w:t>"</w:t>
+      </w:r>
+      <w:proofErr w:type="gramStart"/>
+      <w:r>
+        <w:rPr>
+          <w:rFonts w:ascii="Consolas" w:hAnsi="Consolas" w:cs="Consolas"/>
+          <w:shd w:val="pct15" w:color="auto" w:fill="FFFFFF"/>
+        </w:rPr>
         <w:t>status</w:t>
       </w:r>
       <w:proofErr w:type="gramEnd"/>
@@ -7343,38 +7911,29 @@
         <w:t>}</w:t>
       </w:r>
     </w:p>
-    <w:p>
-      <w:pPr>
+    <w:p/>
+    <w:p>
+      <w:pPr>
+        <w:pStyle w:val="2"/>
+      </w:pPr>
+      <w:bookmarkStart w:id="28" w:name="_Toc404191644"/>
+      <w:r>
         <w:rPr>
           <w:rFonts w:hint="eastAsia"/>
         </w:rPr>
-      </w:pPr>
-    </w:p>
-    <w:p>
-      <w:pPr>
-        <w:pStyle w:val="2"/>
-      </w:pPr>
-      <w:bookmarkStart w:id="28" w:name="_Toc404191644"/>
+        <w:t>浏览场景MOD</w:t>
+      </w:r>
+      <w:bookmarkEnd w:id="28"/>
+    </w:p>
+    <w:p>
+      <w:pPr>
+        <w:pStyle w:val="3"/>
+      </w:pPr>
+      <w:bookmarkStart w:id="29" w:name="_Toc404191645"/>
       <w:r>
         <w:rPr>
           <w:rFonts w:hint="eastAsia"/>
         </w:rPr>
-        <w:t>浏览场景MOD</w:t>
-      </w:r>
-      <w:bookmarkEnd w:id="28"/>
-    </w:p>
-    <w:p>
-      <w:pPr>
-        <w:pStyle w:val="3"/>
-        <w:rPr>
-          <w:rFonts w:hint="eastAsia"/>
-        </w:rPr>
-      </w:pPr>
-      <w:bookmarkStart w:id="29" w:name="_Toc404191645"/>
-      <w:r>
-        <w:rPr>
-          <w:rFonts w:hint="eastAsia"/>
-        </w:rPr>
         <w:t>客户端请求</w:t>
       </w:r>
       <w:bookmarkEnd w:id="29"/>
@@ -7497,7 +8056,23 @@
           <w:shd w:val="pct15" w:color="auto" w:fill="FFFFFF"/>
         </w:rPr>
         <w:tab/>
-        <w:t>"page_now":</w:t>
+        <w:t>"</w:t>
+      </w:r>
+      <w:proofErr w:type="spellStart"/>
+      <w:r>
+        <w:rPr>
+          <w:rFonts w:ascii="Consolas" w:hAnsi="Consolas" w:cs="Consolas"/>
+          <w:shd w:val="pct15" w:color="auto" w:fill="FFFFFF"/>
+        </w:rPr>
+        <w:t>page_now</w:t>
+      </w:r>
+      <w:proofErr w:type="spellEnd"/>
+      <w:r>
+        <w:rPr>
+          <w:rFonts w:ascii="Consolas" w:hAnsi="Consolas" w:cs="Consolas"/>
+          <w:shd w:val="pct15" w:color="auto" w:fill="FFFFFF"/>
+        </w:rPr>
+        <w:t>":</w:t>
       </w:r>
       <w:proofErr w:type="gramStart"/>
       <w:r>
@@ -7529,7 +8104,23 @@
           <w:shd w:val="pct15" w:color="auto" w:fill="FFFFFF"/>
         </w:rPr>
         <w:tab/>
-        <w:t>*"sort_by":</w:t>
+        <w:t>*"</w:t>
+      </w:r>
+      <w:proofErr w:type="spellStart"/>
+      <w:r>
+        <w:rPr>
+          <w:rFonts w:ascii="Consolas" w:hAnsi="Consolas" w:cs="Consolas"/>
+          <w:shd w:val="pct15" w:color="auto" w:fill="FFFFFF"/>
+        </w:rPr>
+        <w:t>sort_by</w:t>
+      </w:r>
+      <w:proofErr w:type="spellEnd"/>
+      <w:r>
+        <w:rPr>
+          <w:rFonts w:ascii="Consolas" w:hAnsi="Consolas" w:cs="Consolas"/>
+          <w:shd w:val="pct15" w:color="auto" w:fill="FFFFFF"/>
+        </w:rPr>
+        <w:t>":</w:t>
       </w:r>
       <w:proofErr w:type="gramStart"/>
       <w:r>
@@ -7693,7 +8284,23 @@
           <w:rFonts w:ascii="Consolas" w:hAnsi="Consolas" w:cs="Consolas"/>
           <w:shd w:val="pct15" w:color="auto" w:fill="FFFFFF"/>
         </w:rPr>
-        <w:t>":&lt;uuid&gt;,</w:t>
+        <w:t>":&lt;</w:t>
+      </w:r>
+      <w:proofErr w:type="spellStart"/>
+      <w:r>
+        <w:rPr>
+          <w:rFonts w:ascii="Consolas" w:hAnsi="Consolas" w:cs="Consolas"/>
+          <w:shd w:val="pct15" w:color="auto" w:fill="FFFFFF"/>
+        </w:rPr>
+        <w:t>uuid</w:t>
+      </w:r>
+      <w:proofErr w:type="spellEnd"/>
+      <w:r>
+        <w:rPr>
+          <w:rFonts w:ascii="Consolas" w:hAnsi="Consolas" w:cs="Consolas"/>
+          <w:shd w:val="pct15" w:color="auto" w:fill="FFFFFF"/>
+        </w:rPr>
+        <w:t>&gt;,</w:t>
       </w:r>
     </w:p>
     <w:p>
@@ -7833,7 +8440,23 @@
           <w:shd w:val="pct15" w:color="auto" w:fill="FFFFFF"/>
         </w:rPr>
         <w:tab/>
-        <w:t>"b_id":</w:t>
+        <w:t>"</w:t>
+      </w:r>
+      <w:proofErr w:type="spellStart"/>
+      <w:r>
+        <w:rPr>
+          <w:rFonts w:ascii="Consolas" w:hAnsi="Consolas" w:cs="Consolas"/>
+          <w:shd w:val="pct15" w:color="auto" w:fill="FFFFFF"/>
+        </w:rPr>
+        <w:t>b_id</w:t>
+      </w:r>
+      <w:proofErr w:type="spellEnd"/>
+      <w:r>
+        <w:rPr>
+          <w:rFonts w:ascii="Consolas" w:hAnsi="Consolas" w:cs="Consolas"/>
+          <w:shd w:val="pct15" w:color="auto" w:fill="FFFFFF"/>
+        </w:rPr>
+        <w:t>":</w:t>
       </w:r>
       <w:proofErr w:type="gramStart"/>
       <w:r>
@@ -7841,8 +8464,17 @@
           <w:rFonts w:ascii="Consolas" w:hAnsi="Consolas" w:cs="Consolas"/>
           <w:shd w:val="pct15" w:color="auto" w:fill="FFFFFF"/>
         </w:rPr>
-        <w:t>&lt;uuid</w:t>
-      </w:r>
+        <w:t>&lt;</w:t>
+      </w:r>
+      <w:proofErr w:type="spellStart"/>
+      <w:r>
+        <w:rPr>
+          <w:rFonts w:ascii="Consolas" w:hAnsi="Consolas" w:cs="Consolas"/>
+          <w:shd w:val="pct15" w:color="auto" w:fill="FFFFFF"/>
+        </w:rPr>
+        <w:t>uuid</w:t>
+      </w:r>
+      <w:proofErr w:type="spellEnd"/>
       <w:proofErr w:type="gramEnd"/>
       <w:r>
         <w:rPr>
@@ -7913,6 +8545,7 @@
         <w:tab/>
         <w:t>"</w:t>
       </w:r>
+      <w:proofErr w:type="spellStart"/>
       <w:proofErr w:type="gramStart"/>
       <w:r>
         <w:rPr>
@@ -7921,6 +8554,7 @@
         </w:rPr>
         <w:t>desc</w:t>
       </w:r>
+      <w:proofErr w:type="spellEnd"/>
       <w:proofErr w:type="gramEnd"/>
       <w:r>
         <w:rPr>
@@ -7990,7 +8624,23 @@
           <w:shd w:val="pct15" w:color="auto" w:fill="FFFFFF"/>
         </w:rPr>
         <w:tab/>
-        <w:t>"mod_date":</w:t>
+        <w:t>"</w:t>
+      </w:r>
+      <w:proofErr w:type="spellStart"/>
+      <w:r>
+        <w:rPr>
+          <w:rFonts w:ascii="Consolas" w:hAnsi="Consolas" w:cs="Consolas"/>
+          <w:shd w:val="pct15" w:color="auto" w:fill="FFFFFF"/>
+        </w:rPr>
+        <w:t>mod_date</w:t>
+      </w:r>
+      <w:proofErr w:type="spellEnd"/>
+      <w:r>
+        <w:rPr>
+          <w:rFonts w:ascii="Consolas" w:hAnsi="Consolas" w:cs="Consolas"/>
+          <w:shd w:val="pct15" w:color="auto" w:fill="FFFFFF"/>
+        </w:rPr>
+        <w:t>":</w:t>
       </w:r>
       <w:proofErr w:type="gramStart"/>
       <w:r>
@@ -8077,7 +8727,23 @@
           <w:shd w:val="pct15" w:color="auto" w:fill="FFFFFF"/>
         </w:rPr>
         <w:tab/>
-        <w:t>"page_all":</w:t>
+        <w:t>"</w:t>
+      </w:r>
+      <w:proofErr w:type="spellStart"/>
+      <w:r>
+        <w:rPr>
+          <w:rFonts w:ascii="Consolas" w:hAnsi="Consolas" w:cs="Consolas"/>
+          <w:shd w:val="pct15" w:color="auto" w:fill="FFFFFF"/>
+        </w:rPr>
+        <w:t>page_all</w:t>
+      </w:r>
+      <w:proofErr w:type="spellEnd"/>
+      <w:r>
+        <w:rPr>
+          <w:rFonts w:ascii="Consolas" w:hAnsi="Consolas" w:cs="Consolas"/>
+          <w:shd w:val="pct15" w:color="auto" w:fill="FFFFFF"/>
+        </w:rPr>
+        <w:t>":</w:t>
       </w:r>
       <w:proofErr w:type="gramStart"/>
       <w:r>
@@ -8094,113 +8760,6 @@
           <w:shd w:val="pct15" w:color="auto" w:fill="FFFFFF"/>
         </w:rPr>
         <w:t>&gt;,</w:t>
-      </w:r>
-    </w:p>
-    <w:p>
-      <w:pPr>
-        <w:rPr>
-          <w:rFonts w:ascii="Consolas" w:hAnsi="Consolas" w:cs="Consolas"/>
-          <w:shd w:val="pct15" w:color="auto" w:fill="FFFFFF"/>
-        </w:rPr>
-      </w:pPr>
-      <w:r>
-        <w:rPr>
-          <w:rFonts w:ascii="Consolas" w:hAnsi="Consolas" w:cs="Consolas"/>
-          <w:shd w:val="pct15" w:color="auto" w:fill="FFFFFF"/>
-        </w:rPr>
-        <w:tab/>
-        <w:t>"page_now":</w:t>
-      </w:r>
-      <w:proofErr w:type="gramStart"/>
-      <w:r>
-        <w:rPr>
-          <w:rFonts w:ascii="Consolas" w:hAnsi="Consolas" w:cs="Consolas"/>
-          <w:shd w:val="pct15" w:color="auto" w:fill="FFFFFF"/>
-        </w:rPr>
-        <w:t>&lt;number</w:t>
-      </w:r>
-      <w:proofErr w:type="gramEnd"/>
-      <w:r>
-        <w:rPr>
-          <w:rFonts w:ascii="Consolas" w:hAnsi="Consolas" w:cs="Consolas"/>
-          <w:shd w:val="pct15" w:color="auto" w:fill="FFFFFF"/>
-        </w:rPr>
-        <w:t>&gt;</w:t>
-      </w:r>
-    </w:p>
-    <w:p>
-      <w:pPr>
-        <w:rPr>
-          <w:rFonts w:ascii="Consolas" w:hAnsi="Consolas" w:cs="Consolas"/>
-          <w:shd w:val="pct15" w:color="auto" w:fill="FFFFFF"/>
-        </w:rPr>
-      </w:pPr>
-      <w:r>
-        <w:rPr>
-          <w:rFonts w:ascii="Consolas" w:hAnsi="Consolas" w:cs="Consolas"/>
-          <w:shd w:val="pct15" w:color="auto" w:fill="FFFFFF"/>
-        </w:rPr>
-        <w:t>}</w:t>
-      </w:r>
-    </w:p>
-    <w:p>
-      <w:pPr>
-        <w:rPr>
-          <w:rFonts w:ascii="Consolas" w:hAnsi="Consolas" w:cs="Consolas"/>
-          <w:shd w:val="pct15" w:color="auto" w:fill="FFFFFF"/>
-        </w:rPr>
-      </w:pPr>
-    </w:p>
-    <w:p>
-      <w:pPr>
-        <w:rPr>
-          <w:rFonts w:ascii="Consolas" w:hAnsi="Consolas" w:cs="Consolas"/>
-          <w:shd w:val="pct15" w:color="auto" w:fill="FFFFFF"/>
-        </w:rPr>
-      </w:pPr>
-    </w:p>
-    <w:p>
-      <w:pPr>
-        <w:pStyle w:val="2"/>
-      </w:pPr>
-      <w:bookmarkStart w:id="31" w:name="_Toc404191647"/>
-      <w:r>
-        <w:rPr>
-          <w:rFonts w:hint="eastAsia"/>
-        </w:rPr>
-        <w:t>注册新用户</w:t>
-      </w:r>
-      <w:bookmarkEnd w:id="31"/>
-    </w:p>
-    <w:p>
-      <w:pPr>
-        <w:pStyle w:val="3"/>
-        <w:rPr>
-          <w:rFonts w:hint="eastAsia"/>
-        </w:rPr>
-      </w:pPr>
-      <w:bookmarkStart w:id="32" w:name="_Toc404191648"/>
-      <w:r>
-        <w:rPr>
-          <w:rFonts w:hint="eastAsia"/>
-        </w:rPr>
-        <w:t>客户端请求</w:t>
-      </w:r>
-      <w:bookmarkEnd w:id="32"/>
-    </w:p>
-    <w:p>
-      <w:pPr>
-        <w:rPr>
-          <w:rFonts w:ascii="Consolas" w:hAnsi="Consolas" w:cs="Consolas"/>
-          <w:shd w:val="pct15" w:color="auto" w:fill="FFFFFF"/>
-        </w:rPr>
-      </w:pPr>
-      <w:r>
-        <w:rPr>
-          <w:rFonts w:ascii="Consolas" w:hAnsi="Consolas" w:cs="Consolas"/>
-          <w:shd w:val="pct15" w:color="auto" w:fill="FFFFFF"/>
-        </w:rPr>
-        <w:t>{</w:t>
       </w:r>
     </w:p>
     <w:p>
@@ -8218,13 +8777,29 @@
         <w:tab/>
         <w:t>"</w:t>
       </w:r>
+      <w:proofErr w:type="spellStart"/>
+      <w:r>
+        <w:rPr>
+          <w:rFonts w:ascii="Consolas" w:hAnsi="Consolas" w:cs="Consolas"/>
+          <w:shd w:val="pct15" w:color="auto" w:fill="FFFFFF"/>
+        </w:rPr>
+        <w:t>page_now</w:t>
+      </w:r>
+      <w:proofErr w:type="spellEnd"/>
+      <w:r>
+        <w:rPr>
+          <w:rFonts w:ascii="Consolas" w:hAnsi="Consolas" w:cs="Consolas"/>
+          <w:shd w:val="pct15" w:color="auto" w:fill="FFFFFF"/>
+        </w:rPr>
+        <w:t>":</w:t>
+      </w:r>
       <w:proofErr w:type="gramStart"/>
       <w:r>
         <w:rPr>
           <w:rFonts w:ascii="Consolas" w:hAnsi="Consolas" w:cs="Consolas"/>
           <w:shd w:val="pct15" w:color="auto" w:fill="FFFFFF"/>
         </w:rPr>
-        <w:t>email</w:t>
+        <w:t>&lt;number</w:t>
       </w:r>
       <w:proofErr w:type="gramEnd"/>
       <w:r>
@@ -8232,7 +8807,79 @@
           <w:rFonts w:ascii="Consolas" w:hAnsi="Consolas" w:cs="Consolas"/>
           <w:shd w:val="pct15" w:color="auto" w:fill="FFFFFF"/>
         </w:rPr>
-        <w:t>":&lt;string&gt;,</w:t>
+        <w:t>&gt;</w:t>
+      </w:r>
+    </w:p>
+    <w:p>
+      <w:pPr>
+        <w:rPr>
+          <w:rFonts w:ascii="Consolas" w:hAnsi="Consolas" w:cs="Consolas"/>
+          <w:shd w:val="pct15" w:color="auto" w:fill="FFFFFF"/>
+        </w:rPr>
+      </w:pPr>
+      <w:r>
+        <w:rPr>
+          <w:rFonts w:ascii="Consolas" w:hAnsi="Consolas" w:cs="Consolas"/>
+          <w:shd w:val="pct15" w:color="auto" w:fill="FFFFFF"/>
+        </w:rPr>
+        <w:t>}</w:t>
+      </w:r>
+    </w:p>
+    <w:p>
+      <w:pPr>
+        <w:rPr>
+          <w:rFonts w:ascii="Consolas" w:hAnsi="Consolas" w:cs="Consolas"/>
+          <w:shd w:val="pct15" w:color="auto" w:fill="FFFFFF"/>
+        </w:rPr>
+      </w:pPr>
+    </w:p>
+    <w:p>
+      <w:pPr>
+        <w:rPr>
+          <w:rFonts w:ascii="Consolas" w:hAnsi="Consolas" w:cs="Consolas"/>
+          <w:shd w:val="pct15" w:color="auto" w:fill="FFFFFF"/>
+        </w:rPr>
+      </w:pPr>
+    </w:p>
+    <w:p>
+      <w:pPr>
+        <w:pStyle w:val="2"/>
+      </w:pPr>
+      <w:bookmarkStart w:id="31" w:name="_Toc404191647"/>
+      <w:r>
+        <w:rPr>
+          <w:rFonts w:hint="eastAsia"/>
+        </w:rPr>
+        <w:t>注册新用户</w:t>
+      </w:r>
+      <w:bookmarkEnd w:id="31"/>
+    </w:p>
+    <w:p>
+      <w:pPr>
+        <w:pStyle w:val="3"/>
+      </w:pPr>
+      <w:bookmarkStart w:id="32" w:name="_Toc404191648"/>
+      <w:r>
+        <w:rPr>
+          <w:rFonts w:hint="eastAsia"/>
+        </w:rPr>
+        <w:t>客户端请求</w:t>
+      </w:r>
+      <w:bookmarkEnd w:id="32"/>
+    </w:p>
+    <w:p>
+      <w:pPr>
+        <w:rPr>
+          <w:rFonts w:ascii="Consolas" w:hAnsi="Consolas" w:cs="Consolas"/>
+          <w:shd w:val="pct15" w:color="auto" w:fill="FFFFFF"/>
+        </w:rPr>
+      </w:pPr>
+      <w:r>
+        <w:rPr>
+          <w:rFonts w:ascii="Consolas" w:hAnsi="Consolas" w:cs="Consolas"/>
+          <w:shd w:val="pct15" w:color="auto" w:fill="FFFFFF"/>
+        </w:rPr>
+        <w:t>{</w:t>
       </w:r>
     </w:p>
     <w:p>
@@ -8256,7 +8903,7 @@
           <w:rFonts w:ascii="Consolas" w:hAnsi="Consolas" w:cs="Consolas"/>
           <w:shd w:val="pct15" w:color="auto" w:fill="FFFFFF"/>
         </w:rPr>
-        <w:t>pwd</w:t>
+        <w:t>email</w:t>
       </w:r>
       <w:proofErr w:type="gramEnd"/>
       <w:r>
@@ -8282,64 +8929,23 @@
         <w:tab/>
         <w:t>"</w:t>
       </w:r>
+      <w:proofErr w:type="spellStart"/>
       <w:proofErr w:type="gramStart"/>
       <w:r>
         <w:rPr>
           <w:rFonts w:ascii="Consolas" w:hAnsi="Consolas" w:cs="Consolas"/>
           <w:shd w:val="pct15" w:color="auto" w:fill="FFFFFF"/>
         </w:rPr>
-        <w:t>name</w:t>
-      </w:r>
+        <w:t>pwd</w:t>
+      </w:r>
+      <w:proofErr w:type="spellEnd"/>
       <w:proofErr w:type="gramEnd"/>
       <w:r>
         <w:rPr>
           <w:rFonts w:ascii="Consolas" w:hAnsi="Consolas" w:cs="Consolas"/>
           <w:shd w:val="pct15" w:color="auto" w:fill="FFFFFF"/>
         </w:rPr>
-        <w:t>":&lt;string&gt;</w:t>
-      </w:r>
-    </w:p>
-    <w:p>
-      <w:pPr>
-        <w:rPr>
-          <w:rFonts w:ascii="Consolas" w:hAnsi="Consolas" w:cs="Consolas"/>
-          <w:shd w:val="pct15" w:color="auto" w:fill="FFFFFF"/>
-        </w:rPr>
-      </w:pPr>
-      <w:r>
-        <w:rPr>
-          <w:rFonts w:ascii="Consolas" w:hAnsi="Consolas" w:cs="Consolas"/>
-          <w:shd w:val="pct15" w:color="auto" w:fill="FFFFFF"/>
-        </w:rPr>
-        <w:t>}</w:t>
-      </w:r>
-    </w:p>
-    <w:p>
-      <w:pPr>
-        <w:pStyle w:val="3"/>
-      </w:pPr>
-      <w:bookmarkStart w:id="33" w:name="_Toc404191649"/>
-      <w:r>
-        <w:rPr>
-          <w:rFonts w:hint="eastAsia"/>
-        </w:rPr>
-        <w:t>服务器响应</w:t>
-      </w:r>
-      <w:bookmarkEnd w:id="33"/>
-    </w:p>
-    <w:p>
-      <w:pPr>
-        <w:rPr>
-          <w:rFonts w:ascii="Consolas" w:hAnsi="Consolas" w:cs="Consolas"/>
-          <w:shd w:val="pct15" w:color="auto" w:fill="FFFFFF"/>
-        </w:rPr>
-      </w:pPr>
-      <w:r>
-        <w:rPr>
-          <w:rFonts w:ascii="Consolas" w:hAnsi="Consolas" w:cs="Consolas"/>
-          <w:shd w:val="pct15" w:color="auto" w:fill="FFFFFF"/>
-        </w:rPr>
-        <w:t>{</w:t>
+        <w:t>":&lt;string&gt;,</w:t>
       </w:r>
     </w:p>
     <w:p>
@@ -8363,7 +8969,7 @@
           <w:rFonts w:ascii="Consolas" w:hAnsi="Consolas" w:cs="Consolas"/>
           <w:shd w:val="pct15" w:color="auto" w:fill="FFFFFF"/>
         </w:rPr>
-        <w:t>status</w:t>
+        <w:t>name</w:t>
       </w:r>
       <w:proofErr w:type="gramEnd"/>
       <w:r>
@@ -8371,39 +8977,50 @@
           <w:rFonts w:ascii="Consolas" w:hAnsi="Consolas" w:cs="Consolas"/>
           <w:shd w:val="pct15" w:color="auto" w:fill="FFFFFF"/>
         </w:rPr>
-        <w:t>":&lt;string&gt;,</w:t>
-      </w:r>
-    </w:p>
-    <w:p>
-      <w:pPr>
-        <w:rPr>
-          <w:rFonts w:ascii="Consolas" w:hAnsi="Consolas" w:cs="Consolas"/>
-          <w:shd w:val="pct15" w:color="auto" w:fill="FFFFFF"/>
-        </w:rPr>
-      </w:pPr>
-      <w:r>
-        <w:rPr>
-          <w:rFonts w:ascii="Consolas" w:hAnsi="Consolas" w:cs="Consolas"/>
-          <w:shd w:val="pct15" w:color="auto" w:fill="FFFFFF"/>
-        </w:rPr>
-        <w:tab/>
-        <w:t>"u_id":</w:t>
-      </w:r>
-      <w:proofErr w:type="gramStart"/>
-      <w:r>
-        <w:rPr>
-          <w:rFonts w:ascii="Consolas" w:hAnsi="Consolas" w:cs="Consolas"/>
-          <w:shd w:val="pct15" w:color="auto" w:fill="FFFFFF"/>
-        </w:rPr>
-        <w:t>&lt;uuid</w:t>
-      </w:r>
-      <w:proofErr w:type="gramEnd"/>
-      <w:r>
-        <w:rPr>
-          <w:rFonts w:ascii="Consolas" w:hAnsi="Consolas" w:cs="Consolas"/>
-          <w:shd w:val="pct15" w:color="auto" w:fill="FFFFFF"/>
-        </w:rPr>
-        <w:t>&gt;,</w:t>
+        <w:t>":&lt;string&gt;</w:t>
+      </w:r>
+    </w:p>
+    <w:p>
+      <w:pPr>
+        <w:rPr>
+          <w:rFonts w:ascii="Consolas" w:hAnsi="Consolas" w:cs="Consolas"/>
+          <w:shd w:val="pct15" w:color="auto" w:fill="FFFFFF"/>
+        </w:rPr>
+      </w:pPr>
+      <w:r>
+        <w:rPr>
+          <w:rFonts w:ascii="Consolas" w:hAnsi="Consolas" w:cs="Consolas"/>
+          <w:shd w:val="pct15" w:color="auto" w:fill="FFFFFF"/>
+        </w:rPr>
+        <w:t>}</w:t>
+      </w:r>
+    </w:p>
+    <w:p>
+      <w:pPr>
+        <w:pStyle w:val="3"/>
+      </w:pPr>
+      <w:bookmarkStart w:id="33" w:name="_Toc404191649"/>
+      <w:r>
+        <w:rPr>
+          <w:rFonts w:hint="eastAsia"/>
+        </w:rPr>
+        <w:t>服务器响应</w:t>
+      </w:r>
+      <w:bookmarkEnd w:id="33"/>
+    </w:p>
+    <w:p>
+      <w:pPr>
+        <w:rPr>
+          <w:rFonts w:ascii="Consolas" w:hAnsi="Consolas" w:cs="Consolas"/>
+          <w:shd w:val="pct15" w:color="auto" w:fill="FFFFFF"/>
+        </w:rPr>
+      </w:pPr>
+      <w:r>
+        <w:rPr>
+          <w:rFonts w:ascii="Consolas" w:hAnsi="Consolas" w:cs="Consolas"/>
+          <w:shd w:val="pct15" w:color="auto" w:fill="FFFFFF"/>
+        </w:rPr>
+        <w:t>{</w:t>
       </w:r>
     </w:p>
     <w:p>
@@ -8427,7 +9044,7 @@
           <w:rFonts w:ascii="Consolas" w:hAnsi="Consolas" w:cs="Consolas"/>
           <w:shd w:val="pct15" w:color="auto" w:fill="FFFFFF"/>
         </w:rPr>
-        <w:t>name</w:t>
+        <w:t>status</w:t>
       </w:r>
       <w:proofErr w:type="gramEnd"/>
       <w:r>
@@ -8453,79 +9070,46 @@
         <w:tab/>
         <w:t>"</w:t>
       </w:r>
+      <w:proofErr w:type="spellStart"/>
+      <w:r>
+        <w:rPr>
+          <w:rFonts w:ascii="Consolas" w:hAnsi="Consolas" w:cs="Consolas"/>
+          <w:shd w:val="pct15" w:color="auto" w:fill="FFFFFF"/>
+        </w:rPr>
+        <w:t>u_id</w:t>
+      </w:r>
+      <w:proofErr w:type="spellEnd"/>
+      <w:r>
+        <w:rPr>
+          <w:rFonts w:ascii="Consolas" w:hAnsi="Consolas" w:cs="Consolas"/>
+          <w:shd w:val="pct15" w:color="auto" w:fill="FFFFFF"/>
+        </w:rPr>
+        <w:t>":</w:t>
+      </w:r>
       <w:proofErr w:type="gramStart"/>
       <w:r>
         <w:rPr>
           <w:rFonts w:ascii="Consolas" w:hAnsi="Consolas" w:cs="Consolas"/>
           <w:shd w:val="pct15" w:color="auto" w:fill="FFFFFF"/>
         </w:rPr>
-        <w:t>avatar</w:t>
-      </w:r>
+        <w:t>&lt;</w:t>
+      </w:r>
+      <w:proofErr w:type="spellStart"/>
+      <w:r>
+        <w:rPr>
+          <w:rFonts w:ascii="Consolas" w:hAnsi="Consolas" w:cs="Consolas"/>
+          <w:shd w:val="pct15" w:color="auto" w:fill="FFFFFF"/>
+        </w:rPr>
+        <w:t>uuid</w:t>
+      </w:r>
+      <w:proofErr w:type="spellEnd"/>
       <w:proofErr w:type="gramEnd"/>
       <w:r>
         <w:rPr>
           <w:rFonts w:ascii="Consolas" w:hAnsi="Consolas" w:cs="Consolas"/>
           <w:shd w:val="pct15" w:color="auto" w:fill="FFFFFF"/>
         </w:rPr>
-        <w:t>":&lt;base64&gt;</w:t>
-      </w:r>
-    </w:p>
-    <w:p>
-      <w:pPr>
-        <w:rPr>
-          <w:rFonts w:hint="eastAsia"/>
-        </w:rPr>
-      </w:pPr>
-      <w:r>
-        <w:rPr>
-          <w:rFonts w:ascii="Consolas" w:hAnsi="Consolas" w:cs="Consolas"/>
-          <w:shd w:val="pct15" w:color="auto" w:fill="FFFFFF"/>
-        </w:rPr>
-        <w:t>}</w:t>
-      </w:r>
-    </w:p>
-    <w:p>
-      <w:pPr>
-        <w:pStyle w:val="2"/>
-      </w:pPr>
-      <w:bookmarkStart w:id="34" w:name="_Toc404191650"/>
-      <w:r>
-        <w:rPr>
-          <w:rFonts w:hint="eastAsia"/>
-        </w:rPr>
-        <w:t>登录</w:t>
-      </w:r>
-      <w:bookmarkEnd w:id="34"/>
-    </w:p>
-    <w:p>
-      <w:pPr>
-        <w:pStyle w:val="3"/>
-        <w:rPr>
-          <w:rFonts w:hint="eastAsia"/>
-        </w:rPr>
-      </w:pPr>
-      <w:bookmarkStart w:id="35" w:name="_Toc404191651"/>
-      <w:r>
-        <w:rPr>
-          <w:rFonts w:hint="eastAsia"/>
-        </w:rPr>
-        <w:t>客户端请求</w:t>
-      </w:r>
-      <w:bookmarkEnd w:id="35"/>
-    </w:p>
-    <w:p>
-      <w:pPr>
-        <w:rPr>
-          <w:rFonts w:ascii="Consolas" w:hAnsi="Consolas" w:cs="Consolas"/>
-          <w:shd w:val="pct15" w:color="auto" w:fill="FFFFFF"/>
-        </w:rPr>
-      </w:pPr>
-      <w:r>
-        <w:rPr>
-          <w:rFonts w:ascii="Consolas" w:hAnsi="Consolas" w:cs="Consolas"/>
-          <w:shd w:val="pct15" w:color="auto" w:fill="FFFFFF"/>
-        </w:rPr>
-        <w:t>{</w:t>
+        <w:t>&gt;,</w:t>
       </w:r>
     </w:p>
     <w:p>
@@ -8549,7 +9133,7 @@
           <w:rFonts w:ascii="Consolas" w:hAnsi="Consolas" w:cs="Consolas"/>
           <w:shd w:val="pct15" w:color="auto" w:fill="FFFFFF"/>
         </w:rPr>
-        <w:t>email</w:t>
+        <w:t>name</w:t>
       </w:r>
       <w:proofErr w:type="gramEnd"/>
       <w:r>
@@ -8563,7 +9147,7 @@
     <w:p>
       <w:pPr>
         <w:rPr>
-          <w:rFonts w:ascii="Consolas" w:hAnsi="Consolas" w:cs="Consolas" w:hint="eastAsia"/>
+          <w:rFonts w:ascii="Consolas" w:hAnsi="Consolas" w:cs="Consolas"/>
           <w:shd w:val="pct15" w:color="auto" w:fill="FFFFFF"/>
         </w:rPr>
       </w:pPr>
@@ -8581,7 +9165,7 @@
           <w:rFonts w:ascii="Consolas" w:hAnsi="Consolas" w:cs="Consolas"/>
           <w:shd w:val="pct15" w:color="auto" w:fill="FFFFFF"/>
         </w:rPr>
-        <w:t>pwd</w:t>
+        <w:t>avatar</w:t>
       </w:r>
       <w:proofErr w:type="gramEnd"/>
       <w:r>
@@ -8589,16 +9173,10 @@
           <w:rFonts w:ascii="Consolas" w:hAnsi="Consolas" w:cs="Consolas"/>
           <w:shd w:val="pct15" w:color="auto" w:fill="FFFFFF"/>
         </w:rPr>
-        <w:t>":&lt;string&gt;</w:t>
-      </w:r>
-    </w:p>
-    <w:p>
-      <w:pPr>
-        <w:rPr>
-          <w:rFonts w:ascii="Consolas" w:hAnsi="Consolas" w:cs="Consolas"/>
-          <w:shd w:val="pct15" w:color="auto" w:fill="FFFFFF"/>
-        </w:rPr>
-      </w:pPr>
+        <w:t>":&lt;base64&gt;</w:t>
+      </w:r>
+    </w:p>
+    <w:p>
       <w:r>
         <w:rPr>
           <w:rFonts w:ascii="Consolas" w:hAnsi="Consolas" w:cs="Consolas"/>
@@ -8609,16 +9187,29 @@
     </w:p>
     <w:p>
       <w:pPr>
+        <w:pStyle w:val="2"/>
+      </w:pPr>
+      <w:bookmarkStart w:id="34" w:name="_Toc404191650"/>
+      <w:r>
+        <w:rPr>
+          <w:rFonts w:hint="eastAsia"/>
+        </w:rPr>
+        <w:t>登录</w:t>
+      </w:r>
+      <w:bookmarkEnd w:id="34"/>
+    </w:p>
+    <w:p>
+      <w:pPr>
         <w:pStyle w:val="3"/>
       </w:pPr>
-      <w:bookmarkStart w:id="36" w:name="_Toc404191652"/>
+      <w:bookmarkStart w:id="35" w:name="_Toc404191651"/>
       <w:r>
         <w:rPr>
           <w:rFonts w:hint="eastAsia"/>
         </w:rPr>
-        <w:t>服务器响应</w:t>
-      </w:r>
-      <w:bookmarkEnd w:id="36"/>
+        <w:t>客户端请求</w:t>
+      </w:r>
+      <w:bookmarkEnd w:id="35"/>
     </w:p>
     <w:p>
       <w:pPr>
@@ -8656,7 +9247,7 @@
           <w:rFonts w:ascii="Consolas" w:hAnsi="Consolas" w:cs="Consolas"/>
           <w:shd w:val="pct15" w:color="auto" w:fill="FFFFFF"/>
         </w:rPr>
-        <w:t>status</w:t>
+        <w:t>email</w:t>
       </w:r>
       <w:proofErr w:type="gramEnd"/>
       <w:r>
@@ -8665,38 +9256,6 @@
           <w:shd w:val="pct15" w:color="auto" w:fill="FFFFFF"/>
         </w:rPr>
         <w:t>":&lt;string&gt;,</w:t>
-      </w:r>
-    </w:p>
-    <w:p>
-      <w:pPr>
-        <w:rPr>
-          <w:rFonts w:ascii="Consolas" w:hAnsi="Consolas" w:cs="Consolas"/>
-          <w:shd w:val="pct15" w:color="auto" w:fill="FFFFFF"/>
-        </w:rPr>
-      </w:pPr>
-      <w:r>
-        <w:rPr>
-          <w:rFonts w:ascii="Consolas" w:hAnsi="Consolas" w:cs="Consolas"/>
-          <w:shd w:val="pct15" w:color="auto" w:fill="FFFFFF"/>
-        </w:rPr>
-        <w:tab/>
-        <w:t>"u_id":</w:t>
-      </w:r>
-      <w:proofErr w:type="gramStart"/>
-      <w:r>
-        <w:rPr>
-          <w:rFonts w:ascii="Consolas" w:hAnsi="Consolas" w:cs="Consolas"/>
-          <w:shd w:val="pct15" w:color="auto" w:fill="FFFFFF"/>
-        </w:rPr>
-        <w:t>&lt;uuid</w:t>
-      </w:r>
-      <w:proofErr w:type="gramEnd"/>
-      <w:r>
-        <w:rPr>
-          <w:rFonts w:ascii="Consolas" w:hAnsi="Consolas" w:cs="Consolas"/>
-          <w:shd w:val="pct15" w:color="auto" w:fill="FFFFFF"/>
-        </w:rPr>
-        <w:t>&gt;,</w:t>
       </w:r>
     </w:p>
     <w:p>
@@ -8714,21 +9273,66 @@
         <w:tab/>
         <w:t>"</w:t>
       </w:r>
+      <w:proofErr w:type="spellStart"/>
       <w:proofErr w:type="gramStart"/>
       <w:r>
         <w:rPr>
           <w:rFonts w:ascii="Consolas" w:hAnsi="Consolas" w:cs="Consolas"/>
           <w:shd w:val="pct15" w:color="auto" w:fill="FFFFFF"/>
         </w:rPr>
-        <w:t>name</w:t>
-      </w:r>
+        <w:t>pwd</w:t>
+      </w:r>
+      <w:proofErr w:type="spellEnd"/>
       <w:proofErr w:type="gramEnd"/>
       <w:r>
         <w:rPr>
           <w:rFonts w:ascii="Consolas" w:hAnsi="Consolas" w:cs="Consolas"/>
           <w:shd w:val="pct15" w:color="auto" w:fill="FFFFFF"/>
         </w:rPr>
-        <w:t>":&lt;string&gt;,</w:t>
+        <w:t>":&lt;string&gt;</w:t>
+      </w:r>
+    </w:p>
+    <w:p>
+      <w:pPr>
+        <w:rPr>
+          <w:rFonts w:ascii="Consolas" w:hAnsi="Consolas" w:cs="Consolas"/>
+          <w:shd w:val="pct15" w:color="auto" w:fill="FFFFFF"/>
+        </w:rPr>
+      </w:pPr>
+      <w:r>
+        <w:rPr>
+          <w:rFonts w:ascii="Consolas" w:hAnsi="Consolas" w:cs="Consolas"/>
+          <w:shd w:val="pct15" w:color="auto" w:fill="FFFFFF"/>
+        </w:rPr>
+        <w:t>}</w:t>
+      </w:r>
+    </w:p>
+    <w:p>
+      <w:pPr>
+        <w:pStyle w:val="3"/>
+      </w:pPr>
+      <w:bookmarkStart w:id="36" w:name="_Toc404191652"/>
+      <w:r>
+        <w:rPr>
+          <w:rFonts w:hint="eastAsia"/>
+        </w:rPr>
+        <w:t>服务器响应</w:t>
+      </w:r>
+      <w:bookmarkEnd w:id="36"/>
+    </w:p>
+    <w:p>
+      <w:pPr>
+        <w:rPr>
+          <w:rFonts w:ascii="Consolas" w:hAnsi="Consolas" w:cs="Consolas"/>
+          <w:shd w:val="pct15" w:color="auto" w:fill="FFFFFF"/>
+        </w:rPr>
+      </w:pPr>
+      <w:r>
+        <w:rPr>
+          <w:rFonts w:ascii="Consolas" w:hAnsi="Consolas" w:cs="Consolas"/>
+          <w:shd w:val="pct15" w:color="auto" w:fill="FFFFFF"/>
+        </w:rPr>
+        <w:t>{</w:t>
       </w:r>
     </w:p>
     <w:p>
@@ -8752,7 +9356,7 @@
           <w:rFonts w:ascii="Consolas" w:hAnsi="Consolas" w:cs="Consolas"/>
           <w:shd w:val="pct15" w:color="auto" w:fill="FFFFFF"/>
         </w:rPr>
-        <w:t>avatar</w:t>
+        <w:t>status</w:t>
       </w:r>
       <w:proofErr w:type="gramEnd"/>
       <w:r>
@@ -8760,66 +9364,7 @@
           <w:rFonts w:ascii="Consolas" w:hAnsi="Consolas" w:cs="Consolas"/>
           <w:shd w:val="pct15" w:color="auto" w:fill="FFFFFF"/>
         </w:rPr>
-        <w:t>":&lt;base64&gt;</w:t>
-      </w:r>
-    </w:p>
-    <w:p>
-      <w:pPr>
-        <w:rPr>
-          <w:rFonts w:ascii="Consolas" w:hAnsi="Consolas" w:cs="Consolas"/>
-          <w:shd w:val="pct15" w:color="auto" w:fill="FFFFFF"/>
-        </w:rPr>
-      </w:pPr>
-      <w:r>
-        <w:rPr>
-          <w:rFonts w:ascii="Consolas" w:hAnsi="Consolas" w:cs="Consolas"/>
-          <w:shd w:val="pct15" w:color="auto" w:fill="FFFFFF"/>
-        </w:rPr>
-        <w:t>}</w:t>
-      </w:r>
-    </w:p>
-    <w:p>
-      <w:pPr>
-        <w:pStyle w:val="2"/>
-      </w:pPr>
-      <w:bookmarkStart w:id="37" w:name="_Toc404191653"/>
-      <w:r>
-        <w:rPr>
-          <w:rFonts w:hint="eastAsia"/>
-        </w:rPr>
-        <w:t>用户注销</w:t>
-      </w:r>
-      <w:bookmarkEnd w:id="37"/>
-    </w:p>
-    <w:p>
-      <w:pPr>
-        <w:pStyle w:val="3"/>
-        <w:rPr>
-          <w:rFonts w:hint="eastAsia"/>
-        </w:rPr>
-      </w:pPr>
-      <w:bookmarkStart w:id="38" w:name="_Toc404191654"/>
-      <w:r>
-        <w:rPr>
-          <w:rFonts w:hint="eastAsia"/>
-        </w:rPr>
-        <w:t>客户端请求</w:t>
-      </w:r>
-      <w:bookmarkEnd w:id="38"/>
-    </w:p>
-    <w:p>
-      <w:pPr>
-        <w:rPr>
-          <w:rFonts w:ascii="Consolas" w:hAnsi="Consolas" w:cs="Consolas"/>
-          <w:shd w:val="pct15" w:color="auto" w:fill="FFFFFF"/>
-        </w:rPr>
-      </w:pPr>
-      <w:r>
-        <w:rPr>
-          <w:rFonts w:ascii="Consolas" w:hAnsi="Consolas" w:cs="Consolas"/>
-          <w:shd w:val="pct15" w:color="auto" w:fill="FFFFFF"/>
-        </w:rPr>
-        <w:t>{</w:t>
+        <w:t>":&lt;string&gt;,</w:t>
       </w:r>
     </w:p>
     <w:p>
@@ -8837,12 +9382,21 @@
         <w:tab/>
         <w:t>"</w:t>
       </w:r>
-      <w:r>
-        <w:rPr>
-          <w:rFonts w:ascii="Consolas" w:hAnsi="Consolas" w:cs="Consolas"/>
-          <w:shd w:val="pct15" w:color="auto" w:fill="FFFFFF"/>
-        </w:rPr>
-        <w:t>s_id":</w:t>
+      <w:proofErr w:type="spellStart"/>
+      <w:r>
+        <w:rPr>
+          <w:rFonts w:ascii="Consolas" w:hAnsi="Consolas" w:cs="Consolas"/>
+          <w:shd w:val="pct15" w:color="auto" w:fill="FFFFFF"/>
+        </w:rPr>
+        <w:t>u_id</w:t>
+      </w:r>
+      <w:proofErr w:type="spellEnd"/>
+      <w:r>
+        <w:rPr>
+          <w:rFonts w:ascii="Consolas" w:hAnsi="Consolas" w:cs="Consolas"/>
+          <w:shd w:val="pct15" w:color="auto" w:fill="FFFFFF"/>
+        </w:rPr>
+        <w:t>":</w:t>
       </w:r>
       <w:proofErr w:type="gramStart"/>
       <w:r>
@@ -8850,66 +9404,24 @@
           <w:rFonts w:ascii="Consolas" w:hAnsi="Consolas" w:cs="Consolas"/>
           <w:shd w:val="pct15" w:color="auto" w:fill="FFFFFF"/>
         </w:rPr>
-        <w:t>&lt;uuid</w:t>
-      </w:r>
+        <w:t>&lt;</w:t>
+      </w:r>
+      <w:proofErr w:type="spellStart"/>
+      <w:r>
+        <w:rPr>
+          <w:rFonts w:ascii="Consolas" w:hAnsi="Consolas" w:cs="Consolas"/>
+          <w:shd w:val="pct15" w:color="auto" w:fill="FFFFFF"/>
+        </w:rPr>
+        <w:t>uuid</w:t>
+      </w:r>
+      <w:proofErr w:type="spellEnd"/>
       <w:proofErr w:type="gramEnd"/>
       <w:r>
         <w:rPr>
           <w:rFonts w:ascii="Consolas" w:hAnsi="Consolas" w:cs="Consolas"/>
           <w:shd w:val="pct15" w:color="auto" w:fill="FFFFFF"/>
         </w:rPr>
-        <w:t>&gt;</w:t>
-      </w:r>
-    </w:p>
-    <w:p>
-      <w:pPr>
-        <w:rPr>
-          <w:rFonts w:ascii="Consolas" w:hAnsi="Consolas" w:cs="Consolas"/>
-          <w:shd w:val="pct15" w:color="auto" w:fill="FFFFFF"/>
-        </w:rPr>
-      </w:pPr>
-      <w:r>
-        <w:rPr>
-          <w:rFonts w:ascii="Consolas" w:hAnsi="Consolas" w:cs="Consolas"/>
-          <w:shd w:val="pct15" w:color="auto" w:fill="FFFFFF"/>
-        </w:rPr>
-        <w:t>}</w:t>
-      </w:r>
-    </w:p>
-    <w:p>
-      <w:pPr>
-        <w:rPr>
-          <w:rFonts w:ascii="Consolas" w:hAnsi="Consolas" w:cs="Consolas"/>
-          <w:shd w:val="pct15" w:color="auto" w:fill="FFFFFF"/>
-        </w:rPr>
-      </w:pPr>
-    </w:p>
-    <w:p>
-      <w:pPr>
-        <w:pStyle w:val="3"/>
-      </w:pPr>
-      <w:bookmarkStart w:id="39" w:name="_Toc404191655"/>
-      <w:r>
-        <w:rPr>
-          <w:rFonts w:hint="eastAsia"/>
-        </w:rPr>
-        <w:t>服务器响应</w:t>
-      </w:r>
-      <w:bookmarkEnd w:id="39"/>
-    </w:p>
-    <w:p>
-      <w:pPr>
-        <w:rPr>
-          <w:rFonts w:ascii="Consolas" w:hAnsi="Consolas" w:cs="Consolas"/>
-          <w:shd w:val="pct15" w:color="auto" w:fill="FFFFFF"/>
-        </w:rPr>
-      </w:pPr>
-      <w:r>
-        <w:rPr>
-          <w:rFonts w:ascii="Consolas" w:hAnsi="Consolas" w:cs="Consolas"/>
-          <w:shd w:val="pct15" w:color="auto" w:fill="FFFFFF"/>
-        </w:rPr>
-        <w:t>{</w:t>
+        <w:t>&gt;,</w:t>
       </w:r>
     </w:p>
     <w:p>
@@ -8933,6 +9445,234 @@
           <w:rFonts w:ascii="Consolas" w:hAnsi="Consolas" w:cs="Consolas"/>
           <w:shd w:val="pct15" w:color="auto" w:fill="FFFFFF"/>
         </w:rPr>
+        <w:t>name</w:t>
+      </w:r>
+      <w:proofErr w:type="gramEnd"/>
+      <w:r>
+        <w:rPr>
+          <w:rFonts w:ascii="Consolas" w:hAnsi="Consolas" w:cs="Consolas"/>
+          <w:shd w:val="pct15" w:color="auto" w:fill="FFFFFF"/>
+        </w:rPr>
+        <w:t>":&lt;string&gt;,</w:t>
+      </w:r>
+    </w:p>
+    <w:p>
+      <w:pPr>
+        <w:rPr>
+          <w:rFonts w:ascii="Consolas" w:hAnsi="Consolas" w:cs="Consolas"/>
+          <w:shd w:val="pct15" w:color="auto" w:fill="FFFFFF"/>
+        </w:rPr>
+      </w:pPr>
+      <w:r>
+        <w:rPr>
+          <w:rFonts w:ascii="Consolas" w:hAnsi="Consolas" w:cs="Consolas"/>
+          <w:shd w:val="pct15" w:color="auto" w:fill="FFFFFF"/>
+        </w:rPr>
+        <w:tab/>
+        <w:t>"</w:t>
+      </w:r>
+      <w:proofErr w:type="gramStart"/>
+      <w:r>
+        <w:rPr>
+          <w:rFonts w:ascii="Consolas" w:hAnsi="Consolas" w:cs="Consolas"/>
+          <w:shd w:val="pct15" w:color="auto" w:fill="FFFFFF"/>
+        </w:rPr>
+        <w:t>avatar</w:t>
+      </w:r>
+      <w:proofErr w:type="gramEnd"/>
+      <w:r>
+        <w:rPr>
+          <w:rFonts w:ascii="Consolas" w:hAnsi="Consolas" w:cs="Consolas"/>
+          <w:shd w:val="pct15" w:color="auto" w:fill="FFFFFF"/>
+        </w:rPr>
+        <w:t>":&lt;base64&gt;</w:t>
+      </w:r>
+    </w:p>
+    <w:p>
+      <w:pPr>
+        <w:rPr>
+          <w:rFonts w:ascii="Consolas" w:hAnsi="Consolas" w:cs="Consolas"/>
+          <w:shd w:val="pct15" w:color="auto" w:fill="FFFFFF"/>
+        </w:rPr>
+      </w:pPr>
+      <w:r>
+        <w:rPr>
+          <w:rFonts w:ascii="Consolas" w:hAnsi="Consolas" w:cs="Consolas"/>
+          <w:shd w:val="pct15" w:color="auto" w:fill="FFFFFF"/>
+        </w:rPr>
+        <w:t>}</w:t>
+      </w:r>
+    </w:p>
+    <w:p>
+      <w:pPr>
+        <w:pStyle w:val="2"/>
+      </w:pPr>
+      <w:bookmarkStart w:id="37" w:name="_Toc404191653"/>
+      <w:r>
+        <w:rPr>
+          <w:rFonts w:hint="eastAsia"/>
+        </w:rPr>
+        <w:t>用户注销</w:t>
+      </w:r>
+      <w:bookmarkEnd w:id="37"/>
+    </w:p>
+    <w:p>
+      <w:pPr>
+        <w:pStyle w:val="3"/>
+      </w:pPr>
+      <w:bookmarkStart w:id="38" w:name="_Toc404191654"/>
+      <w:r>
+        <w:rPr>
+          <w:rFonts w:hint="eastAsia"/>
+        </w:rPr>
+        <w:t>客户端请求</w:t>
+      </w:r>
+      <w:bookmarkEnd w:id="38"/>
+    </w:p>
+    <w:p>
+      <w:pPr>
+        <w:rPr>
+          <w:rFonts w:ascii="Consolas" w:hAnsi="Consolas" w:cs="Consolas"/>
+          <w:shd w:val="pct15" w:color="auto" w:fill="FFFFFF"/>
+        </w:rPr>
+      </w:pPr>
+      <w:r>
+        <w:rPr>
+          <w:rFonts w:ascii="Consolas" w:hAnsi="Consolas" w:cs="Consolas"/>
+          <w:shd w:val="pct15" w:color="auto" w:fill="FFFFFF"/>
+        </w:rPr>
+        <w:t>{</w:t>
+      </w:r>
+    </w:p>
+    <w:p>
+      <w:pPr>
+        <w:rPr>
+          <w:rFonts w:ascii="Consolas" w:hAnsi="Consolas" w:cs="Consolas"/>
+          <w:shd w:val="pct15" w:color="auto" w:fill="FFFFFF"/>
+        </w:rPr>
+      </w:pPr>
+      <w:r>
+        <w:rPr>
+          <w:rFonts w:ascii="Consolas" w:hAnsi="Consolas" w:cs="Consolas"/>
+          <w:shd w:val="pct15" w:color="auto" w:fill="FFFFFF"/>
+        </w:rPr>
+        <w:tab/>
+        <w:t>"</w:t>
+      </w:r>
+      <w:proofErr w:type="spellStart"/>
+      <w:r>
+        <w:rPr>
+          <w:rFonts w:ascii="Consolas" w:hAnsi="Consolas" w:cs="Consolas"/>
+          <w:shd w:val="pct15" w:color="auto" w:fill="FFFFFF"/>
+        </w:rPr>
+        <w:t>s_id</w:t>
+      </w:r>
+      <w:proofErr w:type="spellEnd"/>
+      <w:r>
+        <w:rPr>
+          <w:rFonts w:ascii="Consolas" w:hAnsi="Consolas" w:cs="Consolas"/>
+          <w:shd w:val="pct15" w:color="auto" w:fill="FFFFFF"/>
+        </w:rPr>
+        <w:t>":</w:t>
+      </w:r>
+      <w:proofErr w:type="gramStart"/>
+      <w:r>
+        <w:rPr>
+          <w:rFonts w:ascii="Consolas" w:hAnsi="Consolas" w:cs="Consolas"/>
+          <w:shd w:val="pct15" w:color="auto" w:fill="FFFFFF"/>
+        </w:rPr>
+        <w:t>&lt;</w:t>
+      </w:r>
+      <w:proofErr w:type="spellStart"/>
+      <w:r>
+        <w:rPr>
+          <w:rFonts w:ascii="Consolas" w:hAnsi="Consolas" w:cs="Consolas"/>
+          <w:shd w:val="pct15" w:color="auto" w:fill="FFFFFF"/>
+        </w:rPr>
+        <w:t>uuid</w:t>
+      </w:r>
+      <w:proofErr w:type="spellEnd"/>
+      <w:proofErr w:type="gramEnd"/>
+      <w:r>
+        <w:rPr>
+          <w:rFonts w:ascii="Consolas" w:hAnsi="Consolas" w:cs="Consolas"/>
+          <w:shd w:val="pct15" w:color="auto" w:fill="FFFFFF"/>
+        </w:rPr>
+        <w:t>&gt;</w:t>
+      </w:r>
+    </w:p>
+    <w:p>
+      <w:pPr>
+        <w:rPr>
+          <w:rFonts w:ascii="Consolas" w:hAnsi="Consolas" w:cs="Consolas"/>
+          <w:shd w:val="pct15" w:color="auto" w:fill="FFFFFF"/>
+        </w:rPr>
+      </w:pPr>
+      <w:r>
+        <w:rPr>
+          <w:rFonts w:ascii="Consolas" w:hAnsi="Consolas" w:cs="Consolas"/>
+          <w:shd w:val="pct15" w:color="auto" w:fill="FFFFFF"/>
+        </w:rPr>
+        <w:t>}</w:t>
+      </w:r>
+    </w:p>
+    <w:p>
+      <w:pPr>
+        <w:rPr>
+          <w:rFonts w:ascii="Consolas" w:hAnsi="Consolas" w:cs="Consolas"/>
+          <w:shd w:val="pct15" w:color="auto" w:fill="FFFFFF"/>
+        </w:rPr>
+      </w:pPr>
+    </w:p>
+    <w:p>
+      <w:pPr>
+        <w:pStyle w:val="3"/>
+      </w:pPr>
+      <w:bookmarkStart w:id="39" w:name="_Toc404191655"/>
+      <w:r>
+        <w:rPr>
+          <w:rFonts w:hint="eastAsia"/>
+        </w:rPr>
+        <w:t>服务器响应</w:t>
+      </w:r>
+      <w:bookmarkEnd w:id="39"/>
+    </w:p>
+    <w:p>
+      <w:pPr>
+        <w:rPr>
+          <w:rFonts w:ascii="Consolas" w:hAnsi="Consolas" w:cs="Consolas"/>
+          <w:shd w:val="pct15" w:color="auto" w:fill="FFFFFF"/>
+        </w:rPr>
+      </w:pPr>
+      <w:r>
+        <w:rPr>
+          <w:rFonts w:ascii="Consolas" w:hAnsi="Consolas" w:cs="Consolas"/>
+          <w:shd w:val="pct15" w:color="auto" w:fill="FFFFFF"/>
+        </w:rPr>
+        <w:t>{</w:t>
+      </w:r>
+    </w:p>
+    <w:p>
+      <w:pPr>
+        <w:rPr>
+          <w:rFonts w:ascii="Consolas" w:hAnsi="Consolas" w:cs="Consolas"/>
+          <w:shd w:val="pct15" w:color="auto" w:fill="FFFFFF"/>
+        </w:rPr>
+      </w:pPr>
+      <w:r>
+        <w:rPr>
+          <w:rFonts w:ascii="Consolas" w:hAnsi="Consolas" w:cs="Consolas"/>
+          <w:shd w:val="pct15" w:color="auto" w:fill="FFFFFF"/>
+        </w:rPr>
+        <w:tab/>
+        <w:t>"</w:t>
+      </w:r>
+      <w:proofErr w:type="gramStart"/>
+      <w:r>
+        <w:rPr>
+          <w:rFonts w:ascii="Consolas" w:hAnsi="Consolas" w:cs="Consolas"/>
+          <w:shd w:val="pct15" w:color="auto" w:fill="FFFFFF"/>
+        </w:rPr>
         <w:t>status</w:t>
       </w:r>
       <w:proofErr w:type="gramEnd"/>
@@ -8957,7 +9697,7 @@
     <w:p>
       <w:pPr>
         <w:rPr>
-          <w:rFonts w:ascii="Consolas" w:hAnsi="Consolas" w:cs="Consolas" w:hint="eastAsia"/>
+          <w:rFonts w:ascii="Consolas" w:hAnsi="Consolas" w:cs="Consolas"/>
           <w:shd w:val="pct15" w:color="auto" w:fill="FFFFFF"/>
         </w:rPr>
       </w:pPr>
@@ -13738,7 +14478,7 @@
 </file>
 
 <file path=customXml/itemProps1.xml><?xml version="1.0" encoding="utf-8"?>
-<ds:datastoreItem xmlns:ds="http://schemas.openxmlformats.org/officeDocument/2006/customXml" ds:itemID="{92783EFC-06A1-4621-9644-10F8543D28E7}">
+<ds:datastoreItem xmlns:ds="http://schemas.openxmlformats.org/officeDocument/2006/customXml" ds:itemID="{89B78F50-929B-42C4-AC3A-4A625AF5AD1E}">
   <ds:schemaRefs>
     <ds:schemaRef ds:uri="http://schemas.openxmlformats.org/officeDocument/2006/bibliography"/>
   </ds:schemaRefs>

--- a/doc/接口规范文档.docx
+++ b/doc/接口规范文档.docx
@@ -4233,21 +4233,35 @@
         <w:rPr>
           <w:rFonts w:hint="eastAsia"/>
         </w:rPr>
-        <w:t>&lt;path&gt;:</w:t>
-      </w:r>
-      <w:proofErr w:type="spellStart"/>
+        <w:t>&lt;path&gt;:php程序所在路径</w:t>
+      </w:r>
+    </w:p>
+    <w:p>
+      <w:pPr>
+        <w:ind w:firstLineChars="200" w:firstLine="400"/>
+      </w:pPr>
       <w:r>
         <w:rPr>
           <w:rFonts w:hint="eastAsia"/>
         </w:rPr>
-        <w:t>php</w:t>
-      </w:r>
-      <w:proofErr w:type="spellEnd"/>
+        <w:t>&lt;module</w:t>
+      </w:r>
+      <w:r>
+        <w:t>_name&gt;:php脚本模块名称</w:t>
+      </w:r>
+    </w:p>
+    <w:p>
+      <w:pPr>
+        <w:ind w:firstLineChars="200" w:firstLine="400"/>
+      </w:pPr>
       <w:r>
         <w:rPr>
           <w:rFonts w:hint="eastAsia"/>
         </w:rPr>
-        <w:t>程序所在路径</w:t>
+        <w:t>&lt;operation</w:t>
+      </w:r>
+      <w:r>
+        <w:t>_name&gt;:操作名称</w:t>
       </w:r>
     </w:p>
     <w:p>
@@ -4258,79 +4272,7 @@
         <w:rPr>
           <w:rFonts w:hint="eastAsia"/>
         </w:rPr>
-        <w:t>&lt;</w:t>
-      </w:r>
-      <w:proofErr w:type="spellStart"/>
-      <w:r>
-        <w:rPr>
-          <w:rFonts w:hint="eastAsia"/>
-        </w:rPr>
-        <w:t>module</w:t>
-      </w:r>
-      <w:r>
-        <w:t>_name</w:t>
-      </w:r>
-      <w:proofErr w:type="spellEnd"/>
-      <w:r>
-        <w:t>&gt;:</w:t>
-      </w:r>
-      <w:proofErr w:type="spellStart"/>
-      <w:r>
-        <w:t>php</w:t>
-      </w:r>
-      <w:proofErr w:type="spellEnd"/>
-      <w:r>
-        <w:t>脚本模块名称</w:t>
-      </w:r>
-    </w:p>
-    <w:p>
-      <w:pPr>
-        <w:ind w:firstLineChars="200" w:firstLine="400"/>
-      </w:pPr>
-      <w:r>
-        <w:rPr>
-          <w:rFonts w:hint="eastAsia"/>
-        </w:rPr>
-        <w:t>&lt;</w:t>
-      </w:r>
-      <w:proofErr w:type="spellStart"/>
-      <w:r>
-        <w:rPr>
-          <w:rFonts w:hint="eastAsia"/>
-        </w:rPr>
-        <w:t>operation</w:t>
-      </w:r>
-      <w:r>
-        <w:t>_name</w:t>
-      </w:r>
-      <w:proofErr w:type="spellEnd"/>
-      <w:r>
-        <w:t>&gt;:操作名称</w:t>
-      </w:r>
-    </w:p>
-    <w:p>
-      <w:pPr>
-        <w:ind w:firstLineChars="200" w:firstLine="400"/>
-      </w:pPr>
-      <w:r>
-        <w:rPr>
-          <w:rFonts w:hint="eastAsia"/>
-        </w:rPr>
-        <w:t>&lt;</w:t>
-      </w:r>
-      <w:proofErr w:type="spellStart"/>
-      <w:r>
-        <w:rPr>
-          <w:rFonts w:hint="eastAsia"/>
-        </w:rPr>
-        <w:t>json</w:t>
-      </w:r>
-      <w:proofErr w:type="spellEnd"/>
-      <w:r>
-        <w:rPr>
-          <w:rFonts w:hint="eastAsia"/>
-        </w:rPr>
-        <w:t>&gt;:传入的JSON数据</w:t>
+        <w:t>&lt;json&gt;:传入的JSON数据</w:t>
       </w:r>
     </w:p>
     <w:p>
@@ -4639,21 +4581,7 @@
               <w:rPr>
                 <w:rFonts w:ascii="Consolas" w:hAnsi="Consolas" w:cs="Consolas"/>
               </w:rPr>
-              <w:t>&lt;</w:t>
-            </w:r>
-            <w:proofErr w:type="spellStart"/>
-            <w:r>
-              <w:rPr>
-                <w:rFonts w:ascii="Consolas" w:hAnsi="Consolas" w:cs="Consolas"/>
-              </w:rPr>
-              <w:t>uuid</w:t>
-            </w:r>
-            <w:proofErr w:type="spellEnd"/>
-            <w:r>
-              <w:rPr>
-                <w:rFonts w:ascii="Consolas" w:hAnsi="Consolas" w:cs="Consolas"/>
-              </w:rPr>
-              <w:t>&gt;</w:t>
+              <w:t>&lt;uuid&gt;</w:t>
             </w:r>
           </w:p>
         </w:tc>
@@ -4847,16 +4775,8 @@
               <w:rPr>
                 <w:rFonts w:ascii="Consolas" w:hAnsi="Consolas" w:cs="Consolas"/>
               </w:rPr>
-              <w:t xml:space="preserve">SQL </w:t>
-            </w:r>
-            <w:proofErr w:type="spellStart"/>
-            <w:r>
-              <w:rPr>
-                <w:rFonts w:ascii="Consolas" w:hAnsi="Consolas" w:cs="Consolas"/>
-              </w:rPr>
-              <w:t>datetime</w:t>
-            </w:r>
-            <w:proofErr w:type="spellEnd"/>
+              <w:t>SQL datetime</w:t>
+            </w:r>
             <w:r>
               <w:rPr>
                 <w:rFonts w:ascii="Consolas" w:hAnsi="Consolas" w:cs="Consolas"/>
@@ -5121,35 +5041,7 @@
                 <w:rFonts w:ascii="Consolas" w:hAnsi="Consolas" w:cs="Consolas"/>
               </w:rPr>
               <w:tab/>
-              <w:t>"</w:t>
-            </w:r>
-            <w:proofErr w:type="spellStart"/>
-            <w:r>
-              <w:rPr>
-                <w:rFonts w:ascii="Consolas" w:hAnsi="Consolas" w:cs="Consolas"/>
-              </w:rPr>
-              <w:t>u_id</w:t>
-            </w:r>
-            <w:proofErr w:type="spellEnd"/>
-            <w:r>
-              <w:rPr>
-                <w:rFonts w:ascii="Consolas" w:hAnsi="Consolas" w:cs="Consolas"/>
-              </w:rPr>
-              <w:t>":&lt;</w:t>
-            </w:r>
-            <w:proofErr w:type="spellStart"/>
-            <w:r>
-              <w:rPr>
-                <w:rFonts w:ascii="Consolas" w:hAnsi="Consolas" w:cs="Consolas"/>
-              </w:rPr>
-              <w:t>uuid</w:t>
-            </w:r>
-            <w:proofErr w:type="spellEnd"/>
-            <w:r>
-              <w:rPr>
-                <w:rFonts w:ascii="Consolas" w:hAnsi="Consolas" w:cs="Consolas"/>
-              </w:rPr>
-              <w:t>&gt;,</w:t>
+              <w:t>"u_id":&lt;uuid&gt;,</w:t>
             </w:r>
           </w:p>
           <w:p>
@@ -5325,22 +5217,610 @@
         </w:rPr>
         <w:t>场景库</w:t>
       </w:r>
-      <w:bookmarkStart w:id="7" w:name="_GoBack"/>
       <w:bookmarkEnd w:id="6"/>
+    </w:p>
+    <w:p>
+      <w:pPr>
+        <w:pStyle w:val="3"/>
+      </w:pPr>
+      <w:bookmarkStart w:id="7" w:name="_Toc404191624"/>
+      <w:r>
+        <w:rPr>
+          <w:rFonts w:hint="eastAsia"/>
+        </w:rPr>
+        <w:t>客户端请求</w:t>
+      </w:r>
       <w:bookmarkEnd w:id="7"/>
     </w:p>
     <w:p>
       <w:pPr>
+        <w:rPr>
+          <w:rFonts w:ascii="Consolas" w:hAnsi="Consolas" w:cs="Consolas"/>
+          <w:shd w:val="pct15" w:color="auto" w:fill="FFFFFF"/>
+        </w:rPr>
+      </w:pPr>
+      <w:r>
+        <w:rPr>
+          <w:rFonts w:ascii="Consolas" w:hAnsi="Consolas" w:cs="Consolas"/>
+          <w:shd w:val="pct15" w:color="auto" w:fill="FFFFFF"/>
+        </w:rPr>
+        <w:t>{</w:t>
+      </w:r>
+    </w:p>
+    <w:p>
+      <w:pPr>
+        <w:rPr>
+          <w:rFonts w:ascii="Consolas" w:hAnsi="Consolas" w:cs="Consolas" w:hint="eastAsia"/>
+          <w:shd w:val="pct15" w:color="auto" w:fill="FFFFFF"/>
+        </w:rPr>
+      </w:pPr>
+      <w:r>
+        <w:rPr>
+          <w:rFonts w:ascii="Consolas" w:hAnsi="Consolas" w:cs="Consolas"/>
+          <w:shd w:val="pct15" w:color="auto" w:fill="FFFFFF"/>
+        </w:rPr>
+        <w:tab/>
+      </w:r>
+      <w:r>
+        <w:rPr>
+          <w:rFonts w:ascii="Consolas" w:hAnsi="Consolas" w:cs="Consolas"/>
+          <w:shd w:val="pct15" w:color="auto" w:fill="FFFFFF"/>
+        </w:rPr>
+        <w:t>*</w:t>
+      </w:r>
+      <w:r>
+        <w:rPr>
+          <w:rFonts w:ascii="Consolas" w:hAnsi="Consolas" w:cs="Consolas"/>
+          <w:shd w:val="pct15" w:color="auto" w:fill="FFFFFF"/>
+        </w:rPr>
+        <w:t>"</w:t>
+      </w:r>
+      <w:r>
+        <w:rPr>
+          <w:rFonts w:ascii="Consolas" w:hAnsi="Consolas" w:cs="Consolas"/>
+          <w:shd w:val="pct15" w:color="auto" w:fill="FFFFFF"/>
+        </w:rPr>
+        <w:t>search</w:t>
+      </w:r>
+      <w:r>
+        <w:rPr>
+          <w:rFonts w:ascii="Consolas" w:hAnsi="Consolas" w:cs="Consolas"/>
+          <w:shd w:val="pct15" w:color="auto" w:fill="FFFFFF"/>
+        </w:rPr>
+        <w:t>"</w:t>
+      </w:r>
+      <w:r>
+        <w:rPr>
+          <w:rFonts w:ascii="Consolas" w:hAnsi="Consolas" w:cs="Consolas"/>
+          <w:shd w:val="pct15" w:color="auto" w:fill="FFFFFF"/>
+        </w:rPr>
+        <w:t>:&lt;string&gt;,</w:t>
+      </w:r>
+    </w:p>
+    <w:p>
+      <w:pPr>
+        <w:rPr>
+          <w:rFonts w:ascii="Consolas" w:hAnsi="Consolas" w:cs="Consolas"/>
+          <w:shd w:val="pct15" w:color="auto" w:fill="FFFFFF"/>
+        </w:rPr>
+      </w:pPr>
+      <w:r>
+        <w:rPr>
+          <w:rFonts w:ascii="Consolas" w:hAnsi="Consolas" w:cs="Consolas"/>
+          <w:shd w:val="pct15" w:color="auto" w:fill="FFFFFF"/>
+        </w:rPr>
+        <w:tab/>
+      </w:r>
+      <w:r>
+        <w:rPr>
+          <w:rFonts w:ascii="Consolas" w:hAnsi="Consolas" w:cs="Consolas"/>
+          <w:shd w:val="pct15" w:color="auto" w:fill="FFFFFF"/>
+        </w:rPr>
+        <w:t>*</w:t>
+      </w:r>
+      <w:r>
+        <w:rPr>
+          <w:rFonts w:ascii="Consolas" w:hAnsi="Consolas" w:cs="Consolas"/>
+          <w:shd w:val="pct15" w:color="auto" w:fill="FFFFFF"/>
+        </w:rPr>
+        <w:t>"tag":[&lt;string&gt;],</w:t>
+      </w:r>
+    </w:p>
+    <w:p>
+      <w:pPr>
+        <w:rPr>
+          <w:rFonts w:ascii="Consolas" w:hAnsi="Consolas" w:cs="Consolas"/>
+          <w:shd w:val="pct15" w:color="auto" w:fill="FFFFFF"/>
+        </w:rPr>
+      </w:pPr>
+      <w:r>
+        <w:rPr>
+          <w:rFonts w:ascii="Consolas" w:hAnsi="Consolas" w:cs="Consolas"/>
+          <w:shd w:val="pct15" w:color="auto" w:fill="FFFFFF"/>
+        </w:rPr>
+        <w:tab/>
+        <w:t>"page_now":&lt;number&gt;,</w:t>
+      </w:r>
+    </w:p>
+    <w:p>
+      <w:pPr>
+        <w:rPr>
+          <w:rFonts w:ascii="Consolas" w:hAnsi="Consolas" w:cs="Consolas"/>
+          <w:shd w:val="pct15" w:color="auto" w:fill="FFFFFF"/>
+        </w:rPr>
+      </w:pPr>
+      <w:r>
+        <w:rPr>
+          <w:rFonts w:ascii="Consolas" w:hAnsi="Consolas" w:cs="Consolas"/>
+          <w:shd w:val="pct15" w:color="auto" w:fill="FFFFFF"/>
+        </w:rPr>
+        <w:tab/>
+      </w:r>
+      <w:r>
+        <w:rPr>
+          <w:rFonts w:ascii="Consolas" w:hAnsi="Consolas" w:cs="Consolas"/>
+          <w:shd w:val="pct15" w:color="auto" w:fill="FFFFFF"/>
+        </w:rPr>
+        <w:t>"</w:t>
+      </w:r>
+      <w:r>
+        <w:rPr>
+          <w:rFonts w:ascii="Consolas" w:hAnsi="Consolas" w:cs="Consolas"/>
+          <w:shd w:val="pct15" w:color="auto" w:fill="FFFFFF"/>
+        </w:rPr>
+        <w:t>scene</w:t>
+      </w:r>
+      <w:bookmarkStart w:id="8" w:name="_GoBack"/>
+      <w:bookmarkEnd w:id="8"/>
+      <w:r>
+        <w:rPr>
+          <w:rFonts w:ascii="Consolas" w:hAnsi="Consolas" w:cs="Consolas"/>
+          <w:shd w:val="pct15" w:color="auto" w:fill="FFFFFF"/>
+        </w:rPr>
+        <w:t>_per_page:</w:t>
+      </w:r>
+      <w:r>
+        <w:rPr>
+          <w:rFonts w:ascii="Consolas" w:hAnsi="Consolas" w:cs="Consolas"/>
+          <w:shd w:val="pct15" w:color="auto" w:fill="FFFFFF"/>
+        </w:rPr>
+        <w:t>"</w:t>
+      </w:r>
+      <w:r>
+        <w:rPr>
+          <w:rFonts w:ascii="Consolas" w:hAnsi="Consolas" w:cs="Consolas"/>
+          <w:shd w:val="pct15" w:color="auto" w:fill="FFFFFF"/>
+        </w:rPr>
+        <w:t>&lt;number&gt;,</w:t>
+      </w:r>
+    </w:p>
+    <w:p>
+      <w:pPr>
+        <w:rPr>
+          <w:rFonts w:ascii="Consolas" w:hAnsi="Consolas" w:cs="Consolas"/>
+          <w:shd w:val="pct15" w:color="auto" w:fill="FFFFFF"/>
+        </w:rPr>
+      </w:pPr>
+      <w:r>
+        <w:rPr>
+          <w:rFonts w:ascii="Consolas" w:hAnsi="Consolas" w:cs="Consolas"/>
+          <w:shd w:val="pct15" w:color="auto" w:fill="FFFFFF"/>
+        </w:rPr>
+        <w:tab/>
+        <w:t>*"sort_by":&lt;string&gt;,</w:t>
+      </w:r>
+    </w:p>
+    <w:p>
+      <w:pPr>
+        <w:rPr>
+          <w:rFonts w:ascii="Consolas" w:hAnsi="Consolas" w:cs="Consolas"/>
+          <w:shd w:val="pct15" w:color="auto" w:fill="FFFFFF"/>
+        </w:rPr>
+      </w:pPr>
+      <w:r>
+        <w:rPr>
+          <w:rFonts w:ascii="Consolas" w:hAnsi="Consolas" w:cs="Consolas"/>
+          <w:shd w:val="pct15" w:color="auto" w:fill="FFFFFF"/>
+        </w:rPr>
+        <w:tab/>
+        <w:t>*"order":&lt;string&gt;</w:t>
+      </w:r>
+    </w:p>
+    <w:p>
+      <w:r>
+        <w:rPr>
+          <w:rFonts w:ascii="Consolas" w:hAnsi="Consolas" w:cs="Consolas"/>
+          <w:shd w:val="pct15" w:color="auto" w:fill="FFFFFF"/>
+        </w:rPr>
+        <w:t>}</w:t>
+      </w:r>
+    </w:p>
+    <w:p>
+      <w:pPr>
         <w:pStyle w:val="3"/>
       </w:pPr>
-      <w:bookmarkStart w:id="8" w:name="_Toc404191624"/>
+      <w:bookmarkStart w:id="9" w:name="_Toc404191625"/>
       <w:r>
         <w:rPr>
           <w:rFonts w:hint="eastAsia"/>
         </w:rPr>
+        <w:t>服务器响应</w:t>
+      </w:r>
+      <w:bookmarkEnd w:id="9"/>
+    </w:p>
+    <w:p>
+      <w:pPr>
+        <w:rPr>
+          <w:rFonts w:ascii="Consolas" w:hAnsi="Consolas" w:cs="Consolas"/>
+          <w:shd w:val="pct15" w:color="auto" w:fill="FFFFFF"/>
+        </w:rPr>
+      </w:pPr>
+      <w:r>
+        <w:rPr>
+          <w:rFonts w:ascii="Consolas" w:hAnsi="Consolas" w:cs="Consolas"/>
+          <w:shd w:val="pct15" w:color="auto" w:fill="FFFFFF"/>
+        </w:rPr>
+        <w:t>{</w:t>
+      </w:r>
+    </w:p>
+    <w:p>
+      <w:pPr>
+        <w:rPr>
+          <w:rFonts w:ascii="Consolas" w:hAnsi="Consolas" w:cs="Consolas"/>
+          <w:shd w:val="pct15" w:color="auto" w:fill="FFFFFF"/>
+        </w:rPr>
+      </w:pPr>
+      <w:r>
+        <w:rPr>
+          <w:rFonts w:ascii="Consolas" w:hAnsi="Consolas" w:cs="Consolas"/>
+          <w:shd w:val="pct15" w:color="auto" w:fill="FFFFFF"/>
+        </w:rPr>
+        <w:tab/>
+        <w:t>"scene":[{</w:t>
+      </w:r>
+    </w:p>
+    <w:p>
+      <w:pPr>
+        <w:rPr>
+          <w:rFonts w:ascii="Consolas" w:hAnsi="Consolas" w:cs="Consolas"/>
+          <w:shd w:val="pct15" w:color="auto" w:fill="FFFFFF"/>
+        </w:rPr>
+      </w:pPr>
+      <w:r>
+        <w:rPr>
+          <w:rFonts w:ascii="Consolas" w:hAnsi="Consolas" w:cs="Consolas"/>
+          <w:shd w:val="pct15" w:color="auto" w:fill="FFFFFF"/>
+        </w:rPr>
+        <w:tab/>
+      </w:r>
+      <w:r>
+        <w:rPr>
+          <w:rFonts w:ascii="Consolas" w:hAnsi="Consolas" w:cs="Consolas"/>
+          <w:shd w:val="pct15" w:color="auto" w:fill="FFFFFF"/>
+        </w:rPr>
+        <w:tab/>
+        <w:t>"id":&lt;uuid&gt;,</w:t>
+      </w:r>
+    </w:p>
+    <w:p>
+      <w:pPr>
+        <w:rPr>
+          <w:rFonts w:ascii="Consolas" w:hAnsi="Consolas" w:cs="Consolas"/>
+          <w:shd w:val="pct15" w:color="auto" w:fill="FFFFFF"/>
+        </w:rPr>
+      </w:pPr>
+      <w:r>
+        <w:rPr>
+          <w:rFonts w:ascii="Consolas" w:hAnsi="Consolas" w:cs="Consolas"/>
+          <w:shd w:val="pct15" w:color="auto" w:fill="FFFFFF"/>
+        </w:rPr>
+        <w:tab/>
+      </w:r>
+      <w:r>
+        <w:rPr>
+          <w:rFonts w:ascii="Consolas" w:hAnsi="Consolas" w:cs="Consolas"/>
+          <w:shd w:val="pct15" w:color="auto" w:fill="FFFFFF"/>
+        </w:rPr>
+        <w:tab/>
+        <w:t>"name":&lt;string&gt;,</w:t>
+      </w:r>
+    </w:p>
+    <w:p>
+      <w:pPr>
+        <w:rPr>
+          <w:rFonts w:ascii="Consolas" w:hAnsi="Consolas" w:cs="Consolas"/>
+          <w:shd w:val="pct15" w:color="auto" w:fill="FFFFFF"/>
+        </w:rPr>
+      </w:pPr>
+      <w:r>
+        <w:rPr>
+          <w:rFonts w:ascii="Consolas" w:hAnsi="Consolas" w:cs="Consolas"/>
+          <w:shd w:val="pct15" w:color="auto" w:fill="FFFFFF"/>
+        </w:rPr>
+        <w:tab/>
+      </w:r>
+      <w:r>
+        <w:rPr>
+          <w:rFonts w:ascii="Consolas" w:hAnsi="Consolas" w:cs="Consolas"/>
+          <w:shd w:val="pct15" w:color="auto" w:fill="FFFFFF"/>
+        </w:rPr>
+        <w:tab/>
+        <w:t>"thumb":&lt;base64&gt;,</w:t>
+      </w:r>
+    </w:p>
+    <w:p>
+      <w:pPr>
+        <w:rPr>
+          <w:rFonts w:ascii="Consolas" w:hAnsi="Consolas" w:cs="Consolas"/>
+          <w:shd w:val="pct15" w:color="auto" w:fill="FFFFFF"/>
+        </w:rPr>
+      </w:pPr>
+      <w:r>
+        <w:rPr>
+          <w:rFonts w:ascii="Consolas" w:hAnsi="Consolas" w:cs="Consolas"/>
+          <w:shd w:val="pct15" w:color="auto" w:fill="FFFFFF"/>
+        </w:rPr>
+        <w:tab/>
+      </w:r>
+      <w:r>
+        <w:rPr>
+          <w:rFonts w:ascii="Consolas" w:hAnsi="Consolas" w:cs="Consolas"/>
+          <w:shd w:val="pct15" w:color="auto" w:fill="FFFFFF"/>
+        </w:rPr>
+        <w:tab/>
+        <w:t>"down_count":&lt;number&gt;,</w:t>
+      </w:r>
+    </w:p>
+    <w:p>
+      <w:pPr>
+        <w:rPr>
+          <w:rFonts w:ascii="Consolas" w:hAnsi="Consolas" w:cs="Consolas"/>
+          <w:shd w:val="pct15" w:color="auto" w:fill="FFFFFF"/>
+        </w:rPr>
+      </w:pPr>
+      <w:r>
+        <w:rPr>
+          <w:rFonts w:ascii="Consolas" w:hAnsi="Consolas" w:cs="Consolas"/>
+          <w:shd w:val="pct15" w:color="auto" w:fill="FFFFFF"/>
+        </w:rPr>
+        <w:tab/>
+      </w:r>
+      <w:r>
+        <w:rPr>
+          <w:rFonts w:ascii="Consolas" w:hAnsi="Consolas" w:cs="Consolas"/>
+          <w:shd w:val="pct15" w:color="auto" w:fill="FFFFFF"/>
+        </w:rPr>
+        <w:tab/>
+        <w:t>"brand":&lt;string&gt;,</w:t>
+      </w:r>
+    </w:p>
+    <w:p>
+      <w:pPr>
+        <w:rPr>
+          <w:rFonts w:ascii="Consolas" w:hAnsi="Consolas" w:cs="Consolas"/>
+          <w:shd w:val="pct15" w:color="auto" w:fill="FFFFFF"/>
+        </w:rPr>
+      </w:pPr>
+      <w:r>
+        <w:rPr>
+          <w:rFonts w:ascii="Consolas" w:hAnsi="Consolas" w:cs="Consolas"/>
+          <w:shd w:val="pct15" w:color="auto" w:fill="FFFFFF"/>
+        </w:rPr>
+        <w:tab/>
+      </w:r>
+      <w:r>
+        <w:rPr>
+          <w:rFonts w:ascii="Consolas" w:hAnsi="Consolas" w:cs="Consolas"/>
+          <w:shd w:val="pct15" w:color="auto" w:fill="FFFFFF"/>
+        </w:rPr>
+        <w:tab/>
+        <w:t>"b_id":&lt;uuid&gt;,</w:t>
+      </w:r>
+    </w:p>
+    <w:p>
+      <w:pPr>
+        <w:rPr>
+          <w:rFonts w:ascii="Consolas" w:hAnsi="Consolas" w:cs="Consolas"/>
+          <w:shd w:val="pct15" w:color="auto" w:fill="FFFFFF"/>
+        </w:rPr>
+      </w:pPr>
+      <w:r>
+        <w:rPr>
+          <w:rFonts w:ascii="Consolas" w:hAnsi="Consolas" w:cs="Consolas"/>
+          <w:shd w:val="pct15" w:color="auto" w:fill="FFFFFF"/>
+        </w:rPr>
+        <w:tab/>
+      </w:r>
+      <w:r>
+        <w:rPr>
+          <w:rFonts w:ascii="Consolas" w:hAnsi="Consolas" w:cs="Consolas"/>
+          <w:shd w:val="pct15" w:color="auto" w:fill="FFFFFF"/>
+        </w:rPr>
+        <w:tab/>
+        <w:t>"designer":&lt;string&gt;,</w:t>
+      </w:r>
+    </w:p>
+    <w:p>
+      <w:pPr>
+        <w:rPr>
+          <w:rFonts w:ascii="Consolas" w:hAnsi="Consolas" w:cs="Consolas"/>
+          <w:shd w:val="pct15" w:color="auto" w:fill="FFFFFF"/>
+        </w:rPr>
+      </w:pPr>
+      <w:r>
+        <w:rPr>
+          <w:rFonts w:ascii="Consolas" w:hAnsi="Consolas" w:cs="Consolas"/>
+          <w:shd w:val="pct15" w:color="auto" w:fill="FFFFFF"/>
+        </w:rPr>
+        <w:tab/>
+      </w:r>
+      <w:r>
+        <w:rPr>
+          <w:rFonts w:ascii="Consolas" w:hAnsi="Consolas" w:cs="Consolas"/>
+          <w:shd w:val="pct15" w:color="auto" w:fill="FFFFFF"/>
+        </w:rPr>
+        <w:tab/>
+        <w:t>"desc":&lt;string&gt;,</w:t>
+      </w:r>
+    </w:p>
+    <w:p>
+      <w:pPr>
+        <w:rPr>
+          <w:rFonts w:ascii="Consolas" w:hAnsi="Consolas" w:cs="Consolas"/>
+          <w:shd w:val="pct15" w:color="auto" w:fill="FFFFFF"/>
+        </w:rPr>
+      </w:pPr>
+      <w:r>
+        <w:rPr>
+          <w:rFonts w:ascii="Consolas" w:hAnsi="Consolas" w:cs="Consolas"/>
+          <w:shd w:val="pct15" w:color="auto" w:fill="FFFFFF"/>
+        </w:rPr>
+        <w:tab/>
+      </w:r>
+      <w:r>
+        <w:rPr>
+          <w:rFonts w:ascii="Consolas" w:hAnsi="Consolas" w:cs="Consolas"/>
+          <w:shd w:val="pct15" w:color="auto" w:fill="FFFFFF"/>
+        </w:rPr>
+        <w:tab/>
+        <w:t>"size":&lt;number&gt;,</w:t>
+      </w:r>
+    </w:p>
+    <w:p>
+      <w:pPr>
+        <w:rPr>
+          <w:rFonts w:ascii="Consolas" w:hAnsi="Consolas" w:cs="Consolas"/>
+          <w:shd w:val="pct15" w:color="auto" w:fill="FFFFFF"/>
+        </w:rPr>
+      </w:pPr>
+      <w:r>
+        <w:rPr>
+          <w:rFonts w:ascii="Consolas" w:hAnsi="Consolas" w:cs="Consolas"/>
+          <w:shd w:val="pct15" w:color="auto" w:fill="FFFFFF"/>
+        </w:rPr>
+        <w:tab/>
+      </w:r>
+      <w:r>
+        <w:rPr>
+          <w:rFonts w:ascii="Consolas" w:hAnsi="Consolas" w:cs="Consolas"/>
+          <w:shd w:val="pct15" w:color="auto" w:fill="FFFFFF"/>
+        </w:rPr>
+        <w:tab/>
+        <w:t>"mod_date":&lt;date&gt;,</w:t>
+      </w:r>
+    </w:p>
+    <w:p>
+      <w:pPr>
+        <w:rPr>
+          <w:rFonts w:ascii="Consolas" w:hAnsi="Consolas" w:cs="Consolas"/>
+          <w:shd w:val="pct15" w:color="auto" w:fill="FFFFFF"/>
+        </w:rPr>
+      </w:pPr>
+      <w:r>
+        <w:rPr>
+          <w:rFonts w:ascii="Consolas" w:hAnsi="Consolas" w:cs="Consolas"/>
+          <w:shd w:val="pct15" w:color="auto" w:fill="FFFFFF"/>
+        </w:rPr>
+        <w:tab/>
+      </w:r>
+      <w:r>
+        <w:rPr>
+          <w:rFonts w:ascii="Consolas" w:hAnsi="Consolas" w:cs="Consolas"/>
+          <w:shd w:val="pct15" w:color="auto" w:fill="FFFFFF"/>
+        </w:rPr>
+        <w:tab/>
+        <w:t>"tag":[&lt;string&gt;]</w:t>
+      </w:r>
+    </w:p>
+    <w:p>
+      <w:pPr>
+        <w:rPr>
+          <w:rFonts w:ascii="Consolas" w:hAnsi="Consolas" w:cs="Consolas"/>
+          <w:shd w:val="pct15" w:color="auto" w:fill="FFFFFF"/>
+        </w:rPr>
+      </w:pPr>
+      <w:r>
+        <w:rPr>
+          <w:rFonts w:ascii="Consolas" w:hAnsi="Consolas" w:cs="Consolas"/>
+          <w:shd w:val="pct15" w:color="auto" w:fill="FFFFFF"/>
+        </w:rPr>
+        <w:tab/>
+        <w:t>}],</w:t>
+      </w:r>
+    </w:p>
+    <w:p>
+      <w:pPr>
+        <w:rPr>
+          <w:rFonts w:ascii="Consolas" w:hAnsi="Consolas" w:cs="Consolas"/>
+          <w:shd w:val="pct15" w:color="auto" w:fill="FFFFFF"/>
+        </w:rPr>
+      </w:pPr>
+      <w:r>
+        <w:rPr>
+          <w:rFonts w:ascii="Consolas" w:hAnsi="Consolas" w:cs="Consolas"/>
+          <w:shd w:val="pct15" w:color="auto" w:fill="FFFFFF"/>
+        </w:rPr>
+        <w:tab/>
+        <w:t>"page_all":&lt;number&gt;,</w:t>
+      </w:r>
+    </w:p>
+    <w:p>
+      <w:pPr>
+        <w:rPr>
+          <w:rFonts w:ascii="Consolas" w:hAnsi="Consolas" w:cs="Consolas"/>
+          <w:shd w:val="pct15" w:color="auto" w:fill="FFFFFF"/>
+        </w:rPr>
+      </w:pPr>
+      <w:r>
+        <w:rPr>
+          <w:rFonts w:ascii="Consolas" w:hAnsi="Consolas" w:cs="Consolas"/>
+          <w:shd w:val="pct15" w:color="auto" w:fill="FFFFFF"/>
+        </w:rPr>
+        <w:tab/>
+        <w:t>"page_now":&lt;number&gt;</w:t>
+      </w:r>
+    </w:p>
+    <w:p>
+      <w:pPr>
+        <w:rPr>
+          <w:rFonts w:ascii="Consolas" w:hAnsi="Consolas" w:cs="Consolas"/>
+          <w:shd w:val="pct15" w:color="auto" w:fill="FFFFFF"/>
+        </w:rPr>
+      </w:pPr>
+      <w:r>
+        <w:rPr>
+          <w:rFonts w:ascii="Consolas" w:hAnsi="Consolas" w:cs="Consolas"/>
+          <w:shd w:val="pct15" w:color="auto" w:fill="FFFFFF"/>
+        </w:rPr>
+        <w:t>}</w:t>
+      </w:r>
+    </w:p>
+    <w:p/>
+    <w:p>
+      <w:pPr>
+        <w:pStyle w:val="2"/>
+      </w:pPr>
+      <w:bookmarkStart w:id="10" w:name="_Toc404191626"/>
+      <w:r>
+        <w:rPr>
+          <w:rFonts w:hint="eastAsia"/>
+        </w:rPr>
+        <w:t>下载场景</w:t>
+      </w:r>
+      <w:bookmarkEnd w:id="10"/>
+    </w:p>
+    <w:p>
+      <w:pPr>
+        <w:pStyle w:val="3"/>
+      </w:pPr>
+      <w:bookmarkStart w:id="11" w:name="_Toc404191627"/>
+      <w:r>
+        <w:rPr>
+          <w:rFonts w:hint="eastAsia"/>
+        </w:rPr>
         <w:t>客户端请求</w:t>
       </w:r>
-      <w:bookmarkEnd w:id="8"/>
+      <w:bookmarkEnd w:id="11"/>
     </w:p>
     <w:p>
       <w:pPr>
@@ -5360,7 +5840,7 @@
     <w:p>
       <w:pPr>
         <w:rPr>
-          <w:rFonts w:ascii="Consolas" w:hAnsi="Consolas" w:cs="Consolas" w:hint="eastAsia"/>
+          <w:rFonts w:ascii="Consolas" w:hAnsi="Consolas" w:cs="Consolas"/>
           <w:shd w:val="pct15" w:color="auto" w:fill="FFFFFF"/>
         </w:rPr>
       </w:pPr>
@@ -5370,6 +5850,1071 @@
           <w:shd w:val="pct15" w:color="auto" w:fill="FFFFFF"/>
         </w:rPr>
         <w:tab/>
+        <w:t>"s_id":&lt;uuid&gt;</w:t>
+      </w:r>
+    </w:p>
+    <w:p>
+      <w:pPr>
+        <w:rPr>
+          <w:rFonts w:ascii="Consolas" w:hAnsi="Consolas" w:cs="Consolas"/>
+          <w:shd w:val="pct15" w:color="auto" w:fill="FFFFFF"/>
+        </w:rPr>
+      </w:pPr>
+      <w:r>
+        <w:rPr>
+          <w:rFonts w:ascii="Consolas" w:hAnsi="Consolas" w:cs="Consolas"/>
+          <w:shd w:val="pct15" w:color="auto" w:fill="FFFFFF"/>
+        </w:rPr>
+        <w:t>}</w:t>
+      </w:r>
+    </w:p>
+    <w:p>
+      <w:pPr>
+        <w:rPr>
+          <w:rFonts w:ascii="Consolas" w:hAnsi="Consolas" w:cs="Consolas"/>
+          <w:shd w:val="pct15" w:color="auto" w:fill="FFFFFF"/>
+        </w:rPr>
+      </w:pPr>
+    </w:p>
+    <w:p>
+      <w:pPr>
+        <w:pStyle w:val="3"/>
+      </w:pPr>
+      <w:bookmarkStart w:id="12" w:name="_Toc404191628"/>
+      <w:r>
+        <w:rPr>
+          <w:rFonts w:hint="eastAsia"/>
+        </w:rPr>
+        <w:t>服务器响应</w:t>
+      </w:r>
+      <w:bookmarkEnd w:id="12"/>
+    </w:p>
+    <w:p>
+      <w:pPr>
+        <w:rPr>
+          <w:rFonts w:ascii="Consolas" w:hAnsi="Consolas" w:cs="Consolas"/>
+          <w:shd w:val="pct15" w:color="auto" w:fill="FFFFFF"/>
+        </w:rPr>
+      </w:pPr>
+      <w:r>
+        <w:rPr>
+          <w:rFonts w:ascii="Consolas" w:hAnsi="Consolas" w:cs="Consolas"/>
+          <w:shd w:val="pct15" w:color="auto" w:fill="FFFFFF"/>
+        </w:rPr>
+        <w:t>&lt;application/zip&gt;</w:t>
+      </w:r>
+    </w:p>
+    <w:p>
+      <w:pPr>
+        <w:rPr>
+          <w:rFonts w:hint="eastAsia"/>
+        </w:rPr>
+      </w:pPr>
+    </w:p>
+    <w:p>
+      <w:pPr>
+        <w:pStyle w:val="2"/>
+      </w:pPr>
+      <w:bookmarkStart w:id="13" w:name="_Toc404191629"/>
+      <w:r>
+        <w:rPr>
+          <w:rFonts w:hint="eastAsia"/>
+        </w:rPr>
+        <w:lastRenderedPageBreak/>
+        <w:t>新建场景MOD</w:t>
+      </w:r>
+      <w:bookmarkEnd w:id="13"/>
+    </w:p>
+    <w:p>
+      <w:pPr>
+        <w:pStyle w:val="3"/>
+      </w:pPr>
+      <w:bookmarkStart w:id="14" w:name="_Toc404191630"/>
+      <w:r>
+        <w:rPr>
+          <w:rFonts w:hint="eastAsia"/>
+        </w:rPr>
+        <w:t>客户端请求</w:t>
+      </w:r>
+      <w:bookmarkEnd w:id="14"/>
+    </w:p>
+    <w:p>
+      <w:pPr>
+        <w:rPr>
+          <w:rFonts w:ascii="Consolas" w:hAnsi="Consolas" w:cs="Consolas"/>
+          <w:shd w:val="pct15" w:color="auto" w:fill="FFFFFF"/>
+        </w:rPr>
+      </w:pPr>
+      <w:r>
+        <w:rPr>
+          <w:rFonts w:ascii="Consolas" w:hAnsi="Consolas" w:cs="Consolas"/>
+          <w:shd w:val="pct15" w:color="auto" w:fill="FFFFFF"/>
+        </w:rPr>
+        <w:t>{</w:t>
+      </w:r>
+    </w:p>
+    <w:p>
+      <w:pPr>
+        <w:rPr>
+          <w:rFonts w:ascii="Consolas" w:hAnsi="Consolas" w:cs="Consolas"/>
+          <w:shd w:val="pct15" w:color="auto" w:fill="FFFFFF"/>
+        </w:rPr>
+      </w:pPr>
+      <w:r>
+        <w:rPr>
+          <w:rFonts w:ascii="Consolas" w:hAnsi="Consolas" w:cs="Consolas"/>
+          <w:shd w:val="pct15" w:color="auto" w:fill="FFFFFF"/>
+        </w:rPr>
+        <w:tab/>
+        <w:t>"u_id":&lt;uuid&gt;,</w:t>
+      </w:r>
+    </w:p>
+    <w:p>
+      <w:pPr>
+        <w:rPr>
+          <w:rFonts w:ascii="Consolas" w:hAnsi="Consolas" w:cs="Consolas"/>
+          <w:shd w:val="pct15" w:color="auto" w:fill="FFFFFF"/>
+        </w:rPr>
+      </w:pPr>
+      <w:r>
+        <w:rPr>
+          <w:rFonts w:ascii="Consolas" w:hAnsi="Consolas" w:cs="Consolas"/>
+          <w:shd w:val="pct15" w:color="auto" w:fill="FFFFFF"/>
+        </w:rPr>
+        <w:tab/>
+        <w:t>"s_id":&lt;uuid&gt;,</w:t>
+      </w:r>
+    </w:p>
+    <w:p>
+      <w:pPr>
+        <w:rPr>
+          <w:rFonts w:ascii="Consolas" w:hAnsi="Consolas" w:cs="Consolas"/>
+          <w:shd w:val="pct15" w:color="auto" w:fill="FFFFFF"/>
+        </w:rPr>
+      </w:pPr>
+      <w:r>
+        <w:rPr>
+          <w:rFonts w:ascii="Consolas" w:hAnsi="Consolas" w:cs="Consolas"/>
+          <w:shd w:val="pct15" w:color="auto" w:fill="FFFFFF"/>
+        </w:rPr>
+        <w:tab/>
+        <w:t>"mode_date":&lt;date&gt;,</w:t>
+      </w:r>
+    </w:p>
+    <w:p>
+      <w:pPr>
+        <w:rPr>
+          <w:rFonts w:ascii="Consolas" w:hAnsi="Consolas" w:cs="Consolas"/>
+          <w:shd w:val="pct15" w:color="auto" w:fill="FFFFFF"/>
+        </w:rPr>
+      </w:pPr>
+      <w:r>
+        <w:rPr>
+          <w:rFonts w:ascii="Consolas" w:hAnsi="Consolas" w:cs="Consolas"/>
+          <w:shd w:val="pct15" w:color="auto" w:fill="FFFFFF"/>
+        </w:rPr>
+        <w:tab/>
+        <w:t>"file":&lt;string&gt;,</w:t>
+      </w:r>
+    </w:p>
+    <w:p>
+      <w:pPr>
+        <w:ind w:firstLine="720"/>
+        <w:rPr>
+          <w:rFonts w:ascii="Consolas" w:hAnsi="Consolas" w:cs="Consolas"/>
+          <w:shd w:val="pct15" w:color="auto" w:fill="FFFFFF"/>
+        </w:rPr>
+      </w:pPr>
+      <w:r>
+        <w:rPr>
+          <w:rFonts w:ascii="Consolas" w:hAnsi="Consolas" w:cs="Consolas"/>
+          <w:shd w:val="pct15" w:color="auto" w:fill="FFFFFF"/>
+        </w:rPr>
+        <w:t>"thumb":&lt;base64&gt;,</w:t>
+      </w:r>
+      <w:r>
+        <w:rPr>
+          <w:rFonts w:ascii="Consolas" w:hAnsi="Consolas" w:cs="Consolas"/>
+          <w:shd w:val="pct15" w:color="auto" w:fill="FFFFFF"/>
+        </w:rPr>
+        <w:t xml:space="preserve">  </w:t>
+      </w:r>
+    </w:p>
+    <w:p>
+      <w:pPr>
+        <w:rPr>
+          <w:rFonts w:ascii="Consolas" w:hAnsi="Consolas" w:cs="Consolas"/>
+          <w:shd w:val="pct15" w:color="auto" w:fill="FFFFFF"/>
+        </w:rPr>
+      </w:pPr>
+      <w:r>
+        <w:rPr>
+          <w:rFonts w:ascii="Consolas" w:hAnsi="Consolas" w:cs="Consolas"/>
+          <w:shd w:val="pct15" w:color="auto" w:fill="FFFFFF"/>
+        </w:rPr>
+        <w:tab/>
+        <w:t>"tag":[&lt;string&gt;]</w:t>
+      </w:r>
+    </w:p>
+    <w:p>
+      <w:pPr>
+        <w:rPr>
+          <w:rFonts w:ascii="Consolas" w:hAnsi="Consolas" w:cs="Consolas"/>
+          <w:shd w:val="pct15" w:color="auto" w:fill="FFFFFF"/>
+        </w:rPr>
+      </w:pPr>
+      <w:r>
+        <w:rPr>
+          <w:rFonts w:ascii="Consolas" w:hAnsi="Consolas" w:cs="Consolas"/>
+          <w:shd w:val="pct15" w:color="auto" w:fill="FFFFFF"/>
+        </w:rPr>
+        <w:t>}</w:t>
+      </w:r>
+    </w:p>
+    <w:p>
+      <w:pPr>
+        <w:pStyle w:val="3"/>
+      </w:pPr>
+      <w:bookmarkStart w:id="15" w:name="_Toc404191631"/>
+      <w:r>
+        <w:rPr>
+          <w:rFonts w:hint="eastAsia"/>
+        </w:rPr>
+        <w:t>服务器响应</w:t>
+      </w:r>
+      <w:bookmarkEnd w:id="15"/>
+    </w:p>
+    <w:p>
+      <w:pPr>
+        <w:rPr>
+          <w:rFonts w:ascii="Consolas" w:hAnsi="Consolas" w:cs="Consolas"/>
+          <w:shd w:val="pct15" w:color="auto" w:fill="FFFFFF"/>
+        </w:rPr>
+      </w:pPr>
+      <w:r>
+        <w:rPr>
+          <w:rFonts w:ascii="Consolas" w:hAnsi="Consolas" w:cs="Consolas"/>
+          <w:shd w:val="pct15" w:color="auto" w:fill="FFFFFF"/>
+        </w:rPr>
+        <w:t>{</w:t>
+      </w:r>
+    </w:p>
+    <w:p>
+      <w:pPr>
+        <w:rPr>
+          <w:rFonts w:ascii="Consolas" w:hAnsi="Consolas" w:cs="Consolas"/>
+          <w:shd w:val="pct15" w:color="auto" w:fill="FFFFFF"/>
+        </w:rPr>
+      </w:pPr>
+      <w:r>
+        <w:rPr>
+          <w:rFonts w:ascii="Consolas" w:hAnsi="Consolas" w:cs="Consolas"/>
+          <w:shd w:val="pct15" w:color="auto" w:fill="FFFFFF"/>
+        </w:rPr>
+        <w:tab/>
+        <w:t>"status":&lt;string&gt;,</w:t>
+      </w:r>
+    </w:p>
+    <w:p>
+      <w:pPr>
+        <w:rPr>
+          <w:rFonts w:ascii="Consolas" w:hAnsi="Consolas" w:cs="Consolas"/>
+          <w:shd w:val="pct15" w:color="auto" w:fill="FFFFFF"/>
+        </w:rPr>
+      </w:pPr>
+      <w:r>
+        <w:rPr>
+          <w:rFonts w:ascii="Consolas" w:hAnsi="Consolas" w:cs="Consolas"/>
+          <w:shd w:val="pct15" w:color="auto" w:fill="FFFFFF"/>
+        </w:rPr>
+        <w:tab/>
+        <w:t>"us_id":&lt;uuid&gt;</w:t>
+      </w:r>
+    </w:p>
+    <w:p>
+      <w:pPr>
+        <w:rPr>
+          <w:rFonts w:ascii="Consolas" w:hAnsi="Consolas" w:cs="Consolas"/>
+          <w:shd w:val="pct15" w:color="auto" w:fill="FFFFFF"/>
+        </w:rPr>
+      </w:pPr>
+      <w:r>
+        <w:rPr>
+          <w:rFonts w:ascii="Consolas" w:hAnsi="Consolas" w:cs="Consolas"/>
+          <w:shd w:val="pct15" w:color="auto" w:fill="FFFFFF"/>
+        </w:rPr>
+        <w:t>}</w:t>
+      </w:r>
+    </w:p>
+    <w:p/>
+    <w:p>
+      <w:pPr>
+        <w:pStyle w:val="2"/>
+      </w:pPr>
+      <w:bookmarkStart w:id="16" w:name="_Toc404191632"/>
+      <w:r>
+        <w:rPr>
+          <w:rFonts w:hint="eastAsia"/>
+        </w:rPr>
+        <w:t>打开场景MOD</w:t>
+      </w:r>
+      <w:bookmarkEnd w:id="16"/>
+    </w:p>
+    <w:p>
+      <w:pPr>
+        <w:pStyle w:val="3"/>
+      </w:pPr>
+      <w:bookmarkStart w:id="17" w:name="_Toc404191633"/>
+      <w:r>
+        <w:rPr>
+          <w:rFonts w:hint="eastAsia"/>
+        </w:rPr>
+        <w:t>客户端请求</w:t>
+      </w:r>
+      <w:bookmarkEnd w:id="17"/>
+    </w:p>
+    <w:p>
+      <w:pPr>
+        <w:rPr>
+          <w:rFonts w:ascii="Consolas" w:hAnsi="Consolas" w:cs="Consolas"/>
+          <w:shd w:val="pct15" w:color="auto" w:fill="FFFFFF"/>
+        </w:rPr>
+      </w:pPr>
+      <w:r>
+        <w:rPr>
+          <w:rFonts w:ascii="Consolas" w:hAnsi="Consolas" w:cs="Consolas"/>
+          <w:shd w:val="pct15" w:color="auto" w:fill="FFFFFF"/>
+        </w:rPr>
+        <w:t>{</w:t>
+      </w:r>
+    </w:p>
+    <w:p>
+      <w:pPr>
+        <w:rPr>
+          <w:rFonts w:ascii="Consolas" w:hAnsi="Consolas" w:cs="Consolas"/>
+          <w:shd w:val="pct15" w:color="auto" w:fill="FFFFFF"/>
+        </w:rPr>
+      </w:pPr>
+      <w:r>
+        <w:rPr>
+          <w:rFonts w:ascii="Consolas" w:hAnsi="Consolas" w:cs="Consolas"/>
+          <w:shd w:val="pct15" w:color="auto" w:fill="FFFFFF"/>
+        </w:rPr>
+        <w:tab/>
+        <w:t>"s_id":&lt;uuid&gt;</w:t>
+      </w:r>
+    </w:p>
+    <w:p>
+      <w:pPr>
+        <w:rPr>
+          <w:rFonts w:ascii="Consolas" w:hAnsi="Consolas" w:cs="Consolas"/>
+          <w:shd w:val="pct15" w:color="auto" w:fill="FFFFFF"/>
+        </w:rPr>
+      </w:pPr>
+      <w:r>
+        <w:rPr>
+          <w:rFonts w:ascii="Consolas" w:hAnsi="Consolas" w:cs="Consolas"/>
+          <w:shd w:val="pct15" w:color="auto" w:fill="FFFFFF"/>
+        </w:rPr>
+        <w:t>}</w:t>
+      </w:r>
+    </w:p>
+    <w:p>
+      <w:pPr>
+        <w:rPr>
+          <w:rFonts w:ascii="Consolas" w:hAnsi="Consolas" w:cs="Consolas"/>
+          <w:shd w:val="pct15" w:color="auto" w:fill="FFFFFF"/>
+        </w:rPr>
+      </w:pPr>
+    </w:p>
+    <w:p>
+      <w:pPr>
+        <w:pStyle w:val="3"/>
+      </w:pPr>
+      <w:bookmarkStart w:id="18" w:name="_Toc404191634"/>
+      <w:r>
+        <w:rPr>
+          <w:rFonts w:hint="eastAsia"/>
+        </w:rPr>
+        <w:t>服务器响应</w:t>
+      </w:r>
+      <w:bookmarkEnd w:id="18"/>
+    </w:p>
+    <w:p>
+      <w:pPr>
+        <w:rPr>
+          <w:rFonts w:ascii="Consolas" w:hAnsi="Consolas" w:cs="Consolas"/>
+          <w:shd w:val="pct15" w:color="auto" w:fill="FFFFFF"/>
+        </w:rPr>
+      </w:pPr>
+      <w:r>
+        <w:rPr>
+          <w:rFonts w:ascii="Consolas" w:hAnsi="Consolas" w:cs="Consolas"/>
+          <w:shd w:val="pct15" w:color="auto" w:fill="FFFFFF"/>
+        </w:rPr>
+        <w:t>{</w:t>
+      </w:r>
+    </w:p>
+    <w:p>
+      <w:pPr>
+        <w:rPr>
+          <w:rFonts w:ascii="Consolas" w:hAnsi="Consolas" w:cs="Consolas"/>
+          <w:shd w:val="pct15" w:color="auto" w:fill="FFFFFF"/>
+        </w:rPr>
+      </w:pPr>
+      <w:r>
+        <w:rPr>
+          <w:rFonts w:ascii="Consolas" w:hAnsi="Consolas" w:cs="Consolas"/>
+          <w:shd w:val="pct15" w:color="auto" w:fill="FFFFFF"/>
+        </w:rPr>
+        <w:tab/>
+        <w:t>"size":&lt;number&gt;,</w:t>
+      </w:r>
+    </w:p>
+    <w:p>
+      <w:pPr>
+        <w:rPr>
+          <w:rFonts w:ascii="Consolas" w:hAnsi="Consolas" w:cs="Consolas"/>
+          <w:shd w:val="pct15" w:color="auto" w:fill="FFFFFF"/>
+        </w:rPr>
+      </w:pPr>
+      <w:r>
+        <w:rPr>
+          <w:rFonts w:ascii="Consolas" w:hAnsi="Consolas" w:cs="Consolas"/>
+          <w:shd w:val="pct15" w:color="auto" w:fill="FFFFFF"/>
+        </w:rPr>
+        <w:tab/>
+        <w:t>"data":&lt;base64&gt;</w:t>
+      </w:r>
+    </w:p>
+    <w:p>
+      <w:pPr>
+        <w:rPr>
+          <w:rFonts w:ascii="Consolas" w:hAnsi="Consolas" w:cs="Consolas"/>
+          <w:shd w:val="pct15" w:color="auto" w:fill="FFFFFF"/>
+        </w:rPr>
+      </w:pPr>
+      <w:r>
+        <w:rPr>
+          <w:rFonts w:ascii="Consolas" w:hAnsi="Consolas" w:cs="Consolas"/>
+          <w:shd w:val="pct15" w:color="auto" w:fill="FFFFFF"/>
+        </w:rPr>
+        <w:t>}</w:t>
+      </w:r>
+    </w:p>
+    <w:p/>
+    <w:p>
+      <w:pPr>
+        <w:pStyle w:val="2"/>
+      </w:pPr>
+      <w:bookmarkStart w:id="19" w:name="_Toc404191635"/>
+      <w:r>
+        <w:rPr>
+          <w:rFonts w:hint="eastAsia"/>
+        </w:rPr>
+        <w:t>保存场景MOD（覆盖保存）</w:t>
+      </w:r>
+      <w:bookmarkEnd w:id="19"/>
+    </w:p>
+    <w:p>
+      <w:pPr>
+        <w:pStyle w:val="3"/>
+      </w:pPr>
+      <w:bookmarkStart w:id="20" w:name="_Toc404191636"/>
+      <w:r>
+        <w:rPr>
+          <w:rFonts w:hint="eastAsia"/>
+        </w:rPr>
+        <w:t>客户端请求</w:t>
+      </w:r>
+      <w:bookmarkEnd w:id="20"/>
+    </w:p>
+    <w:p>
+      <w:pPr>
+        <w:rPr>
+          <w:rFonts w:ascii="Consolas" w:hAnsi="Consolas" w:cs="Consolas"/>
+          <w:shd w:val="pct15" w:color="auto" w:fill="FFFFFF"/>
+        </w:rPr>
+      </w:pPr>
+      <w:r>
+        <w:rPr>
+          <w:rFonts w:ascii="Consolas" w:hAnsi="Consolas" w:cs="Consolas"/>
+          <w:shd w:val="pct15" w:color="auto" w:fill="FFFFFF"/>
+        </w:rPr>
+        <w:t>{</w:t>
+      </w:r>
+    </w:p>
+    <w:p>
+      <w:pPr>
+        <w:rPr>
+          <w:rFonts w:ascii="Consolas" w:hAnsi="Consolas" w:cs="Consolas"/>
+          <w:shd w:val="pct15" w:color="auto" w:fill="FFFFFF"/>
+        </w:rPr>
+      </w:pPr>
+      <w:r>
+        <w:rPr>
+          <w:rFonts w:ascii="Consolas" w:hAnsi="Consolas" w:cs="Consolas"/>
+          <w:shd w:val="pct15" w:color="auto" w:fill="FFFFFF"/>
+        </w:rPr>
+        <w:tab/>
+        <w:t>"us_id":&lt;uuid&gt;,</w:t>
+      </w:r>
+    </w:p>
+    <w:p>
+      <w:pPr>
+        <w:rPr>
+          <w:rFonts w:ascii="Consolas" w:hAnsi="Consolas" w:cs="Consolas"/>
+          <w:shd w:val="pct15" w:color="auto" w:fill="FFFFFF"/>
+        </w:rPr>
+      </w:pPr>
+      <w:r>
+        <w:rPr>
+          <w:rFonts w:ascii="Consolas" w:hAnsi="Consolas" w:cs="Consolas"/>
+          <w:shd w:val="pct15" w:color="auto" w:fill="FFFFFF"/>
+        </w:rPr>
+        <w:tab/>
+        <w:t>*"tag":[&lt;string&gt;],</w:t>
+      </w:r>
+    </w:p>
+    <w:p>
+      <w:pPr>
+        <w:rPr>
+          <w:rFonts w:ascii="Consolas" w:hAnsi="Consolas" w:cs="Consolas"/>
+          <w:shd w:val="pct15" w:color="auto" w:fill="FFFFFF"/>
+        </w:rPr>
+      </w:pPr>
+      <w:r>
+        <w:rPr>
+          <w:rFonts w:ascii="Consolas" w:hAnsi="Consolas" w:cs="Consolas"/>
+          <w:shd w:val="pct15" w:color="auto" w:fill="FFFFFF"/>
+        </w:rPr>
+        <w:tab/>
+        <w:t>*"file":&lt;string&gt;,</w:t>
+      </w:r>
+    </w:p>
+    <w:p>
+      <w:pPr>
+        <w:rPr>
+          <w:rFonts w:ascii="Consolas" w:hAnsi="Consolas" w:cs="Consolas"/>
+          <w:shd w:val="pct15" w:color="auto" w:fill="FFFFFF"/>
+        </w:rPr>
+      </w:pPr>
+      <w:r>
+        <w:rPr>
+          <w:rFonts w:ascii="Consolas" w:hAnsi="Consolas" w:cs="Consolas"/>
+          <w:shd w:val="pct15" w:color="auto" w:fill="FFFFFF"/>
+        </w:rPr>
+        <w:tab/>
+        <w:t>"mod_date":&lt;date&gt;,</w:t>
+      </w:r>
+    </w:p>
+    <w:p>
+      <w:pPr>
+        <w:rPr>
+          <w:rFonts w:ascii="Consolas" w:hAnsi="Consolas" w:cs="Consolas"/>
+          <w:shd w:val="pct15" w:color="auto" w:fill="FFFFFF"/>
+        </w:rPr>
+      </w:pPr>
+      <w:r>
+        <w:rPr>
+          <w:rFonts w:ascii="Consolas" w:hAnsi="Consolas" w:cs="Consolas"/>
+          <w:shd w:val="pct15" w:color="auto" w:fill="FFFFFF"/>
+        </w:rPr>
+        <w:tab/>
+        <w:t>*"thumb":&lt;base64&gt;</w:t>
+      </w:r>
+    </w:p>
+    <w:p>
+      <w:pPr>
+        <w:rPr>
+          <w:rFonts w:ascii="Consolas" w:hAnsi="Consolas" w:cs="Consolas"/>
+          <w:shd w:val="pct15" w:color="auto" w:fill="FFFFFF"/>
+        </w:rPr>
+      </w:pPr>
+      <w:r>
+        <w:rPr>
+          <w:rFonts w:ascii="Consolas" w:hAnsi="Consolas" w:cs="Consolas"/>
+          <w:shd w:val="pct15" w:color="auto" w:fill="FFFFFF"/>
+        </w:rPr>
+        <w:t>}</w:t>
+      </w:r>
+    </w:p>
+    <w:p>
+      <w:pPr>
+        <w:pStyle w:val="3"/>
+      </w:pPr>
+      <w:bookmarkStart w:id="21" w:name="_Toc404191637"/>
+      <w:r>
+        <w:rPr>
+          <w:rFonts w:hint="eastAsia"/>
+        </w:rPr>
+        <w:t>服务器响应</w:t>
+      </w:r>
+      <w:bookmarkEnd w:id="21"/>
+    </w:p>
+    <w:p>
+      <w:pPr>
+        <w:rPr>
+          <w:rFonts w:ascii="Consolas" w:hAnsi="Consolas" w:cs="Consolas"/>
+          <w:shd w:val="pct15" w:color="auto" w:fill="FFFFFF"/>
+        </w:rPr>
+      </w:pPr>
+      <w:r>
+        <w:rPr>
+          <w:rFonts w:ascii="Consolas" w:hAnsi="Consolas" w:cs="Consolas"/>
+          <w:shd w:val="pct15" w:color="auto" w:fill="FFFFFF"/>
+        </w:rPr>
+        <w:t>{</w:t>
+      </w:r>
+    </w:p>
+    <w:p>
+      <w:pPr>
+        <w:rPr>
+          <w:rFonts w:ascii="Consolas" w:hAnsi="Consolas" w:cs="Consolas"/>
+          <w:shd w:val="pct15" w:color="auto" w:fill="FFFFFF"/>
+        </w:rPr>
+      </w:pPr>
+      <w:r>
+        <w:rPr>
+          <w:rFonts w:ascii="Consolas" w:hAnsi="Consolas" w:cs="Consolas"/>
+          <w:shd w:val="pct15" w:color="auto" w:fill="FFFFFF"/>
+        </w:rPr>
+        <w:tab/>
+        <w:t>"status":&lt;string&gt;</w:t>
+      </w:r>
+    </w:p>
+    <w:p>
+      <w:pPr>
+        <w:rPr>
+          <w:rFonts w:ascii="Consolas" w:hAnsi="Consolas" w:cs="Consolas"/>
+          <w:shd w:val="pct15" w:color="auto" w:fill="FFFFFF"/>
+        </w:rPr>
+      </w:pPr>
+      <w:r>
+        <w:rPr>
+          <w:rFonts w:ascii="Consolas" w:hAnsi="Consolas" w:cs="Consolas"/>
+          <w:shd w:val="pct15" w:color="auto" w:fill="FFFFFF"/>
+        </w:rPr>
+        <w:t>}</w:t>
+      </w:r>
+    </w:p>
+    <w:p/>
+    <w:p>
+      <w:pPr>
+        <w:pStyle w:val="2"/>
+      </w:pPr>
+      <w:bookmarkStart w:id="22" w:name="_Toc404191638"/>
+      <w:r>
+        <w:rPr>
+          <w:rFonts w:hint="eastAsia"/>
+        </w:rPr>
+        <w:lastRenderedPageBreak/>
+        <w:t>保存场景MOD（另存为）</w:t>
+      </w:r>
+      <w:bookmarkEnd w:id="22"/>
+    </w:p>
+    <w:p>
+      <w:pPr>
+        <w:pStyle w:val="3"/>
+      </w:pPr>
+      <w:bookmarkStart w:id="23" w:name="_Toc404191639"/>
+      <w:r>
+        <w:rPr>
+          <w:rFonts w:hint="eastAsia"/>
+        </w:rPr>
+        <w:t>客户端请求</w:t>
+      </w:r>
+      <w:bookmarkEnd w:id="23"/>
+    </w:p>
+    <w:p>
+      <w:pPr>
+        <w:rPr>
+          <w:rFonts w:ascii="Consolas" w:hAnsi="Consolas" w:cs="Consolas"/>
+          <w:shd w:val="pct15" w:color="auto" w:fill="FFFFFF"/>
+        </w:rPr>
+      </w:pPr>
+      <w:r>
+        <w:rPr>
+          <w:rFonts w:ascii="Consolas" w:hAnsi="Consolas" w:cs="Consolas"/>
+          <w:shd w:val="pct15" w:color="auto" w:fill="FFFFFF"/>
+        </w:rPr>
+        <w:t>{</w:t>
+      </w:r>
+    </w:p>
+    <w:p>
+      <w:pPr>
+        <w:rPr>
+          <w:rFonts w:ascii="Consolas" w:hAnsi="Consolas" w:cs="Consolas"/>
+          <w:shd w:val="pct15" w:color="auto" w:fill="FFFFFF"/>
+        </w:rPr>
+      </w:pPr>
+      <w:r>
+        <w:rPr>
+          <w:rFonts w:ascii="Consolas" w:hAnsi="Consolas" w:cs="Consolas"/>
+          <w:shd w:val="pct15" w:color="auto" w:fill="FFFFFF"/>
+        </w:rPr>
+        <w:tab/>
+        <w:t>"orig_us_id":&lt;uuid&gt;,</w:t>
+      </w:r>
+    </w:p>
+    <w:p>
+      <w:pPr>
+        <w:rPr>
+          <w:rFonts w:ascii="Consolas" w:hAnsi="Consolas" w:cs="Consolas"/>
+          <w:shd w:val="pct15" w:color="auto" w:fill="FFFFFF"/>
+        </w:rPr>
+      </w:pPr>
+      <w:r>
+        <w:rPr>
+          <w:rFonts w:ascii="Consolas" w:hAnsi="Consolas" w:cs="Consolas"/>
+          <w:shd w:val="pct15" w:color="auto" w:fill="FFFFFF"/>
+        </w:rPr>
+        <w:tab/>
+        <w:t>"new_name":&lt;string&gt;,</w:t>
+      </w:r>
+    </w:p>
+    <w:p>
+      <w:pPr>
+        <w:rPr>
+          <w:rFonts w:ascii="Consolas" w:hAnsi="Consolas" w:cs="Consolas"/>
+          <w:shd w:val="pct15" w:color="auto" w:fill="FFFFFF"/>
+        </w:rPr>
+      </w:pPr>
+      <w:r>
+        <w:rPr>
+          <w:rFonts w:ascii="Consolas" w:hAnsi="Consolas" w:cs="Consolas"/>
+          <w:shd w:val="pct15" w:color="auto" w:fill="FFFFFF"/>
+        </w:rPr>
+        <w:tab/>
+        <w:t>*"tag":[&lt;string&gt;],</w:t>
+      </w:r>
+    </w:p>
+    <w:p>
+      <w:pPr>
+        <w:rPr>
+          <w:rFonts w:ascii="Consolas" w:hAnsi="Consolas" w:cs="Consolas"/>
+          <w:shd w:val="pct15" w:color="auto" w:fill="FFFFFF"/>
+        </w:rPr>
+      </w:pPr>
+      <w:r>
+        <w:rPr>
+          <w:rFonts w:ascii="Consolas" w:hAnsi="Consolas" w:cs="Consolas"/>
+          <w:shd w:val="pct15" w:color="auto" w:fill="FFFFFF"/>
+        </w:rPr>
+        <w:tab/>
+        <w:t>*"file":&lt;string&gt;,</w:t>
+      </w:r>
+    </w:p>
+    <w:p>
+      <w:pPr>
+        <w:rPr>
+          <w:rFonts w:ascii="Consolas" w:hAnsi="Consolas" w:cs="Consolas"/>
+          <w:shd w:val="pct15" w:color="auto" w:fill="FFFFFF"/>
+        </w:rPr>
+      </w:pPr>
+      <w:r>
+        <w:rPr>
+          <w:rFonts w:ascii="Consolas" w:hAnsi="Consolas" w:cs="Consolas"/>
+          <w:shd w:val="pct15" w:color="auto" w:fill="FFFFFF"/>
+        </w:rPr>
+        <w:tab/>
+        <w:t>"mod_date":&lt;date&gt;,</w:t>
+      </w:r>
+    </w:p>
+    <w:p>
+      <w:pPr>
+        <w:rPr>
+          <w:rFonts w:ascii="Consolas" w:hAnsi="Consolas" w:cs="Consolas"/>
+          <w:shd w:val="pct15" w:color="auto" w:fill="FFFFFF"/>
+        </w:rPr>
+      </w:pPr>
+      <w:r>
+        <w:rPr>
+          <w:rFonts w:ascii="Consolas" w:hAnsi="Consolas" w:cs="Consolas"/>
+          <w:shd w:val="pct15" w:color="auto" w:fill="FFFFFF"/>
+        </w:rPr>
+        <w:tab/>
+        <w:t>*"thumb":&lt;base64&gt;</w:t>
+      </w:r>
+    </w:p>
+    <w:p>
+      <w:pPr>
+        <w:rPr>
+          <w:rFonts w:ascii="Consolas" w:hAnsi="Consolas" w:cs="Consolas"/>
+          <w:shd w:val="pct15" w:color="auto" w:fill="FFFFFF"/>
+        </w:rPr>
+      </w:pPr>
+      <w:r>
+        <w:rPr>
+          <w:rFonts w:ascii="Consolas" w:hAnsi="Consolas" w:cs="Consolas"/>
+          <w:shd w:val="pct15" w:color="auto" w:fill="FFFFFF"/>
+        </w:rPr>
+        <w:t>}</w:t>
+      </w:r>
+    </w:p>
+    <w:p>
+      <w:pPr>
+        <w:pStyle w:val="3"/>
+      </w:pPr>
+      <w:bookmarkStart w:id="24" w:name="_Toc404191640"/>
+      <w:r>
+        <w:rPr>
+          <w:rFonts w:hint="eastAsia"/>
+        </w:rPr>
+        <w:t>服务器响应</w:t>
+      </w:r>
+      <w:bookmarkEnd w:id="24"/>
+    </w:p>
+    <w:p>
+      <w:pPr>
+        <w:rPr>
+          <w:rFonts w:ascii="Consolas" w:hAnsi="Consolas" w:cs="Consolas"/>
+          <w:shd w:val="pct15" w:color="auto" w:fill="FFFFFF"/>
+        </w:rPr>
+      </w:pPr>
+      <w:r>
+        <w:rPr>
+          <w:rFonts w:ascii="Consolas" w:hAnsi="Consolas" w:cs="Consolas"/>
+          <w:shd w:val="pct15" w:color="auto" w:fill="FFFFFF"/>
+        </w:rPr>
+        <w:t>{</w:t>
+      </w:r>
+    </w:p>
+    <w:p>
+      <w:pPr>
+        <w:rPr>
+          <w:rFonts w:ascii="Consolas" w:hAnsi="Consolas" w:cs="Consolas"/>
+          <w:shd w:val="pct15" w:color="auto" w:fill="FFFFFF"/>
+        </w:rPr>
+      </w:pPr>
+      <w:r>
+        <w:rPr>
+          <w:rFonts w:ascii="Consolas" w:hAnsi="Consolas" w:cs="Consolas"/>
+          <w:shd w:val="pct15" w:color="auto" w:fill="FFFFFF"/>
+        </w:rPr>
+        <w:tab/>
+        <w:t>"status":&lt;string&gt;,</w:t>
+      </w:r>
+    </w:p>
+    <w:p>
+      <w:pPr>
+        <w:rPr>
+          <w:rFonts w:ascii="Consolas" w:hAnsi="Consolas" w:cs="Consolas"/>
+          <w:shd w:val="pct15" w:color="auto" w:fill="FFFFFF"/>
+        </w:rPr>
+      </w:pPr>
+      <w:r>
+        <w:rPr>
+          <w:rFonts w:ascii="Consolas" w:hAnsi="Consolas" w:cs="Consolas"/>
+          <w:shd w:val="pct15" w:color="auto" w:fill="FFFFFF"/>
+        </w:rPr>
+        <w:tab/>
+        <w:t>"us_id":&lt;uuid&gt;</w:t>
+      </w:r>
+    </w:p>
+    <w:p>
+      <w:r>
+        <w:rPr>
+          <w:rFonts w:ascii="Consolas" w:hAnsi="Consolas" w:cs="Consolas"/>
+          <w:shd w:val="pct15" w:color="auto" w:fill="FFFFFF"/>
+        </w:rPr>
+        <w:t>}</w:t>
+      </w:r>
+    </w:p>
+    <w:p>
+      <w:pPr>
+        <w:pStyle w:val="2"/>
+      </w:pPr>
+      <w:bookmarkStart w:id="25" w:name="_Toc404191641"/>
+      <w:r>
+        <w:rPr>
+          <w:rFonts w:hint="eastAsia"/>
+        </w:rPr>
+        <w:t>删除</w:t>
+      </w:r>
+      <w:r>
+        <w:rPr>
+          <w:rFonts w:hint="eastAsia"/>
+        </w:rPr>
+        <w:t>场景MOD</w:t>
+      </w:r>
+      <w:bookmarkEnd w:id="25"/>
+    </w:p>
+    <w:p>
+      <w:pPr>
+        <w:pStyle w:val="3"/>
+      </w:pPr>
+      <w:bookmarkStart w:id="26" w:name="_Toc404191642"/>
+      <w:r>
+        <w:rPr>
+          <w:rFonts w:hint="eastAsia"/>
+        </w:rPr>
+        <w:t>客户端请求</w:t>
+      </w:r>
+      <w:bookmarkEnd w:id="26"/>
+    </w:p>
+    <w:p>
+      <w:pPr>
+        <w:rPr>
+          <w:rFonts w:ascii="Consolas" w:hAnsi="Consolas" w:cs="Consolas"/>
+          <w:shd w:val="pct15" w:color="auto" w:fill="FFFFFF"/>
+        </w:rPr>
+      </w:pPr>
+      <w:r>
+        <w:rPr>
+          <w:rFonts w:ascii="Consolas" w:hAnsi="Consolas" w:cs="Consolas"/>
+          <w:shd w:val="pct15" w:color="auto" w:fill="FFFFFF"/>
+        </w:rPr>
+        <w:t>{</w:t>
+      </w:r>
+    </w:p>
+    <w:p>
+      <w:pPr>
+        <w:rPr>
+          <w:rFonts w:ascii="Consolas" w:hAnsi="Consolas" w:cs="Consolas"/>
+          <w:shd w:val="pct15" w:color="auto" w:fill="FFFFFF"/>
+        </w:rPr>
+      </w:pPr>
+      <w:r>
+        <w:rPr>
+          <w:rFonts w:ascii="Consolas" w:hAnsi="Consolas" w:cs="Consolas"/>
+          <w:shd w:val="pct15" w:color="auto" w:fill="FFFFFF"/>
+        </w:rPr>
+        <w:tab/>
+        <w:t>"us_id":&lt;uuid&gt;</w:t>
+      </w:r>
+    </w:p>
+    <w:p>
+      <w:pPr>
+        <w:rPr>
+          <w:rFonts w:ascii="Consolas" w:hAnsi="Consolas" w:cs="Consolas"/>
+          <w:shd w:val="pct15" w:color="auto" w:fill="FFFFFF"/>
+        </w:rPr>
+      </w:pPr>
+      <w:r>
+        <w:rPr>
+          <w:rFonts w:ascii="Consolas" w:hAnsi="Consolas" w:cs="Consolas"/>
+          <w:shd w:val="pct15" w:color="auto" w:fill="FFFFFF"/>
+        </w:rPr>
+        <w:t>}</w:t>
+      </w:r>
+    </w:p>
+    <w:p>
+      <w:pPr>
+        <w:rPr>
+          <w:rFonts w:ascii="Consolas" w:hAnsi="Consolas" w:cs="Consolas"/>
+          <w:shd w:val="pct15" w:color="auto" w:fill="FFFFFF"/>
+        </w:rPr>
+      </w:pPr>
+    </w:p>
+    <w:p>
+      <w:pPr>
+        <w:pStyle w:val="3"/>
+      </w:pPr>
+      <w:bookmarkStart w:id="27" w:name="_Toc404191643"/>
+      <w:r>
+        <w:rPr>
+          <w:rFonts w:hint="eastAsia"/>
+        </w:rPr>
+        <w:t>服务器响应</w:t>
+      </w:r>
+      <w:bookmarkEnd w:id="27"/>
+    </w:p>
+    <w:p>
+      <w:pPr>
+        <w:rPr>
+          <w:rFonts w:ascii="Consolas" w:hAnsi="Consolas" w:cs="Consolas"/>
+          <w:shd w:val="pct15" w:color="auto" w:fill="FFFFFF"/>
+        </w:rPr>
+      </w:pPr>
+      <w:r>
+        <w:rPr>
+          <w:rFonts w:ascii="Consolas" w:hAnsi="Consolas" w:cs="Consolas"/>
+          <w:shd w:val="pct15" w:color="auto" w:fill="FFFFFF"/>
+        </w:rPr>
+        <w:t>{</w:t>
+      </w:r>
+    </w:p>
+    <w:p>
+      <w:pPr>
+        <w:rPr>
+          <w:rFonts w:ascii="Consolas" w:hAnsi="Consolas" w:cs="Consolas"/>
+          <w:shd w:val="pct15" w:color="auto" w:fill="FFFFFF"/>
+        </w:rPr>
+      </w:pPr>
+      <w:r>
+        <w:rPr>
+          <w:rFonts w:ascii="Consolas" w:hAnsi="Consolas" w:cs="Consolas"/>
+          <w:shd w:val="pct15" w:color="auto" w:fill="FFFFFF"/>
+        </w:rPr>
+        <w:tab/>
+        <w:t>"status":&lt;string&gt;</w:t>
+      </w:r>
+    </w:p>
+    <w:p>
+      <w:r>
+        <w:rPr>
+          <w:rFonts w:ascii="Consolas" w:hAnsi="Consolas" w:cs="Consolas"/>
+          <w:shd w:val="pct15" w:color="auto" w:fill="FFFFFF"/>
+        </w:rPr>
+        <w:t>}</w:t>
+      </w:r>
+    </w:p>
+    <w:p/>
+    <w:p>
+      <w:pPr>
+        <w:pStyle w:val="2"/>
+      </w:pPr>
+      <w:bookmarkStart w:id="28" w:name="_Toc404191644"/>
+      <w:r>
+        <w:rPr>
+          <w:rFonts w:hint="eastAsia"/>
+        </w:rPr>
+        <w:t>浏览场景MOD</w:t>
+      </w:r>
+      <w:bookmarkEnd w:id="28"/>
+    </w:p>
+    <w:p>
+      <w:pPr>
+        <w:pStyle w:val="3"/>
+      </w:pPr>
+      <w:bookmarkStart w:id="29" w:name="_Toc404191645"/>
+      <w:r>
+        <w:rPr>
+          <w:rFonts w:hint="eastAsia"/>
+        </w:rPr>
+        <w:t>客户端请求</w:t>
+      </w:r>
+      <w:bookmarkEnd w:id="29"/>
+    </w:p>
+    <w:p>
+      <w:pPr>
+        <w:rPr>
+          <w:rFonts w:ascii="Consolas" w:hAnsi="Consolas" w:cs="Consolas"/>
+          <w:shd w:val="pct15" w:color="auto" w:fill="FFFFFF"/>
+        </w:rPr>
+      </w:pPr>
+      <w:r>
+        <w:rPr>
+          <w:rFonts w:ascii="Consolas" w:hAnsi="Consolas" w:cs="Consolas"/>
+          <w:shd w:val="pct15" w:color="auto" w:fill="FFFFFF"/>
+        </w:rPr>
+        <w:t>{</w:t>
+      </w:r>
+    </w:p>
+    <w:p>
+      <w:pPr>
+        <w:rPr>
+          <w:rFonts w:ascii="Consolas" w:hAnsi="Consolas" w:cs="Consolas"/>
+          <w:shd w:val="pct15" w:color="auto" w:fill="FFFFFF"/>
+        </w:rPr>
+      </w:pPr>
+      <w:r>
+        <w:rPr>
+          <w:rFonts w:ascii="Consolas" w:hAnsi="Consolas" w:cs="Consolas"/>
+          <w:shd w:val="pct15" w:color="auto" w:fill="FFFFFF"/>
+        </w:rPr>
+        <w:tab/>
       </w:r>
       <w:r>
         <w:rPr>
@@ -5383,44 +6928,7 @@
           <w:rFonts w:ascii="Consolas" w:hAnsi="Consolas" w:cs="Consolas"/>
           <w:shd w:val="pct15" w:color="auto" w:fill="FFFFFF"/>
         </w:rPr>
-        <w:t>"</w:t>
-      </w:r>
-      <w:r>
-        <w:rPr>
-          <w:rFonts w:ascii="Consolas" w:hAnsi="Consolas" w:cs="Consolas"/>
-          <w:shd w:val="pct15" w:color="auto" w:fill="FFFFFF"/>
-        </w:rPr>
-        <w:t>search</w:t>
-      </w:r>
-      <w:r>
-        <w:rPr>
-          <w:rFonts w:ascii="Consolas" w:hAnsi="Consolas" w:cs="Consolas"/>
-          <w:shd w:val="pct15" w:color="auto" w:fill="FFFFFF"/>
-        </w:rPr>
-        <w:t>"</w:t>
-      </w:r>
-      <w:r>
-        <w:rPr>
-          <w:rFonts w:ascii="Consolas" w:hAnsi="Consolas" w:cs="Consolas"/>
-          <w:shd w:val="pct15" w:color="auto" w:fill="FFFFFF"/>
-        </w:rPr>
-        <w:t>:</w:t>
-      </w:r>
-      <w:proofErr w:type="gramStart"/>
-      <w:r>
-        <w:rPr>
-          <w:rFonts w:ascii="Consolas" w:hAnsi="Consolas" w:cs="Consolas"/>
-          <w:shd w:val="pct15" w:color="auto" w:fill="FFFFFF"/>
-        </w:rPr>
-        <w:t>&lt;string</w:t>
-      </w:r>
-      <w:proofErr w:type="gramEnd"/>
-      <w:r>
-        <w:rPr>
-          <w:rFonts w:ascii="Consolas" w:hAnsi="Consolas" w:cs="Consolas"/>
-          <w:shd w:val="pct15" w:color="auto" w:fill="FFFFFF"/>
-        </w:rPr>
-        <w:t>&gt;,</w:t>
+        <w:t>"search":&lt;string&gt;,</w:t>
       </w:r>
     </w:p>
     <w:p>
@@ -5449,23 +6957,867 @@
           <w:rFonts w:ascii="Consolas" w:hAnsi="Consolas" w:cs="Consolas"/>
           <w:shd w:val="pct15" w:color="auto" w:fill="FFFFFF"/>
         </w:rPr>
-        <w:t>"tag":[</w:t>
-      </w:r>
-      <w:proofErr w:type="gramStart"/>
-      <w:r>
-        <w:rPr>
-          <w:rFonts w:ascii="Consolas" w:hAnsi="Consolas" w:cs="Consolas"/>
-          <w:shd w:val="pct15" w:color="auto" w:fill="FFFFFF"/>
-        </w:rPr>
-        <w:t>&lt;string</w:t>
-      </w:r>
-      <w:proofErr w:type="gramEnd"/>
-      <w:r>
-        <w:rPr>
-          <w:rFonts w:ascii="Consolas" w:hAnsi="Consolas" w:cs="Consolas"/>
-          <w:shd w:val="pct15" w:color="auto" w:fill="FFFFFF"/>
-        </w:rPr>
-        <w:t>&gt;],</w:t>
+        <w:t>"tag":[&lt;string&gt;],</w:t>
+      </w:r>
+    </w:p>
+    <w:p>
+      <w:pPr>
+        <w:rPr>
+          <w:rFonts w:ascii="Consolas" w:hAnsi="Consolas" w:cs="Consolas"/>
+          <w:shd w:val="pct15" w:color="auto" w:fill="FFFFFF"/>
+        </w:rPr>
+      </w:pPr>
+      <w:r>
+        <w:rPr>
+          <w:rFonts w:ascii="Consolas" w:hAnsi="Consolas" w:cs="Consolas"/>
+          <w:shd w:val="pct15" w:color="auto" w:fill="FFFFFF"/>
+        </w:rPr>
+        <w:tab/>
+        <w:t>"page_now":&lt;number&gt;,</w:t>
+      </w:r>
+    </w:p>
+    <w:p>
+      <w:pPr>
+        <w:rPr>
+          <w:rFonts w:ascii="Consolas" w:hAnsi="Consolas" w:cs="Consolas"/>
+          <w:shd w:val="pct15" w:color="auto" w:fill="FFFFFF"/>
+        </w:rPr>
+      </w:pPr>
+      <w:r>
+        <w:rPr>
+          <w:rFonts w:ascii="Consolas" w:hAnsi="Consolas" w:cs="Consolas"/>
+          <w:shd w:val="pct15" w:color="auto" w:fill="FFFFFF"/>
+        </w:rPr>
+        <w:tab/>
+        <w:t>*"sort_by":&lt;string&gt;,</w:t>
+      </w:r>
+    </w:p>
+    <w:p>
+      <w:pPr>
+        <w:rPr>
+          <w:rFonts w:ascii="Consolas" w:hAnsi="Consolas" w:cs="Consolas"/>
+          <w:shd w:val="pct15" w:color="auto" w:fill="FFFFFF"/>
+        </w:rPr>
+      </w:pPr>
+      <w:r>
+        <w:rPr>
+          <w:rFonts w:ascii="Consolas" w:hAnsi="Consolas" w:cs="Consolas"/>
+          <w:shd w:val="pct15" w:color="auto" w:fill="FFFFFF"/>
+        </w:rPr>
+        <w:tab/>
+        <w:t>*"order":&lt;string&gt;</w:t>
+      </w:r>
+    </w:p>
+    <w:p>
+      <w:r>
+        <w:rPr>
+          <w:rFonts w:ascii="Consolas" w:hAnsi="Consolas" w:cs="Consolas"/>
+          <w:shd w:val="pct15" w:color="auto" w:fill="FFFFFF"/>
+        </w:rPr>
+        <w:t>}</w:t>
+      </w:r>
+    </w:p>
+    <w:p>
+      <w:pPr>
+        <w:rPr>
+          <w:rFonts w:ascii="Consolas" w:hAnsi="Consolas" w:cs="Consolas"/>
+          <w:shd w:val="pct15" w:color="auto" w:fill="FFFFFF"/>
+        </w:rPr>
+      </w:pPr>
+    </w:p>
+    <w:p>
+      <w:pPr>
+        <w:pStyle w:val="3"/>
+      </w:pPr>
+      <w:bookmarkStart w:id="30" w:name="_Toc404191646"/>
+      <w:r>
+        <w:rPr>
+          <w:rFonts w:hint="eastAsia"/>
+        </w:rPr>
+        <w:t>服务器响应</w:t>
+      </w:r>
+      <w:bookmarkEnd w:id="30"/>
+    </w:p>
+    <w:p>
+      <w:pPr>
+        <w:rPr>
+          <w:rFonts w:ascii="Consolas" w:hAnsi="Consolas" w:cs="Consolas"/>
+          <w:shd w:val="pct15" w:color="auto" w:fill="FFFFFF"/>
+        </w:rPr>
+      </w:pPr>
+      <w:r>
+        <w:rPr>
+          <w:rFonts w:ascii="Consolas" w:hAnsi="Consolas" w:cs="Consolas"/>
+          <w:shd w:val="pct15" w:color="auto" w:fill="FFFFFF"/>
+        </w:rPr>
+        <w:t>{</w:t>
+      </w:r>
+    </w:p>
+    <w:p>
+      <w:pPr>
+        <w:rPr>
+          <w:rFonts w:ascii="Consolas" w:hAnsi="Consolas" w:cs="Consolas"/>
+          <w:shd w:val="pct15" w:color="auto" w:fill="FFFFFF"/>
+        </w:rPr>
+      </w:pPr>
+      <w:r>
+        <w:rPr>
+          <w:rFonts w:ascii="Consolas" w:hAnsi="Consolas" w:cs="Consolas"/>
+          <w:shd w:val="pct15" w:color="auto" w:fill="FFFFFF"/>
+        </w:rPr>
+        <w:tab/>
+        <w:t>"scene":[{</w:t>
+      </w:r>
+    </w:p>
+    <w:p>
+      <w:pPr>
+        <w:rPr>
+          <w:rFonts w:ascii="Consolas" w:hAnsi="Consolas" w:cs="Consolas"/>
+          <w:shd w:val="pct15" w:color="auto" w:fill="FFFFFF"/>
+        </w:rPr>
+      </w:pPr>
+      <w:r>
+        <w:rPr>
+          <w:rFonts w:ascii="Consolas" w:hAnsi="Consolas" w:cs="Consolas"/>
+          <w:shd w:val="pct15" w:color="auto" w:fill="FFFFFF"/>
+        </w:rPr>
+        <w:tab/>
+      </w:r>
+      <w:r>
+        <w:rPr>
+          <w:rFonts w:ascii="Consolas" w:hAnsi="Consolas" w:cs="Consolas"/>
+          <w:shd w:val="pct15" w:color="auto" w:fill="FFFFFF"/>
+        </w:rPr>
+        <w:tab/>
+        <w:t>"id":&lt;uuid&gt;,</w:t>
+      </w:r>
+    </w:p>
+    <w:p>
+      <w:pPr>
+        <w:rPr>
+          <w:rFonts w:ascii="Consolas" w:hAnsi="Consolas" w:cs="Consolas"/>
+          <w:shd w:val="pct15" w:color="auto" w:fill="FFFFFF"/>
+        </w:rPr>
+      </w:pPr>
+      <w:r>
+        <w:rPr>
+          <w:rFonts w:ascii="Consolas" w:hAnsi="Consolas" w:cs="Consolas"/>
+          <w:shd w:val="pct15" w:color="auto" w:fill="FFFFFF"/>
+        </w:rPr>
+        <w:tab/>
+      </w:r>
+      <w:r>
+        <w:rPr>
+          <w:rFonts w:ascii="Consolas" w:hAnsi="Consolas" w:cs="Consolas"/>
+          <w:shd w:val="pct15" w:color="auto" w:fill="FFFFFF"/>
+        </w:rPr>
+        <w:tab/>
+        <w:t>"name":&lt;string&gt;,</w:t>
+      </w:r>
+    </w:p>
+    <w:p>
+      <w:pPr>
+        <w:rPr>
+          <w:rFonts w:ascii="Consolas" w:hAnsi="Consolas" w:cs="Consolas"/>
+          <w:shd w:val="pct15" w:color="auto" w:fill="FFFFFF"/>
+        </w:rPr>
+      </w:pPr>
+      <w:r>
+        <w:rPr>
+          <w:rFonts w:ascii="Consolas" w:hAnsi="Consolas" w:cs="Consolas"/>
+          <w:shd w:val="pct15" w:color="auto" w:fill="FFFFFF"/>
+        </w:rPr>
+        <w:tab/>
+      </w:r>
+      <w:r>
+        <w:rPr>
+          <w:rFonts w:ascii="Consolas" w:hAnsi="Consolas" w:cs="Consolas"/>
+          <w:shd w:val="pct15" w:color="auto" w:fill="FFFFFF"/>
+        </w:rPr>
+        <w:tab/>
+        <w:t>"thumb":&lt;base64&gt;,</w:t>
+      </w:r>
+    </w:p>
+    <w:p>
+      <w:pPr>
+        <w:rPr>
+          <w:rFonts w:ascii="Consolas" w:hAnsi="Consolas" w:cs="Consolas"/>
+          <w:shd w:val="pct15" w:color="auto" w:fill="FFFFFF"/>
+        </w:rPr>
+      </w:pPr>
+      <w:r>
+        <w:rPr>
+          <w:rFonts w:ascii="Consolas" w:hAnsi="Consolas" w:cs="Consolas"/>
+          <w:shd w:val="pct15" w:color="auto" w:fill="FFFFFF"/>
+        </w:rPr>
+        <w:tab/>
+      </w:r>
+      <w:r>
+        <w:rPr>
+          <w:rFonts w:ascii="Consolas" w:hAnsi="Consolas" w:cs="Consolas"/>
+          <w:shd w:val="pct15" w:color="auto" w:fill="FFFFFF"/>
+        </w:rPr>
+        <w:tab/>
+        <w:t>"brand":&lt;string&gt;,</w:t>
+      </w:r>
+    </w:p>
+    <w:p>
+      <w:pPr>
+        <w:rPr>
+          <w:rFonts w:ascii="Consolas" w:hAnsi="Consolas" w:cs="Consolas"/>
+          <w:shd w:val="pct15" w:color="auto" w:fill="FFFFFF"/>
+        </w:rPr>
+      </w:pPr>
+      <w:r>
+        <w:rPr>
+          <w:rFonts w:ascii="Consolas" w:hAnsi="Consolas" w:cs="Consolas"/>
+          <w:shd w:val="pct15" w:color="auto" w:fill="FFFFFF"/>
+        </w:rPr>
+        <w:tab/>
+      </w:r>
+      <w:r>
+        <w:rPr>
+          <w:rFonts w:ascii="Consolas" w:hAnsi="Consolas" w:cs="Consolas"/>
+          <w:shd w:val="pct15" w:color="auto" w:fill="FFFFFF"/>
+        </w:rPr>
+        <w:tab/>
+        <w:t>"b_id":&lt;uuid&gt;,</w:t>
+      </w:r>
+    </w:p>
+    <w:p>
+      <w:pPr>
+        <w:rPr>
+          <w:rFonts w:ascii="Consolas" w:hAnsi="Consolas" w:cs="Consolas"/>
+          <w:shd w:val="pct15" w:color="auto" w:fill="FFFFFF"/>
+        </w:rPr>
+      </w:pPr>
+      <w:r>
+        <w:rPr>
+          <w:rFonts w:ascii="Consolas" w:hAnsi="Consolas" w:cs="Consolas"/>
+          <w:shd w:val="pct15" w:color="auto" w:fill="FFFFFF"/>
+        </w:rPr>
+        <w:tab/>
+      </w:r>
+      <w:r>
+        <w:rPr>
+          <w:rFonts w:ascii="Consolas" w:hAnsi="Consolas" w:cs="Consolas"/>
+          <w:shd w:val="pct15" w:color="auto" w:fill="FFFFFF"/>
+        </w:rPr>
+        <w:tab/>
+        <w:t>"designer":&lt;string&gt;,</w:t>
+      </w:r>
+    </w:p>
+    <w:p>
+      <w:pPr>
+        <w:rPr>
+          <w:rFonts w:ascii="Consolas" w:hAnsi="Consolas" w:cs="Consolas"/>
+          <w:shd w:val="pct15" w:color="auto" w:fill="FFFFFF"/>
+        </w:rPr>
+      </w:pPr>
+      <w:r>
+        <w:rPr>
+          <w:rFonts w:ascii="Consolas" w:hAnsi="Consolas" w:cs="Consolas"/>
+          <w:shd w:val="pct15" w:color="auto" w:fill="FFFFFF"/>
+        </w:rPr>
+        <w:tab/>
+      </w:r>
+      <w:r>
+        <w:rPr>
+          <w:rFonts w:ascii="Consolas" w:hAnsi="Consolas" w:cs="Consolas"/>
+          <w:shd w:val="pct15" w:color="auto" w:fill="FFFFFF"/>
+        </w:rPr>
+        <w:tab/>
+        <w:t>"desc":&lt;string&gt;,</w:t>
+      </w:r>
+    </w:p>
+    <w:p>
+      <w:pPr>
+        <w:rPr>
+          <w:rFonts w:ascii="Consolas" w:hAnsi="Consolas" w:cs="Consolas"/>
+          <w:shd w:val="pct15" w:color="auto" w:fill="FFFFFF"/>
+        </w:rPr>
+      </w:pPr>
+      <w:r>
+        <w:rPr>
+          <w:rFonts w:ascii="Consolas" w:hAnsi="Consolas" w:cs="Consolas"/>
+          <w:shd w:val="pct15" w:color="auto" w:fill="FFFFFF"/>
+        </w:rPr>
+        <w:lastRenderedPageBreak/>
+        <w:tab/>
+      </w:r>
+      <w:r>
+        <w:rPr>
+          <w:rFonts w:ascii="Consolas" w:hAnsi="Consolas" w:cs="Consolas"/>
+          <w:shd w:val="pct15" w:color="auto" w:fill="FFFFFF"/>
+        </w:rPr>
+        <w:tab/>
+        <w:t>"size":&lt;number&gt;,</w:t>
+      </w:r>
+    </w:p>
+    <w:p>
+      <w:pPr>
+        <w:rPr>
+          <w:rFonts w:ascii="Consolas" w:hAnsi="Consolas" w:cs="Consolas"/>
+          <w:shd w:val="pct15" w:color="auto" w:fill="FFFFFF"/>
+        </w:rPr>
+      </w:pPr>
+      <w:r>
+        <w:rPr>
+          <w:rFonts w:ascii="Consolas" w:hAnsi="Consolas" w:cs="Consolas"/>
+          <w:shd w:val="pct15" w:color="auto" w:fill="FFFFFF"/>
+        </w:rPr>
+        <w:tab/>
+      </w:r>
+      <w:r>
+        <w:rPr>
+          <w:rFonts w:ascii="Consolas" w:hAnsi="Consolas" w:cs="Consolas"/>
+          <w:shd w:val="pct15" w:color="auto" w:fill="FFFFFF"/>
+        </w:rPr>
+        <w:tab/>
+        <w:t>"mod_date":&lt;date&gt;,</w:t>
+      </w:r>
+    </w:p>
+    <w:p>
+      <w:pPr>
+        <w:rPr>
+          <w:rFonts w:ascii="Consolas" w:hAnsi="Consolas" w:cs="Consolas"/>
+          <w:shd w:val="pct15" w:color="auto" w:fill="FFFFFF"/>
+        </w:rPr>
+      </w:pPr>
+      <w:r>
+        <w:rPr>
+          <w:rFonts w:ascii="Consolas" w:hAnsi="Consolas" w:cs="Consolas"/>
+          <w:shd w:val="pct15" w:color="auto" w:fill="FFFFFF"/>
+        </w:rPr>
+        <w:tab/>
+      </w:r>
+      <w:r>
+        <w:rPr>
+          <w:rFonts w:ascii="Consolas" w:hAnsi="Consolas" w:cs="Consolas"/>
+          <w:shd w:val="pct15" w:color="auto" w:fill="FFFFFF"/>
+        </w:rPr>
+        <w:tab/>
+        <w:t>"tag":[&lt;string&gt;]</w:t>
+      </w:r>
+    </w:p>
+    <w:p>
+      <w:pPr>
+        <w:rPr>
+          <w:rFonts w:ascii="Consolas" w:hAnsi="Consolas" w:cs="Consolas"/>
+          <w:shd w:val="pct15" w:color="auto" w:fill="FFFFFF"/>
+        </w:rPr>
+      </w:pPr>
+      <w:r>
+        <w:rPr>
+          <w:rFonts w:ascii="Consolas" w:hAnsi="Consolas" w:cs="Consolas"/>
+          <w:shd w:val="pct15" w:color="auto" w:fill="FFFFFF"/>
+        </w:rPr>
+        <w:tab/>
+        <w:t>}],</w:t>
+      </w:r>
+    </w:p>
+    <w:p>
+      <w:pPr>
+        <w:rPr>
+          <w:rFonts w:ascii="Consolas" w:hAnsi="Consolas" w:cs="Consolas"/>
+          <w:shd w:val="pct15" w:color="auto" w:fill="FFFFFF"/>
+        </w:rPr>
+      </w:pPr>
+      <w:r>
+        <w:rPr>
+          <w:rFonts w:ascii="Consolas" w:hAnsi="Consolas" w:cs="Consolas"/>
+          <w:shd w:val="pct15" w:color="auto" w:fill="FFFFFF"/>
+        </w:rPr>
+        <w:tab/>
+        <w:t>"page_all":&lt;number&gt;,</w:t>
+      </w:r>
+    </w:p>
+    <w:p>
+      <w:pPr>
+        <w:rPr>
+          <w:rFonts w:ascii="Consolas" w:hAnsi="Consolas" w:cs="Consolas"/>
+          <w:shd w:val="pct15" w:color="auto" w:fill="FFFFFF"/>
+        </w:rPr>
+      </w:pPr>
+      <w:r>
+        <w:rPr>
+          <w:rFonts w:ascii="Consolas" w:hAnsi="Consolas" w:cs="Consolas"/>
+          <w:shd w:val="pct15" w:color="auto" w:fill="FFFFFF"/>
+        </w:rPr>
+        <w:tab/>
+        <w:t>"page_now":&lt;number&gt;</w:t>
+      </w:r>
+    </w:p>
+    <w:p>
+      <w:pPr>
+        <w:rPr>
+          <w:rFonts w:ascii="Consolas" w:hAnsi="Consolas" w:cs="Consolas"/>
+          <w:shd w:val="pct15" w:color="auto" w:fill="FFFFFF"/>
+        </w:rPr>
+      </w:pPr>
+      <w:r>
+        <w:rPr>
+          <w:rFonts w:ascii="Consolas" w:hAnsi="Consolas" w:cs="Consolas"/>
+          <w:shd w:val="pct15" w:color="auto" w:fill="FFFFFF"/>
+        </w:rPr>
+        <w:t>}</w:t>
+      </w:r>
+    </w:p>
+    <w:p>
+      <w:pPr>
+        <w:rPr>
+          <w:rFonts w:ascii="Consolas" w:hAnsi="Consolas" w:cs="Consolas"/>
+          <w:shd w:val="pct15" w:color="auto" w:fill="FFFFFF"/>
+        </w:rPr>
+      </w:pPr>
+    </w:p>
+    <w:p>
+      <w:pPr>
+        <w:rPr>
+          <w:rFonts w:ascii="Consolas" w:hAnsi="Consolas" w:cs="Consolas"/>
+          <w:shd w:val="pct15" w:color="auto" w:fill="FFFFFF"/>
+        </w:rPr>
+      </w:pPr>
+    </w:p>
+    <w:p>
+      <w:pPr>
+        <w:pStyle w:val="2"/>
+      </w:pPr>
+      <w:bookmarkStart w:id="31" w:name="_Toc404191647"/>
+      <w:r>
+        <w:rPr>
+          <w:rFonts w:hint="eastAsia"/>
+        </w:rPr>
+        <w:t>注册新用户</w:t>
+      </w:r>
+      <w:bookmarkEnd w:id="31"/>
+    </w:p>
+    <w:p>
+      <w:pPr>
+        <w:pStyle w:val="3"/>
+      </w:pPr>
+      <w:bookmarkStart w:id="32" w:name="_Toc404191648"/>
+      <w:r>
+        <w:rPr>
+          <w:rFonts w:hint="eastAsia"/>
+        </w:rPr>
+        <w:t>客户端请求</w:t>
+      </w:r>
+      <w:bookmarkEnd w:id="32"/>
+    </w:p>
+    <w:p>
+      <w:pPr>
+        <w:rPr>
+          <w:rFonts w:ascii="Consolas" w:hAnsi="Consolas" w:cs="Consolas"/>
+          <w:shd w:val="pct15" w:color="auto" w:fill="FFFFFF"/>
+        </w:rPr>
+      </w:pPr>
+      <w:r>
+        <w:rPr>
+          <w:rFonts w:ascii="Consolas" w:hAnsi="Consolas" w:cs="Consolas"/>
+          <w:shd w:val="pct15" w:color="auto" w:fill="FFFFFF"/>
+        </w:rPr>
+        <w:t>{</w:t>
+      </w:r>
+    </w:p>
+    <w:p>
+      <w:pPr>
+        <w:rPr>
+          <w:rFonts w:ascii="Consolas" w:hAnsi="Consolas" w:cs="Consolas"/>
+          <w:shd w:val="pct15" w:color="auto" w:fill="FFFFFF"/>
+        </w:rPr>
+      </w:pPr>
+      <w:r>
+        <w:rPr>
+          <w:rFonts w:ascii="Consolas" w:hAnsi="Consolas" w:cs="Consolas"/>
+          <w:shd w:val="pct15" w:color="auto" w:fill="FFFFFF"/>
+        </w:rPr>
+        <w:tab/>
+        <w:t>"email":&lt;string&gt;,</w:t>
+      </w:r>
+    </w:p>
+    <w:p>
+      <w:pPr>
+        <w:rPr>
+          <w:rFonts w:ascii="Consolas" w:hAnsi="Consolas" w:cs="Consolas"/>
+          <w:shd w:val="pct15" w:color="auto" w:fill="FFFFFF"/>
+        </w:rPr>
+      </w:pPr>
+      <w:r>
+        <w:rPr>
+          <w:rFonts w:ascii="Consolas" w:hAnsi="Consolas" w:cs="Consolas"/>
+          <w:shd w:val="pct15" w:color="auto" w:fill="FFFFFF"/>
+        </w:rPr>
+        <w:tab/>
+        <w:t>"pwd":&lt;string&gt;,</w:t>
+      </w:r>
+    </w:p>
+    <w:p>
+      <w:pPr>
+        <w:rPr>
+          <w:rFonts w:ascii="Consolas" w:hAnsi="Consolas" w:cs="Consolas"/>
+          <w:shd w:val="pct15" w:color="auto" w:fill="FFFFFF"/>
+        </w:rPr>
+      </w:pPr>
+      <w:r>
+        <w:rPr>
+          <w:rFonts w:ascii="Consolas" w:hAnsi="Consolas" w:cs="Consolas"/>
+          <w:shd w:val="pct15" w:color="auto" w:fill="FFFFFF"/>
+        </w:rPr>
+        <w:tab/>
+        <w:t>"name":&lt;string&gt;</w:t>
+      </w:r>
+    </w:p>
+    <w:p>
+      <w:pPr>
+        <w:rPr>
+          <w:rFonts w:ascii="Consolas" w:hAnsi="Consolas" w:cs="Consolas"/>
+          <w:shd w:val="pct15" w:color="auto" w:fill="FFFFFF"/>
+        </w:rPr>
+      </w:pPr>
+      <w:r>
+        <w:rPr>
+          <w:rFonts w:ascii="Consolas" w:hAnsi="Consolas" w:cs="Consolas"/>
+          <w:shd w:val="pct15" w:color="auto" w:fill="FFFFFF"/>
+        </w:rPr>
+        <w:t>}</w:t>
+      </w:r>
+    </w:p>
+    <w:p>
+      <w:pPr>
+        <w:pStyle w:val="3"/>
+      </w:pPr>
+      <w:bookmarkStart w:id="33" w:name="_Toc404191649"/>
+      <w:r>
+        <w:rPr>
+          <w:rFonts w:hint="eastAsia"/>
+        </w:rPr>
+        <w:t>服务器响应</w:t>
+      </w:r>
+      <w:bookmarkEnd w:id="33"/>
+    </w:p>
+    <w:p>
+      <w:pPr>
+        <w:rPr>
+          <w:rFonts w:ascii="Consolas" w:hAnsi="Consolas" w:cs="Consolas"/>
+          <w:shd w:val="pct15" w:color="auto" w:fill="FFFFFF"/>
+        </w:rPr>
+      </w:pPr>
+      <w:r>
+        <w:rPr>
+          <w:rFonts w:ascii="Consolas" w:hAnsi="Consolas" w:cs="Consolas"/>
+          <w:shd w:val="pct15" w:color="auto" w:fill="FFFFFF"/>
+        </w:rPr>
+        <w:t>{</w:t>
+      </w:r>
+    </w:p>
+    <w:p>
+      <w:pPr>
+        <w:rPr>
+          <w:rFonts w:ascii="Consolas" w:hAnsi="Consolas" w:cs="Consolas"/>
+          <w:shd w:val="pct15" w:color="auto" w:fill="FFFFFF"/>
+        </w:rPr>
+      </w:pPr>
+      <w:r>
+        <w:rPr>
+          <w:rFonts w:ascii="Consolas" w:hAnsi="Consolas" w:cs="Consolas"/>
+          <w:shd w:val="pct15" w:color="auto" w:fill="FFFFFF"/>
+        </w:rPr>
+        <w:tab/>
+        <w:t>"status":&lt;string&gt;,</w:t>
+      </w:r>
+    </w:p>
+    <w:p>
+      <w:pPr>
+        <w:rPr>
+          <w:rFonts w:ascii="Consolas" w:hAnsi="Consolas" w:cs="Consolas"/>
+          <w:shd w:val="pct15" w:color="auto" w:fill="FFFFFF"/>
+        </w:rPr>
+      </w:pPr>
+      <w:r>
+        <w:rPr>
+          <w:rFonts w:ascii="Consolas" w:hAnsi="Consolas" w:cs="Consolas"/>
+          <w:shd w:val="pct15" w:color="auto" w:fill="FFFFFF"/>
+        </w:rPr>
+        <w:tab/>
+        <w:t>"u_id":&lt;uuid&gt;,</w:t>
+      </w:r>
+    </w:p>
+    <w:p>
+      <w:pPr>
+        <w:rPr>
+          <w:rFonts w:ascii="Consolas" w:hAnsi="Consolas" w:cs="Consolas"/>
+          <w:shd w:val="pct15" w:color="auto" w:fill="FFFFFF"/>
+        </w:rPr>
+      </w:pPr>
+      <w:r>
+        <w:rPr>
+          <w:rFonts w:ascii="Consolas" w:hAnsi="Consolas" w:cs="Consolas"/>
+          <w:shd w:val="pct15" w:color="auto" w:fill="FFFFFF"/>
+        </w:rPr>
+        <w:tab/>
+        <w:t>"name":&lt;string&gt;,</w:t>
+      </w:r>
+    </w:p>
+    <w:p>
+      <w:pPr>
+        <w:rPr>
+          <w:rFonts w:ascii="Consolas" w:hAnsi="Consolas" w:cs="Consolas"/>
+          <w:shd w:val="pct15" w:color="auto" w:fill="FFFFFF"/>
+        </w:rPr>
+      </w:pPr>
+      <w:r>
+        <w:rPr>
+          <w:rFonts w:ascii="Consolas" w:hAnsi="Consolas" w:cs="Consolas"/>
+          <w:shd w:val="pct15" w:color="auto" w:fill="FFFFFF"/>
+        </w:rPr>
+        <w:tab/>
+        <w:t>"avatar":&lt;base64&gt;</w:t>
+      </w:r>
+    </w:p>
+    <w:p>
+      <w:r>
+        <w:rPr>
+          <w:rFonts w:ascii="Consolas" w:hAnsi="Consolas" w:cs="Consolas"/>
+          <w:shd w:val="pct15" w:color="auto" w:fill="FFFFFF"/>
+        </w:rPr>
+        <w:t>}</w:t>
+      </w:r>
+    </w:p>
+    <w:p>
+      <w:pPr>
+        <w:pStyle w:val="2"/>
+      </w:pPr>
+      <w:bookmarkStart w:id="34" w:name="_Toc404191650"/>
+      <w:r>
+        <w:rPr>
+          <w:rFonts w:hint="eastAsia"/>
+        </w:rPr>
+        <w:t>登录</w:t>
+      </w:r>
+      <w:bookmarkEnd w:id="34"/>
+    </w:p>
+    <w:p>
+      <w:pPr>
+        <w:pStyle w:val="3"/>
+      </w:pPr>
+      <w:bookmarkStart w:id="35" w:name="_Toc404191651"/>
+      <w:r>
+        <w:rPr>
+          <w:rFonts w:hint="eastAsia"/>
+        </w:rPr>
+        <w:t>客户端请求</w:t>
+      </w:r>
+      <w:bookmarkEnd w:id="35"/>
+    </w:p>
+    <w:p>
+      <w:pPr>
+        <w:rPr>
+          <w:rFonts w:ascii="Consolas" w:hAnsi="Consolas" w:cs="Consolas"/>
+          <w:shd w:val="pct15" w:color="auto" w:fill="FFFFFF"/>
+        </w:rPr>
+      </w:pPr>
+      <w:r>
+        <w:rPr>
+          <w:rFonts w:ascii="Consolas" w:hAnsi="Consolas" w:cs="Consolas"/>
+          <w:shd w:val="pct15" w:color="auto" w:fill="FFFFFF"/>
+        </w:rPr>
+        <w:t>{</w:t>
+      </w:r>
+    </w:p>
+    <w:p>
+      <w:pPr>
+        <w:rPr>
+          <w:rFonts w:ascii="Consolas" w:hAnsi="Consolas" w:cs="Consolas"/>
+          <w:shd w:val="pct15" w:color="auto" w:fill="FFFFFF"/>
+        </w:rPr>
+      </w:pPr>
+      <w:r>
+        <w:rPr>
+          <w:rFonts w:ascii="Consolas" w:hAnsi="Consolas" w:cs="Consolas"/>
+          <w:shd w:val="pct15" w:color="auto" w:fill="FFFFFF"/>
+        </w:rPr>
+        <w:tab/>
+        <w:t>"email":&lt;string&gt;,</w:t>
+      </w:r>
+    </w:p>
+    <w:p>
+      <w:pPr>
+        <w:rPr>
+          <w:rFonts w:ascii="Consolas" w:hAnsi="Consolas" w:cs="Consolas"/>
+          <w:shd w:val="pct15" w:color="auto" w:fill="FFFFFF"/>
+        </w:rPr>
+      </w:pPr>
+      <w:r>
+        <w:rPr>
+          <w:rFonts w:ascii="Consolas" w:hAnsi="Consolas" w:cs="Consolas"/>
+          <w:shd w:val="pct15" w:color="auto" w:fill="FFFFFF"/>
+        </w:rPr>
+        <w:tab/>
+        <w:t>"pwd":&lt;string&gt;</w:t>
+      </w:r>
+    </w:p>
+    <w:p>
+      <w:pPr>
+        <w:rPr>
+          <w:rFonts w:ascii="Consolas" w:hAnsi="Consolas" w:cs="Consolas"/>
+          <w:shd w:val="pct15" w:color="auto" w:fill="FFFFFF"/>
+        </w:rPr>
+      </w:pPr>
+      <w:r>
+        <w:rPr>
+          <w:rFonts w:ascii="Consolas" w:hAnsi="Consolas" w:cs="Consolas"/>
+          <w:shd w:val="pct15" w:color="auto" w:fill="FFFFFF"/>
+        </w:rPr>
+        <w:t>}</w:t>
+      </w:r>
+    </w:p>
+    <w:p>
+      <w:pPr>
+        <w:pStyle w:val="3"/>
+      </w:pPr>
+      <w:bookmarkStart w:id="36" w:name="_Toc404191652"/>
+      <w:r>
+        <w:rPr>
+          <w:rFonts w:hint="eastAsia"/>
+        </w:rPr>
+        <w:t>服务器响应</w:t>
+      </w:r>
+      <w:bookmarkEnd w:id="36"/>
+    </w:p>
+    <w:p>
+      <w:pPr>
+        <w:rPr>
+          <w:rFonts w:ascii="Consolas" w:hAnsi="Consolas" w:cs="Consolas"/>
+          <w:shd w:val="pct15" w:color="auto" w:fill="FFFFFF"/>
+        </w:rPr>
+      </w:pPr>
+      <w:r>
+        <w:rPr>
+          <w:rFonts w:ascii="Consolas" w:hAnsi="Consolas" w:cs="Consolas"/>
+          <w:shd w:val="pct15" w:color="auto" w:fill="FFFFFF"/>
+        </w:rPr>
+        <w:t>{</w:t>
+      </w:r>
+    </w:p>
+    <w:p>
+      <w:pPr>
+        <w:rPr>
+          <w:rFonts w:ascii="Consolas" w:hAnsi="Consolas" w:cs="Consolas"/>
+          <w:shd w:val="pct15" w:color="auto" w:fill="FFFFFF"/>
+        </w:rPr>
+      </w:pPr>
+      <w:r>
+        <w:rPr>
+          <w:rFonts w:ascii="Consolas" w:hAnsi="Consolas" w:cs="Consolas"/>
+          <w:shd w:val="pct15" w:color="auto" w:fill="FFFFFF"/>
+        </w:rPr>
+        <w:tab/>
+        <w:t>"status":&lt;string&gt;,</w:t>
+      </w:r>
+    </w:p>
+    <w:p>
+      <w:pPr>
+        <w:rPr>
+          <w:rFonts w:ascii="Consolas" w:hAnsi="Consolas" w:cs="Consolas"/>
+          <w:shd w:val="pct15" w:color="auto" w:fill="FFFFFF"/>
+        </w:rPr>
+      </w:pPr>
+      <w:r>
+        <w:rPr>
+          <w:rFonts w:ascii="Consolas" w:hAnsi="Consolas" w:cs="Consolas"/>
+          <w:shd w:val="pct15" w:color="auto" w:fill="FFFFFF"/>
+        </w:rPr>
+        <w:tab/>
+        <w:t>"u_id":&lt;uuid&gt;,</w:t>
+      </w:r>
+    </w:p>
+    <w:p>
+      <w:pPr>
+        <w:rPr>
+          <w:rFonts w:ascii="Consolas" w:hAnsi="Consolas" w:cs="Consolas"/>
+          <w:shd w:val="pct15" w:color="auto" w:fill="FFFFFF"/>
+        </w:rPr>
+      </w:pPr>
+      <w:r>
+        <w:rPr>
+          <w:rFonts w:ascii="Consolas" w:hAnsi="Consolas" w:cs="Consolas"/>
+          <w:shd w:val="pct15" w:color="auto" w:fill="FFFFFF"/>
+        </w:rPr>
+        <w:tab/>
+        <w:t>"name":&lt;string&gt;,</w:t>
+      </w:r>
+    </w:p>
+    <w:p>
+      <w:pPr>
+        <w:rPr>
+          <w:rFonts w:ascii="Consolas" w:hAnsi="Consolas" w:cs="Consolas"/>
+          <w:shd w:val="pct15" w:color="auto" w:fill="FFFFFF"/>
+        </w:rPr>
+      </w:pPr>
+      <w:r>
+        <w:rPr>
+          <w:rFonts w:ascii="Consolas" w:hAnsi="Consolas" w:cs="Consolas"/>
+          <w:shd w:val="pct15" w:color="auto" w:fill="FFFFFF"/>
+        </w:rPr>
+        <w:tab/>
+        <w:t>"avatar":&lt;base64&gt;</w:t>
+      </w:r>
+    </w:p>
+    <w:p>
+      <w:pPr>
+        <w:rPr>
+          <w:rFonts w:ascii="Consolas" w:hAnsi="Consolas" w:cs="Consolas"/>
+          <w:shd w:val="pct15" w:color="auto" w:fill="FFFFFF"/>
+        </w:rPr>
+      </w:pPr>
+      <w:r>
+        <w:rPr>
+          <w:rFonts w:ascii="Consolas" w:hAnsi="Consolas" w:cs="Consolas"/>
+          <w:shd w:val="pct15" w:color="auto" w:fill="FFFFFF"/>
+        </w:rPr>
+        <w:t>}</w:t>
+      </w:r>
+    </w:p>
+    <w:p>
+      <w:pPr>
+        <w:pStyle w:val="2"/>
+      </w:pPr>
+      <w:bookmarkStart w:id="37" w:name="_Toc404191653"/>
+      <w:r>
+        <w:rPr>
+          <w:rFonts w:hint="eastAsia"/>
+        </w:rPr>
+        <w:t>用户注销</w:t>
+      </w:r>
+      <w:bookmarkEnd w:id="37"/>
+    </w:p>
+    <w:p>
+      <w:pPr>
+        <w:pStyle w:val="3"/>
+      </w:pPr>
+      <w:bookmarkStart w:id="38" w:name="_Toc404191654"/>
+      <w:r>
+        <w:rPr>
+          <w:rFonts w:hint="eastAsia"/>
+        </w:rPr>
+        <w:t>客户端请求</w:t>
+      </w:r>
+      <w:bookmarkEnd w:id="38"/>
+    </w:p>
+    <w:p>
+      <w:pPr>
+        <w:rPr>
+          <w:rFonts w:ascii="Consolas" w:hAnsi="Consolas" w:cs="Consolas"/>
+          <w:shd w:val="pct15" w:color="auto" w:fill="FFFFFF"/>
+        </w:rPr>
+      </w:pPr>
+      <w:r>
+        <w:rPr>
+          <w:rFonts w:ascii="Consolas" w:hAnsi="Consolas" w:cs="Consolas"/>
+          <w:shd w:val="pct15" w:color="auto" w:fill="FFFFFF"/>
+        </w:rPr>
+        <w:t>{</w:t>
       </w:r>
     </w:p>
     <w:p>
@@ -5483,37 +7835,63 @@
         <w:tab/>
         <w:t>"</w:t>
       </w:r>
-      <w:proofErr w:type="spellStart"/>
-      <w:r>
-        <w:rPr>
-          <w:rFonts w:ascii="Consolas" w:hAnsi="Consolas" w:cs="Consolas"/>
-          <w:shd w:val="pct15" w:color="auto" w:fill="FFFFFF"/>
-        </w:rPr>
-        <w:t>page_now</w:t>
-      </w:r>
-      <w:proofErr w:type="spellEnd"/>
-      <w:r>
-        <w:rPr>
-          <w:rFonts w:ascii="Consolas" w:hAnsi="Consolas" w:cs="Consolas"/>
-          <w:shd w:val="pct15" w:color="auto" w:fill="FFFFFF"/>
-        </w:rPr>
-        <w:t>":</w:t>
-      </w:r>
-      <w:proofErr w:type="gramStart"/>
-      <w:r>
-        <w:rPr>
-          <w:rFonts w:ascii="Consolas" w:hAnsi="Consolas" w:cs="Consolas"/>
-          <w:shd w:val="pct15" w:color="auto" w:fill="FFFFFF"/>
-        </w:rPr>
-        <w:t>&lt;number</w:t>
-      </w:r>
-      <w:proofErr w:type="gramEnd"/>
-      <w:r>
-        <w:rPr>
-          <w:rFonts w:ascii="Consolas" w:hAnsi="Consolas" w:cs="Consolas"/>
-          <w:shd w:val="pct15" w:color="auto" w:fill="FFFFFF"/>
-        </w:rPr>
-        <w:t>&gt;,</w:t>
+      <w:r>
+        <w:rPr>
+          <w:rFonts w:ascii="Consolas" w:hAnsi="Consolas" w:cs="Consolas"/>
+          <w:shd w:val="pct15" w:color="auto" w:fill="FFFFFF"/>
+        </w:rPr>
+        <w:t>s_id":&lt;uuid&gt;</w:t>
+      </w:r>
+    </w:p>
+    <w:p>
+      <w:pPr>
+        <w:rPr>
+          <w:rFonts w:ascii="Consolas" w:hAnsi="Consolas" w:cs="Consolas"/>
+          <w:shd w:val="pct15" w:color="auto" w:fill="FFFFFF"/>
+        </w:rPr>
+      </w:pPr>
+      <w:r>
+        <w:rPr>
+          <w:rFonts w:ascii="Consolas" w:hAnsi="Consolas" w:cs="Consolas"/>
+          <w:shd w:val="pct15" w:color="auto" w:fill="FFFFFF"/>
+        </w:rPr>
+        <w:t>}</w:t>
+      </w:r>
+    </w:p>
+    <w:p>
+      <w:pPr>
+        <w:rPr>
+          <w:rFonts w:ascii="Consolas" w:hAnsi="Consolas" w:cs="Consolas"/>
+          <w:shd w:val="pct15" w:color="auto" w:fill="FFFFFF"/>
+        </w:rPr>
+      </w:pPr>
+    </w:p>
+    <w:p>
+      <w:pPr>
+        <w:pStyle w:val="3"/>
+      </w:pPr>
+      <w:bookmarkStart w:id="39" w:name="_Toc404191655"/>
+      <w:r>
+        <w:rPr>
+          <w:rFonts w:hint="eastAsia"/>
+        </w:rPr>
+        <w:t>服务器响应</w:t>
+      </w:r>
+      <w:bookmarkEnd w:id="39"/>
+    </w:p>
+    <w:p>
+      <w:pPr>
+        <w:rPr>
+          <w:rFonts w:ascii="Consolas" w:hAnsi="Consolas" w:cs="Consolas"/>
+          <w:shd w:val="pct15" w:color="auto" w:fill="FFFFFF"/>
+        </w:rPr>
+      </w:pPr>
+      <w:r>
+        <w:rPr>
+          <w:rFonts w:ascii="Consolas" w:hAnsi="Consolas" w:cs="Consolas"/>
+          <w:shd w:val="pct15" w:color="auto" w:fill="FFFFFF"/>
+        </w:rPr>
+        <w:t>{</w:t>
       </w:r>
     </w:p>
     <w:p>
@@ -5529,4159 +7907,7 @@
           <w:shd w:val="pct15" w:color="auto" w:fill="FFFFFF"/>
         </w:rPr>
         <w:tab/>
-        <w:t>*"</w:t>
-      </w:r>
-      <w:proofErr w:type="spellStart"/>
-      <w:r>
-        <w:rPr>
-          <w:rFonts w:ascii="Consolas" w:hAnsi="Consolas" w:cs="Consolas"/>
-          <w:shd w:val="pct15" w:color="auto" w:fill="FFFFFF"/>
-        </w:rPr>
-        <w:t>sort_by</w:t>
-      </w:r>
-      <w:proofErr w:type="spellEnd"/>
-      <w:r>
-        <w:rPr>
-          <w:rFonts w:ascii="Consolas" w:hAnsi="Consolas" w:cs="Consolas"/>
-          <w:shd w:val="pct15" w:color="auto" w:fill="FFFFFF"/>
-        </w:rPr>
-        <w:t>":</w:t>
-      </w:r>
-      <w:proofErr w:type="gramStart"/>
-      <w:r>
-        <w:rPr>
-          <w:rFonts w:ascii="Consolas" w:hAnsi="Consolas" w:cs="Consolas"/>
-          <w:shd w:val="pct15" w:color="auto" w:fill="FFFFFF"/>
-        </w:rPr>
-        <w:t>&lt;string</w:t>
-      </w:r>
-      <w:proofErr w:type="gramEnd"/>
-      <w:r>
-        <w:rPr>
-          <w:rFonts w:ascii="Consolas" w:hAnsi="Consolas" w:cs="Consolas"/>
-          <w:shd w:val="pct15" w:color="auto" w:fill="FFFFFF"/>
-        </w:rPr>
-        <w:t>&gt;,</w:t>
-      </w:r>
-    </w:p>
-    <w:p>
-      <w:pPr>
-        <w:rPr>
-          <w:rFonts w:ascii="Consolas" w:hAnsi="Consolas" w:cs="Consolas"/>
-          <w:shd w:val="pct15" w:color="auto" w:fill="FFFFFF"/>
-        </w:rPr>
-      </w:pPr>
-      <w:r>
-        <w:rPr>
-          <w:rFonts w:ascii="Consolas" w:hAnsi="Consolas" w:cs="Consolas"/>
-          <w:shd w:val="pct15" w:color="auto" w:fill="FFFFFF"/>
-        </w:rPr>
-        <w:tab/>
-        <w:t>*"order":</w:t>
-      </w:r>
-      <w:proofErr w:type="gramStart"/>
-      <w:r>
-        <w:rPr>
-          <w:rFonts w:ascii="Consolas" w:hAnsi="Consolas" w:cs="Consolas"/>
-          <w:shd w:val="pct15" w:color="auto" w:fill="FFFFFF"/>
-        </w:rPr>
-        <w:t>&lt;string</w:t>
-      </w:r>
-      <w:proofErr w:type="gramEnd"/>
-      <w:r>
-        <w:rPr>
-          <w:rFonts w:ascii="Consolas" w:hAnsi="Consolas" w:cs="Consolas"/>
-          <w:shd w:val="pct15" w:color="auto" w:fill="FFFFFF"/>
-        </w:rPr>
-        <w:t>&gt;</w:t>
-      </w:r>
-    </w:p>
-    <w:p>
-      <w:r>
-        <w:rPr>
-          <w:rFonts w:ascii="Consolas" w:hAnsi="Consolas" w:cs="Consolas"/>
-          <w:shd w:val="pct15" w:color="auto" w:fill="FFFFFF"/>
-        </w:rPr>
-        <w:t>}</w:t>
-      </w:r>
-    </w:p>
-    <w:p>
-      <w:pPr>
-        <w:pStyle w:val="3"/>
-      </w:pPr>
-      <w:bookmarkStart w:id="9" w:name="_Toc404191625"/>
-      <w:r>
-        <w:rPr>
-          <w:rFonts w:hint="eastAsia"/>
-        </w:rPr>
-        <w:t>服务器响应</w:t>
-      </w:r>
-      <w:bookmarkEnd w:id="9"/>
-    </w:p>
-    <w:p>
-      <w:pPr>
-        <w:rPr>
-          <w:rFonts w:ascii="Consolas" w:hAnsi="Consolas" w:cs="Consolas"/>
-          <w:shd w:val="pct15" w:color="auto" w:fill="FFFFFF"/>
-        </w:rPr>
-      </w:pPr>
-      <w:r>
-        <w:rPr>
-          <w:rFonts w:ascii="Consolas" w:hAnsi="Consolas" w:cs="Consolas"/>
-          <w:shd w:val="pct15" w:color="auto" w:fill="FFFFFF"/>
-        </w:rPr>
-        <w:t>{</w:t>
-      </w:r>
-    </w:p>
-    <w:p>
-      <w:pPr>
-        <w:rPr>
-          <w:rFonts w:ascii="Consolas" w:hAnsi="Consolas" w:cs="Consolas"/>
-          <w:shd w:val="pct15" w:color="auto" w:fill="FFFFFF"/>
-        </w:rPr>
-      </w:pPr>
-      <w:r>
-        <w:rPr>
-          <w:rFonts w:ascii="Consolas" w:hAnsi="Consolas" w:cs="Consolas"/>
-          <w:shd w:val="pct15" w:color="auto" w:fill="FFFFFF"/>
-        </w:rPr>
-        <w:tab/>
-        <w:t>"scene":[{</w:t>
-      </w:r>
-    </w:p>
-    <w:p>
-      <w:pPr>
-        <w:rPr>
-          <w:rFonts w:ascii="Consolas" w:hAnsi="Consolas" w:cs="Consolas"/>
-          <w:shd w:val="pct15" w:color="auto" w:fill="FFFFFF"/>
-        </w:rPr>
-      </w:pPr>
-      <w:r>
-        <w:rPr>
-          <w:rFonts w:ascii="Consolas" w:hAnsi="Consolas" w:cs="Consolas"/>
-          <w:shd w:val="pct15" w:color="auto" w:fill="FFFFFF"/>
-        </w:rPr>
-        <w:tab/>
-      </w:r>
-      <w:r>
-        <w:rPr>
-          <w:rFonts w:ascii="Consolas" w:hAnsi="Consolas" w:cs="Consolas"/>
-          <w:shd w:val="pct15" w:color="auto" w:fill="FFFFFF"/>
-        </w:rPr>
-        <w:tab/>
-        <w:t>"id":&lt;</w:t>
-      </w:r>
-      <w:proofErr w:type="spellStart"/>
-      <w:r>
-        <w:rPr>
-          <w:rFonts w:ascii="Consolas" w:hAnsi="Consolas" w:cs="Consolas"/>
-          <w:shd w:val="pct15" w:color="auto" w:fill="FFFFFF"/>
-        </w:rPr>
-        <w:t>uuid</w:t>
-      </w:r>
-      <w:proofErr w:type="spellEnd"/>
-      <w:r>
-        <w:rPr>
-          <w:rFonts w:ascii="Consolas" w:hAnsi="Consolas" w:cs="Consolas"/>
-          <w:shd w:val="pct15" w:color="auto" w:fill="FFFFFF"/>
-        </w:rPr>
-        <w:t>&gt;,</w:t>
-      </w:r>
-    </w:p>
-    <w:p>
-      <w:pPr>
-        <w:rPr>
-          <w:rFonts w:ascii="Consolas" w:hAnsi="Consolas" w:cs="Consolas"/>
-          <w:shd w:val="pct15" w:color="auto" w:fill="FFFFFF"/>
-        </w:rPr>
-      </w:pPr>
-      <w:r>
-        <w:rPr>
-          <w:rFonts w:ascii="Consolas" w:hAnsi="Consolas" w:cs="Consolas"/>
-          <w:shd w:val="pct15" w:color="auto" w:fill="FFFFFF"/>
-        </w:rPr>
-        <w:tab/>
-      </w:r>
-      <w:r>
-        <w:rPr>
-          <w:rFonts w:ascii="Consolas" w:hAnsi="Consolas" w:cs="Consolas"/>
-          <w:shd w:val="pct15" w:color="auto" w:fill="FFFFFF"/>
-        </w:rPr>
-        <w:tab/>
-        <w:t>"name":&lt;string&gt;,</w:t>
-      </w:r>
-    </w:p>
-    <w:p>
-      <w:pPr>
-        <w:rPr>
-          <w:rFonts w:ascii="Consolas" w:hAnsi="Consolas" w:cs="Consolas"/>
-          <w:shd w:val="pct15" w:color="auto" w:fill="FFFFFF"/>
-        </w:rPr>
-      </w:pPr>
-      <w:r>
-        <w:rPr>
-          <w:rFonts w:ascii="Consolas" w:hAnsi="Consolas" w:cs="Consolas"/>
-          <w:shd w:val="pct15" w:color="auto" w:fill="FFFFFF"/>
-        </w:rPr>
-        <w:tab/>
-      </w:r>
-      <w:r>
-        <w:rPr>
-          <w:rFonts w:ascii="Consolas" w:hAnsi="Consolas" w:cs="Consolas"/>
-          <w:shd w:val="pct15" w:color="auto" w:fill="FFFFFF"/>
-        </w:rPr>
-        <w:tab/>
-        <w:t>"thumb":&lt;base64&gt;,</w:t>
-      </w:r>
-    </w:p>
-    <w:p>
-      <w:pPr>
-        <w:rPr>
-          <w:rFonts w:ascii="Consolas" w:hAnsi="Consolas" w:cs="Consolas"/>
-          <w:shd w:val="pct15" w:color="auto" w:fill="FFFFFF"/>
-        </w:rPr>
-      </w:pPr>
-      <w:r>
-        <w:rPr>
-          <w:rFonts w:ascii="Consolas" w:hAnsi="Consolas" w:cs="Consolas"/>
-          <w:shd w:val="pct15" w:color="auto" w:fill="FFFFFF"/>
-        </w:rPr>
-        <w:tab/>
-      </w:r>
-      <w:r>
-        <w:rPr>
-          <w:rFonts w:ascii="Consolas" w:hAnsi="Consolas" w:cs="Consolas"/>
-          <w:shd w:val="pct15" w:color="auto" w:fill="FFFFFF"/>
-        </w:rPr>
-        <w:tab/>
-        <w:t>"</w:t>
-      </w:r>
-      <w:proofErr w:type="spellStart"/>
-      <w:r>
-        <w:rPr>
-          <w:rFonts w:ascii="Consolas" w:hAnsi="Consolas" w:cs="Consolas"/>
-          <w:shd w:val="pct15" w:color="auto" w:fill="FFFFFF"/>
-        </w:rPr>
-        <w:t>down_count</w:t>
-      </w:r>
-      <w:proofErr w:type="spellEnd"/>
-      <w:r>
-        <w:rPr>
-          <w:rFonts w:ascii="Consolas" w:hAnsi="Consolas" w:cs="Consolas"/>
-          <w:shd w:val="pct15" w:color="auto" w:fill="FFFFFF"/>
-        </w:rPr>
-        <w:t>":&lt;number&gt;,</w:t>
-      </w:r>
-    </w:p>
-    <w:p>
-      <w:pPr>
-        <w:rPr>
-          <w:rFonts w:ascii="Consolas" w:hAnsi="Consolas" w:cs="Consolas"/>
-          <w:shd w:val="pct15" w:color="auto" w:fill="FFFFFF"/>
-        </w:rPr>
-      </w:pPr>
-      <w:r>
-        <w:rPr>
-          <w:rFonts w:ascii="Consolas" w:hAnsi="Consolas" w:cs="Consolas"/>
-          <w:shd w:val="pct15" w:color="auto" w:fill="FFFFFF"/>
-        </w:rPr>
-        <w:tab/>
-      </w:r>
-      <w:r>
-        <w:rPr>
-          <w:rFonts w:ascii="Consolas" w:hAnsi="Consolas" w:cs="Consolas"/>
-          <w:shd w:val="pct15" w:color="auto" w:fill="FFFFFF"/>
-        </w:rPr>
-        <w:tab/>
-        <w:t>"brand":&lt;string&gt;,</w:t>
-      </w:r>
-    </w:p>
-    <w:p>
-      <w:pPr>
-        <w:rPr>
-          <w:rFonts w:ascii="Consolas" w:hAnsi="Consolas" w:cs="Consolas"/>
-          <w:shd w:val="pct15" w:color="auto" w:fill="FFFFFF"/>
-        </w:rPr>
-      </w:pPr>
-      <w:r>
-        <w:rPr>
-          <w:rFonts w:ascii="Consolas" w:hAnsi="Consolas" w:cs="Consolas"/>
-          <w:shd w:val="pct15" w:color="auto" w:fill="FFFFFF"/>
-        </w:rPr>
-        <w:tab/>
-      </w:r>
-      <w:r>
-        <w:rPr>
-          <w:rFonts w:ascii="Consolas" w:hAnsi="Consolas" w:cs="Consolas"/>
-          <w:shd w:val="pct15" w:color="auto" w:fill="FFFFFF"/>
-        </w:rPr>
-        <w:tab/>
-        <w:t>"</w:t>
-      </w:r>
-      <w:proofErr w:type="spellStart"/>
-      <w:r>
-        <w:rPr>
-          <w:rFonts w:ascii="Consolas" w:hAnsi="Consolas" w:cs="Consolas"/>
-          <w:shd w:val="pct15" w:color="auto" w:fill="FFFFFF"/>
-        </w:rPr>
-        <w:t>b_id</w:t>
-      </w:r>
-      <w:proofErr w:type="spellEnd"/>
-      <w:r>
-        <w:rPr>
-          <w:rFonts w:ascii="Consolas" w:hAnsi="Consolas" w:cs="Consolas"/>
-          <w:shd w:val="pct15" w:color="auto" w:fill="FFFFFF"/>
-        </w:rPr>
-        <w:t>":&lt;</w:t>
-      </w:r>
-      <w:proofErr w:type="spellStart"/>
-      <w:r>
-        <w:rPr>
-          <w:rFonts w:ascii="Consolas" w:hAnsi="Consolas" w:cs="Consolas"/>
-          <w:shd w:val="pct15" w:color="auto" w:fill="FFFFFF"/>
-        </w:rPr>
-        <w:t>uuid</w:t>
-      </w:r>
-      <w:proofErr w:type="spellEnd"/>
-      <w:r>
-        <w:rPr>
-          <w:rFonts w:ascii="Consolas" w:hAnsi="Consolas" w:cs="Consolas"/>
-          <w:shd w:val="pct15" w:color="auto" w:fill="FFFFFF"/>
-        </w:rPr>
-        <w:t>&gt;,</w:t>
-      </w:r>
-    </w:p>
-    <w:p>
-      <w:pPr>
-        <w:rPr>
-          <w:rFonts w:ascii="Consolas" w:hAnsi="Consolas" w:cs="Consolas"/>
-          <w:shd w:val="pct15" w:color="auto" w:fill="FFFFFF"/>
-        </w:rPr>
-      </w:pPr>
-      <w:r>
-        <w:rPr>
-          <w:rFonts w:ascii="Consolas" w:hAnsi="Consolas" w:cs="Consolas"/>
-          <w:shd w:val="pct15" w:color="auto" w:fill="FFFFFF"/>
-        </w:rPr>
-        <w:tab/>
-      </w:r>
-      <w:r>
-        <w:rPr>
-          <w:rFonts w:ascii="Consolas" w:hAnsi="Consolas" w:cs="Consolas"/>
-          <w:shd w:val="pct15" w:color="auto" w:fill="FFFFFF"/>
-        </w:rPr>
-        <w:tab/>
-        <w:t>"designer":&lt;string&gt;,</w:t>
-      </w:r>
-    </w:p>
-    <w:p>
-      <w:pPr>
-        <w:rPr>
-          <w:rFonts w:ascii="Consolas" w:hAnsi="Consolas" w:cs="Consolas"/>
-          <w:shd w:val="pct15" w:color="auto" w:fill="FFFFFF"/>
-        </w:rPr>
-      </w:pPr>
-      <w:r>
-        <w:rPr>
-          <w:rFonts w:ascii="Consolas" w:hAnsi="Consolas" w:cs="Consolas"/>
-          <w:shd w:val="pct15" w:color="auto" w:fill="FFFFFF"/>
-        </w:rPr>
-        <w:tab/>
-      </w:r>
-      <w:r>
-        <w:rPr>
-          <w:rFonts w:ascii="Consolas" w:hAnsi="Consolas" w:cs="Consolas"/>
-          <w:shd w:val="pct15" w:color="auto" w:fill="FFFFFF"/>
-        </w:rPr>
-        <w:tab/>
-        <w:t>"</w:t>
-      </w:r>
-      <w:proofErr w:type="spellStart"/>
-      <w:r>
-        <w:rPr>
-          <w:rFonts w:ascii="Consolas" w:hAnsi="Consolas" w:cs="Consolas"/>
-          <w:shd w:val="pct15" w:color="auto" w:fill="FFFFFF"/>
-        </w:rPr>
-        <w:t>desc</w:t>
-      </w:r>
-      <w:proofErr w:type="spellEnd"/>
-      <w:r>
-        <w:rPr>
-          <w:rFonts w:ascii="Consolas" w:hAnsi="Consolas" w:cs="Consolas"/>
-          <w:shd w:val="pct15" w:color="auto" w:fill="FFFFFF"/>
-        </w:rPr>
-        <w:t>":&lt;string&gt;,</w:t>
-      </w:r>
-    </w:p>
-    <w:p>
-      <w:pPr>
-        <w:rPr>
-          <w:rFonts w:ascii="Consolas" w:hAnsi="Consolas" w:cs="Consolas"/>
-          <w:shd w:val="pct15" w:color="auto" w:fill="FFFFFF"/>
-        </w:rPr>
-      </w:pPr>
-      <w:r>
-        <w:rPr>
-          <w:rFonts w:ascii="Consolas" w:hAnsi="Consolas" w:cs="Consolas"/>
-          <w:shd w:val="pct15" w:color="auto" w:fill="FFFFFF"/>
-        </w:rPr>
-        <w:tab/>
-      </w:r>
-      <w:r>
-        <w:rPr>
-          <w:rFonts w:ascii="Consolas" w:hAnsi="Consolas" w:cs="Consolas"/>
-          <w:shd w:val="pct15" w:color="auto" w:fill="FFFFFF"/>
-        </w:rPr>
-        <w:tab/>
-        <w:t>"size":&lt;number&gt;,</w:t>
-      </w:r>
-    </w:p>
-    <w:p>
-      <w:pPr>
-        <w:rPr>
-          <w:rFonts w:ascii="Consolas" w:hAnsi="Consolas" w:cs="Consolas"/>
-          <w:shd w:val="pct15" w:color="auto" w:fill="FFFFFF"/>
-        </w:rPr>
-      </w:pPr>
-      <w:r>
-        <w:rPr>
-          <w:rFonts w:ascii="Consolas" w:hAnsi="Consolas" w:cs="Consolas"/>
-          <w:shd w:val="pct15" w:color="auto" w:fill="FFFFFF"/>
-        </w:rPr>
-        <w:tab/>
-      </w:r>
-      <w:r>
-        <w:rPr>
-          <w:rFonts w:ascii="Consolas" w:hAnsi="Consolas" w:cs="Consolas"/>
-          <w:shd w:val="pct15" w:color="auto" w:fill="FFFFFF"/>
-        </w:rPr>
-        <w:tab/>
-        <w:t>"</w:t>
-      </w:r>
-      <w:proofErr w:type="spellStart"/>
-      <w:r>
-        <w:rPr>
-          <w:rFonts w:ascii="Consolas" w:hAnsi="Consolas" w:cs="Consolas"/>
-          <w:shd w:val="pct15" w:color="auto" w:fill="FFFFFF"/>
-        </w:rPr>
-        <w:t>mod_date</w:t>
-      </w:r>
-      <w:proofErr w:type="spellEnd"/>
-      <w:r>
-        <w:rPr>
-          <w:rFonts w:ascii="Consolas" w:hAnsi="Consolas" w:cs="Consolas"/>
-          <w:shd w:val="pct15" w:color="auto" w:fill="FFFFFF"/>
-        </w:rPr>
-        <w:t>":&lt;date&gt;,</w:t>
-      </w:r>
-    </w:p>
-    <w:p>
-      <w:pPr>
-        <w:rPr>
-          <w:rFonts w:ascii="Consolas" w:hAnsi="Consolas" w:cs="Consolas"/>
-          <w:shd w:val="pct15" w:color="auto" w:fill="FFFFFF"/>
-        </w:rPr>
-      </w:pPr>
-      <w:r>
-        <w:rPr>
-          <w:rFonts w:ascii="Consolas" w:hAnsi="Consolas" w:cs="Consolas"/>
-          <w:shd w:val="pct15" w:color="auto" w:fill="FFFFFF"/>
-        </w:rPr>
-        <w:tab/>
-      </w:r>
-      <w:r>
-        <w:rPr>
-          <w:rFonts w:ascii="Consolas" w:hAnsi="Consolas" w:cs="Consolas"/>
-          <w:shd w:val="pct15" w:color="auto" w:fill="FFFFFF"/>
-        </w:rPr>
-        <w:tab/>
-        <w:t>"tag":[&lt;string&gt;]</w:t>
-      </w:r>
-    </w:p>
-    <w:p>
-      <w:pPr>
-        <w:rPr>
-          <w:rFonts w:ascii="Consolas" w:hAnsi="Consolas" w:cs="Consolas"/>
-          <w:shd w:val="pct15" w:color="auto" w:fill="FFFFFF"/>
-        </w:rPr>
-      </w:pPr>
-      <w:r>
-        <w:rPr>
-          <w:rFonts w:ascii="Consolas" w:hAnsi="Consolas" w:cs="Consolas"/>
-          <w:shd w:val="pct15" w:color="auto" w:fill="FFFFFF"/>
-        </w:rPr>
-        <w:tab/>
-        <w:t>}],</w:t>
-      </w:r>
-    </w:p>
-    <w:p>
-      <w:pPr>
-        <w:rPr>
-          <w:rFonts w:ascii="Consolas" w:hAnsi="Consolas" w:cs="Consolas"/>
-          <w:shd w:val="pct15" w:color="auto" w:fill="FFFFFF"/>
-        </w:rPr>
-      </w:pPr>
-      <w:r>
-        <w:rPr>
-          <w:rFonts w:ascii="Consolas" w:hAnsi="Consolas" w:cs="Consolas"/>
-          <w:shd w:val="pct15" w:color="auto" w:fill="FFFFFF"/>
-        </w:rPr>
-        <w:tab/>
-        <w:t>"</w:t>
-      </w:r>
-      <w:proofErr w:type="spellStart"/>
-      <w:r>
-        <w:rPr>
-          <w:rFonts w:ascii="Consolas" w:hAnsi="Consolas" w:cs="Consolas"/>
-          <w:shd w:val="pct15" w:color="auto" w:fill="FFFFFF"/>
-        </w:rPr>
-        <w:t>page_all</w:t>
-      </w:r>
-      <w:proofErr w:type="spellEnd"/>
-      <w:r>
-        <w:rPr>
-          <w:rFonts w:ascii="Consolas" w:hAnsi="Consolas" w:cs="Consolas"/>
-          <w:shd w:val="pct15" w:color="auto" w:fill="FFFFFF"/>
-        </w:rPr>
-        <w:t>":&lt;number&gt;,</w:t>
-      </w:r>
-    </w:p>
-    <w:p>
-      <w:pPr>
-        <w:rPr>
-          <w:rFonts w:ascii="Consolas" w:hAnsi="Consolas" w:cs="Consolas"/>
-          <w:shd w:val="pct15" w:color="auto" w:fill="FFFFFF"/>
-        </w:rPr>
-      </w:pPr>
-      <w:r>
-        <w:rPr>
-          <w:rFonts w:ascii="Consolas" w:hAnsi="Consolas" w:cs="Consolas"/>
-          <w:shd w:val="pct15" w:color="auto" w:fill="FFFFFF"/>
-        </w:rPr>
-        <w:tab/>
-        <w:t>"</w:t>
-      </w:r>
-      <w:proofErr w:type="spellStart"/>
-      <w:r>
-        <w:rPr>
-          <w:rFonts w:ascii="Consolas" w:hAnsi="Consolas" w:cs="Consolas"/>
-          <w:shd w:val="pct15" w:color="auto" w:fill="FFFFFF"/>
-        </w:rPr>
-        <w:t>page_now</w:t>
-      </w:r>
-      <w:proofErr w:type="spellEnd"/>
-      <w:r>
-        <w:rPr>
-          <w:rFonts w:ascii="Consolas" w:hAnsi="Consolas" w:cs="Consolas"/>
-          <w:shd w:val="pct15" w:color="auto" w:fill="FFFFFF"/>
-        </w:rPr>
-        <w:t>":&lt;number&gt;</w:t>
-      </w:r>
-    </w:p>
-    <w:p>
-      <w:pPr>
-        <w:rPr>
-          <w:rFonts w:ascii="Consolas" w:hAnsi="Consolas" w:cs="Consolas"/>
-          <w:shd w:val="pct15" w:color="auto" w:fill="FFFFFF"/>
-        </w:rPr>
-      </w:pPr>
-      <w:r>
-        <w:rPr>
-          <w:rFonts w:ascii="Consolas" w:hAnsi="Consolas" w:cs="Consolas"/>
-          <w:shd w:val="pct15" w:color="auto" w:fill="FFFFFF"/>
-        </w:rPr>
-        <w:t>}</w:t>
-      </w:r>
-    </w:p>
-    <w:p/>
-    <w:p>
-      <w:pPr>
-        <w:pStyle w:val="2"/>
-      </w:pPr>
-      <w:bookmarkStart w:id="10" w:name="_Toc404191626"/>
-      <w:r>
-        <w:rPr>
-          <w:rFonts w:hint="eastAsia"/>
-        </w:rPr>
-        <w:t>下载场景</w:t>
-      </w:r>
-      <w:bookmarkEnd w:id="10"/>
-    </w:p>
-    <w:p>
-      <w:pPr>
-        <w:pStyle w:val="3"/>
-      </w:pPr>
-      <w:bookmarkStart w:id="11" w:name="_Toc404191627"/>
-      <w:r>
-        <w:rPr>
-          <w:rFonts w:hint="eastAsia"/>
-        </w:rPr>
-        <w:t>客户端请求</w:t>
-      </w:r>
-      <w:bookmarkEnd w:id="11"/>
-    </w:p>
-    <w:p>
-      <w:pPr>
-        <w:rPr>
-          <w:rFonts w:ascii="Consolas" w:hAnsi="Consolas" w:cs="Consolas"/>
-          <w:shd w:val="pct15" w:color="auto" w:fill="FFFFFF"/>
-        </w:rPr>
-      </w:pPr>
-      <w:r>
-        <w:rPr>
-          <w:rFonts w:ascii="Consolas" w:hAnsi="Consolas" w:cs="Consolas"/>
-          <w:shd w:val="pct15" w:color="auto" w:fill="FFFFFF"/>
-        </w:rPr>
-        <w:t>{</w:t>
-      </w:r>
-    </w:p>
-    <w:p>
-      <w:pPr>
-        <w:rPr>
-          <w:rFonts w:ascii="Consolas" w:hAnsi="Consolas" w:cs="Consolas"/>
-          <w:shd w:val="pct15" w:color="auto" w:fill="FFFFFF"/>
-        </w:rPr>
-      </w:pPr>
-      <w:r>
-        <w:rPr>
-          <w:rFonts w:ascii="Consolas" w:hAnsi="Consolas" w:cs="Consolas"/>
-          <w:shd w:val="pct15" w:color="auto" w:fill="FFFFFF"/>
-        </w:rPr>
-        <w:tab/>
-        <w:t>"</w:t>
-      </w:r>
-      <w:proofErr w:type="spellStart"/>
-      <w:r>
-        <w:rPr>
-          <w:rFonts w:ascii="Consolas" w:hAnsi="Consolas" w:cs="Consolas"/>
-          <w:shd w:val="pct15" w:color="auto" w:fill="FFFFFF"/>
-        </w:rPr>
-        <w:t>s_id</w:t>
-      </w:r>
-      <w:proofErr w:type="spellEnd"/>
-      <w:r>
-        <w:rPr>
-          <w:rFonts w:ascii="Consolas" w:hAnsi="Consolas" w:cs="Consolas"/>
-          <w:shd w:val="pct15" w:color="auto" w:fill="FFFFFF"/>
-        </w:rPr>
-        <w:t>":</w:t>
-      </w:r>
-      <w:proofErr w:type="gramStart"/>
-      <w:r>
-        <w:rPr>
-          <w:rFonts w:ascii="Consolas" w:hAnsi="Consolas" w:cs="Consolas"/>
-          <w:shd w:val="pct15" w:color="auto" w:fill="FFFFFF"/>
-        </w:rPr>
-        <w:t>&lt;</w:t>
-      </w:r>
-      <w:proofErr w:type="spellStart"/>
-      <w:r>
-        <w:rPr>
-          <w:rFonts w:ascii="Consolas" w:hAnsi="Consolas" w:cs="Consolas"/>
-          <w:shd w:val="pct15" w:color="auto" w:fill="FFFFFF"/>
-        </w:rPr>
-        <w:t>uuid</w:t>
-      </w:r>
-      <w:proofErr w:type="spellEnd"/>
-      <w:proofErr w:type="gramEnd"/>
-      <w:r>
-        <w:rPr>
-          <w:rFonts w:ascii="Consolas" w:hAnsi="Consolas" w:cs="Consolas"/>
-          <w:shd w:val="pct15" w:color="auto" w:fill="FFFFFF"/>
-        </w:rPr>
-        <w:t>&gt;</w:t>
-      </w:r>
-    </w:p>
-    <w:p>
-      <w:pPr>
-        <w:rPr>
-          <w:rFonts w:ascii="Consolas" w:hAnsi="Consolas" w:cs="Consolas"/>
-          <w:shd w:val="pct15" w:color="auto" w:fill="FFFFFF"/>
-        </w:rPr>
-      </w:pPr>
-      <w:r>
-        <w:rPr>
-          <w:rFonts w:ascii="Consolas" w:hAnsi="Consolas" w:cs="Consolas"/>
-          <w:shd w:val="pct15" w:color="auto" w:fill="FFFFFF"/>
-        </w:rPr>
-        <w:t>}</w:t>
-      </w:r>
-    </w:p>
-    <w:p>
-      <w:pPr>
-        <w:rPr>
-          <w:rFonts w:ascii="Consolas" w:hAnsi="Consolas" w:cs="Consolas"/>
-          <w:shd w:val="pct15" w:color="auto" w:fill="FFFFFF"/>
-        </w:rPr>
-      </w:pPr>
-    </w:p>
-    <w:p>
-      <w:pPr>
-        <w:pStyle w:val="3"/>
-      </w:pPr>
-      <w:bookmarkStart w:id="12" w:name="_Toc404191628"/>
-      <w:r>
-        <w:rPr>
-          <w:rFonts w:hint="eastAsia"/>
-        </w:rPr>
-        <w:t>服务器响应</w:t>
-      </w:r>
-      <w:bookmarkEnd w:id="12"/>
-    </w:p>
-    <w:p>
-      <w:pPr>
-        <w:rPr>
-          <w:rFonts w:ascii="Consolas" w:hAnsi="Consolas" w:cs="Consolas"/>
-          <w:shd w:val="pct15" w:color="auto" w:fill="FFFFFF"/>
-        </w:rPr>
-      </w:pPr>
-      <w:r>
-        <w:rPr>
-          <w:rFonts w:ascii="Consolas" w:hAnsi="Consolas" w:cs="Consolas"/>
-          <w:shd w:val="pct15" w:color="auto" w:fill="FFFFFF"/>
-        </w:rPr>
-        <w:t>&lt;</w:t>
-      </w:r>
-      <w:proofErr w:type="gramStart"/>
-      <w:r>
-        <w:rPr>
-          <w:rFonts w:ascii="Consolas" w:hAnsi="Consolas" w:cs="Consolas"/>
-          <w:shd w:val="pct15" w:color="auto" w:fill="FFFFFF"/>
-        </w:rPr>
-        <w:t>application/zip</w:t>
-      </w:r>
-      <w:proofErr w:type="gramEnd"/>
-      <w:r>
-        <w:rPr>
-          <w:rFonts w:ascii="Consolas" w:hAnsi="Consolas" w:cs="Consolas"/>
-          <w:shd w:val="pct15" w:color="auto" w:fill="FFFFFF"/>
-        </w:rPr>
-        <w:t>&gt;</w:t>
-      </w:r>
-    </w:p>
-    <w:p>
-      <w:pPr>
-        <w:rPr>
-          <w:rFonts w:hint="eastAsia"/>
-        </w:rPr>
-      </w:pPr>
-    </w:p>
-    <w:p>
-      <w:pPr>
-        <w:pStyle w:val="2"/>
-      </w:pPr>
-      <w:bookmarkStart w:id="13" w:name="_Toc404191629"/>
-      <w:r>
-        <w:rPr>
-          <w:rFonts w:hint="eastAsia"/>
-        </w:rPr>
-        <w:lastRenderedPageBreak/>
-        <w:t>新建场景MOD</w:t>
-      </w:r>
-      <w:bookmarkEnd w:id="13"/>
-    </w:p>
-    <w:p>
-      <w:pPr>
-        <w:pStyle w:val="3"/>
-      </w:pPr>
-      <w:bookmarkStart w:id="14" w:name="_Toc404191630"/>
-      <w:r>
-        <w:rPr>
-          <w:rFonts w:hint="eastAsia"/>
-        </w:rPr>
-        <w:t>客户端请求</w:t>
-      </w:r>
-      <w:bookmarkEnd w:id="14"/>
-    </w:p>
-    <w:p>
-      <w:pPr>
-        <w:rPr>
-          <w:rFonts w:ascii="Consolas" w:hAnsi="Consolas" w:cs="Consolas"/>
-          <w:shd w:val="pct15" w:color="auto" w:fill="FFFFFF"/>
-        </w:rPr>
-      </w:pPr>
-      <w:r>
-        <w:rPr>
-          <w:rFonts w:ascii="Consolas" w:hAnsi="Consolas" w:cs="Consolas"/>
-          <w:shd w:val="pct15" w:color="auto" w:fill="FFFFFF"/>
-        </w:rPr>
-        <w:t>{</w:t>
-      </w:r>
-    </w:p>
-    <w:p>
-      <w:pPr>
-        <w:rPr>
-          <w:rFonts w:ascii="Consolas" w:hAnsi="Consolas" w:cs="Consolas"/>
-          <w:shd w:val="pct15" w:color="auto" w:fill="FFFFFF"/>
-        </w:rPr>
-      </w:pPr>
-      <w:r>
-        <w:rPr>
-          <w:rFonts w:ascii="Consolas" w:hAnsi="Consolas" w:cs="Consolas"/>
-          <w:shd w:val="pct15" w:color="auto" w:fill="FFFFFF"/>
-        </w:rPr>
-        <w:tab/>
-        <w:t>"</w:t>
-      </w:r>
-      <w:proofErr w:type="spellStart"/>
-      <w:r>
-        <w:rPr>
-          <w:rFonts w:ascii="Consolas" w:hAnsi="Consolas" w:cs="Consolas"/>
-          <w:shd w:val="pct15" w:color="auto" w:fill="FFFFFF"/>
-        </w:rPr>
-        <w:t>u_id</w:t>
-      </w:r>
-      <w:proofErr w:type="spellEnd"/>
-      <w:r>
-        <w:rPr>
-          <w:rFonts w:ascii="Consolas" w:hAnsi="Consolas" w:cs="Consolas"/>
-          <w:shd w:val="pct15" w:color="auto" w:fill="FFFFFF"/>
-        </w:rPr>
-        <w:t>":</w:t>
-      </w:r>
-      <w:proofErr w:type="gramStart"/>
-      <w:r>
-        <w:rPr>
-          <w:rFonts w:ascii="Consolas" w:hAnsi="Consolas" w:cs="Consolas"/>
-          <w:shd w:val="pct15" w:color="auto" w:fill="FFFFFF"/>
-        </w:rPr>
-        <w:t>&lt;</w:t>
-      </w:r>
-      <w:proofErr w:type="spellStart"/>
-      <w:r>
-        <w:rPr>
-          <w:rFonts w:ascii="Consolas" w:hAnsi="Consolas" w:cs="Consolas"/>
-          <w:shd w:val="pct15" w:color="auto" w:fill="FFFFFF"/>
-        </w:rPr>
-        <w:t>uuid</w:t>
-      </w:r>
-      <w:proofErr w:type="spellEnd"/>
-      <w:proofErr w:type="gramEnd"/>
-      <w:r>
-        <w:rPr>
-          <w:rFonts w:ascii="Consolas" w:hAnsi="Consolas" w:cs="Consolas"/>
-          <w:shd w:val="pct15" w:color="auto" w:fill="FFFFFF"/>
-        </w:rPr>
-        <w:t>&gt;,</w:t>
-      </w:r>
-    </w:p>
-    <w:p>
-      <w:pPr>
-        <w:rPr>
-          <w:rFonts w:ascii="Consolas" w:hAnsi="Consolas" w:cs="Consolas"/>
-          <w:shd w:val="pct15" w:color="auto" w:fill="FFFFFF"/>
-        </w:rPr>
-      </w:pPr>
-      <w:r>
-        <w:rPr>
-          <w:rFonts w:ascii="Consolas" w:hAnsi="Consolas" w:cs="Consolas"/>
-          <w:shd w:val="pct15" w:color="auto" w:fill="FFFFFF"/>
-        </w:rPr>
-        <w:tab/>
-        <w:t>"</w:t>
-      </w:r>
-      <w:proofErr w:type="spellStart"/>
-      <w:r>
-        <w:rPr>
-          <w:rFonts w:ascii="Consolas" w:hAnsi="Consolas" w:cs="Consolas"/>
-          <w:shd w:val="pct15" w:color="auto" w:fill="FFFFFF"/>
-        </w:rPr>
-        <w:t>s_id</w:t>
-      </w:r>
-      <w:proofErr w:type="spellEnd"/>
-      <w:r>
-        <w:rPr>
-          <w:rFonts w:ascii="Consolas" w:hAnsi="Consolas" w:cs="Consolas"/>
-          <w:shd w:val="pct15" w:color="auto" w:fill="FFFFFF"/>
-        </w:rPr>
-        <w:t>":</w:t>
-      </w:r>
-      <w:proofErr w:type="gramStart"/>
-      <w:r>
-        <w:rPr>
-          <w:rFonts w:ascii="Consolas" w:hAnsi="Consolas" w:cs="Consolas"/>
-          <w:shd w:val="pct15" w:color="auto" w:fill="FFFFFF"/>
-        </w:rPr>
-        <w:t>&lt;</w:t>
-      </w:r>
-      <w:proofErr w:type="spellStart"/>
-      <w:r>
-        <w:rPr>
-          <w:rFonts w:ascii="Consolas" w:hAnsi="Consolas" w:cs="Consolas"/>
-          <w:shd w:val="pct15" w:color="auto" w:fill="FFFFFF"/>
-        </w:rPr>
-        <w:t>uuid</w:t>
-      </w:r>
-      <w:proofErr w:type="spellEnd"/>
-      <w:proofErr w:type="gramEnd"/>
-      <w:r>
-        <w:rPr>
-          <w:rFonts w:ascii="Consolas" w:hAnsi="Consolas" w:cs="Consolas"/>
-          <w:shd w:val="pct15" w:color="auto" w:fill="FFFFFF"/>
-        </w:rPr>
-        <w:t>&gt;,</w:t>
-      </w:r>
-    </w:p>
-    <w:p>
-      <w:pPr>
-        <w:rPr>
-          <w:rFonts w:ascii="Consolas" w:hAnsi="Consolas" w:cs="Consolas"/>
-          <w:shd w:val="pct15" w:color="auto" w:fill="FFFFFF"/>
-        </w:rPr>
-      </w:pPr>
-      <w:r>
-        <w:rPr>
-          <w:rFonts w:ascii="Consolas" w:hAnsi="Consolas" w:cs="Consolas"/>
-          <w:shd w:val="pct15" w:color="auto" w:fill="FFFFFF"/>
-        </w:rPr>
-        <w:tab/>
-        <w:t>"</w:t>
-      </w:r>
-      <w:proofErr w:type="spellStart"/>
-      <w:r>
-        <w:rPr>
-          <w:rFonts w:ascii="Consolas" w:hAnsi="Consolas" w:cs="Consolas"/>
-          <w:shd w:val="pct15" w:color="auto" w:fill="FFFFFF"/>
-        </w:rPr>
-        <w:t>mode_date</w:t>
-      </w:r>
-      <w:proofErr w:type="spellEnd"/>
-      <w:r>
-        <w:rPr>
-          <w:rFonts w:ascii="Consolas" w:hAnsi="Consolas" w:cs="Consolas"/>
-          <w:shd w:val="pct15" w:color="auto" w:fill="FFFFFF"/>
-        </w:rPr>
-        <w:t>":</w:t>
-      </w:r>
-      <w:proofErr w:type="gramStart"/>
-      <w:r>
-        <w:rPr>
-          <w:rFonts w:ascii="Consolas" w:hAnsi="Consolas" w:cs="Consolas"/>
-          <w:shd w:val="pct15" w:color="auto" w:fill="FFFFFF"/>
-        </w:rPr>
-        <w:t>&lt;date</w:t>
-      </w:r>
-      <w:proofErr w:type="gramEnd"/>
-      <w:r>
-        <w:rPr>
-          <w:rFonts w:ascii="Consolas" w:hAnsi="Consolas" w:cs="Consolas"/>
-          <w:shd w:val="pct15" w:color="auto" w:fill="FFFFFF"/>
-        </w:rPr>
-        <w:t>&gt;,</w:t>
-      </w:r>
-    </w:p>
-    <w:p>
-      <w:pPr>
-        <w:rPr>
-          <w:rFonts w:ascii="Consolas" w:hAnsi="Consolas" w:cs="Consolas"/>
-          <w:shd w:val="pct15" w:color="auto" w:fill="FFFFFF"/>
-        </w:rPr>
-      </w:pPr>
-      <w:r>
-        <w:rPr>
-          <w:rFonts w:ascii="Consolas" w:hAnsi="Consolas" w:cs="Consolas"/>
-          <w:shd w:val="pct15" w:color="auto" w:fill="FFFFFF"/>
-        </w:rPr>
-        <w:tab/>
-        <w:t>"</w:t>
-      </w:r>
-      <w:proofErr w:type="gramStart"/>
-      <w:r>
-        <w:rPr>
-          <w:rFonts w:ascii="Consolas" w:hAnsi="Consolas" w:cs="Consolas"/>
-          <w:shd w:val="pct15" w:color="auto" w:fill="FFFFFF"/>
-        </w:rPr>
-        <w:t>file</w:t>
-      </w:r>
-      <w:proofErr w:type="gramEnd"/>
-      <w:r>
-        <w:rPr>
-          <w:rFonts w:ascii="Consolas" w:hAnsi="Consolas" w:cs="Consolas"/>
-          <w:shd w:val="pct15" w:color="auto" w:fill="FFFFFF"/>
-        </w:rPr>
-        <w:t>":&lt;string&gt;,</w:t>
-      </w:r>
-    </w:p>
-    <w:p>
-      <w:pPr>
-        <w:ind w:firstLine="720"/>
-        <w:rPr>
-          <w:rFonts w:ascii="Consolas" w:hAnsi="Consolas" w:cs="Consolas"/>
-          <w:shd w:val="pct15" w:color="auto" w:fill="FFFFFF"/>
-        </w:rPr>
-      </w:pPr>
-      <w:r>
-        <w:rPr>
-          <w:rFonts w:ascii="Consolas" w:hAnsi="Consolas" w:cs="Consolas"/>
-          <w:shd w:val="pct15" w:color="auto" w:fill="FFFFFF"/>
-        </w:rPr>
-        <w:t>"</w:t>
-      </w:r>
-      <w:proofErr w:type="gramStart"/>
-      <w:r>
-        <w:rPr>
-          <w:rFonts w:ascii="Consolas" w:hAnsi="Consolas" w:cs="Consolas"/>
-          <w:shd w:val="pct15" w:color="auto" w:fill="FFFFFF"/>
-        </w:rPr>
-        <w:t>thumb</w:t>
-      </w:r>
-      <w:proofErr w:type="gramEnd"/>
-      <w:r>
-        <w:rPr>
-          <w:rFonts w:ascii="Consolas" w:hAnsi="Consolas" w:cs="Consolas"/>
-          <w:shd w:val="pct15" w:color="auto" w:fill="FFFFFF"/>
-        </w:rPr>
-        <w:t>":&lt;base64&gt;,</w:t>
-      </w:r>
-      <w:r>
-        <w:rPr>
-          <w:rFonts w:ascii="Consolas" w:hAnsi="Consolas" w:cs="Consolas"/>
-          <w:shd w:val="pct15" w:color="auto" w:fill="FFFFFF"/>
-        </w:rPr>
-        <w:t xml:space="preserve">  </w:t>
-      </w:r>
-    </w:p>
-    <w:p>
-      <w:pPr>
-        <w:rPr>
-          <w:rFonts w:ascii="Consolas" w:hAnsi="Consolas" w:cs="Consolas"/>
-          <w:shd w:val="pct15" w:color="auto" w:fill="FFFFFF"/>
-        </w:rPr>
-      </w:pPr>
-      <w:r>
-        <w:rPr>
-          <w:rFonts w:ascii="Consolas" w:hAnsi="Consolas" w:cs="Consolas"/>
-          <w:shd w:val="pct15" w:color="auto" w:fill="FFFFFF"/>
-        </w:rPr>
-        <w:tab/>
-        <w:t>"tag":[</w:t>
-      </w:r>
-      <w:proofErr w:type="gramStart"/>
-      <w:r>
-        <w:rPr>
-          <w:rFonts w:ascii="Consolas" w:hAnsi="Consolas" w:cs="Consolas"/>
-          <w:shd w:val="pct15" w:color="auto" w:fill="FFFFFF"/>
-        </w:rPr>
-        <w:t>&lt;string</w:t>
-      </w:r>
-      <w:proofErr w:type="gramEnd"/>
-      <w:r>
-        <w:rPr>
-          <w:rFonts w:ascii="Consolas" w:hAnsi="Consolas" w:cs="Consolas"/>
-          <w:shd w:val="pct15" w:color="auto" w:fill="FFFFFF"/>
-        </w:rPr>
-        <w:t>&gt;]</w:t>
-      </w:r>
-    </w:p>
-    <w:p>
-      <w:pPr>
-        <w:rPr>
-          <w:rFonts w:ascii="Consolas" w:hAnsi="Consolas" w:cs="Consolas"/>
-          <w:shd w:val="pct15" w:color="auto" w:fill="FFFFFF"/>
-        </w:rPr>
-      </w:pPr>
-      <w:r>
-        <w:rPr>
-          <w:rFonts w:ascii="Consolas" w:hAnsi="Consolas" w:cs="Consolas"/>
-          <w:shd w:val="pct15" w:color="auto" w:fill="FFFFFF"/>
-        </w:rPr>
-        <w:t>}</w:t>
-      </w:r>
-    </w:p>
-    <w:p>
-      <w:pPr>
-        <w:pStyle w:val="3"/>
-      </w:pPr>
-      <w:bookmarkStart w:id="15" w:name="_Toc404191631"/>
-      <w:r>
-        <w:rPr>
-          <w:rFonts w:hint="eastAsia"/>
-        </w:rPr>
-        <w:t>服务器响应</w:t>
-      </w:r>
-      <w:bookmarkEnd w:id="15"/>
-    </w:p>
-    <w:p>
-      <w:pPr>
-        <w:rPr>
-          <w:rFonts w:ascii="Consolas" w:hAnsi="Consolas" w:cs="Consolas"/>
-          <w:shd w:val="pct15" w:color="auto" w:fill="FFFFFF"/>
-        </w:rPr>
-      </w:pPr>
-      <w:r>
-        <w:rPr>
-          <w:rFonts w:ascii="Consolas" w:hAnsi="Consolas" w:cs="Consolas"/>
-          <w:shd w:val="pct15" w:color="auto" w:fill="FFFFFF"/>
-        </w:rPr>
-        <w:t>{</w:t>
-      </w:r>
-    </w:p>
-    <w:p>
-      <w:pPr>
-        <w:rPr>
-          <w:rFonts w:ascii="Consolas" w:hAnsi="Consolas" w:cs="Consolas"/>
-          <w:shd w:val="pct15" w:color="auto" w:fill="FFFFFF"/>
-        </w:rPr>
-      </w:pPr>
-      <w:r>
-        <w:rPr>
-          <w:rFonts w:ascii="Consolas" w:hAnsi="Consolas" w:cs="Consolas"/>
-          <w:shd w:val="pct15" w:color="auto" w:fill="FFFFFF"/>
-        </w:rPr>
-        <w:tab/>
-        <w:t>"</w:t>
-      </w:r>
-      <w:proofErr w:type="gramStart"/>
-      <w:r>
-        <w:rPr>
-          <w:rFonts w:ascii="Consolas" w:hAnsi="Consolas" w:cs="Consolas"/>
-          <w:shd w:val="pct15" w:color="auto" w:fill="FFFFFF"/>
-        </w:rPr>
-        <w:t>status</w:t>
-      </w:r>
-      <w:proofErr w:type="gramEnd"/>
-      <w:r>
-        <w:rPr>
-          <w:rFonts w:ascii="Consolas" w:hAnsi="Consolas" w:cs="Consolas"/>
-          <w:shd w:val="pct15" w:color="auto" w:fill="FFFFFF"/>
-        </w:rPr>
-        <w:t>":&lt;string&gt;,</w:t>
-      </w:r>
-    </w:p>
-    <w:p>
-      <w:pPr>
-        <w:rPr>
-          <w:rFonts w:ascii="Consolas" w:hAnsi="Consolas" w:cs="Consolas"/>
-          <w:shd w:val="pct15" w:color="auto" w:fill="FFFFFF"/>
-        </w:rPr>
-      </w:pPr>
-      <w:r>
-        <w:rPr>
-          <w:rFonts w:ascii="Consolas" w:hAnsi="Consolas" w:cs="Consolas"/>
-          <w:shd w:val="pct15" w:color="auto" w:fill="FFFFFF"/>
-        </w:rPr>
-        <w:tab/>
-        <w:t>"</w:t>
-      </w:r>
-      <w:proofErr w:type="spellStart"/>
-      <w:r>
-        <w:rPr>
-          <w:rFonts w:ascii="Consolas" w:hAnsi="Consolas" w:cs="Consolas"/>
-          <w:shd w:val="pct15" w:color="auto" w:fill="FFFFFF"/>
-        </w:rPr>
-        <w:t>us_id</w:t>
-      </w:r>
-      <w:proofErr w:type="spellEnd"/>
-      <w:r>
-        <w:rPr>
-          <w:rFonts w:ascii="Consolas" w:hAnsi="Consolas" w:cs="Consolas"/>
-          <w:shd w:val="pct15" w:color="auto" w:fill="FFFFFF"/>
-        </w:rPr>
-        <w:t>":</w:t>
-      </w:r>
-      <w:proofErr w:type="gramStart"/>
-      <w:r>
-        <w:rPr>
-          <w:rFonts w:ascii="Consolas" w:hAnsi="Consolas" w:cs="Consolas"/>
-          <w:shd w:val="pct15" w:color="auto" w:fill="FFFFFF"/>
-        </w:rPr>
-        <w:t>&lt;</w:t>
-      </w:r>
-      <w:proofErr w:type="spellStart"/>
-      <w:r>
-        <w:rPr>
-          <w:rFonts w:ascii="Consolas" w:hAnsi="Consolas" w:cs="Consolas"/>
-          <w:shd w:val="pct15" w:color="auto" w:fill="FFFFFF"/>
-        </w:rPr>
-        <w:t>uuid</w:t>
-      </w:r>
-      <w:proofErr w:type="spellEnd"/>
-      <w:proofErr w:type="gramEnd"/>
-      <w:r>
-        <w:rPr>
-          <w:rFonts w:ascii="Consolas" w:hAnsi="Consolas" w:cs="Consolas"/>
-          <w:shd w:val="pct15" w:color="auto" w:fill="FFFFFF"/>
-        </w:rPr>
-        <w:t>&gt;</w:t>
-      </w:r>
-    </w:p>
-    <w:p>
-      <w:pPr>
-        <w:rPr>
-          <w:rFonts w:ascii="Consolas" w:hAnsi="Consolas" w:cs="Consolas"/>
-          <w:shd w:val="pct15" w:color="auto" w:fill="FFFFFF"/>
-        </w:rPr>
-      </w:pPr>
-      <w:r>
-        <w:rPr>
-          <w:rFonts w:ascii="Consolas" w:hAnsi="Consolas" w:cs="Consolas"/>
-          <w:shd w:val="pct15" w:color="auto" w:fill="FFFFFF"/>
-        </w:rPr>
-        <w:t>}</w:t>
-      </w:r>
-    </w:p>
-    <w:p/>
-    <w:p>
-      <w:pPr>
-        <w:pStyle w:val="2"/>
-      </w:pPr>
-      <w:bookmarkStart w:id="16" w:name="_Toc404191632"/>
-      <w:r>
-        <w:rPr>
-          <w:rFonts w:hint="eastAsia"/>
-        </w:rPr>
-        <w:t>打开场景MOD</w:t>
-      </w:r>
-      <w:bookmarkEnd w:id="16"/>
-    </w:p>
-    <w:p>
-      <w:pPr>
-        <w:pStyle w:val="3"/>
-      </w:pPr>
-      <w:bookmarkStart w:id="17" w:name="_Toc404191633"/>
-      <w:r>
-        <w:rPr>
-          <w:rFonts w:hint="eastAsia"/>
-        </w:rPr>
-        <w:t>客户端请求</w:t>
-      </w:r>
-      <w:bookmarkEnd w:id="17"/>
-    </w:p>
-    <w:p>
-      <w:pPr>
-        <w:rPr>
-          <w:rFonts w:ascii="Consolas" w:hAnsi="Consolas" w:cs="Consolas"/>
-          <w:shd w:val="pct15" w:color="auto" w:fill="FFFFFF"/>
-        </w:rPr>
-      </w:pPr>
-      <w:r>
-        <w:rPr>
-          <w:rFonts w:ascii="Consolas" w:hAnsi="Consolas" w:cs="Consolas"/>
-          <w:shd w:val="pct15" w:color="auto" w:fill="FFFFFF"/>
-        </w:rPr>
-        <w:t>{</w:t>
-      </w:r>
-    </w:p>
-    <w:p>
-      <w:pPr>
-        <w:rPr>
-          <w:rFonts w:ascii="Consolas" w:hAnsi="Consolas" w:cs="Consolas"/>
-          <w:shd w:val="pct15" w:color="auto" w:fill="FFFFFF"/>
-        </w:rPr>
-      </w:pPr>
-      <w:r>
-        <w:rPr>
-          <w:rFonts w:ascii="Consolas" w:hAnsi="Consolas" w:cs="Consolas"/>
-          <w:shd w:val="pct15" w:color="auto" w:fill="FFFFFF"/>
-        </w:rPr>
-        <w:tab/>
-        <w:t>"</w:t>
-      </w:r>
-      <w:proofErr w:type="spellStart"/>
-      <w:r>
-        <w:rPr>
-          <w:rFonts w:ascii="Consolas" w:hAnsi="Consolas" w:cs="Consolas"/>
-          <w:shd w:val="pct15" w:color="auto" w:fill="FFFFFF"/>
-        </w:rPr>
-        <w:t>s_id</w:t>
-      </w:r>
-      <w:proofErr w:type="spellEnd"/>
-      <w:r>
-        <w:rPr>
-          <w:rFonts w:ascii="Consolas" w:hAnsi="Consolas" w:cs="Consolas"/>
-          <w:shd w:val="pct15" w:color="auto" w:fill="FFFFFF"/>
-        </w:rPr>
-        <w:t>":</w:t>
-      </w:r>
-      <w:proofErr w:type="gramStart"/>
-      <w:r>
-        <w:rPr>
-          <w:rFonts w:ascii="Consolas" w:hAnsi="Consolas" w:cs="Consolas"/>
-          <w:shd w:val="pct15" w:color="auto" w:fill="FFFFFF"/>
-        </w:rPr>
-        <w:t>&lt;</w:t>
-      </w:r>
-      <w:proofErr w:type="spellStart"/>
-      <w:r>
-        <w:rPr>
-          <w:rFonts w:ascii="Consolas" w:hAnsi="Consolas" w:cs="Consolas"/>
-          <w:shd w:val="pct15" w:color="auto" w:fill="FFFFFF"/>
-        </w:rPr>
-        <w:t>uuid</w:t>
-      </w:r>
-      <w:proofErr w:type="spellEnd"/>
-      <w:proofErr w:type="gramEnd"/>
-      <w:r>
-        <w:rPr>
-          <w:rFonts w:ascii="Consolas" w:hAnsi="Consolas" w:cs="Consolas"/>
-          <w:shd w:val="pct15" w:color="auto" w:fill="FFFFFF"/>
-        </w:rPr>
-        <w:t>&gt;</w:t>
-      </w:r>
-    </w:p>
-    <w:p>
-      <w:pPr>
-        <w:rPr>
-          <w:rFonts w:ascii="Consolas" w:hAnsi="Consolas" w:cs="Consolas"/>
-          <w:shd w:val="pct15" w:color="auto" w:fill="FFFFFF"/>
-        </w:rPr>
-      </w:pPr>
-      <w:r>
-        <w:rPr>
-          <w:rFonts w:ascii="Consolas" w:hAnsi="Consolas" w:cs="Consolas"/>
-          <w:shd w:val="pct15" w:color="auto" w:fill="FFFFFF"/>
-        </w:rPr>
-        <w:t>}</w:t>
-      </w:r>
-    </w:p>
-    <w:p>
-      <w:pPr>
-        <w:rPr>
-          <w:rFonts w:ascii="Consolas" w:hAnsi="Consolas" w:cs="Consolas"/>
-          <w:shd w:val="pct15" w:color="auto" w:fill="FFFFFF"/>
-        </w:rPr>
-      </w:pPr>
-    </w:p>
-    <w:p>
-      <w:pPr>
-        <w:pStyle w:val="3"/>
-      </w:pPr>
-      <w:bookmarkStart w:id="18" w:name="_Toc404191634"/>
-      <w:r>
-        <w:rPr>
-          <w:rFonts w:hint="eastAsia"/>
-        </w:rPr>
-        <w:t>服务器响应</w:t>
-      </w:r>
-      <w:bookmarkEnd w:id="18"/>
-    </w:p>
-    <w:p>
-      <w:pPr>
-        <w:rPr>
-          <w:rFonts w:ascii="Consolas" w:hAnsi="Consolas" w:cs="Consolas"/>
-          <w:shd w:val="pct15" w:color="auto" w:fill="FFFFFF"/>
-        </w:rPr>
-      </w:pPr>
-      <w:r>
-        <w:rPr>
-          <w:rFonts w:ascii="Consolas" w:hAnsi="Consolas" w:cs="Consolas"/>
-          <w:shd w:val="pct15" w:color="auto" w:fill="FFFFFF"/>
-        </w:rPr>
-        <w:t>{</w:t>
-      </w:r>
-    </w:p>
-    <w:p>
-      <w:pPr>
-        <w:rPr>
-          <w:rFonts w:ascii="Consolas" w:hAnsi="Consolas" w:cs="Consolas"/>
-          <w:shd w:val="pct15" w:color="auto" w:fill="FFFFFF"/>
-        </w:rPr>
-      </w:pPr>
-      <w:r>
-        <w:rPr>
-          <w:rFonts w:ascii="Consolas" w:hAnsi="Consolas" w:cs="Consolas"/>
-          <w:shd w:val="pct15" w:color="auto" w:fill="FFFFFF"/>
-        </w:rPr>
-        <w:tab/>
-        <w:t>"</w:t>
-      </w:r>
-      <w:proofErr w:type="gramStart"/>
-      <w:r>
-        <w:rPr>
-          <w:rFonts w:ascii="Consolas" w:hAnsi="Consolas" w:cs="Consolas"/>
-          <w:shd w:val="pct15" w:color="auto" w:fill="FFFFFF"/>
-        </w:rPr>
-        <w:t>size</w:t>
-      </w:r>
-      <w:proofErr w:type="gramEnd"/>
-      <w:r>
-        <w:rPr>
-          <w:rFonts w:ascii="Consolas" w:hAnsi="Consolas" w:cs="Consolas"/>
-          <w:shd w:val="pct15" w:color="auto" w:fill="FFFFFF"/>
-        </w:rPr>
-        <w:t>":&lt;number&gt;,</w:t>
-      </w:r>
-    </w:p>
-    <w:p>
-      <w:pPr>
-        <w:rPr>
-          <w:rFonts w:ascii="Consolas" w:hAnsi="Consolas" w:cs="Consolas"/>
-          <w:shd w:val="pct15" w:color="auto" w:fill="FFFFFF"/>
-        </w:rPr>
-      </w:pPr>
-      <w:r>
-        <w:rPr>
-          <w:rFonts w:ascii="Consolas" w:hAnsi="Consolas" w:cs="Consolas"/>
-          <w:shd w:val="pct15" w:color="auto" w:fill="FFFFFF"/>
-        </w:rPr>
-        <w:tab/>
-        <w:t>"</w:t>
-      </w:r>
-      <w:proofErr w:type="gramStart"/>
-      <w:r>
-        <w:rPr>
-          <w:rFonts w:ascii="Consolas" w:hAnsi="Consolas" w:cs="Consolas"/>
-          <w:shd w:val="pct15" w:color="auto" w:fill="FFFFFF"/>
-        </w:rPr>
-        <w:t>data</w:t>
-      </w:r>
-      <w:proofErr w:type="gramEnd"/>
-      <w:r>
-        <w:rPr>
-          <w:rFonts w:ascii="Consolas" w:hAnsi="Consolas" w:cs="Consolas"/>
-          <w:shd w:val="pct15" w:color="auto" w:fill="FFFFFF"/>
-        </w:rPr>
-        <w:t>":&lt;base64&gt;</w:t>
-      </w:r>
-    </w:p>
-    <w:p>
-      <w:pPr>
-        <w:rPr>
-          <w:rFonts w:ascii="Consolas" w:hAnsi="Consolas" w:cs="Consolas"/>
-          <w:shd w:val="pct15" w:color="auto" w:fill="FFFFFF"/>
-        </w:rPr>
-      </w:pPr>
-      <w:r>
-        <w:rPr>
-          <w:rFonts w:ascii="Consolas" w:hAnsi="Consolas" w:cs="Consolas"/>
-          <w:shd w:val="pct15" w:color="auto" w:fill="FFFFFF"/>
-        </w:rPr>
-        <w:t>}</w:t>
-      </w:r>
-    </w:p>
-    <w:p/>
-    <w:p>
-      <w:pPr>
-        <w:pStyle w:val="2"/>
-      </w:pPr>
-      <w:bookmarkStart w:id="19" w:name="_Toc404191635"/>
-      <w:r>
-        <w:rPr>
-          <w:rFonts w:hint="eastAsia"/>
-        </w:rPr>
-        <w:t>保存场景MOD（覆盖保存）</w:t>
-      </w:r>
-      <w:bookmarkEnd w:id="19"/>
-    </w:p>
-    <w:p>
-      <w:pPr>
-        <w:pStyle w:val="3"/>
-      </w:pPr>
-      <w:bookmarkStart w:id="20" w:name="_Toc404191636"/>
-      <w:r>
-        <w:rPr>
-          <w:rFonts w:hint="eastAsia"/>
-        </w:rPr>
-        <w:t>客户端请求</w:t>
-      </w:r>
-      <w:bookmarkEnd w:id="20"/>
-    </w:p>
-    <w:p>
-      <w:pPr>
-        <w:rPr>
-          <w:rFonts w:ascii="Consolas" w:hAnsi="Consolas" w:cs="Consolas"/>
-          <w:shd w:val="pct15" w:color="auto" w:fill="FFFFFF"/>
-        </w:rPr>
-      </w:pPr>
-      <w:r>
-        <w:rPr>
-          <w:rFonts w:ascii="Consolas" w:hAnsi="Consolas" w:cs="Consolas"/>
-          <w:shd w:val="pct15" w:color="auto" w:fill="FFFFFF"/>
-        </w:rPr>
-        <w:t>{</w:t>
-      </w:r>
-    </w:p>
-    <w:p>
-      <w:pPr>
-        <w:rPr>
-          <w:rFonts w:ascii="Consolas" w:hAnsi="Consolas" w:cs="Consolas"/>
-          <w:shd w:val="pct15" w:color="auto" w:fill="FFFFFF"/>
-        </w:rPr>
-      </w:pPr>
-      <w:r>
-        <w:rPr>
-          <w:rFonts w:ascii="Consolas" w:hAnsi="Consolas" w:cs="Consolas"/>
-          <w:shd w:val="pct15" w:color="auto" w:fill="FFFFFF"/>
-        </w:rPr>
-        <w:tab/>
-        <w:t>"</w:t>
-      </w:r>
-      <w:proofErr w:type="spellStart"/>
-      <w:r>
-        <w:rPr>
-          <w:rFonts w:ascii="Consolas" w:hAnsi="Consolas" w:cs="Consolas"/>
-          <w:shd w:val="pct15" w:color="auto" w:fill="FFFFFF"/>
-        </w:rPr>
-        <w:t>us_id</w:t>
-      </w:r>
-      <w:proofErr w:type="spellEnd"/>
-      <w:r>
-        <w:rPr>
-          <w:rFonts w:ascii="Consolas" w:hAnsi="Consolas" w:cs="Consolas"/>
-          <w:shd w:val="pct15" w:color="auto" w:fill="FFFFFF"/>
-        </w:rPr>
-        <w:t>":</w:t>
-      </w:r>
-      <w:proofErr w:type="gramStart"/>
-      <w:r>
-        <w:rPr>
-          <w:rFonts w:ascii="Consolas" w:hAnsi="Consolas" w:cs="Consolas"/>
-          <w:shd w:val="pct15" w:color="auto" w:fill="FFFFFF"/>
-        </w:rPr>
-        <w:t>&lt;</w:t>
-      </w:r>
-      <w:proofErr w:type="spellStart"/>
-      <w:r>
-        <w:rPr>
-          <w:rFonts w:ascii="Consolas" w:hAnsi="Consolas" w:cs="Consolas"/>
-          <w:shd w:val="pct15" w:color="auto" w:fill="FFFFFF"/>
-        </w:rPr>
-        <w:t>uuid</w:t>
-      </w:r>
-      <w:proofErr w:type="spellEnd"/>
-      <w:proofErr w:type="gramEnd"/>
-      <w:r>
-        <w:rPr>
-          <w:rFonts w:ascii="Consolas" w:hAnsi="Consolas" w:cs="Consolas"/>
-          <w:shd w:val="pct15" w:color="auto" w:fill="FFFFFF"/>
-        </w:rPr>
-        <w:t>&gt;,</w:t>
-      </w:r>
-    </w:p>
-    <w:p>
-      <w:pPr>
-        <w:rPr>
-          <w:rFonts w:ascii="Consolas" w:hAnsi="Consolas" w:cs="Consolas"/>
-          <w:shd w:val="pct15" w:color="auto" w:fill="FFFFFF"/>
-        </w:rPr>
-      </w:pPr>
-      <w:r>
-        <w:rPr>
-          <w:rFonts w:ascii="Consolas" w:hAnsi="Consolas" w:cs="Consolas"/>
-          <w:shd w:val="pct15" w:color="auto" w:fill="FFFFFF"/>
-        </w:rPr>
-        <w:tab/>
-        <w:t>*"tag":[</w:t>
-      </w:r>
-      <w:proofErr w:type="gramStart"/>
-      <w:r>
-        <w:rPr>
-          <w:rFonts w:ascii="Consolas" w:hAnsi="Consolas" w:cs="Consolas"/>
-          <w:shd w:val="pct15" w:color="auto" w:fill="FFFFFF"/>
-        </w:rPr>
-        <w:t>&lt;string</w:t>
-      </w:r>
-      <w:proofErr w:type="gramEnd"/>
-      <w:r>
-        <w:rPr>
-          <w:rFonts w:ascii="Consolas" w:hAnsi="Consolas" w:cs="Consolas"/>
-          <w:shd w:val="pct15" w:color="auto" w:fill="FFFFFF"/>
-        </w:rPr>
-        <w:t>&gt;],</w:t>
-      </w:r>
-    </w:p>
-    <w:p>
-      <w:pPr>
-        <w:rPr>
-          <w:rFonts w:ascii="Consolas" w:hAnsi="Consolas" w:cs="Consolas"/>
-          <w:shd w:val="pct15" w:color="auto" w:fill="FFFFFF"/>
-        </w:rPr>
-      </w:pPr>
-      <w:r>
-        <w:rPr>
-          <w:rFonts w:ascii="Consolas" w:hAnsi="Consolas" w:cs="Consolas"/>
-          <w:shd w:val="pct15" w:color="auto" w:fill="FFFFFF"/>
-        </w:rPr>
-        <w:tab/>
-        <w:t>*"file":</w:t>
-      </w:r>
-      <w:proofErr w:type="gramStart"/>
-      <w:r>
-        <w:rPr>
-          <w:rFonts w:ascii="Consolas" w:hAnsi="Consolas" w:cs="Consolas"/>
-          <w:shd w:val="pct15" w:color="auto" w:fill="FFFFFF"/>
-        </w:rPr>
-        <w:t>&lt;string</w:t>
-      </w:r>
-      <w:proofErr w:type="gramEnd"/>
-      <w:r>
-        <w:rPr>
-          <w:rFonts w:ascii="Consolas" w:hAnsi="Consolas" w:cs="Consolas"/>
-          <w:shd w:val="pct15" w:color="auto" w:fill="FFFFFF"/>
-        </w:rPr>
-        <w:t>&gt;,</w:t>
-      </w:r>
-    </w:p>
-    <w:p>
-      <w:pPr>
-        <w:rPr>
-          <w:rFonts w:ascii="Consolas" w:hAnsi="Consolas" w:cs="Consolas"/>
-          <w:shd w:val="pct15" w:color="auto" w:fill="FFFFFF"/>
-        </w:rPr>
-      </w:pPr>
-      <w:r>
-        <w:rPr>
-          <w:rFonts w:ascii="Consolas" w:hAnsi="Consolas" w:cs="Consolas"/>
-          <w:shd w:val="pct15" w:color="auto" w:fill="FFFFFF"/>
-        </w:rPr>
-        <w:tab/>
-        <w:t>"</w:t>
-      </w:r>
-      <w:proofErr w:type="spellStart"/>
-      <w:r>
-        <w:rPr>
-          <w:rFonts w:ascii="Consolas" w:hAnsi="Consolas" w:cs="Consolas"/>
-          <w:shd w:val="pct15" w:color="auto" w:fill="FFFFFF"/>
-        </w:rPr>
-        <w:t>mod_date</w:t>
-      </w:r>
-      <w:proofErr w:type="spellEnd"/>
-      <w:r>
-        <w:rPr>
-          <w:rFonts w:ascii="Consolas" w:hAnsi="Consolas" w:cs="Consolas"/>
-          <w:shd w:val="pct15" w:color="auto" w:fill="FFFFFF"/>
-        </w:rPr>
-        <w:t>":</w:t>
-      </w:r>
-      <w:proofErr w:type="gramStart"/>
-      <w:r>
-        <w:rPr>
-          <w:rFonts w:ascii="Consolas" w:hAnsi="Consolas" w:cs="Consolas"/>
-          <w:shd w:val="pct15" w:color="auto" w:fill="FFFFFF"/>
-        </w:rPr>
-        <w:t>&lt;date</w:t>
-      </w:r>
-      <w:proofErr w:type="gramEnd"/>
-      <w:r>
-        <w:rPr>
-          <w:rFonts w:ascii="Consolas" w:hAnsi="Consolas" w:cs="Consolas"/>
-          <w:shd w:val="pct15" w:color="auto" w:fill="FFFFFF"/>
-        </w:rPr>
-        <w:t>&gt;,</w:t>
-      </w:r>
-    </w:p>
-    <w:p>
-      <w:pPr>
-        <w:rPr>
-          <w:rFonts w:ascii="Consolas" w:hAnsi="Consolas" w:cs="Consolas"/>
-          <w:shd w:val="pct15" w:color="auto" w:fill="FFFFFF"/>
-        </w:rPr>
-      </w:pPr>
-      <w:r>
-        <w:rPr>
-          <w:rFonts w:ascii="Consolas" w:hAnsi="Consolas" w:cs="Consolas"/>
-          <w:shd w:val="pct15" w:color="auto" w:fill="FFFFFF"/>
-        </w:rPr>
-        <w:tab/>
-        <w:t>*"thumb":</w:t>
-      </w:r>
-      <w:proofErr w:type="gramStart"/>
-      <w:r>
-        <w:rPr>
-          <w:rFonts w:ascii="Consolas" w:hAnsi="Consolas" w:cs="Consolas"/>
-          <w:shd w:val="pct15" w:color="auto" w:fill="FFFFFF"/>
-        </w:rPr>
-        <w:t>&lt;base64</w:t>
-      </w:r>
-      <w:proofErr w:type="gramEnd"/>
-      <w:r>
-        <w:rPr>
-          <w:rFonts w:ascii="Consolas" w:hAnsi="Consolas" w:cs="Consolas"/>
-          <w:shd w:val="pct15" w:color="auto" w:fill="FFFFFF"/>
-        </w:rPr>
-        <w:t>&gt;</w:t>
-      </w:r>
-    </w:p>
-    <w:p>
-      <w:pPr>
-        <w:rPr>
-          <w:rFonts w:ascii="Consolas" w:hAnsi="Consolas" w:cs="Consolas"/>
-          <w:shd w:val="pct15" w:color="auto" w:fill="FFFFFF"/>
-        </w:rPr>
-      </w:pPr>
-      <w:r>
-        <w:rPr>
-          <w:rFonts w:ascii="Consolas" w:hAnsi="Consolas" w:cs="Consolas"/>
-          <w:shd w:val="pct15" w:color="auto" w:fill="FFFFFF"/>
-        </w:rPr>
-        <w:t>}</w:t>
-      </w:r>
-    </w:p>
-    <w:p>
-      <w:pPr>
-        <w:pStyle w:val="3"/>
-      </w:pPr>
-      <w:bookmarkStart w:id="21" w:name="_Toc404191637"/>
-      <w:r>
-        <w:rPr>
-          <w:rFonts w:hint="eastAsia"/>
-        </w:rPr>
-        <w:t>服务器响应</w:t>
-      </w:r>
-      <w:bookmarkEnd w:id="21"/>
-    </w:p>
-    <w:p>
-      <w:pPr>
-        <w:rPr>
-          <w:rFonts w:ascii="Consolas" w:hAnsi="Consolas" w:cs="Consolas"/>
-          <w:shd w:val="pct15" w:color="auto" w:fill="FFFFFF"/>
-        </w:rPr>
-      </w:pPr>
-      <w:r>
-        <w:rPr>
-          <w:rFonts w:ascii="Consolas" w:hAnsi="Consolas" w:cs="Consolas"/>
-          <w:shd w:val="pct15" w:color="auto" w:fill="FFFFFF"/>
-        </w:rPr>
-        <w:t>{</w:t>
-      </w:r>
-    </w:p>
-    <w:p>
-      <w:pPr>
-        <w:rPr>
-          <w:rFonts w:ascii="Consolas" w:hAnsi="Consolas" w:cs="Consolas"/>
-          <w:shd w:val="pct15" w:color="auto" w:fill="FFFFFF"/>
-        </w:rPr>
-      </w:pPr>
-      <w:r>
-        <w:rPr>
-          <w:rFonts w:ascii="Consolas" w:hAnsi="Consolas" w:cs="Consolas"/>
-          <w:shd w:val="pct15" w:color="auto" w:fill="FFFFFF"/>
-        </w:rPr>
-        <w:tab/>
-        <w:t>"</w:t>
-      </w:r>
-      <w:proofErr w:type="gramStart"/>
-      <w:r>
-        <w:rPr>
-          <w:rFonts w:ascii="Consolas" w:hAnsi="Consolas" w:cs="Consolas"/>
-          <w:shd w:val="pct15" w:color="auto" w:fill="FFFFFF"/>
-        </w:rPr>
-        <w:t>status</w:t>
-      </w:r>
-      <w:proofErr w:type="gramEnd"/>
-      <w:r>
-        <w:rPr>
-          <w:rFonts w:ascii="Consolas" w:hAnsi="Consolas" w:cs="Consolas"/>
-          <w:shd w:val="pct15" w:color="auto" w:fill="FFFFFF"/>
-        </w:rPr>
-        <w:t>":&lt;string&gt;</w:t>
-      </w:r>
-    </w:p>
-    <w:p>
-      <w:pPr>
-        <w:rPr>
-          <w:rFonts w:ascii="Consolas" w:hAnsi="Consolas" w:cs="Consolas"/>
-          <w:shd w:val="pct15" w:color="auto" w:fill="FFFFFF"/>
-        </w:rPr>
-      </w:pPr>
-      <w:r>
-        <w:rPr>
-          <w:rFonts w:ascii="Consolas" w:hAnsi="Consolas" w:cs="Consolas"/>
-          <w:shd w:val="pct15" w:color="auto" w:fill="FFFFFF"/>
-        </w:rPr>
-        <w:t>}</w:t>
-      </w:r>
-    </w:p>
-    <w:p/>
-    <w:p>
-      <w:pPr>
-        <w:pStyle w:val="2"/>
-      </w:pPr>
-      <w:bookmarkStart w:id="22" w:name="_Toc404191638"/>
-      <w:r>
-        <w:rPr>
-          <w:rFonts w:hint="eastAsia"/>
-        </w:rPr>
-        <w:lastRenderedPageBreak/>
-        <w:t>保存场景MOD（另存为）</w:t>
-      </w:r>
-      <w:bookmarkEnd w:id="22"/>
-    </w:p>
-    <w:p>
-      <w:pPr>
-        <w:pStyle w:val="3"/>
-      </w:pPr>
-      <w:bookmarkStart w:id="23" w:name="_Toc404191639"/>
-      <w:r>
-        <w:rPr>
-          <w:rFonts w:hint="eastAsia"/>
-        </w:rPr>
-        <w:t>客户端请求</w:t>
-      </w:r>
-      <w:bookmarkEnd w:id="23"/>
-    </w:p>
-    <w:p>
-      <w:pPr>
-        <w:rPr>
-          <w:rFonts w:ascii="Consolas" w:hAnsi="Consolas" w:cs="Consolas"/>
-          <w:shd w:val="pct15" w:color="auto" w:fill="FFFFFF"/>
-        </w:rPr>
-      </w:pPr>
-      <w:r>
-        <w:rPr>
-          <w:rFonts w:ascii="Consolas" w:hAnsi="Consolas" w:cs="Consolas"/>
-          <w:shd w:val="pct15" w:color="auto" w:fill="FFFFFF"/>
-        </w:rPr>
-        <w:t>{</w:t>
-      </w:r>
-    </w:p>
-    <w:p>
-      <w:pPr>
-        <w:rPr>
-          <w:rFonts w:ascii="Consolas" w:hAnsi="Consolas" w:cs="Consolas"/>
-          <w:shd w:val="pct15" w:color="auto" w:fill="FFFFFF"/>
-        </w:rPr>
-      </w:pPr>
-      <w:r>
-        <w:rPr>
-          <w:rFonts w:ascii="Consolas" w:hAnsi="Consolas" w:cs="Consolas"/>
-          <w:shd w:val="pct15" w:color="auto" w:fill="FFFFFF"/>
-        </w:rPr>
-        <w:tab/>
-        <w:t>"</w:t>
-      </w:r>
-      <w:proofErr w:type="spellStart"/>
-      <w:r>
-        <w:rPr>
-          <w:rFonts w:ascii="Consolas" w:hAnsi="Consolas" w:cs="Consolas"/>
-          <w:shd w:val="pct15" w:color="auto" w:fill="FFFFFF"/>
-        </w:rPr>
-        <w:t>orig_us_id</w:t>
-      </w:r>
-      <w:proofErr w:type="spellEnd"/>
-      <w:r>
-        <w:rPr>
-          <w:rFonts w:ascii="Consolas" w:hAnsi="Consolas" w:cs="Consolas"/>
-          <w:shd w:val="pct15" w:color="auto" w:fill="FFFFFF"/>
-        </w:rPr>
-        <w:t>":</w:t>
-      </w:r>
-      <w:proofErr w:type="gramStart"/>
-      <w:r>
-        <w:rPr>
-          <w:rFonts w:ascii="Consolas" w:hAnsi="Consolas" w:cs="Consolas"/>
-          <w:shd w:val="pct15" w:color="auto" w:fill="FFFFFF"/>
-        </w:rPr>
-        <w:t>&lt;</w:t>
-      </w:r>
-      <w:proofErr w:type="spellStart"/>
-      <w:r>
-        <w:rPr>
-          <w:rFonts w:ascii="Consolas" w:hAnsi="Consolas" w:cs="Consolas"/>
-          <w:shd w:val="pct15" w:color="auto" w:fill="FFFFFF"/>
-        </w:rPr>
-        <w:t>uuid</w:t>
-      </w:r>
-      <w:proofErr w:type="spellEnd"/>
-      <w:proofErr w:type="gramEnd"/>
-      <w:r>
-        <w:rPr>
-          <w:rFonts w:ascii="Consolas" w:hAnsi="Consolas" w:cs="Consolas"/>
-          <w:shd w:val="pct15" w:color="auto" w:fill="FFFFFF"/>
-        </w:rPr>
-        <w:t>&gt;,</w:t>
-      </w:r>
-    </w:p>
-    <w:p>
-      <w:pPr>
-        <w:rPr>
-          <w:rFonts w:ascii="Consolas" w:hAnsi="Consolas" w:cs="Consolas"/>
-          <w:shd w:val="pct15" w:color="auto" w:fill="FFFFFF"/>
-        </w:rPr>
-      </w:pPr>
-      <w:r>
-        <w:rPr>
-          <w:rFonts w:ascii="Consolas" w:hAnsi="Consolas" w:cs="Consolas"/>
-          <w:shd w:val="pct15" w:color="auto" w:fill="FFFFFF"/>
-        </w:rPr>
-        <w:tab/>
-        <w:t>"</w:t>
-      </w:r>
-      <w:proofErr w:type="spellStart"/>
-      <w:r>
-        <w:rPr>
-          <w:rFonts w:ascii="Consolas" w:hAnsi="Consolas" w:cs="Consolas"/>
-          <w:shd w:val="pct15" w:color="auto" w:fill="FFFFFF"/>
-        </w:rPr>
-        <w:t>new_name</w:t>
-      </w:r>
-      <w:proofErr w:type="spellEnd"/>
-      <w:r>
-        <w:rPr>
-          <w:rFonts w:ascii="Consolas" w:hAnsi="Consolas" w:cs="Consolas"/>
-          <w:shd w:val="pct15" w:color="auto" w:fill="FFFFFF"/>
-        </w:rPr>
-        <w:t>":</w:t>
-      </w:r>
-      <w:proofErr w:type="gramStart"/>
-      <w:r>
-        <w:rPr>
-          <w:rFonts w:ascii="Consolas" w:hAnsi="Consolas" w:cs="Consolas"/>
-          <w:shd w:val="pct15" w:color="auto" w:fill="FFFFFF"/>
-        </w:rPr>
-        <w:t>&lt;string</w:t>
-      </w:r>
-      <w:proofErr w:type="gramEnd"/>
-      <w:r>
-        <w:rPr>
-          <w:rFonts w:ascii="Consolas" w:hAnsi="Consolas" w:cs="Consolas"/>
-          <w:shd w:val="pct15" w:color="auto" w:fill="FFFFFF"/>
-        </w:rPr>
-        <w:t>&gt;,</w:t>
-      </w:r>
-    </w:p>
-    <w:p>
-      <w:pPr>
-        <w:rPr>
-          <w:rFonts w:ascii="Consolas" w:hAnsi="Consolas" w:cs="Consolas"/>
-          <w:shd w:val="pct15" w:color="auto" w:fill="FFFFFF"/>
-        </w:rPr>
-      </w:pPr>
-      <w:r>
-        <w:rPr>
-          <w:rFonts w:ascii="Consolas" w:hAnsi="Consolas" w:cs="Consolas"/>
-          <w:shd w:val="pct15" w:color="auto" w:fill="FFFFFF"/>
-        </w:rPr>
-        <w:tab/>
-        <w:t>*"tag":[</w:t>
-      </w:r>
-      <w:proofErr w:type="gramStart"/>
-      <w:r>
-        <w:rPr>
-          <w:rFonts w:ascii="Consolas" w:hAnsi="Consolas" w:cs="Consolas"/>
-          <w:shd w:val="pct15" w:color="auto" w:fill="FFFFFF"/>
-        </w:rPr>
-        <w:t>&lt;string</w:t>
-      </w:r>
-      <w:proofErr w:type="gramEnd"/>
-      <w:r>
-        <w:rPr>
-          <w:rFonts w:ascii="Consolas" w:hAnsi="Consolas" w:cs="Consolas"/>
-          <w:shd w:val="pct15" w:color="auto" w:fill="FFFFFF"/>
-        </w:rPr>
-        <w:t>&gt;],</w:t>
-      </w:r>
-    </w:p>
-    <w:p>
-      <w:pPr>
-        <w:rPr>
-          <w:rFonts w:ascii="Consolas" w:hAnsi="Consolas" w:cs="Consolas"/>
-          <w:shd w:val="pct15" w:color="auto" w:fill="FFFFFF"/>
-        </w:rPr>
-      </w:pPr>
-      <w:r>
-        <w:rPr>
-          <w:rFonts w:ascii="Consolas" w:hAnsi="Consolas" w:cs="Consolas"/>
-          <w:shd w:val="pct15" w:color="auto" w:fill="FFFFFF"/>
-        </w:rPr>
-        <w:tab/>
-        <w:t>*"file":</w:t>
-      </w:r>
-      <w:proofErr w:type="gramStart"/>
-      <w:r>
-        <w:rPr>
-          <w:rFonts w:ascii="Consolas" w:hAnsi="Consolas" w:cs="Consolas"/>
-          <w:shd w:val="pct15" w:color="auto" w:fill="FFFFFF"/>
-        </w:rPr>
-        <w:t>&lt;string</w:t>
-      </w:r>
-      <w:proofErr w:type="gramEnd"/>
-      <w:r>
-        <w:rPr>
-          <w:rFonts w:ascii="Consolas" w:hAnsi="Consolas" w:cs="Consolas"/>
-          <w:shd w:val="pct15" w:color="auto" w:fill="FFFFFF"/>
-        </w:rPr>
-        <w:t>&gt;,</w:t>
-      </w:r>
-    </w:p>
-    <w:p>
-      <w:pPr>
-        <w:rPr>
-          <w:rFonts w:ascii="Consolas" w:hAnsi="Consolas" w:cs="Consolas"/>
-          <w:shd w:val="pct15" w:color="auto" w:fill="FFFFFF"/>
-        </w:rPr>
-      </w:pPr>
-      <w:r>
-        <w:rPr>
-          <w:rFonts w:ascii="Consolas" w:hAnsi="Consolas" w:cs="Consolas"/>
-          <w:shd w:val="pct15" w:color="auto" w:fill="FFFFFF"/>
-        </w:rPr>
-        <w:tab/>
-        <w:t>"</w:t>
-      </w:r>
-      <w:proofErr w:type="spellStart"/>
-      <w:r>
-        <w:rPr>
-          <w:rFonts w:ascii="Consolas" w:hAnsi="Consolas" w:cs="Consolas"/>
-          <w:shd w:val="pct15" w:color="auto" w:fill="FFFFFF"/>
-        </w:rPr>
-        <w:t>mod_date</w:t>
-      </w:r>
-      <w:proofErr w:type="spellEnd"/>
-      <w:r>
-        <w:rPr>
-          <w:rFonts w:ascii="Consolas" w:hAnsi="Consolas" w:cs="Consolas"/>
-          <w:shd w:val="pct15" w:color="auto" w:fill="FFFFFF"/>
-        </w:rPr>
-        <w:t>":</w:t>
-      </w:r>
-      <w:proofErr w:type="gramStart"/>
-      <w:r>
-        <w:rPr>
-          <w:rFonts w:ascii="Consolas" w:hAnsi="Consolas" w:cs="Consolas"/>
-          <w:shd w:val="pct15" w:color="auto" w:fill="FFFFFF"/>
-        </w:rPr>
-        <w:t>&lt;date</w:t>
-      </w:r>
-      <w:proofErr w:type="gramEnd"/>
-      <w:r>
-        <w:rPr>
-          <w:rFonts w:ascii="Consolas" w:hAnsi="Consolas" w:cs="Consolas"/>
-          <w:shd w:val="pct15" w:color="auto" w:fill="FFFFFF"/>
-        </w:rPr>
-        <w:t>&gt;,</w:t>
-      </w:r>
-    </w:p>
-    <w:p>
-      <w:pPr>
-        <w:rPr>
-          <w:rFonts w:ascii="Consolas" w:hAnsi="Consolas" w:cs="Consolas"/>
-          <w:shd w:val="pct15" w:color="auto" w:fill="FFFFFF"/>
-        </w:rPr>
-      </w:pPr>
-      <w:r>
-        <w:rPr>
-          <w:rFonts w:ascii="Consolas" w:hAnsi="Consolas" w:cs="Consolas"/>
-          <w:shd w:val="pct15" w:color="auto" w:fill="FFFFFF"/>
-        </w:rPr>
-        <w:tab/>
-        <w:t>*"thumb":</w:t>
-      </w:r>
-      <w:proofErr w:type="gramStart"/>
-      <w:r>
-        <w:rPr>
-          <w:rFonts w:ascii="Consolas" w:hAnsi="Consolas" w:cs="Consolas"/>
-          <w:shd w:val="pct15" w:color="auto" w:fill="FFFFFF"/>
-        </w:rPr>
-        <w:t>&lt;base64</w:t>
-      </w:r>
-      <w:proofErr w:type="gramEnd"/>
-      <w:r>
-        <w:rPr>
-          <w:rFonts w:ascii="Consolas" w:hAnsi="Consolas" w:cs="Consolas"/>
-          <w:shd w:val="pct15" w:color="auto" w:fill="FFFFFF"/>
-        </w:rPr>
-        <w:t>&gt;</w:t>
-      </w:r>
-    </w:p>
-    <w:p>
-      <w:pPr>
-        <w:rPr>
-          <w:rFonts w:ascii="Consolas" w:hAnsi="Consolas" w:cs="Consolas"/>
-          <w:shd w:val="pct15" w:color="auto" w:fill="FFFFFF"/>
-        </w:rPr>
-      </w:pPr>
-      <w:r>
-        <w:rPr>
-          <w:rFonts w:ascii="Consolas" w:hAnsi="Consolas" w:cs="Consolas"/>
-          <w:shd w:val="pct15" w:color="auto" w:fill="FFFFFF"/>
-        </w:rPr>
-        <w:t>}</w:t>
-      </w:r>
-    </w:p>
-    <w:p>
-      <w:pPr>
-        <w:pStyle w:val="3"/>
-      </w:pPr>
-      <w:bookmarkStart w:id="24" w:name="_Toc404191640"/>
-      <w:r>
-        <w:rPr>
-          <w:rFonts w:hint="eastAsia"/>
-        </w:rPr>
-        <w:t>服务器响应</w:t>
-      </w:r>
-      <w:bookmarkEnd w:id="24"/>
-    </w:p>
-    <w:p>
-      <w:pPr>
-        <w:rPr>
-          <w:rFonts w:ascii="Consolas" w:hAnsi="Consolas" w:cs="Consolas"/>
-          <w:shd w:val="pct15" w:color="auto" w:fill="FFFFFF"/>
-        </w:rPr>
-      </w:pPr>
-      <w:r>
-        <w:rPr>
-          <w:rFonts w:ascii="Consolas" w:hAnsi="Consolas" w:cs="Consolas"/>
-          <w:shd w:val="pct15" w:color="auto" w:fill="FFFFFF"/>
-        </w:rPr>
-        <w:t>{</w:t>
-      </w:r>
-    </w:p>
-    <w:p>
-      <w:pPr>
-        <w:rPr>
-          <w:rFonts w:ascii="Consolas" w:hAnsi="Consolas" w:cs="Consolas"/>
-          <w:shd w:val="pct15" w:color="auto" w:fill="FFFFFF"/>
-        </w:rPr>
-      </w:pPr>
-      <w:r>
-        <w:rPr>
-          <w:rFonts w:ascii="Consolas" w:hAnsi="Consolas" w:cs="Consolas"/>
-          <w:shd w:val="pct15" w:color="auto" w:fill="FFFFFF"/>
-        </w:rPr>
-        <w:tab/>
-        <w:t>"</w:t>
-      </w:r>
-      <w:proofErr w:type="gramStart"/>
-      <w:r>
-        <w:rPr>
-          <w:rFonts w:ascii="Consolas" w:hAnsi="Consolas" w:cs="Consolas"/>
-          <w:shd w:val="pct15" w:color="auto" w:fill="FFFFFF"/>
-        </w:rPr>
-        <w:t>status</w:t>
-      </w:r>
-      <w:proofErr w:type="gramEnd"/>
-      <w:r>
-        <w:rPr>
-          <w:rFonts w:ascii="Consolas" w:hAnsi="Consolas" w:cs="Consolas"/>
-          <w:shd w:val="pct15" w:color="auto" w:fill="FFFFFF"/>
-        </w:rPr>
-        <w:t>":&lt;string&gt;,</w:t>
-      </w:r>
-    </w:p>
-    <w:p>
-      <w:pPr>
-        <w:rPr>
-          <w:rFonts w:ascii="Consolas" w:hAnsi="Consolas" w:cs="Consolas"/>
-          <w:shd w:val="pct15" w:color="auto" w:fill="FFFFFF"/>
-        </w:rPr>
-      </w:pPr>
-      <w:r>
-        <w:rPr>
-          <w:rFonts w:ascii="Consolas" w:hAnsi="Consolas" w:cs="Consolas"/>
-          <w:shd w:val="pct15" w:color="auto" w:fill="FFFFFF"/>
-        </w:rPr>
-        <w:tab/>
-        <w:t>"</w:t>
-      </w:r>
-      <w:proofErr w:type="spellStart"/>
-      <w:r>
-        <w:rPr>
-          <w:rFonts w:ascii="Consolas" w:hAnsi="Consolas" w:cs="Consolas"/>
-          <w:shd w:val="pct15" w:color="auto" w:fill="FFFFFF"/>
-        </w:rPr>
-        <w:t>us_id</w:t>
-      </w:r>
-      <w:proofErr w:type="spellEnd"/>
-      <w:r>
-        <w:rPr>
-          <w:rFonts w:ascii="Consolas" w:hAnsi="Consolas" w:cs="Consolas"/>
-          <w:shd w:val="pct15" w:color="auto" w:fill="FFFFFF"/>
-        </w:rPr>
-        <w:t>":</w:t>
-      </w:r>
-      <w:proofErr w:type="gramStart"/>
-      <w:r>
-        <w:rPr>
-          <w:rFonts w:ascii="Consolas" w:hAnsi="Consolas" w:cs="Consolas"/>
-          <w:shd w:val="pct15" w:color="auto" w:fill="FFFFFF"/>
-        </w:rPr>
-        <w:t>&lt;</w:t>
-      </w:r>
-      <w:proofErr w:type="spellStart"/>
-      <w:r>
-        <w:rPr>
-          <w:rFonts w:ascii="Consolas" w:hAnsi="Consolas" w:cs="Consolas"/>
-          <w:shd w:val="pct15" w:color="auto" w:fill="FFFFFF"/>
-        </w:rPr>
-        <w:t>uuid</w:t>
-      </w:r>
-      <w:proofErr w:type="spellEnd"/>
-      <w:proofErr w:type="gramEnd"/>
-      <w:r>
-        <w:rPr>
-          <w:rFonts w:ascii="Consolas" w:hAnsi="Consolas" w:cs="Consolas"/>
-          <w:shd w:val="pct15" w:color="auto" w:fill="FFFFFF"/>
-        </w:rPr>
-        <w:t>&gt;</w:t>
-      </w:r>
-    </w:p>
-    <w:p>
-      <w:r>
-        <w:rPr>
-          <w:rFonts w:ascii="Consolas" w:hAnsi="Consolas" w:cs="Consolas"/>
-          <w:shd w:val="pct15" w:color="auto" w:fill="FFFFFF"/>
-        </w:rPr>
-        <w:t>}</w:t>
-      </w:r>
-    </w:p>
-    <w:p>
-      <w:pPr>
-        <w:pStyle w:val="2"/>
-      </w:pPr>
-      <w:bookmarkStart w:id="25" w:name="_Toc404191641"/>
-      <w:r>
-        <w:rPr>
-          <w:rFonts w:hint="eastAsia"/>
-        </w:rPr>
-        <w:t>删除</w:t>
-      </w:r>
-      <w:r>
-        <w:rPr>
-          <w:rFonts w:hint="eastAsia"/>
-        </w:rPr>
-        <w:t>场景MOD</w:t>
-      </w:r>
-      <w:bookmarkEnd w:id="25"/>
-    </w:p>
-    <w:p>
-      <w:pPr>
-        <w:pStyle w:val="3"/>
-      </w:pPr>
-      <w:bookmarkStart w:id="26" w:name="_Toc404191642"/>
-      <w:r>
-        <w:rPr>
-          <w:rFonts w:hint="eastAsia"/>
-        </w:rPr>
-        <w:t>客户端请求</w:t>
-      </w:r>
-      <w:bookmarkEnd w:id="26"/>
-    </w:p>
-    <w:p>
-      <w:pPr>
-        <w:rPr>
-          <w:rFonts w:ascii="Consolas" w:hAnsi="Consolas" w:cs="Consolas"/>
-          <w:shd w:val="pct15" w:color="auto" w:fill="FFFFFF"/>
-        </w:rPr>
-      </w:pPr>
-      <w:r>
-        <w:rPr>
-          <w:rFonts w:ascii="Consolas" w:hAnsi="Consolas" w:cs="Consolas"/>
-          <w:shd w:val="pct15" w:color="auto" w:fill="FFFFFF"/>
-        </w:rPr>
-        <w:t>{</w:t>
-      </w:r>
-    </w:p>
-    <w:p>
-      <w:pPr>
-        <w:rPr>
-          <w:rFonts w:ascii="Consolas" w:hAnsi="Consolas" w:cs="Consolas"/>
-          <w:shd w:val="pct15" w:color="auto" w:fill="FFFFFF"/>
-        </w:rPr>
-      </w:pPr>
-      <w:r>
-        <w:rPr>
-          <w:rFonts w:ascii="Consolas" w:hAnsi="Consolas" w:cs="Consolas"/>
-          <w:shd w:val="pct15" w:color="auto" w:fill="FFFFFF"/>
-        </w:rPr>
-        <w:tab/>
-        <w:t>"</w:t>
-      </w:r>
-      <w:proofErr w:type="spellStart"/>
-      <w:r>
-        <w:rPr>
-          <w:rFonts w:ascii="Consolas" w:hAnsi="Consolas" w:cs="Consolas"/>
-          <w:shd w:val="pct15" w:color="auto" w:fill="FFFFFF"/>
-        </w:rPr>
-        <w:t>us_id</w:t>
-      </w:r>
-      <w:proofErr w:type="spellEnd"/>
-      <w:r>
-        <w:rPr>
-          <w:rFonts w:ascii="Consolas" w:hAnsi="Consolas" w:cs="Consolas"/>
-          <w:shd w:val="pct15" w:color="auto" w:fill="FFFFFF"/>
-        </w:rPr>
-        <w:t>":</w:t>
-      </w:r>
-      <w:proofErr w:type="gramStart"/>
-      <w:r>
-        <w:rPr>
-          <w:rFonts w:ascii="Consolas" w:hAnsi="Consolas" w:cs="Consolas"/>
-          <w:shd w:val="pct15" w:color="auto" w:fill="FFFFFF"/>
-        </w:rPr>
-        <w:t>&lt;</w:t>
-      </w:r>
-      <w:proofErr w:type="spellStart"/>
-      <w:r>
-        <w:rPr>
-          <w:rFonts w:ascii="Consolas" w:hAnsi="Consolas" w:cs="Consolas"/>
-          <w:shd w:val="pct15" w:color="auto" w:fill="FFFFFF"/>
-        </w:rPr>
-        <w:t>uuid</w:t>
-      </w:r>
-      <w:proofErr w:type="spellEnd"/>
-      <w:proofErr w:type="gramEnd"/>
-      <w:r>
-        <w:rPr>
-          <w:rFonts w:ascii="Consolas" w:hAnsi="Consolas" w:cs="Consolas"/>
-          <w:shd w:val="pct15" w:color="auto" w:fill="FFFFFF"/>
-        </w:rPr>
-        <w:t>&gt;</w:t>
-      </w:r>
-    </w:p>
-    <w:p>
-      <w:pPr>
-        <w:rPr>
-          <w:rFonts w:ascii="Consolas" w:hAnsi="Consolas" w:cs="Consolas"/>
-          <w:shd w:val="pct15" w:color="auto" w:fill="FFFFFF"/>
-        </w:rPr>
-      </w:pPr>
-      <w:r>
-        <w:rPr>
-          <w:rFonts w:ascii="Consolas" w:hAnsi="Consolas" w:cs="Consolas"/>
-          <w:shd w:val="pct15" w:color="auto" w:fill="FFFFFF"/>
-        </w:rPr>
-        <w:t>}</w:t>
-      </w:r>
-    </w:p>
-    <w:p>
-      <w:pPr>
-        <w:rPr>
-          <w:rFonts w:ascii="Consolas" w:hAnsi="Consolas" w:cs="Consolas"/>
-          <w:shd w:val="pct15" w:color="auto" w:fill="FFFFFF"/>
-        </w:rPr>
-      </w:pPr>
-    </w:p>
-    <w:p>
-      <w:pPr>
-        <w:pStyle w:val="3"/>
-      </w:pPr>
-      <w:bookmarkStart w:id="27" w:name="_Toc404191643"/>
-      <w:r>
-        <w:rPr>
-          <w:rFonts w:hint="eastAsia"/>
-        </w:rPr>
-        <w:t>服务器响应</w:t>
-      </w:r>
-      <w:bookmarkEnd w:id="27"/>
-    </w:p>
-    <w:p>
-      <w:pPr>
-        <w:rPr>
-          <w:rFonts w:ascii="Consolas" w:hAnsi="Consolas" w:cs="Consolas"/>
-          <w:shd w:val="pct15" w:color="auto" w:fill="FFFFFF"/>
-        </w:rPr>
-      </w:pPr>
-      <w:r>
-        <w:rPr>
-          <w:rFonts w:ascii="Consolas" w:hAnsi="Consolas" w:cs="Consolas"/>
-          <w:shd w:val="pct15" w:color="auto" w:fill="FFFFFF"/>
-        </w:rPr>
-        <w:t>{</w:t>
-      </w:r>
-    </w:p>
-    <w:p>
-      <w:pPr>
-        <w:rPr>
-          <w:rFonts w:ascii="Consolas" w:hAnsi="Consolas" w:cs="Consolas"/>
-          <w:shd w:val="pct15" w:color="auto" w:fill="FFFFFF"/>
-        </w:rPr>
-      </w:pPr>
-      <w:r>
-        <w:rPr>
-          <w:rFonts w:ascii="Consolas" w:hAnsi="Consolas" w:cs="Consolas"/>
-          <w:shd w:val="pct15" w:color="auto" w:fill="FFFFFF"/>
-        </w:rPr>
-        <w:tab/>
-        <w:t>"</w:t>
-      </w:r>
-      <w:proofErr w:type="gramStart"/>
-      <w:r>
-        <w:rPr>
-          <w:rFonts w:ascii="Consolas" w:hAnsi="Consolas" w:cs="Consolas"/>
-          <w:shd w:val="pct15" w:color="auto" w:fill="FFFFFF"/>
-        </w:rPr>
-        <w:t>status</w:t>
-      </w:r>
-      <w:proofErr w:type="gramEnd"/>
-      <w:r>
-        <w:rPr>
-          <w:rFonts w:ascii="Consolas" w:hAnsi="Consolas" w:cs="Consolas"/>
-          <w:shd w:val="pct15" w:color="auto" w:fill="FFFFFF"/>
-        </w:rPr>
-        <w:t>":&lt;string&gt;</w:t>
-      </w:r>
-    </w:p>
-    <w:p>
-      <w:r>
-        <w:rPr>
-          <w:rFonts w:ascii="Consolas" w:hAnsi="Consolas" w:cs="Consolas"/>
-          <w:shd w:val="pct15" w:color="auto" w:fill="FFFFFF"/>
-        </w:rPr>
-        <w:t>}</w:t>
-      </w:r>
-    </w:p>
-    <w:p/>
-    <w:p>
-      <w:pPr>
-        <w:pStyle w:val="2"/>
-      </w:pPr>
-      <w:bookmarkStart w:id="28" w:name="_Toc404191644"/>
-      <w:r>
-        <w:rPr>
-          <w:rFonts w:hint="eastAsia"/>
-        </w:rPr>
-        <w:t>浏览场景MOD</w:t>
-      </w:r>
-      <w:bookmarkEnd w:id="28"/>
-    </w:p>
-    <w:p>
-      <w:pPr>
-        <w:pStyle w:val="3"/>
-      </w:pPr>
-      <w:bookmarkStart w:id="29" w:name="_Toc404191645"/>
-      <w:r>
-        <w:rPr>
-          <w:rFonts w:hint="eastAsia"/>
-        </w:rPr>
-        <w:t>客户端请求</w:t>
-      </w:r>
-      <w:bookmarkEnd w:id="29"/>
-    </w:p>
-    <w:p>
-      <w:pPr>
-        <w:rPr>
-          <w:rFonts w:ascii="Consolas" w:hAnsi="Consolas" w:cs="Consolas"/>
-          <w:shd w:val="pct15" w:color="auto" w:fill="FFFFFF"/>
-        </w:rPr>
-      </w:pPr>
-      <w:r>
-        <w:rPr>
-          <w:rFonts w:ascii="Consolas" w:hAnsi="Consolas" w:cs="Consolas"/>
-          <w:shd w:val="pct15" w:color="auto" w:fill="FFFFFF"/>
-        </w:rPr>
-        <w:t>{</w:t>
-      </w:r>
-    </w:p>
-    <w:p>
-      <w:pPr>
-        <w:rPr>
-          <w:rFonts w:ascii="Consolas" w:hAnsi="Consolas" w:cs="Consolas"/>
-          <w:shd w:val="pct15" w:color="auto" w:fill="FFFFFF"/>
-        </w:rPr>
-      </w:pPr>
-      <w:r>
-        <w:rPr>
-          <w:rFonts w:ascii="Consolas" w:hAnsi="Consolas" w:cs="Consolas"/>
-          <w:shd w:val="pct15" w:color="auto" w:fill="FFFFFF"/>
-        </w:rPr>
-        <w:tab/>
-      </w:r>
-      <w:r>
-        <w:rPr>
-          <w:rFonts w:ascii="Consolas" w:hAnsi="Consolas" w:cs="Consolas"/>
-          <w:shd w:val="pct15" w:color="auto" w:fill="FFFFFF"/>
-        </w:rPr>
-        <w:t>*</w:t>
-      </w:r>
-      <w:r>
-        <w:rPr>
-          <w:rFonts w:ascii="Consolas" w:hAnsi="Consolas" w:cs="Consolas"/>
-          <w:shd w:val="pct15" w:color="auto" w:fill="FFFFFF"/>
-        </w:rPr>
-        <w:t>"search":</w:t>
-      </w:r>
-      <w:proofErr w:type="gramStart"/>
-      <w:r>
-        <w:rPr>
-          <w:rFonts w:ascii="Consolas" w:hAnsi="Consolas" w:cs="Consolas"/>
-          <w:shd w:val="pct15" w:color="auto" w:fill="FFFFFF"/>
-        </w:rPr>
-        <w:t>&lt;string</w:t>
-      </w:r>
-      <w:proofErr w:type="gramEnd"/>
-      <w:r>
-        <w:rPr>
-          <w:rFonts w:ascii="Consolas" w:hAnsi="Consolas" w:cs="Consolas"/>
-          <w:shd w:val="pct15" w:color="auto" w:fill="FFFFFF"/>
-        </w:rPr>
-        <w:t>&gt;,</w:t>
-      </w:r>
-    </w:p>
-    <w:p>
-      <w:pPr>
-        <w:rPr>
-          <w:rFonts w:ascii="Consolas" w:hAnsi="Consolas" w:cs="Consolas"/>
-          <w:shd w:val="pct15" w:color="auto" w:fill="FFFFFF"/>
-        </w:rPr>
-      </w:pPr>
-      <w:r>
-        <w:rPr>
-          <w:rFonts w:ascii="Consolas" w:hAnsi="Consolas" w:cs="Consolas"/>
-          <w:shd w:val="pct15" w:color="auto" w:fill="FFFFFF"/>
-        </w:rPr>
-        <w:tab/>
-      </w:r>
-      <w:r>
-        <w:rPr>
-          <w:rFonts w:ascii="Consolas" w:hAnsi="Consolas" w:cs="Consolas"/>
-          <w:shd w:val="pct15" w:color="auto" w:fill="FFFFFF"/>
-        </w:rPr>
-        <w:t>*</w:t>
-      </w:r>
-      <w:r>
-        <w:rPr>
-          <w:rFonts w:ascii="Consolas" w:hAnsi="Consolas" w:cs="Consolas"/>
-          <w:shd w:val="pct15" w:color="auto" w:fill="FFFFFF"/>
-        </w:rPr>
-        <w:t>"tag":[</w:t>
-      </w:r>
-      <w:proofErr w:type="gramStart"/>
-      <w:r>
-        <w:rPr>
-          <w:rFonts w:ascii="Consolas" w:hAnsi="Consolas" w:cs="Consolas"/>
-          <w:shd w:val="pct15" w:color="auto" w:fill="FFFFFF"/>
-        </w:rPr>
-        <w:t>&lt;string</w:t>
-      </w:r>
-      <w:proofErr w:type="gramEnd"/>
-      <w:r>
-        <w:rPr>
-          <w:rFonts w:ascii="Consolas" w:hAnsi="Consolas" w:cs="Consolas"/>
-          <w:shd w:val="pct15" w:color="auto" w:fill="FFFFFF"/>
-        </w:rPr>
-        <w:t>&gt;],</w:t>
-      </w:r>
-    </w:p>
-    <w:p>
-      <w:pPr>
-        <w:rPr>
-          <w:rFonts w:ascii="Consolas" w:hAnsi="Consolas" w:cs="Consolas"/>
-          <w:shd w:val="pct15" w:color="auto" w:fill="FFFFFF"/>
-        </w:rPr>
-      </w:pPr>
-      <w:r>
-        <w:rPr>
-          <w:rFonts w:ascii="Consolas" w:hAnsi="Consolas" w:cs="Consolas"/>
-          <w:shd w:val="pct15" w:color="auto" w:fill="FFFFFF"/>
-        </w:rPr>
-        <w:tab/>
-        <w:t>"</w:t>
-      </w:r>
-      <w:proofErr w:type="spellStart"/>
-      <w:r>
-        <w:rPr>
-          <w:rFonts w:ascii="Consolas" w:hAnsi="Consolas" w:cs="Consolas"/>
-          <w:shd w:val="pct15" w:color="auto" w:fill="FFFFFF"/>
-        </w:rPr>
-        <w:t>page_now</w:t>
-      </w:r>
-      <w:proofErr w:type="spellEnd"/>
-      <w:r>
-        <w:rPr>
-          <w:rFonts w:ascii="Consolas" w:hAnsi="Consolas" w:cs="Consolas"/>
-          <w:shd w:val="pct15" w:color="auto" w:fill="FFFFFF"/>
-        </w:rPr>
-        <w:t>":</w:t>
-      </w:r>
-      <w:proofErr w:type="gramStart"/>
-      <w:r>
-        <w:rPr>
-          <w:rFonts w:ascii="Consolas" w:hAnsi="Consolas" w:cs="Consolas"/>
-          <w:shd w:val="pct15" w:color="auto" w:fill="FFFFFF"/>
-        </w:rPr>
-        <w:t>&lt;number</w:t>
-      </w:r>
-      <w:proofErr w:type="gramEnd"/>
-      <w:r>
-        <w:rPr>
-          <w:rFonts w:ascii="Consolas" w:hAnsi="Consolas" w:cs="Consolas"/>
-          <w:shd w:val="pct15" w:color="auto" w:fill="FFFFFF"/>
-        </w:rPr>
-        <w:t>&gt;,</w:t>
-      </w:r>
-    </w:p>
-    <w:p>
-      <w:pPr>
-        <w:rPr>
-          <w:rFonts w:ascii="Consolas" w:hAnsi="Consolas" w:cs="Consolas"/>
-          <w:shd w:val="pct15" w:color="auto" w:fill="FFFFFF"/>
-        </w:rPr>
-      </w:pPr>
-      <w:r>
-        <w:rPr>
-          <w:rFonts w:ascii="Consolas" w:hAnsi="Consolas" w:cs="Consolas"/>
-          <w:shd w:val="pct15" w:color="auto" w:fill="FFFFFF"/>
-        </w:rPr>
-        <w:tab/>
-        <w:t>*"</w:t>
-      </w:r>
-      <w:proofErr w:type="spellStart"/>
-      <w:r>
-        <w:rPr>
-          <w:rFonts w:ascii="Consolas" w:hAnsi="Consolas" w:cs="Consolas"/>
-          <w:shd w:val="pct15" w:color="auto" w:fill="FFFFFF"/>
-        </w:rPr>
-        <w:t>sort_by</w:t>
-      </w:r>
-      <w:proofErr w:type="spellEnd"/>
-      <w:r>
-        <w:rPr>
-          <w:rFonts w:ascii="Consolas" w:hAnsi="Consolas" w:cs="Consolas"/>
-          <w:shd w:val="pct15" w:color="auto" w:fill="FFFFFF"/>
-        </w:rPr>
-        <w:t>":</w:t>
-      </w:r>
-      <w:proofErr w:type="gramStart"/>
-      <w:r>
-        <w:rPr>
-          <w:rFonts w:ascii="Consolas" w:hAnsi="Consolas" w:cs="Consolas"/>
-          <w:shd w:val="pct15" w:color="auto" w:fill="FFFFFF"/>
-        </w:rPr>
-        <w:t>&lt;string</w:t>
-      </w:r>
-      <w:proofErr w:type="gramEnd"/>
-      <w:r>
-        <w:rPr>
-          <w:rFonts w:ascii="Consolas" w:hAnsi="Consolas" w:cs="Consolas"/>
-          <w:shd w:val="pct15" w:color="auto" w:fill="FFFFFF"/>
-        </w:rPr>
-        <w:t>&gt;,</w:t>
-      </w:r>
-    </w:p>
-    <w:p>
-      <w:pPr>
-        <w:rPr>
-          <w:rFonts w:ascii="Consolas" w:hAnsi="Consolas" w:cs="Consolas"/>
-          <w:shd w:val="pct15" w:color="auto" w:fill="FFFFFF"/>
-        </w:rPr>
-      </w:pPr>
-      <w:r>
-        <w:rPr>
-          <w:rFonts w:ascii="Consolas" w:hAnsi="Consolas" w:cs="Consolas"/>
-          <w:shd w:val="pct15" w:color="auto" w:fill="FFFFFF"/>
-        </w:rPr>
-        <w:tab/>
-        <w:t>*"order":</w:t>
-      </w:r>
-      <w:proofErr w:type="gramStart"/>
-      <w:r>
-        <w:rPr>
-          <w:rFonts w:ascii="Consolas" w:hAnsi="Consolas" w:cs="Consolas"/>
-          <w:shd w:val="pct15" w:color="auto" w:fill="FFFFFF"/>
-        </w:rPr>
-        <w:t>&lt;string</w:t>
-      </w:r>
-      <w:proofErr w:type="gramEnd"/>
-      <w:r>
-        <w:rPr>
-          <w:rFonts w:ascii="Consolas" w:hAnsi="Consolas" w:cs="Consolas"/>
-          <w:shd w:val="pct15" w:color="auto" w:fill="FFFFFF"/>
-        </w:rPr>
-        <w:t>&gt;</w:t>
-      </w:r>
-    </w:p>
-    <w:p>
-      <w:r>
-        <w:rPr>
-          <w:rFonts w:ascii="Consolas" w:hAnsi="Consolas" w:cs="Consolas"/>
-          <w:shd w:val="pct15" w:color="auto" w:fill="FFFFFF"/>
-        </w:rPr>
-        <w:t>}</w:t>
-      </w:r>
-    </w:p>
-    <w:p>
-      <w:pPr>
-        <w:rPr>
-          <w:rFonts w:ascii="Consolas" w:hAnsi="Consolas" w:cs="Consolas"/>
-          <w:shd w:val="pct15" w:color="auto" w:fill="FFFFFF"/>
-        </w:rPr>
-      </w:pPr>
-    </w:p>
-    <w:p>
-      <w:pPr>
-        <w:pStyle w:val="3"/>
-      </w:pPr>
-      <w:bookmarkStart w:id="30" w:name="_Toc404191646"/>
-      <w:r>
-        <w:rPr>
-          <w:rFonts w:hint="eastAsia"/>
-        </w:rPr>
-        <w:t>服务器响应</w:t>
-      </w:r>
-      <w:bookmarkEnd w:id="30"/>
-    </w:p>
-    <w:p>
-      <w:pPr>
-        <w:rPr>
-          <w:rFonts w:ascii="Consolas" w:hAnsi="Consolas" w:cs="Consolas"/>
-          <w:shd w:val="pct15" w:color="auto" w:fill="FFFFFF"/>
-        </w:rPr>
-      </w:pPr>
-      <w:r>
-        <w:rPr>
-          <w:rFonts w:ascii="Consolas" w:hAnsi="Consolas" w:cs="Consolas"/>
-          <w:shd w:val="pct15" w:color="auto" w:fill="FFFFFF"/>
-        </w:rPr>
-        <w:t>{</w:t>
-      </w:r>
-    </w:p>
-    <w:p>
-      <w:pPr>
-        <w:rPr>
-          <w:rFonts w:ascii="Consolas" w:hAnsi="Consolas" w:cs="Consolas"/>
-          <w:shd w:val="pct15" w:color="auto" w:fill="FFFFFF"/>
-        </w:rPr>
-      </w:pPr>
-      <w:r>
-        <w:rPr>
-          <w:rFonts w:ascii="Consolas" w:hAnsi="Consolas" w:cs="Consolas"/>
-          <w:shd w:val="pct15" w:color="auto" w:fill="FFFFFF"/>
-        </w:rPr>
-        <w:tab/>
-        <w:t>"</w:t>
-      </w:r>
-      <w:proofErr w:type="gramStart"/>
-      <w:r>
-        <w:rPr>
-          <w:rFonts w:ascii="Consolas" w:hAnsi="Consolas" w:cs="Consolas"/>
-          <w:shd w:val="pct15" w:color="auto" w:fill="FFFFFF"/>
-        </w:rPr>
-        <w:t>scene</w:t>
-      </w:r>
-      <w:proofErr w:type="gramEnd"/>
-      <w:r>
-        <w:rPr>
-          <w:rFonts w:ascii="Consolas" w:hAnsi="Consolas" w:cs="Consolas"/>
-          <w:shd w:val="pct15" w:color="auto" w:fill="FFFFFF"/>
-        </w:rPr>
-        <w:t>":[{</w:t>
-      </w:r>
-    </w:p>
-    <w:p>
-      <w:pPr>
-        <w:rPr>
-          <w:rFonts w:ascii="Consolas" w:hAnsi="Consolas" w:cs="Consolas"/>
-          <w:shd w:val="pct15" w:color="auto" w:fill="FFFFFF"/>
-        </w:rPr>
-      </w:pPr>
-      <w:r>
-        <w:rPr>
-          <w:rFonts w:ascii="Consolas" w:hAnsi="Consolas" w:cs="Consolas"/>
-          <w:shd w:val="pct15" w:color="auto" w:fill="FFFFFF"/>
-        </w:rPr>
-        <w:tab/>
-      </w:r>
-      <w:r>
-        <w:rPr>
-          <w:rFonts w:ascii="Consolas" w:hAnsi="Consolas" w:cs="Consolas"/>
-          <w:shd w:val="pct15" w:color="auto" w:fill="FFFFFF"/>
-        </w:rPr>
-        <w:tab/>
-        <w:t>"</w:t>
-      </w:r>
-      <w:proofErr w:type="gramStart"/>
-      <w:r>
-        <w:rPr>
-          <w:rFonts w:ascii="Consolas" w:hAnsi="Consolas" w:cs="Consolas"/>
-          <w:shd w:val="pct15" w:color="auto" w:fill="FFFFFF"/>
-        </w:rPr>
-        <w:t>id</w:t>
-      </w:r>
-      <w:proofErr w:type="gramEnd"/>
-      <w:r>
-        <w:rPr>
-          <w:rFonts w:ascii="Consolas" w:hAnsi="Consolas" w:cs="Consolas"/>
-          <w:shd w:val="pct15" w:color="auto" w:fill="FFFFFF"/>
-        </w:rPr>
-        <w:t>":&lt;</w:t>
-      </w:r>
-      <w:proofErr w:type="spellStart"/>
-      <w:r>
-        <w:rPr>
-          <w:rFonts w:ascii="Consolas" w:hAnsi="Consolas" w:cs="Consolas"/>
-          <w:shd w:val="pct15" w:color="auto" w:fill="FFFFFF"/>
-        </w:rPr>
-        <w:t>uuid</w:t>
-      </w:r>
-      <w:proofErr w:type="spellEnd"/>
-      <w:r>
-        <w:rPr>
-          <w:rFonts w:ascii="Consolas" w:hAnsi="Consolas" w:cs="Consolas"/>
-          <w:shd w:val="pct15" w:color="auto" w:fill="FFFFFF"/>
-        </w:rPr>
-        <w:t>&gt;,</w:t>
-      </w:r>
-    </w:p>
-    <w:p>
-      <w:pPr>
-        <w:rPr>
-          <w:rFonts w:ascii="Consolas" w:hAnsi="Consolas" w:cs="Consolas"/>
-          <w:shd w:val="pct15" w:color="auto" w:fill="FFFFFF"/>
-        </w:rPr>
-      </w:pPr>
-      <w:r>
-        <w:rPr>
-          <w:rFonts w:ascii="Consolas" w:hAnsi="Consolas" w:cs="Consolas"/>
-          <w:shd w:val="pct15" w:color="auto" w:fill="FFFFFF"/>
-        </w:rPr>
-        <w:tab/>
-      </w:r>
-      <w:r>
-        <w:rPr>
-          <w:rFonts w:ascii="Consolas" w:hAnsi="Consolas" w:cs="Consolas"/>
-          <w:shd w:val="pct15" w:color="auto" w:fill="FFFFFF"/>
-        </w:rPr>
-        <w:tab/>
-        <w:t>"</w:t>
-      </w:r>
-      <w:proofErr w:type="gramStart"/>
-      <w:r>
-        <w:rPr>
-          <w:rFonts w:ascii="Consolas" w:hAnsi="Consolas" w:cs="Consolas"/>
-          <w:shd w:val="pct15" w:color="auto" w:fill="FFFFFF"/>
-        </w:rPr>
-        <w:t>name</w:t>
-      </w:r>
-      <w:proofErr w:type="gramEnd"/>
-      <w:r>
-        <w:rPr>
-          <w:rFonts w:ascii="Consolas" w:hAnsi="Consolas" w:cs="Consolas"/>
-          <w:shd w:val="pct15" w:color="auto" w:fill="FFFFFF"/>
-        </w:rPr>
-        <w:t>":&lt;string&gt;,</w:t>
-      </w:r>
-    </w:p>
-    <w:p>
-      <w:pPr>
-        <w:rPr>
-          <w:rFonts w:ascii="Consolas" w:hAnsi="Consolas" w:cs="Consolas"/>
-          <w:shd w:val="pct15" w:color="auto" w:fill="FFFFFF"/>
-        </w:rPr>
-      </w:pPr>
-      <w:r>
-        <w:rPr>
-          <w:rFonts w:ascii="Consolas" w:hAnsi="Consolas" w:cs="Consolas"/>
-          <w:shd w:val="pct15" w:color="auto" w:fill="FFFFFF"/>
-        </w:rPr>
-        <w:tab/>
-      </w:r>
-      <w:r>
-        <w:rPr>
-          <w:rFonts w:ascii="Consolas" w:hAnsi="Consolas" w:cs="Consolas"/>
-          <w:shd w:val="pct15" w:color="auto" w:fill="FFFFFF"/>
-        </w:rPr>
-        <w:tab/>
-        <w:t>"</w:t>
-      </w:r>
-      <w:proofErr w:type="gramStart"/>
-      <w:r>
-        <w:rPr>
-          <w:rFonts w:ascii="Consolas" w:hAnsi="Consolas" w:cs="Consolas"/>
-          <w:shd w:val="pct15" w:color="auto" w:fill="FFFFFF"/>
-        </w:rPr>
-        <w:t>thumb</w:t>
-      </w:r>
-      <w:proofErr w:type="gramEnd"/>
-      <w:r>
-        <w:rPr>
-          <w:rFonts w:ascii="Consolas" w:hAnsi="Consolas" w:cs="Consolas"/>
-          <w:shd w:val="pct15" w:color="auto" w:fill="FFFFFF"/>
-        </w:rPr>
-        <w:t>":&lt;base64&gt;,</w:t>
-      </w:r>
-    </w:p>
-    <w:p>
-      <w:pPr>
-        <w:rPr>
-          <w:rFonts w:ascii="Consolas" w:hAnsi="Consolas" w:cs="Consolas"/>
-          <w:shd w:val="pct15" w:color="auto" w:fill="FFFFFF"/>
-        </w:rPr>
-      </w:pPr>
-      <w:r>
-        <w:rPr>
-          <w:rFonts w:ascii="Consolas" w:hAnsi="Consolas" w:cs="Consolas"/>
-          <w:shd w:val="pct15" w:color="auto" w:fill="FFFFFF"/>
-        </w:rPr>
-        <w:tab/>
-      </w:r>
-      <w:r>
-        <w:rPr>
-          <w:rFonts w:ascii="Consolas" w:hAnsi="Consolas" w:cs="Consolas"/>
-          <w:shd w:val="pct15" w:color="auto" w:fill="FFFFFF"/>
-        </w:rPr>
-        <w:tab/>
-        <w:t>"</w:t>
-      </w:r>
-      <w:proofErr w:type="gramStart"/>
-      <w:r>
-        <w:rPr>
-          <w:rFonts w:ascii="Consolas" w:hAnsi="Consolas" w:cs="Consolas"/>
-          <w:shd w:val="pct15" w:color="auto" w:fill="FFFFFF"/>
-        </w:rPr>
-        <w:t>brand</w:t>
-      </w:r>
-      <w:proofErr w:type="gramEnd"/>
-      <w:r>
-        <w:rPr>
-          <w:rFonts w:ascii="Consolas" w:hAnsi="Consolas" w:cs="Consolas"/>
-          <w:shd w:val="pct15" w:color="auto" w:fill="FFFFFF"/>
-        </w:rPr>
-        <w:t>":&lt;string&gt;,</w:t>
-      </w:r>
-    </w:p>
-    <w:p>
-      <w:pPr>
-        <w:rPr>
-          <w:rFonts w:ascii="Consolas" w:hAnsi="Consolas" w:cs="Consolas"/>
-          <w:shd w:val="pct15" w:color="auto" w:fill="FFFFFF"/>
-        </w:rPr>
-      </w:pPr>
-      <w:r>
-        <w:rPr>
-          <w:rFonts w:ascii="Consolas" w:hAnsi="Consolas" w:cs="Consolas"/>
-          <w:shd w:val="pct15" w:color="auto" w:fill="FFFFFF"/>
-        </w:rPr>
-        <w:tab/>
-      </w:r>
-      <w:r>
-        <w:rPr>
-          <w:rFonts w:ascii="Consolas" w:hAnsi="Consolas" w:cs="Consolas"/>
-          <w:shd w:val="pct15" w:color="auto" w:fill="FFFFFF"/>
-        </w:rPr>
-        <w:tab/>
-        <w:t>"</w:t>
-      </w:r>
-      <w:proofErr w:type="spellStart"/>
-      <w:r>
-        <w:rPr>
-          <w:rFonts w:ascii="Consolas" w:hAnsi="Consolas" w:cs="Consolas"/>
-          <w:shd w:val="pct15" w:color="auto" w:fill="FFFFFF"/>
-        </w:rPr>
-        <w:t>b_id</w:t>
-      </w:r>
-      <w:proofErr w:type="spellEnd"/>
-      <w:r>
-        <w:rPr>
-          <w:rFonts w:ascii="Consolas" w:hAnsi="Consolas" w:cs="Consolas"/>
-          <w:shd w:val="pct15" w:color="auto" w:fill="FFFFFF"/>
-        </w:rPr>
-        <w:t>":</w:t>
-      </w:r>
-      <w:proofErr w:type="gramStart"/>
-      <w:r>
-        <w:rPr>
-          <w:rFonts w:ascii="Consolas" w:hAnsi="Consolas" w:cs="Consolas"/>
-          <w:shd w:val="pct15" w:color="auto" w:fill="FFFFFF"/>
-        </w:rPr>
-        <w:t>&lt;</w:t>
-      </w:r>
-      <w:proofErr w:type="spellStart"/>
-      <w:r>
-        <w:rPr>
-          <w:rFonts w:ascii="Consolas" w:hAnsi="Consolas" w:cs="Consolas"/>
-          <w:shd w:val="pct15" w:color="auto" w:fill="FFFFFF"/>
-        </w:rPr>
-        <w:t>uuid</w:t>
-      </w:r>
-      <w:proofErr w:type="spellEnd"/>
-      <w:proofErr w:type="gramEnd"/>
-      <w:r>
-        <w:rPr>
-          <w:rFonts w:ascii="Consolas" w:hAnsi="Consolas" w:cs="Consolas"/>
-          <w:shd w:val="pct15" w:color="auto" w:fill="FFFFFF"/>
-        </w:rPr>
-        <w:t>&gt;,</w:t>
-      </w:r>
-    </w:p>
-    <w:p>
-      <w:pPr>
-        <w:rPr>
-          <w:rFonts w:ascii="Consolas" w:hAnsi="Consolas" w:cs="Consolas"/>
-          <w:shd w:val="pct15" w:color="auto" w:fill="FFFFFF"/>
-        </w:rPr>
-      </w:pPr>
-      <w:r>
-        <w:rPr>
-          <w:rFonts w:ascii="Consolas" w:hAnsi="Consolas" w:cs="Consolas"/>
-          <w:shd w:val="pct15" w:color="auto" w:fill="FFFFFF"/>
-        </w:rPr>
-        <w:tab/>
-      </w:r>
-      <w:r>
-        <w:rPr>
-          <w:rFonts w:ascii="Consolas" w:hAnsi="Consolas" w:cs="Consolas"/>
-          <w:shd w:val="pct15" w:color="auto" w:fill="FFFFFF"/>
-        </w:rPr>
-        <w:tab/>
-        <w:t>"</w:t>
-      </w:r>
-      <w:proofErr w:type="gramStart"/>
-      <w:r>
-        <w:rPr>
-          <w:rFonts w:ascii="Consolas" w:hAnsi="Consolas" w:cs="Consolas"/>
-          <w:shd w:val="pct15" w:color="auto" w:fill="FFFFFF"/>
-        </w:rPr>
-        <w:t>designer</w:t>
-      </w:r>
-      <w:proofErr w:type="gramEnd"/>
-      <w:r>
-        <w:rPr>
-          <w:rFonts w:ascii="Consolas" w:hAnsi="Consolas" w:cs="Consolas"/>
-          <w:shd w:val="pct15" w:color="auto" w:fill="FFFFFF"/>
-        </w:rPr>
-        <w:t>":&lt;string&gt;,</w:t>
-      </w:r>
-    </w:p>
-    <w:p>
-      <w:pPr>
-        <w:rPr>
-          <w:rFonts w:ascii="Consolas" w:hAnsi="Consolas" w:cs="Consolas"/>
-          <w:shd w:val="pct15" w:color="auto" w:fill="FFFFFF"/>
-        </w:rPr>
-      </w:pPr>
-      <w:r>
-        <w:rPr>
-          <w:rFonts w:ascii="Consolas" w:hAnsi="Consolas" w:cs="Consolas"/>
-          <w:shd w:val="pct15" w:color="auto" w:fill="FFFFFF"/>
-        </w:rPr>
-        <w:tab/>
-      </w:r>
-      <w:r>
-        <w:rPr>
-          <w:rFonts w:ascii="Consolas" w:hAnsi="Consolas" w:cs="Consolas"/>
-          <w:shd w:val="pct15" w:color="auto" w:fill="FFFFFF"/>
-        </w:rPr>
-        <w:tab/>
-        <w:t>"</w:t>
-      </w:r>
-      <w:proofErr w:type="spellStart"/>
-      <w:proofErr w:type="gramStart"/>
-      <w:r>
-        <w:rPr>
-          <w:rFonts w:ascii="Consolas" w:hAnsi="Consolas" w:cs="Consolas"/>
-          <w:shd w:val="pct15" w:color="auto" w:fill="FFFFFF"/>
-        </w:rPr>
-        <w:t>desc</w:t>
-      </w:r>
-      <w:proofErr w:type="spellEnd"/>
-      <w:proofErr w:type="gramEnd"/>
-      <w:r>
-        <w:rPr>
-          <w:rFonts w:ascii="Consolas" w:hAnsi="Consolas" w:cs="Consolas"/>
-          <w:shd w:val="pct15" w:color="auto" w:fill="FFFFFF"/>
-        </w:rPr>
-        <w:t>":&lt;string&gt;,</w:t>
-      </w:r>
-    </w:p>
-    <w:p>
-      <w:pPr>
-        <w:rPr>
-          <w:rFonts w:ascii="Consolas" w:hAnsi="Consolas" w:cs="Consolas"/>
-          <w:shd w:val="pct15" w:color="auto" w:fill="FFFFFF"/>
-        </w:rPr>
-      </w:pPr>
-      <w:r>
-        <w:rPr>
-          <w:rFonts w:ascii="Consolas" w:hAnsi="Consolas" w:cs="Consolas"/>
-          <w:shd w:val="pct15" w:color="auto" w:fill="FFFFFF"/>
-        </w:rPr>
-        <w:lastRenderedPageBreak/>
-        <w:tab/>
-      </w:r>
-      <w:r>
-        <w:rPr>
-          <w:rFonts w:ascii="Consolas" w:hAnsi="Consolas" w:cs="Consolas"/>
-          <w:shd w:val="pct15" w:color="auto" w:fill="FFFFFF"/>
-        </w:rPr>
-        <w:tab/>
-        <w:t>"</w:t>
-      </w:r>
-      <w:proofErr w:type="gramStart"/>
-      <w:r>
-        <w:rPr>
-          <w:rFonts w:ascii="Consolas" w:hAnsi="Consolas" w:cs="Consolas"/>
-          <w:shd w:val="pct15" w:color="auto" w:fill="FFFFFF"/>
-        </w:rPr>
-        <w:t>size</w:t>
-      </w:r>
-      <w:proofErr w:type="gramEnd"/>
-      <w:r>
-        <w:rPr>
-          <w:rFonts w:ascii="Consolas" w:hAnsi="Consolas" w:cs="Consolas"/>
-          <w:shd w:val="pct15" w:color="auto" w:fill="FFFFFF"/>
-        </w:rPr>
-        <w:t>":&lt;number&gt;,</w:t>
-      </w:r>
-    </w:p>
-    <w:p>
-      <w:pPr>
-        <w:rPr>
-          <w:rFonts w:ascii="Consolas" w:hAnsi="Consolas" w:cs="Consolas"/>
-          <w:shd w:val="pct15" w:color="auto" w:fill="FFFFFF"/>
-        </w:rPr>
-      </w:pPr>
-      <w:r>
-        <w:rPr>
-          <w:rFonts w:ascii="Consolas" w:hAnsi="Consolas" w:cs="Consolas"/>
-          <w:shd w:val="pct15" w:color="auto" w:fill="FFFFFF"/>
-        </w:rPr>
-        <w:tab/>
-      </w:r>
-      <w:r>
-        <w:rPr>
-          <w:rFonts w:ascii="Consolas" w:hAnsi="Consolas" w:cs="Consolas"/>
-          <w:shd w:val="pct15" w:color="auto" w:fill="FFFFFF"/>
-        </w:rPr>
-        <w:tab/>
-        <w:t>"</w:t>
-      </w:r>
-      <w:proofErr w:type="spellStart"/>
-      <w:r>
-        <w:rPr>
-          <w:rFonts w:ascii="Consolas" w:hAnsi="Consolas" w:cs="Consolas"/>
-          <w:shd w:val="pct15" w:color="auto" w:fill="FFFFFF"/>
-        </w:rPr>
-        <w:t>mod_date</w:t>
-      </w:r>
-      <w:proofErr w:type="spellEnd"/>
-      <w:r>
-        <w:rPr>
-          <w:rFonts w:ascii="Consolas" w:hAnsi="Consolas" w:cs="Consolas"/>
-          <w:shd w:val="pct15" w:color="auto" w:fill="FFFFFF"/>
-        </w:rPr>
-        <w:t>":</w:t>
-      </w:r>
-      <w:proofErr w:type="gramStart"/>
-      <w:r>
-        <w:rPr>
-          <w:rFonts w:ascii="Consolas" w:hAnsi="Consolas" w:cs="Consolas"/>
-          <w:shd w:val="pct15" w:color="auto" w:fill="FFFFFF"/>
-        </w:rPr>
-        <w:t>&lt;date</w:t>
-      </w:r>
-      <w:proofErr w:type="gramEnd"/>
-      <w:r>
-        <w:rPr>
-          <w:rFonts w:ascii="Consolas" w:hAnsi="Consolas" w:cs="Consolas"/>
-          <w:shd w:val="pct15" w:color="auto" w:fill="FFFFFF"/>
-        </w:rPr>
-        <w:t>&gt;,</w:t>
-      </w:r>
-    </w:p>
-    <w:p>
-      <w:pPr>
-        <w:rPr>
-          <w:rFonts w:ascii="Consolas" w:hAnsi="Consolas" w:cs="Consolas"/>
-          <w:shd w:val="pct15" w:color="auto" w:fill="FFFFFF"/>
-        </w:rPr>
-      </w:pPr>
-      <w:r>
-        <w:rPr>
-          <w:rFonts w:ascii="Consolas" w:hAnsi="Consolas" w:cs="Consolas"/>
-          <w:shd w:val="pct15" w:color="auto" w:fill="FFFFFF"/>
-        </w:rPr>
-        <w:tab/>
-      </w:r>
-      <w:r>
-        <w:rPr>
-          <w:rFonts w:ascii="Consolas" w:hAnsi="Consolas" w:cs="Consolas"/>
-          <w:shd w:val="pct15" w:color="auto" w:fill="FFFFFF"/>
-        </w:rPr>
-        <w:tab/>
-        <w:t>"tag":[</w:t>
-      </w:r>
-      <w:proofErr w:type="gramStart"/>
-      <w:r>
-        <w:rPr>
-          <w:rFonts w:ascii="Consolas" w:hAnsi="Consolas" w:cs="Consolas"/>
-          <w:shd w:val="pct15" w:color="auto" w:fill="FFFFFF"/>
-        </w:rPr>
-        <w:t>&lt;string</w:t>
-      </w:r>
-      <w:proofErr w:type="gramEnd"/>
-      <w:r>
-        <w:rPr>
-          <w:rFonts w:ascii="Consolas" w:hAnsi="Consolas" w:cs="Consolas"/>
-          <w:shd w:val="pct15" w:color="auto" w:fill="FFFFFF"/>
-        </w:rPr>
-        <w:t>&gt;]</w:t>
-      </w:r>
-    </w:p>
-    <w:p>
-      <w:pPr>
-        <w:rPr>
-          <w:rFonts w:ascii="Consolas" w:hAnsi="Consolas" w:cs="Consolas"/>
-          <w:shd w:val="pct15" w:color="auto" w:fill="FFFFFF"/>
-        </w:rPr>
-      </w:pPr>
-      <w:r>
-        <w:rPr>
-          <w:rFonts w:ascii="Consolas" w:hAnsi="Consolas" w:cs="Consolas"/>
-          <w:shd w:val="pct15" w:color="auto" w:fill="FFFFFF"/>
-        </w:rPr>
-        <w:tab/>
-        <w:t>}],</w:t>
-      </w:r>
-    </w:p>
-    <w:p>
-      <w:pPr>
-        <w:rPr>
-          <w:rFonts w:ascii="Consolas" w:hAnsi="Consolas" w:cs="Consolas"/>
-          <w:shd w:val="pct15" w:color="auto" w:fill="FFFFFF"/>
-        </w:rPr>
-      </w:pPr>
-      <w:r>
-        <w:rPr>
-          <w:rFonts w:ascii="Consolas" w:hAnsi="Consolas" w:cs="Consolas"/>
-          <w:shd w:val="pct15" w:color="auto" w:fill="FFFFFF"/>
-        </w:rPr>
-        <w:tab/>
-        <w:t>"</w:t>
-      </w:r>
-      <w:proofErr w:type="spellStart"/>
-      <w:r>
-        <w:rPr>
-          <w:rFonts w:ascii="Consolas" w:hAnsi="Consolas" w:cs="Consolas"/>
-          <w:shd w:val="pct15" w:color="auto" w:fill="FFFFFF"/>
-        </w:rPr>
-        <w:t>page_all</w:t>
-      </w:r>
-      <w:proofErr w:type="spellEnd"/>
-      <w:r>
-        <w:rPr>
-          <w:rFonts w:ascii="Consolas" w:hAnsi="Consolas" w:cs="Consolas"/>
-          <w:shd w:val="pct15" w:color="auto" w:fill="FFFFFF"/>
-        </w:rPr>
-        <w:t>":</w:t>
-      </w:r>
-      <w:proofErr w:type="gramStart"/>
-      <w:r>
-        <w:rPr>
-          <w:rFonts w:ascii="Consolas" w:hAnsi="Consolas" w:cs="Consolas"/>
-          <w:shd w:val="pct15" w:color="auto" w:fill="FFFFFF"/>
-        </w:rPr>
-        <w:t>&lt;number</w:t>
-      </w:r>
-      <w:proofErr w:type="gramEnd"/>
-      <w:r>
-        <w:rPr>
-          <w:rFonts w:ascii="Consolas" w:hAnsi="Consolas" w:cs="Consolas"/>
-          <w:shd w:val="pct15" w:color="auto" w:fill="FFFFFF"/>
-        </w:rPr>
-        <w:t>&gt;,</w:t>
-      </w:r>
-    </w:p>
-    <w:p>
-      <w:pPr>
-        <w:rPr>
-          <w:rFonts w:ascii="Consolas" w:hAnsi="Consolas" w:cs="Consolas"/>
-          <w:shd w:val="pct15" w:color="auto" w:fill="FFFFFF"/>
-        </w:rPr>
-      </w:pPr>
-      <w:r>
-        <w:rPr>
-          <w:rFonts w:ascii="Consolas" w:hAnsi="Consolas" w:cs="Consolas"/>
-          <w:shd w:val="pct15" w:color="auto" w:fill="FFFFFF"/>
-        </w:rPr>
-        <w:tab/>
-        <w:t>"</w:t>
-      </w:r>
-      <w:proofErr w:type="spellStart"/>
-      <w:r>
-        <w:rPr>
-          <w:rFonts w:ascii="Consolas" w:hAnsi="Consolas" w:cs="Consolas"/>
-          <w:shd w:val="pct15" w:color="auto" w:fill="FFFFFF"/>
-        </w:rPr>
-        <w:t>page_now</w:t>
-      </w:r>
-      <w:proofErr w:type="spellEnd"/>
-      <w:r>
-        <w:rPr>
-          <w:rFonts w:ascii="Consolas" w:hAnsi="Consolas" w:cs="Consolas"/>
-          <w:shd w:val="pct15" w:color="auto" w:fill="FFFFFF"/>
-        </w:rPr>
-        <w:t>":</w:t>
-      </w:r>
-      <w:proofErr w:type="gramStart"/>
-      <w:r>
-        <w:rPr>
-          <w:rFonts w:ascii="Consolas" w:hAnsi="Consolas" w:cs="Consolas"/>
-          <w:shd w:val="pct15" w:color="auto" w:fill="FFFFFF"/>
-        </w:rPr>
-        <w:t>&lt;number</w:t>
-      </w:r>
-      <w:proofErr w:type="gramEnd"/>
-      <w:r>
-        <w:rPr>
-          <w:rFonts w:ascii="Consolas" w:hAnsi="Consolas" w:cs="Consolas"/>
-          <w:shd w:val="pct15" w:color="auto" w:fill="FFFFFF"/>
-        </w:rPr>
-        <w:t>&gt;</w:t>
-      </w:r>
-    </w:p>
-    <w:p>
-      <w:pPr>
-        <w:rPr>
-          <w:rFonts w:ascii="Consolas" w:hAnsi="Consolas" w:cs="Consolas"/>
-          <w:shd w:val="pct15" w:color="auto" w:fill="FFFFFF"/>
-        </w:rPr>
-      </w:pPr>
-      <w:r>
-        <w:rPr>
-          <w:rFonts w:ascii="Consolas" w:hAnsi="Consolas" w:cs="Consolas"/>
-          <w:shd w:val="pct15" w:color="auto" w:fill="FFFFFF"/>
-        </w:rPr>
-        <w:t>}</w:t>
-      </w:r>
-    </w:p>
-    <w:p>
-      <w:pPr>
-        <w:rPr>
-          <w:rFonts w:ascii="Consolas" w:hAnsi="Consolas" w:cs="Consolas"/>
-          <w:shd w:val="pct15" w:color="auto" w:fill="FFFFFF"/>
-        </w:rPr>
-      </w:pPr>
-    </w:p>
-    <w:p>
-      <w:pPr>
-        <w:rPr>
-          <w:rFonts w:ascii="Consolas" w:hAnsi="Consolas" w:cs="Consolas"/>
-          <w:shd w:val="pct15" w:color="auto" w:fill="FFFFFF"/>
-        </w:rPr>
-      </w:pPr>
-    </w:p>
-    <w:p>
-      <w:pPr>
-        <w:pStyle w:val="2"/>
-      </w:pPr>
-      <w:bookmarkStart w:id="31" w:name="_Toc404191647"/>
-      <w:r>
-        <w:rPr>
-          <w:rFonts w:hint="eastAsia"/>
-        </w:rPr>
-        <w:t>注册新用户</w:t>
-      </w:r>
-      <w:bookmarkEnd w:id="31"/>
-    </w:p>
-    <w:p>
-      <w:pPr>
-        <w:pStyle w:val="3"/>
-      </w:pPr>
-      <w:bookmarkStart w:id="32" w:name="_Toc404191648"/>
-      <w:r>
-        <w:rPr>
-          <w:rFonts w:hint="eastAsia"/>
-        </w:rPr>
-        <w:t>客户端请求</w:t>
-      </w:r>
-      <w:bookmarkEnd w:id="32"/>
-    </w:p>
-    <w:p>
-      <w:pPr>
-        <w:rPr>
-          <w:rFonts w:ascii="Consolas" w:hAnsi="Consolas" w:cs="Consolas"/>
-          <w:shd w:val="pct15" w:color="auto" w:fill="FFFFFF"/>
-        </w:rPr>
-      </w:pPr>
-      <w:r>
-        <w:rPr>
-          <w:rFonts w:ascii="Consolas" w:hAnsi="Consolas" w:cs="Consolas"/>
-          <w:shd w:val="pct15" w:color="auto" w:fill="FFFFFF"/>
-        </w:rPr>
-        <w:t>{</w:t>
-      </w:r>
-    </w:p>
-    <w:p>
-      <w:pPr>
-        <w:rPr>
-          <w:rFonts w:ascii="Consolas" w:hAnsi="Consolas" w:cs="Consolas"/>
-          <w:shd w:val="pct15" w:color="auto" w:fill="FFFFFF"/>
-        </w:rPr>
-      </w:pPr>
-      <w:r>
-        <w:rPr>
-          <w:rFonts w:ascii="Consolas" w:hAnsi="Consolas" w:cs="Consolas"/>
-          <w:shd w:val="pct15" w:color="auto" w:fill="FFFFFF"/>
-        </w:rPr>
-        <w:tab/>
-        <w:t>"</w:t>
-      </w:r>
-      <w:proofErr w:type="gramStart"/>
-      <w:r>
-        <w:rPr>
-          <w:rFonts w:ascii="Consolas" w:hAnsi="Consolas" w:cs="Consolas"/>
-          <w:shd w:val="pct15" w:color="auto" w:fill="FFFFFF"/>
-        </w:rPr>
-        <w:t>email</w:t>
-      </w:r>
-      <w:proofErr w:type="gramEnd"/>
-      <w:r>
-        <w:rPr>
-          <w:rFonts w:ascii="Consolas" w:hAnsi="Consolas" w:cs="Consolas"/>
-          <w:shd w:val="pct15" w:color="auto" w:fill="FFFFFF"/>
-        </w:rPr>
-        <w:t>":&lt;string&gt;,</w:t>
-      </w:r>
-    </w:p>
-    <w:p>
-      <w:pPr>
-        <w:rPr>
-          <w:rFonts w:ascii="Consolas" w:hAnsi="Consolas" w:cs="Consolas"/>
-          <w:shd w:val="pct15" w:color="auto" w:fill="FFFFFF"/>
-        </w:rPr>
-      </w:pPr>
-      <w:r>
-        <w:rPr>
-          <w:rFonts w:ascii="Consolas" w:hAnsi="Consolas" w:cs="Consolas"/>
-          <w:shd w:val="pct15" w:color="auto" w:fill="FFFFFF"/>
-        </w:rPr>
-        <w:tab/>
-        <w:t>"</w:t>
-      </w:r>
-      <w:proofErr w:type="spellStart"/>
-      <w:proofErr w:type="gramStart"/>
-      <w:r>
-        <w:rPr>
-          <w:rFonts w:ascii="Consolas" w:hAnsi="Consolas" w:cs="Consolas"/>
-          <w:shd w:val="pct15" w:color="auto" w:fill="FFFFFF"/>
-        </w:rPr>
-        <w:t>pwd</w:t>
-      </w:r>
-      <w:proofErr w:type="spellEnd"/>
-      <w:proofErr w:type="gramEnd"/>
-      <w:r>
-        <w:rPr>
-          <w:rFonts w:ascii="Consolas" w:hAnsi="Consolas" w:cs="Consolas"/>
-          <w:shd w:val="pct15" w:color="auto" w:fill="FFFFFF"/>
-        </w:rPr>
-        <w:t>":&lt;string&gt;,</w:t>
-      </w:r>
-    </w:p>
-    <w:p>
-      <w:pPr>
-        <w:rPr>
-          <w:rFonts w:ascii="Consolas" w:hAnsi="Consolas" w:cs="Consolas"/>
-          <w:shd w:val="pct15" w:color="auto" w:fill="FFFFFF"/>
-        </w:rPr>
-      </w:pPr>
-      <w:r>
-        <w:rPr>
-          <w:rFonts w:ascii="Consolas" w:hAnsi="Consolas" w:cs="Consolas"/>
-          <w:shd w:val="pct15" w:color="auto" w:fill="FFFFFF"/>
-        </w:rPr>
-        <w:tab/>
-        <w:t>"</w:t>
-      </w:r>
-      <w:proofErr w:type="gramStart"/>
-      <w:r>
-        <w:rPr>
-          <w:rFonts w:ascii="Consolas" w:hAnsi="Consolas" w:cs="Consolas"/>
-          <w:shd w:val="pct15" w:color="auto" w:fill="FFFFFF"/>
-        </w:rPr>
-        <w:t>name</w:t>
-      </w:r>
-      <w:proofErr w:type="gramEnd"/>
-      <w:r>
-        <w:rPr>
-          <w:rFonts w:ascii="Consolas" w:hAnsi="Consolas" w:cs="Consolas"/>
-          <w:shd w:val="pct15" w:color="auto" w:fill="FFFFFF"/>
-        </w:rPr>
-        <w:t>":&lt;string&gt;</w:t>
-      </w:r>
-    </w:p>
-    <w:p>
-      <w:pPr>
-        <w:rPr>
-          <w:rFonts w:ascii="Consolas" w:hAnsi="Consolas" w:cs="Consolas"/>
-          <w:shd w:val="pct15" w:color="auto" w:fill="FFFFFF"/>
-        </w:rPr>
-      </w:pPr>
-      <w:r>
-        <w:rPr>
-          <w:rFonts w:ascii="Consolas" w:hAnsi="Consolas" w:cs="Consolas"/>
-          <w:shd w:val="pct15" w:color="auto" w:fill="FFFFFF"/>
-        </w:rPr>
-        <w:t>}</w:t>
-      </w:r>
-    </w:p>
-    <w:p>
-      <w:pPr>
-        <w:pStyle w:val="3"/>
-      </w:pPr>
-      <w:bookmarkStart w:id="33" w:name="_Toc404191649"/>
-      <w:r>
-        <w:rPr>
-          <w:rFonts w:hint="eastAsia"/>
-        </w:rPr>
-        <w:t>服务器响应</w:t>
-      </w:r>
-      <w:bookmarkEnd w:id="33"/>
-    </w:p>
-    <w:p>
-      <w:pPr>
-        <w:rPr>
-          <w:rFonts w:ascii="Consolas" w:hAnsi="Consolas" w:cs="Consolas"/>
-          <w:shd w:val="pct15" w:color="auto" w:fill="FFFFFF"/>
-        </w:rPr>
-      </w:pPr>
-      <w:r>
-        <w:rPr>
-          <w:rFonts w:ascii="Consolas" w:hAnsi="Consolas" w:cs="Consolas"/>
-          <w:shd w:val="pct15" w:color="auto" w:fill="FFFFFF"/>
-        </w:rPr>
-        <w:t>{</w:t>
-      </w:r>
-    </w:p>
-    <w:p>
-      <w:pPr>
-        <w:rPr>
-          <w:rFonts w:ascii="Consolas" w:hAnsi="Consolas" w:cs="Consolas"/>
-          <w:shd w:val="pct15" w:color="auto" w:fill="FFFFFF"/>
-        </w:rPr>
-      </w:pPr>
-      <w:r>
-        <w:rPr>
-          <w:rFonts w:ascii="Consolas" w:hAnsi="Consolas" w:cs="Consolas"/>
-          <w:shd w:val="pct15" w:color="auto" w:fill="FFFFFF"/>
-        </w:rPr>
-        <w:tab/>
-        <w:t>"</w:t>
-      </w:r>
-      <w:proofErr w:type="gramStart"/>
-      <w:r>
-        <w:rPr>
-          <w:rFonts w:ascii="Consolas" w:hAnsi="Consolas" w:cs="Consolas"/>
-          <w:shd w:val="pct15" w:color="auto" w:fill="FFFFFF"/>
-        </w:rPr>
-        <w:t>status</w:t>
-      </w:r>
-      <w:proofErr w:type="gramEnd"/>
-      <w:r>
-        <w:rPr>
-          <w:rFonts w:ascii="Consolas" w:hAnsi="Consolas" w:cs="Consolas"/>
-          <w:shd w:val="pct15" w:color="auto" w:fill="FFFFFF"/>
-        </w:rPr>
-        <w:t>":&lt;string&gt;,</w:t>
-      </w:r>
-    </w:p>
-    <w:p>
-      <w:pPr>
-        <w:rPr>
-          <w:rFonts w:ascii="Consolas" w:hAnsi="Consolas" w:cs="Consolas"/>
-          <w:shd w:val="pct15" w:color="auto" w:fill="FFFFFF"/>
-        </w:rPr>
-      </w:pPr>
-      <w:r>
-        <w:rPr>
-          <w:rFonts w:ascii="Consolas" w:hAnsi="Consolas" w:cs="Consolas"/>
-          <w:shd w:val="pct15" w:color="auto" w:fill="FFFFFF"/>
-        </w:rPr>
-        <w:tab/>
-        <w:t>"</w:t>
-      </w:r>
-      <w:proofErr w:type="spellStart"/>
-      <w:r>
-        <w:rPr>
-          <w:rFonts w:ascii="Consolas" w:hAnsi="Consolas" w:cs="Consolas"/>
-          <w:shd w:val="pct15" w:color="auto" w:fill="FFFFFF"/>
-        </w:rPr>
-        <w:t>u_id</w:t>
-      </w:r>
-      <w:proofErr w:type="spellEnd"/>
-      <w:r>
-        <w:rPr>
-          <w:rFonts w:ascii="Consolas" w:hAnsi="Consolas" w:cs="Consolas"/>
-          <w:shd w:val="pct15" w:color="auto" w:fill="FFFFFF"/>
-        </w:rPr>
-        <w:t>":</w:t>
-      </w:r>
-      <w:proofErr w:type="gramStart"/>
-      <w:r>
-        <w:rPr>
-          <w:rFonts w:ascii="Consolas" w:hAnsi="Consolas" w:cs="Consolas"/>
-          <w:shd w:val="pct15" w:color="auto" w:fill="FFFFFF"/>
-        </w:rPr>
-        <w:t>&lt;</w:t>
-      </w:r>
-      <w:proofErr w:type="spellStart"/>
-      <w:r>
-        <w:rPr>
-          <w:rFonts w:ascii="Consolas" w:hAnsi="Consolas" w:cs="Consolas"/>
-          <w:shd w:val="pct15" w:color="auto" w:fill="FFFFFF"/>
-        </w:rPr>
-        <w:t>uuid</w:t>
-      </w:r>
-      <w:proofErr w:type="spellEnd"/>
-      <w:proofErr w:type="gramEnd"/>
-      <w:r>
-        <w:rPr>
-          <w:rFonts w:ascii="Consolas" w:hAnsi="Consolas" w:cs="Consolas"/>
-          <w:shd w:val="pct15" w:color="auto" w:fill="FFFFFF"/>
-        </w:rPr>
-        <w:t>&gt;,</w:t>
-      </w:r>
-    </w:p>
-    <w:p>
-      <w:pPr>
-        <w:rPr>
-          <w:rFonts w:ascii="Consolas" w:hAnsi="Consolas" w:cs="Consolas"/>
-          <w:shd w:val="pct15" w:color="auto" w:fill="FFFFFF"/>
-        </w:rPr>
-      </w:pPr>
-      <w:r>
-        <w:rPr>
-          <w:rFonts w:ascii="Consolas" w:hAnsi="Consolas" w:cs="Consolas"/>
-          <w:shd w:val="pct15" w:color="auto" w:fill="FFFFFF"/>
-        </w:rPr>
-        <w:tab/>
-        <w:t>"</w:t>
-      </w:r>
-      <w:proofErr w:type="gramStart"/>
-      <w:r>
-        <w:rPr>
-          <w:rFonts w:ascii="Consolas" w:hAnsi="Consolas" w:cs="Consolas"/>
-          <w:shd w:val="pct15" w:color="auto" w:fill="FFFFFF"/>
-        </w:rPr>
-        <w:t>name</w:t>
-      </w:r>
-      <w:proofErr w:type="gramEnd"/>
-      <w:r>
-        <w:rPr>
-          <w:rFonts w:ascii="Consolas" w:hAnsi="Consolas" w:cs="Consolas"/>
-          <w:shd w:val="pct15" w:color="auto" w:fill="FFFFFF"/>
-        </w:rPr>
-        <w:t>":&lt;string&gt;,</w:t>
-      </w:r>
-    </w:p>
-    <w:p>
-      <w:pPr>
-        <w:rPr>
-          <w:rFonts w:ascii="Consolas" w:hAnsi="Consolas" w:cs="Consolas"/>
-          <w:shd w:val="pct15" w:color="auto" w:fill="FFFFFF"/>
-        </w:rPr>
-      </w:pPr>
-      <w:r>
-        <w:rPr>
-          <w:rFonts w:ascii="Consolas" w:hAnsi="Consolas" w:cs="Consolas"/>
-          <w:shd w:val="pct15" w:color="auto" w:fill="FFFFFF"/>
-        </w:rPr>
-        <w:tab/>
-        <w:t>"</w:t>
-      </w:r>
-      <w:proofErr w:type="gramStart"/>
-      <w:r>
-        <w:rPr>
-          <w:rFonts w:ascii="Consolas" w:hAnsi="Consolas" w:cs="Consolas"/>
-          <w:shd w:val="pct15" w:color="auto" w:fill="FFFFFF"/>
-        </w:rPr>
-        <w:t>avatar</w:t>
-      </w:r>
-      <w:proofErr w:type="gramEnd"/>
-      <w:r>
-        <w:rPr>
-          <w:rFonts w:ascii="Consolas" w:hAnsi="Consolas" w:cs="Consolas"/>
-          <w:shd w:val="pct15" w:color="auto" w:fill="FFFFFF"/>
-        </w:rPr>
-        <w:t>":&lt;base64&gt;</w:t>
-      </w:r>
-    </w:p>
-    <w:p>
-      <w:r>
-        <w:rPr>
-          <w:rFonts w:ascii="Consolas" w:hAnsi="Consolas" w:cs="Consolas"/>
-          <w:shd w:val="pct15" w:color="auto" w:fill="FFFFFF"/>
-        </w:rPr>
-        <w:t>}</w:t>
-      </w:r>
-    </w:p>
-    <w:p>
-      <w:pPr>
-        <w:pStyle w:val="2"/>
-      </w:pPr>
-      <w:bookmarkStart w:id="34" w:name="_Toc404191650"/>
-      <w:r>
-        <w:rPr>
-          <w:rFonts w:hint="eastAsia"/>
-        </w:rPr>
-        <w:t>登录</w:t>
-      </w:r>
-      <w:bookmarkEnd w:id="34"/>
-    </w:p>
-    <w:p>
-      <w:pPr>
-        <w:pStyle w:val="3"/>
-      </w:pPr>
-      <w:bookmarkStart w:id="35" w:name="_Toc404191651"/>
-      <w:r>
-        <w:rPr>
-          <w:rFonts w:hint="eastAsia"/>
-        </w:rPr>
-        <w:t>客户端请求</w:t>
-      </w:r>
-      <w:bookmarkEnd w:id="35"/>
-    </w:p>
-    <w:p>
-      <w:pPr>
-        <w:rPr>
-          <w:rFonts w:ascii="Consolas" w:hAnsi="Consolas" w:cs="Consolas"/>
-          <w:shd w:val="pct15" w:color="auto" w:fill="FFFFFF"/>
-        </w:rPr>
-      </w:pPr>
-      <w:r>
-        <w:rPr>
-          <w:rFonts w:ascii="Consolas" w:hAnsi="Consolas" w:cs="Consolas"/>
-          <w:shd w:val="pct15" w:color="auto" w:fill="FFFFFF"/>
-        </w:rPr>
-        <w:t>{</w:t>
-      </w:r>
-    </w:p>
-    <w:p>
-      <w:pPr>
-        <w:rPr>
-          <w:rFonts w:ascii="Consolas" w:hAnsi="Consolas" w:cs="Consolas"/>
-          <w:shd w:val="pct15" w:color="auto" w:fill="FFFFFF"/>
-        </w:rPr>
-      </w:pPr>
-      <w:r>
-        <w:rPr>
-          <w:rFonts w:ascii="Consolas" w:hAnsi="Consolas" w:cs="Consolas"/>
-          <w:shd w:val="pct15" w:color="auto" w:fill="FFFFFF"/>
-        </w:rPr>
-        <w:tab/>
-        <w:t>"</w:t>
-      </w:r>
-      <w:proofErr w:type="gramStart"/>
-      <w:r>
-        <w:rPr>
-          <w:rFonts w:ascii="Consolas" w:hAnsi="Consolas" w:cs="Consolas"/>
-          <w:shd w:val="pct15" w:color="auto" w:fill="FFFFFF"/>
-        </w:rPr>
-        <w:t>email</w:t>
-      </w:r>
-      <w:proofErr w:type="gramEnd"/>
-      <w:r>
-        <w:rPr>
-          <w:rFonts w:ascii="Consolas" w:hAnsi="Consolas" w:cs="Consolas"/>
-          <w:shd w:val="pct15" w:color="auto" w:fill="FFFFFF"/>
-        </w:rPr>
-        <w:t>":&lt;string&gt;,</w:t>
-      </w:r>
-    </w:p>
-    <w:p>
-      <w:pPr>
-        <w:rPr>
-          <w:rFonts w:ascii="Consolas" w:hAnsi="Consolas" w:cs="Consolas"/>
-          <w:shd w:val="pct15" w:color="auto" w:fill="FFFFFF"/>
-        </w:rPr>
-      </w:pPr>
-      <w:r>
-        <w:rPr>
-          <w:rFonts w:ascii="Consolas" w:hAnsi="Consolas" w:cs="Consolas"/>
-          <w:shd w:val="pct15" w:color="auto" w:fill="FFFFFF"/>
-        </w:rPr>
-        <w:tab/>
-        <w:t>"</w:t>
-      </w:r>
-      <w:proofErr w:type="spellStart"/>
-      <w:proofErr w:type="gramStart"/>
-      <w:r>
-        <w:rPr>
-          <w:rFonts w:ascii="Consolas" w:hAnsi="Consolas" w:cs="Consolas"/>
-          <w:shd w:val="pct15" w:color="auto" w:fill="FFFFFF"/>
-        </w:rPr>
-        <w:t>pwd</w:t>
-      </w:r>
-      <w:proofErr w:type="spellEnd"/>
-      <w:proofErr w:type="gramEnd"/>
-      <w:r>
-        <w:rPr>
-          <w:rFonts w:ascii="Consolas" w:hAnsi="Consolas" w:cs="Consolas"/>
-          <w:shd w:val="pct15" w:color="auto" w:fill="FFFFFF"/>
-        </w:rPr>
-        <w:t>":&lt;string&gt;</w:t>
-      </w:r>
-    </w:p>
-    <w:p>
-      <w:pPr>
-        <w:rPr>
-          <w:rFonts w:ascii="Consolas" w:hAnsi="Consolas" w:cs="Consolas"/>
-          <w:shd w:val="pct15" w:color="auto" w:fill="FFFFFF"/>
-        </w:rPr>
-      </w:pPr>
-      <w:r>
-        <w:rPr>
-          <w:rFonts w:ascii="Consolas" w:hAnsi="Consolas" w:cs="Consolas"/>
-          <w:shd w:val="pct15" w:color="auto" w:fill="FFFFFF"/>
-        </w:rPr>
-        <w:t>}</w:t>
-      </w:r>
-    </w:p>
-    <w:p>
-      <w:pPr>
-        <w:pStyle w:val="3"/>
-      </w:pPr>
-      <w:bookmarkStart w:id="36" w:name="_Toc404191652"/>
-      <w:r>
-        <w:rPr>
-          <w:rFonts w:hint="eastAsia"/>
-        </w:rPr>
-        <w:t>服务器响应</w:t>
-      </w:r>
-      <w:bookmarkEnd w:id="36"/>
-    </w:p>
-    <w:p>
-      <w:pPr>
-        <w:rPr>
-          <w:rFonts w:ascii="Consolas" w:hAnsi="Consolas" w:cs="Consolas"/>
-          <w:shd w:val="pct15" w:color="auto" w:fill="FFFFFF"/>
-        </w:rPr>
-      </w:pPr>
-      <w:r>
-        <w:rPr>
-          <w:rFonts w:ascii="Consolas" w:hAnsi="Consolas" w:cs="Consolas"/>
-          <w:shd w:val="pct15" w:color="auto" w:fill="FFFFFF"/>
-        </w:rPr>
-        <w:t>{</w:t>
-      </w:r>
-    </w:p>
-    <w:p>
-      <w:pPr>
-        <w:rPr>
-          <w:rFonts w:ascii="Consolas" w:hAnsi="Consolas" w:cs="Consolas"/>
-          <w:shd w:val="pct15" w:color="auto" w:fill="FFFFFF"/>
-        </w:rPr>
-      </w:pPr>
-      <w:r>
-        <w:rPr>
-          <w:rFonts w:ascii="Consolas" w:hAnsi="Consolas" w:cs="Consolas"/>
-          <w:shd w:val="pct15" w:color="auto" w:fill="FFFFFF"/>
-        </w:rPr>
-        <w:tab/>
-        <w:t>"</w:t>
-      </w:r>
-      <w:proofErr w:type="gramStart"/>
-      <w:r>
-        <w:rPr>
-          <w:rFonts w:ascii="Consolas" w:hAnsi="Consolas" w:cs="Consolas"/>
-          <w:shd w:val="pct15" w:color="auto" w:fill="FFFFFF"/>
-        </w:rPr>
-        <w:t>status</w:t>
-      </w:r>
-      <w:proofErr w:type="gramEnd"/>
-      <w:r>
-        <w:rPr>
-          <w:rFonts w:ascii="Consolas" w:hAnsi="Consolas" w:cs="Consolas"/>
-          <w:shd w:val="pct15" w:color="auto" w:fill="FFFFFF"/>
-        </w:rPr>
-        <w:t>":&lt;string&gt;,</w:t>
-      </w:r>
-    </w:p>
-    <w:p>
-      <w:pPr>
-        <w:rPr>
-          <w:rFonts w:ascii="Consolas" w:hAnsi="Consolas" w:cs="Consolas"/>
-          <w:shd w:val="pct15" w:color="auto" w:fill="FFFFFF"/>
-        </w:rPr>
-      </w:pPr>
-      <w:r>
-        <w:rPr>
-          <w:rFonts w:ascii="Consolas" w:hAnsi="Consolas" w:cs="Consolas"/>
-          <w:shd w:val="pct15" w:color="auto" w:fill="FFFFFF"/>
-        </w:rPr>
-        <w:tab/>
-        <w:t>"</w:t>
-      </w:r>
-      <w:proofErr w:type="spellStart"/>
-      <w:r>
-        <w:rPr>
-          <w:rFonts w:ascii="Consolas" w:hAnsi="Consolas" w:cs="Consolas"/>
-          <w:shd w:val="pct15" w:color="auto" w:fill="FFFFFF"/>
-        </w:rPr>
-        <w:t>u_id</w:t>
-      </w:r>
-      <w:proofErr w:type="spellEnd"/>
-      <w:r>
-        <w:rPr>
-          <w:rFonts w:ascii="Consolas" w:hAnsi="Consolas" w:cs="Consolas"/>
-          <w:shd w:val="pct15" w:color="auto" w:fill="FFFFFF"/>
-        </w:rPr>
-        <w:t>":</w:t>
-      </w:r>
-      <w:proofErr w:type="gramStart"/>
-      <w:r>
-        <w:rPr>
-          <w:rFonts w:ascii="Consolas" w:hAnsi="Consolas" w:cs="Consolas"/>
-          <w:shd w:val="pct15" w:color="auto" w:fill="FFFFFF"/>
-        </w:rPr>
-        <w:t>&lt;</w:t>
-      </w:r>
-      <w:proofErr w:type="spellStart"/>
-      <w:r>
-        <w:rPr>
-          <w:rFonts w:ascii="Consolas" w:hAnsi="Consolas" w:cs="Consolas"/>
-          <w:shd w:val="pct15" w:color="auto" w:fill="FFFFFF"/>
-        </w:rPr>
-        <w:t>uuid</w:t>
-      </w:r>
-      <w:proofErr w:type="spellEnd"/>
-      <w:proofErr w:type="gramEnd"/>
-      <w:r>
-        <w:rPr>
-          <w:rFonts w:ascii="Consolas" w:hAnsi="Consolas" w:cs="Consolas"/>
-          <w:shd w:val="pct15" w:color="auto" w:fill="FFFFFF"/>
-        </w:rPr>
-        <w:t>&gt;,</w:t>
-      </w:r>
-    </w:p>
-    <w:p>
-      <w:pPr>
-        <w:rPr>
-          <w:rFonts w:ascii="Consolas" w:hAnsi="Consolas" w:cs="Consolas"/>
-          <w:shd w:val="pct15" w:color="auto" w:fill="FFFFFF"/>
-        </w:rPr>
-      </w:pPr>
-      <w:r>
-        <w:rPr>
-          <w:rFonts w:ascii="Consolas" w:hAnsi="Consolas" w:cs="Consolas"/>
-          <w:shd w:val="pct15" w:color="auto" w:fill="FFFFFF"/>
-        </w:rPr>
-        <w:tab/>
-        <w:t>"</w:t>
-      </w:r>
-      <w:proofErr w:type="gramStart"/>
-      <w:r>
-        <w:rPr>
-          <w:rFonts w:ascii="Consolas" w:hAnsi="Consolas" w:cs="Consolas"/>
-          <w:shd w:val="pct15" w:color="auto" w:fill="FFFFFF"/>
-        </w:rPr>
-        <w:t>name</w:t>
-      </w:r>
-      <w:proofErr w:type="gramEnd"/>
-      <w:r>
-        <w:rPr>
-          <w:rFonts w:ascii="Consolas" w:hAnsi="Consolas" w:cs="Consolas"/>
-          <w:shd w:val="pct15" w:color="auto" w:fill="FFFFFF"/>
-        </w:rPr>
-        <w:t>":&lt;string&gt;,</w:t>
-      </w:r>
-    </w:p>
-    <w:p>
-      <w:pPr>
-        <w:rPr>
-          <w:rFonts w:ascii="Consolas" w:hAnsi="Consolas" w:cs="Consolas"/>
-          <w:shd w:val="pct15" w:color="auto" w:fill="FFFFFF"/>
-        </w:rPr>
-      </w:pPr>
-      <w:r>
-        <w:rPr>
-          <w:rFonts w:ascii="Consolas" w:hAnsi="Consolas" w:cs="Consolas"/>
-          <w:shd w:val="pct15" w:color="auto" w:fill="FFFFFF"/>
-        </w:rPr>
-        <w:tab/>
-        <w:t>"</w:t>
-      </w:r>
-      <w:proofErr w:type="gramStart"/>
-      <w:r>
-        <w:rPr>
-          <w:rFonts w:ascii="Consolas" w:hAnsi="Consolas" w:cs="Consolas"/>
-          <w:shd w:val="pct15" w:color="auto" w:fill="FFFFFF"/>
-        </w:rPr>
-        <w:t>avatar</w:t>
-      </w:r>
-      <w:proofErr w:type="gramEnd"/>
-      <w:r>
-        <w:rPr>
-          <w:rFonts w:ascii="Consolas" w:hAnsi="Consolas" w:cs="Consolas"/>
-          <w:shd w:val="pct15" w:color="auto" w:fill="FFFFFF"/>
-        </w:rPr>
-        <w:t>":&lt;base64&gt;</w:t>
-      </w:r>
-    </w:p>
-    <w:p>
-      <w:pPr>
-        <w:rPr>
-          <w:rFonts w:ascii="Consolas" w:hAnsi="Consolas" w:cs="Consolas"/>
-          <w:shd w:val="pct15" w:color="auto" w:fill="FFFFFF"/>
-        </w:rPr>
-      </w:pPr>
-      <w:r>
-        <w:rPr>
-          <w:rFonts w:ascii="Consolas" w:hAnsi="Consolas" w:cs="Consolas"/>
-          <w:shd w:val="pct15" w:color="auto" w:fill="FFFFFF"/>
-        </w:rPr>
-        <w:t>}</w:t>
-      </w:r>
-    </w:p>
-    <w:p>
-      <w:pPr>
-        <w:pStyle w:val="2"/>
-      </w:pPr>
-      <w:bookmarkStart w:id="37" w:name="_Toc404191653"/>
-      <w:r>
-        <w:rPr>
-          <w:rFonts w:hint="eastAsia"/>
-        </w:rPr>
-        <w:t>用户注销</w:t>
-      </w:r>
-      <w:bookmarkEnd w:id="37"/>
-    </w:p>
-    <w:p>
-      <w:pPr>
-        <w:pStyle w:val="3"/>
-      </w:pPr>
-      <w:bookmarkStart w:id="38" w:name="_Toc404191654"/>
-      <w:r>
-        <w:rPr>
-          <w:rFonts w:hint="eastAsia"/>
-        </w:rPr>
-        <w:t>客户端请求</w:t>
-      </w:r>
-      <w:bookmarkEnd w:id="38"/>
-    </w:p>
-    <w:p>
-      <w:pPr>
-        <w:rPr>
-          <w:rFonts w:ascii="Consolas" w:hAnsi="Consolas" w:cs="Consolas"/>
-          <w:shd w:val="pct15" w:color="auto" w:fill="FFFFFF"/>
-        </w:rPr>
-      </w:pPr>
-      <w:r>
-        <w:rPr>
-          <w:rFonts w:ascii="Consolas" w:hAnsi="Consolas" w:cs="Consolas"/>
-          <w:shd w:val="pct15" w:color="auto" w:fill="FFFFFF"/>
-        </w:rPr>
-        <w:t>{</w:t>
-      </w:r>
-    </w:p>
-    <w:p>
-      <w:pPr>
-        <w:rPr>
-          <w:rFonts w:ascii="Consolas" w:hAnsi="Consolas" w:cs="Consolas"/>
-          <w:shd w:val="pct15" w:color="auto" w:fill="FFFFFF"/>
-        </w:rPr>
-      </w:pPr>
-      <w:r>
-        <w:rPr>
-          <w:rFonts w:ascii="Consolas" w:hAnsi="Consolas" w:cs="Consolas"/>
-          <w:shd w:val="pct15" w:color="auto" w:fill="FFFFFF"/>
-        </w:rPr>
-        <w:tab/>
-        <w:t>"</w:t>
-      </w:r>
-      <w:proofErr w:type="spellStart"/>
-      <w:r>
-        <w:rPr>
-          <w:rFonts w:ascii="Consolas" w:hAnsi="Consolas" w:cs="Consolas"/>
-          <w:shd w:val="pct15" w:color="auto" w:fill="FFFFFF"/>
-        </w:rPr>
-        <w:t>s_id</w:t>
-      </w:r>
-      <w:proofErr w:type="spellEnd"/>
-      <w:r>
-        <w:rPr>
-          <w:rFonts w:ascii="Consolas" w:hAnsi="Consolas" w:cs="Consolas"/>
-          <w:shd w:val="pct15" w:color="auto" w:fill="FFFFFF"/>
-        </w:rPr>
-        <w:t>":</w:t>
-      </w:r>
-      <w:proofErr w:type="gramStart"/>
-      <w:r>
-        <w:rPr>
-          <w:rFonts w:ascii="Consolas" w:hAnsi="Consolas" w:cs="Consolas"/>
-          <w:shd w:val="pct15" w:color="auto" w:fill="FFFFFF"/>
-        </w:rPr>
-        <w:t>&lt;</w:t>
-      </w:r>
-      <w:proofErr w:type="spellStart"/>
-      <w:r>
-        <w:rPr>
-          <w:rFonts w:ascii="Consolas" w:hAnsi="Consolas" w:cs="Consolas"/>
-          <w:shd w:val="pct15" w:color="auto" w:fill="FFFFFF"/>
-        </w:rPr>
-        <w:t>uuid</w:t>
-      </w:r>
-      <w:proofErr w:type="spellEnd"/>
-      <w:proofErr w:type="gramEnd"/>
-      <w:r>
-        <w:rPr>
-          <w:rFonts w:ascii="Consolas" w:hAnsi="Consolas" w:cs="Consolas"/>
-          <w:shd w:val="pct15" w:color="auto" w:fill="FFFFFF"/>
-        </w:rPr>
-        <w:t>&gt;</w:t>
-      </w:r>
-    </w:p>
-    <w:p>
-      <w:pPr>
-        <w:rPr>
-          <w:rFonts w:ascii="Consolas" w:hAnsi="Consolas" w:cs="Consolas"/>
-          <w:shd w:val="pct15" w:color="auto" w:fill="FFFFFF"/>
-        </w:rPr>
-      </w:pPr>
-      <w:r>
-        <w:rPr>
-          <w:rFonts w:ascii="Consolas" w:hAnsi="Consolas" w:cs="Consolas"/>
-          <w:shd w:val="pct15" w:color="auto" w:fill="FFFFFF"/>
-        </w:rPr>
-        <w:t>}</w:t>
-      </w:r>
-    </w:p>
-    <w:p>
-      <w:pPr>
-        <w:rPr>
-          <w:rFonts w:ascii="Consolas" w:hAnsi="Consolas" w:cs="Consolas"/>
-          <w:shd w:val="pct15" w:color="auto" w:fill="FFFFFF"/>
-        </w:rPr>
-      </w:pPr>
-    </w:p>
-    <w:p>
-      <w:pPr>
-        <w:pStyle w:val="3"/>
-      </w:pPr>
-      <w:bookmarkStart w:id="39" w:name="_Toc404191655"/>
-      <w:r>
-        <w:rPr>
-          <w:rFonts w:hint="eastAsia"/>
-        </w:rPr>
-        <w:t>服务器响应</w:t>
-      </w:r>
-      <w:bookmarkEnd w:id="39"/>
-    </w:p>
-    <w:p>
-      <w:pPr>
-        <w:rPr>
-          <w:rFonts w:ascii="Consolas" w:hAnsi="Consolas" w:cs="Consolas"/>
-          <w:shd w:val="pct15" w:color="auto" w:fill="FFFFFF"/>
-        </w:rPr>
-      </w:pPr>
-      <w:r>
-        <w:rPr>
-          <w:rFonts w:ascii="Consolas" w:hAnsi="Consolas" w:cs="Consolas"/>
-          <w:shd w:val="pct15" w:color="auto" w:fill="FFFFFF"/>
-        </w:rPr>
-        <w:t>{</w:t>
-      </w:r>
-    </w:p>
-    <w:p>
-      <w:pPr>
-        <w:rPr>
-          <w:rFonts w:ascii="Consolas" w:hAnsi="Consolas" w:cs="Consolas"/>
-          <w:shd w:val="pct15" w:color="auto" w:fill="FFFFFF"/>
-        </w:rPr>
-      </w:pPr>
-      <w:r>
-        <w:rPr>
-          <w:rFonts w:ascii="Consolas" w:hAnsi="Consolas" w:cs="Consolas"/>
-          <w:shd w:val="pct15" w:color="auto" w:fill="FFFFFF"/>
-        </w:rPr>
-        <w:tab/>
-        <w:t>"</w:t>
-      </w:r>
-      <w:proofErr w:type="gramStart"/>
-      <w:r>
-        <w:rPr>
-          <w:rFonts w:ascii="Consolas" w:hAnsi="Consolas" w:cs="Consolas"/>
-          <w:shd w:val="pct15" w:color="auto" w:fill="FFFFFF"/>
-        </w:rPr>
-        <w:t>status</w:t>
-      </w:r>
-      <w:proofErr w:type="gramEnd"/>
-      <w:r>
-        <w:rPr>
-          <w:rFonts w:ascii="Consolas" w:hAnsi="Consolas" w:cs="Consolas"/>
-          <w:shd w:val="pct15" w:color="auto" w:fill="FFFFFF"/>
-        </w:rPr>
-        <w:t>":&lt;string&gt;</w:t>
+        <w:t>"status":&lt;string&gt;</w:t>
       </w:r>
     </w:p>
     <w:p>
@@ -9859,7 +8085,7 @@
               <w:rFonts w:ascii="Times New Roman"/>
               <w:noProof/>
             </w:rPr>
-            <w:t>5</w:t>
+            <w:t>9</w:t>
           </w:r>
           <w:r>
             <w:rPr>
@@ -14478,7 +12704,7 @@
 </file>
 
 <file path=customXml/itemProps1.xml><?xml version="1.0" encoding="utf-8"?>
-<ds:datastoreItem xmlns:ds="http://schemas.openxmlformats.org/officeDocument/2006/customXml" ds:itemID="{89B78F50-929B-42C4-AC3A-4A625AF5AD1E}">
+<ds:datastoreItem xmlns:ds="http://schemas.openxmlformats.org/officeDocument/2006/customXml" ds:itemID="{3BC0D09D-D913-43AC-8DD0-F925C82CE512}">
   <ds:schemaRefs>
     <ds:schemaRef ds:uri="http://schemas.openxmlformats.org/officeDocument/2006/bibliography"/>
   </ds:schemaRefs>

--- a/doc/接口规范文档.docx
+++ b/doc/接口规范文档.docx
@@ -4233,7 +4233,21 @@
         <w:rPr>
           <w:rFonts w:hint="eastAsia"/>
         </w:rPr>
-        <w:t>&lt;path&gt;:php程序所在路径</w:t>
+        <w:t>&lt;path&gt;:</w:t>
+      </w:r>
+      <w:proofErr w:type="spellStart"/>
+      <w:r>
+        <w:rPr>
+          <w:rFonts w:hint="eastAsia"/>
+        </w:rPr>
+        <w:t>php</w:t>
+      </w:r>
+      <w:proofErr w:type="spellEnd"/>
+      <w:r>
+        <w:rPr>
+          <w:rFonts w:hint="eastAsia"/>
+        </w:rPr>
+        <w:t>程序所在路径</w:t>
       </w:r>
     </w:p>
     <w:p>
@@ -4244,10 +4258,29 @@
         <w:rPr>
           <w:rFonts w:hint="eastAsia"/>
         </w:rPr>
-        <w:t>&lt;module</w:t>
-      </w:r>
-      <w:r>
-        <w:t>_name&gt;:php脚本模块名称</w:t>
+        <w:t>&lt;</w:t>
+      </w:r>
+      <w:proofErr w:type="spellStart"/>
+      <w:r>
+        <w:rPr>
+          <w:rFonts w:hint="eastAsia"/>
+        </w:rPr>
+        <w:t>module</w:t>
+      </w:r>
+      <w:r>
+        <w:t>_name</w:t>
+      </w:r>
+      <w:proofErr w:type="spellEnd"/>
+      <w:r>
+        <w:t>&gt;:</w:t>
+      </w:r>
+      <w:proofErr w:type="spellStart"/>
+      <w:r>
+        <w:t>php</w:t>
+      </w:r>
+      <w:proofErr w:type="spellEnd"/>
+      <w:r>
+        <w:t>脚本模块名称</w:t>
       </w:r>
     </w:p>
     <w:p>
@@ -4258,10 +4291,21 @@
         <w:rPr>
           <w:rFonts w:hint="eastAsia"/>
         </w:rPr>
-        <w:t>&lt;operation</w:t>
-      </w:r>
-      <w:r>
-        <w:t>_name&gt;:操作名称</w:t>
+        <w:t>&lt;</w:t>
+      </w:r>
+      <w:proofErr w:type="spellStart"/>
+      <w:r>
+        <w:rPr>
+          <w:rFonts w:hint="eastAsia"/>
+        </w:rPr>
+        <w:t>operation</w:t>
+      </w:r>
+      <w:r>
+        <w:t>_name</w:t>
+      </w:r>
+      <w:proofErr w:type="spellEnd"/>
+      <w:r>
+        <w:t>&gt;:操作名称</w:t>
       </w:r>
     </w:p>
     <w:p>
@@ -4272,7 +4316,21 @@
         <w:rPr>
           <w:rFonts w:hint="eastAsia"/>
         </w:rPr>
-        <w:t>&lt;json&gt;:传入的JSON数据</w:t>
+        <w:t>&lt;</w:t>
+      </w:r>
+      <w:proofErr w:type="spellStart"/>
+      <w:r>
+        <w:rPr>
+          <w:rFonts w:hint="eastAsia"/>
+        </w:rPr>
+        <w:t>json</w:t>
+      </w:r>
+      <w:proofErr w:type="spellEnd"/>
+      <w:r>
+        <w:rPr>
+          <w:rFonts w:hint="eastAsia"/>
+        </w:rPr>
+        <w:t>&gt;:传入的JSON数据</w:t>
       </w:r>
     </w:p>
     <w:p>
@@ -4581,7 +4639,21 @@
               <w:rPr>
                 <w:rFonts w:ascii="Consolas" w:hAnsi="Consolas" w:cs="Consolas"/>
               </w:rPr>
-              <w:t>&lt;uuid&gt;</w:t>
+              <w:t>&lt;</w:t>
+            </w:r>
+            <w:proofErr w:type="spellStart"/>
+            <w:r>
+              <w:rPr>
+                <w:rFonts w:ascii="Consolas" w:hAnsi="Consolas" w:cs="Consolas"/>
+              </w:rPr>
+              <w:t>uuid</w:t>
+            </w:r>
+            <w:proofErr w:type="spellEnd"/>
+            <w:r>
+              <w:rPr>
+                <w:rFonts w:ascii="Consolas" w:hAnsi="Consolas" w:cs="Consolas"/>
+              </w:rPr>
+              <w:t>&gt;</w:t>
             </w:r>
           </w:p>
         </w:tc>
@@ -4775,8 +4847,16 @@
               <w:rPr>
                 <w:rFonts w:ascii="Consolas" w:hAnsi="Consolas" w:cs="Consolas"/>
               </w:rPr>
-              <w:t>SQL datetime</w:t>
-            </w:r>
+              <w:t xml:space="preserve">SQL </w:t>
+            </w:r>
+            <w:proofErr w:type="spellStart"/>
+            <w:r>
+              <w:rPr>
+                <w:rFonts w:ascii="Consolas" w:hAnsi="Consolas" w:cs="Consolas"/>
+              </w:rPr>
+              <w:t>datetime</w:t>
+            </w:r>
+            <w:proofErr w:type="spellEnd"/>
             <w:r>
               <w:rPr>
                 <w:rFonts w:ascii="Consolas" w:hAnsi="Consolas" w:cs="Consolas"/>
@@ -5041,7 +5121,35 @@
                 <w:rFonts w:ascii="Consolas" w:hAnsi="Consolas" w:cs="Consolas"/>
               </w:rPr>
               <w:tab/>
-              <w:t>"u_id":&lt;uuid&gt;,</w:t>
+              <w:t>"</w:t>
+            </w:r>
+            <w:proofErr w:type="spellStart"/>
+            <w:r>
+              <w:rPr>
+                <w:rFonts w:ascii="Consolas" w:hAnsi="Consolas" w:cs="Consolas"/>
+              </w:rPr>
+              <w:t>u_id</w:t>
+            </w:r>
+            <w:proofErr w:type="spellEnd"/>
+            <w:r>
+              <w:rPr>
+                <w:rFonts w:ascii="Consolas" w:hAnsi="Consolas" w:cs="Consolas"/>
+              </w:rPr>
+              <w:t>":&lt;</w:t>
+            </w:r>
+            <w:proofErr w:type="spellStart"/>
+            <w:r>
+              <w:rPr>
+                <w:rFonts w:ascii="Consolas" w:hAnsi="Consolas" w:cs="Consolas"/>
+              </w:rPr>
+              <w:t>uuid</w:t>
+            </w:r>
+            <w:proofErr w:type="spellEnd"/>
+            <w:r>
+              <w:rPr>
+                <w:rFonts w:ascii="Consolas" w:hAnsi="Consolas" w:cs="Consolas"/>
+              </w:rPr>
+              <w:t>&gt;,</w:t>
             </w:r>
           </w:p>
           <w:p>
@@ -5217,20 +5325,22 @@
         </w:rPr>
         <w:t>场景库</w:t>
       </w:r>
+      <w:bookmarkStart w:id="7" w:name="_GoBack"/>
       <w:bookmarkEnd w:id="6"/>
+      <w:bookmarkEnd w:id="7"/>
     </w:p>
     <w:p>
       <w:pPr>
         <w:pStyle w:val="3"/>
       </w:pPr>
-      <w:bookmarkStart w:id="7" w:name="_Toc404191624"/>
+      <w:bookmarkStart w:id="8" w:name="_Toc404191624"/>
       <w:r>
         <w:rPr>
           <w:rFonts w:hint="eastAsia"/>
         </w:rPr>
         <w:t>客户端请求</w:t>
       </w:r>
-      <w:bookmarkEnd w:id="7"/>
+      <w:bookmarkEnd w:id="8"/>
     </w:p>
     <w:p>
       <w:pPr>
@@ -5294,7 +5404,23 @@
           <w:rFonts w:ascii="Consolas" w:hAnsi="Consolas" w:cs="Consolas"/>
           <w:shd w:val="pct15" w:color="auto" w:fill="FFFFFF"/>
         </w:rPr>
-        <w:t>:&lt;string&gt;,</w:t>
+        <w:t>:</w:t>
+      </w:r>
+      <w:proofErr w:type="gramStart"/>
+      <w:r>
+        <w:rPr>
+          <w:rFonts w:ascii="Consolas" w:hAnsi="Consolas" w:cs="Consolas"/>
+          <w:shd w:val="pct15" w:color="auto" w:fill="FFFFFF"/>
+        </w:rPr>
+        <w:t>&lt;string</w:t>
+      </w:r>
+      <w:proofErr w:type="gramEnd"/>
+      <w:r>
+        <w:rPr>
+          <w:rFonts w:ascii="Consolas" w:hAnsi="Consolas" w:cs="Consolas"/>
+          <w:shd w:val="pct15" w:color="auto" w:fill="FFFFFF"/>
+        </w:rPr>
+        <w:t>&gt;,</w:t>
       </w:r>
     </w:p>
     <w:p>
@@ -5323,7 +5449,23 @@
           <w:rFonts w:ascii="Consolas" w:hAnsi="Consolas" w:cs="Consolas"/>
           <w:shd w:val="pct15" w:color="auto" w:fill="FFFFFF"/>
         </w:rPr>
-        <w:t>"tag":[&lt;string&gt;],</w:t>
+        <w:t>"tag":[</w:t>
+      </w:r>
+      <w:proofErr w:type="gramStart"/>
+      <w:r>
+        <w:rPr>
+          <w:rFonts w:ascii="Consolas" w:hAnsi="Consolas" w:cs="Consolas"/>
+          <w:shd w:val="pct15" w:color="auto" w:fill="FFFFFF"/>
+        </w:rPr>
+        <w:t>&lt;string</w:t>
+      </w:r>
+      <w:proofErr w:type="gramEnd"/>
+      <w:r>
+        <w:rPr>
+          <w:rFonts w:ascii="Consolas" w:hAnsi="Consolas" w:cs="Consolas"/>
+          <w:shd w:val="pct15" w:color="auto" w:fill="FFFFFF"/>
+        </w:rPr>
+        <w:t>&gt;],</w:t>
       </w:r>
     </w:p>
     <w:p>
@@ -5339,7 +5481,39 @@
           <w:shd w:val="pct15" w:color="auto" w:fill="FFFFFF"/>
         </w:rPr>
         <w:tab/>
-        <w:t>"page_now":&lt;number&gt;,</w:t>
+        <w:t>"</w:t>
+      </w:r>
+      <w:proofErr w:type="spellStart"/>
+      <w:r>
+        <w:rPr>
+          <w:rFonts w:ascii="Consolas" w:hAnsi="Consolas" w:cs="Consolas"/>
+          <w:shd w:val="pct15" w:color="auto" w:fill="FFFFFF"/>
+        </w:rPr>
+        <w:t>page_now</w:t>
+      </w:r>
+      <w:proofErr w:type="spellEnd"/>
+      <w:r>
+        <w:rPr>
+          <w:rFonts w:ascii="Consolas" w:hAnsi="Consolas" w:cs="Consolas"/>
+          <w:shd w:val="pct15" w:color="auto" w:fill="FFFFFF"/>
+        </w:rPr>
+        <w:t>":</w:t>
+      </w:r>
+      <w:proofErr w:type="gramStart"/>
+      <w:r>
+        <w:rPr>
+          <w:rFonts w:ascii="Consolas" w:hAnsi="Consolas" w:cs="Consolas"/>
+          <w:shd w:val="pct15" w:color="auto" w:fill="FFFFFF"/>
+        </w:rPr>
+        <w:t>&lt;number</w:t>
+      </w:r>
+      <w:proofErr w:type="gramEnd"/>
+      <w:r>
+        <w:rPr>
+          <w:rFonts w:ascii="Consolas" w:hAnsi="Consolas" w:cs="Consolas"/>
+          <w:shd w:val="pct15" w:color="auto" w:fill="FFFFFF"/>
+        </w:rPr>
+        <w:t>&gt;,</w:t>
       </w:r>
     </w:p>
     <w:p>
@@ -5363,6 +5537,7 @@
         </w:rPr>
         <w:t>"</w:t>
       </w:r>
+      <w:proofErr w:type="spellStart"/>
       <w:r>
         <w:rPr>
           <w:rFonts w:ascii="Consolas" w:hAnsi="Consolas" w:cs="Consolas"/>
@@ -5370,15 +5545,30 @@
         </w:rPr>
         <w:t>scene</w:t>
       </w:r>
-      <w:bookmarkStart w:id="8" w:name="_GoBack"/>
-      <w:bookmarkEnd w:id="8"/>
-      <w:r>
-        <w:rPr>
-          <w:rFonts w:ascii="Consolas" w:hAnsi="Consolas" w:cs="Consolas"/>
-          <w:shd w:val="pct15" w:color="auto" w:fill="FFFFFF"/>
-        </w:rPr>
-        <w:t>_per_page:</w:t>
-      </w:r>
+      <w:r>
+        <w:rPr>
+          <w:rFonts w:ascii="Consolas" w:hAnsi="Consolas" w:cs="Consolas"/>
+          <w:shd w:val="pct15" w:color="auto" w:fill="FFFFFF"/>
+        </w:rPr>
+        <w:t>_per_</w:t>
+      </w:r>
+      <w:proofErr w:type="gramStart"/>
+      <w:r>
+        <w:rPr>
+          <w:rFonts w:ascii="Consolas" w:hAnsi="Consolas" w:cs="Consolas"/>
+          <w:shd w:val="pct15" w:color="auto" w:fill="FFFFFF"/>
+        </w:rPr>
+        <w:t>page</w:t>
+      </w:r>
+      <w:proofErr w:type="spellEnd"/>
+      <w:r>
+        <w:rPr>
+          <w:rFonts w:ascii="Consolas" w:hAnsi="Consolas" w:cs="Consolas"/>
+          <w:shd w:val="pct15" w:color="auto" w:fill="FFFFFF"/>
+        </w:rPr>
+        <w:t>:</w:t>
+      </w:r>
+      <w:proofErr w:type="gramEnd"/>
       <w:r>
         <w:rPr>
           <w:rFonts w:ascii="Consolas" w:hAnsi="Consolas" w:cs="Consolas"/>
@@ -5407,7 +5597,39 @@
           <w:shd w:val="pct15" w:color="auto" w:fill="FFFFFF"/>
         </w:rPr>
         <w:tab/>
-        <w:t>*"sort_by":&lt;string&gt;,</w:t>
+        <w:t>*"</w:t>
+      </w:r>
+      <w:proofErr w:type="spellStart"/>
+      <w:r>
+        <w:rPr>
+          <w:rFonts w:ascii="Consolas" w:hAnsi="Consolas" w:cs="Consolas"/>
+          <w:shd w:val="pct15" w:color="auto" w:fill="FFFFFF"/>
+        </w:rPr>
+        <w:t>sort_by</w:t>
+      </w:r>
+      <w:proofErr w:type="spellEnd"/>
+      <w:r>
+        <w:rPr>
+          <w:rFonts w:ascii="Consolas" w:hAnsi="Consolas" w:cs="Consolas"/>
+          <w:shd w:val="pct15" w:color="auto" w:fill="FFFFFF"/>
+        </w:rPr>
+        <w:t>":</w:t>
+      </w:r>
+      <w:proofErr w:type="gramStart"/>
+      <w:r>
+        <w:rPr>
+          <w:rFonts w:ascii="Consolas" w:hAnsi="Consolas" w:cs="Consolas"/>
+          <w:shd w:val="pct15" w:color="auto" w:fill="FFFFFF"/>
+        </w:rPr>
+        <w:t>&lt;string</w:t>
+      </w:r>
+      <w:proofErr w:type="gramEnd"/>
+      <w:r>
+        <w:rPr>
+          <w:rFonts w:ascii="Consolas" w:hAnsi="Consolas" w:cs="Consolas"/>
+          <w:shd w:val="pct15" w:color="auto" w:fill="FFFFFF"/>
+        </w:rPr>
+        <w:t>&gt;,</w:t>
       </w:r>
     </w:p>
     <w:p>
@@ -5423,7 +5645,23 @@
           <w:shd w:val="pct15" w:color="auto" w:fill="FFFFFF"/>
         </w:rPr>
         <w:tab/>
-        <w:t>*"order":&lt;string&gt;</w:t>
+        <w:t>*"order":</w:t>
+      </w:r>
+      <w:proofErr w:type="gramStart"/>
+      <w:r>
+        <w:rPr>
+          <w:rFonts w:ascii="Consolas" w:hAnsi="Consolas" w:cs="Consolas"/>
+          <w:shd w:val="pct15" w:color="auto" w:fill="FFFFFF"/>
+        </w:rPr>
+        <w:t>&lt;string</w:t>
+      </w:r>
+      <w:proofErr w:type="gramEnd"/>
+      <w:r>
+        <w:rPr>
+          <w:rFonts w:ascii="Consolas" w:hAnsi="Consolas" w:cs="Consolas"/>
+          <w:shd w:val="pct15" w:color="auto" w:fill="FFFFFF"/>
+        </w:rPr>
+        <w:t>&gt;</w:t>
       </w:r>
     </w:p>
     <w:p>
@@ -5499,7 +5737,23 @@
           <w:shd w:val="pct15" w:color="auto" w:fill="FFFFFF"/>
         </w:rPr>
         <w:tab/>
-        <w:t>"id":&lt;uuid&gt;,</w:t>
+        <w:t>"id":&lt;</w:t>
+      </w:r>
+      <w:proofErr w:type="spellStart"/>
+      <w:r>
+        <w:rPr>
+          <w:rFonts w:ascii="Consolas" w:hAnsi="Consolas" w:cs="Consolas"/>
+          <w:shd w:val="pct15" w:color="auto" w:fill="FFFFFF"/>
+        </w:rPr>
+        <w:t>uuid</w:t>
+      </w:r>
+      <w:proofErr w:type="spellEnd"/>
+      <w:r>
+        <w:rPr>
+          <w:rFonts w:ascii="Consolas" w:hAnsi="Consolas" w:cs="Consolas"/>
+          <w:shd w:val="pct15" w:color="auto" w:fill="FFFFFF"/>
+        </w:rPr>
+        <w:t>&gt;,</w:t>
       </w:r>
     </w:p>
     <w:p>
@@ -5568,7 +5822,23 @@
           <w:shd w:val="pct15" w:color="auto" w:fill="FFFFFF"/>
         </w:rPr>
         <w:tab/>
-        <w:t>"down_count":&lt;number&gt;,</w:t>
+        <w:t>"</w:t>
+      </w:r>
+      <w:proofErr w:type="spellStart"/>
+      <w:r>
+        <w:rPr>
+          <w:rFonts w:ascii="Consolas" w:hAnsi="Consolas" w:cs="Consolas"/>
+          <w:shd w:val="pct15" w:color="auto" w:fill="FFFFFF"/>
+        </w:rPr>
+        <w:t>down_count</w:t>
+      </w:r>
+      <w:proofErr w:type="spellEnd"/>
+      <w:r>
+        <w:rPr>
+          <w:rFonts w:ascii="Consolas" w:hAnsi="Consolas" w:cs="Consolas"/>
+          <w:shd w:val="pct15" w:color="auto" w:fill="FFFFFF"/>
+        </w:rPr>
+        <w:t>":&lt;number&gt;,</w:t>
       </w:r>
     </w:p>
     <w:p>
@@ -5614,7 +5884,39 @@
           <w:shd w:val="pct15" w:color="auto" w:fill="FFFFFF"/>
         </w:rPr>
         <w:tab/>
-        <w:t>"b_id":&lt;uuid&gt;,</w:t>
+        <w:t>"</w:t>
+      </w:r>
+      <w:proofErr w:type="spellStart"/>
+      <w:r>
+        <w:rPr>
+          <w:rFonts w:ascii="Consolas" w:hAnsi="Consolas" w:cs="Consolas"/>
+          <w:shd w:val="pct15" w:color="auto" w:fill="FFFFFF"/>
+        </w:rPr>
+        <w:t>b_id</w:t>
+      </w:r>
+      <w:proofErr w:type="spellEnd"/>
+      <w:r>
+        <w:rPr>
+          <w:rFonts w:ascii="Consolas" w:hAnsi="Consolas" w:cs="Consolas"/>
+          <w:shd w:val="pct15" w:color="auto" w:fill="FFFFFF"/>
+        </w:rPr>
+        <w:t>":&lt;</w:t>
+      </w:r>
+      <w:proofErr w:type="spellStart"/>
+      <w:r>
+        <w:rPr>
+          <w:rFonts w:ascii="Consolas" w:hAnsi="Consolas" w:cs="Consolas"/>
+          <w:shd w:val="pct15" w:color="auto" w:fill="FFFFFF"/>
+        </w:rPr>
+        <w:t>uuid</w:t>
+      </w:r>
+      <w:proofErr w:type="spellEnd"/>
+      <w:r>
+        <w:rPr>
+          <w:rFonts w:ascii="Consolas" w:hAnsi="Consolas" w:cs="Consolas"/>
+          <w:shd w:val="pct15" w:color="auto" w:fill="FFFFFF"/>
+        </w:rPr>
+        <w:t>&gt;,</w:t>
       </w:r>
     </w:p>
     <w:p>
@@ -5660,7 +5962,23 @@
           <w:shd w:val="pct15" w:color="auto" w:fill="FFFFFF"/>
         </w:rPr>
         <w:tab/>
-        <w:t>"desc":&lt;string&gt;,</w:t>
+        <w:t>"</w:t>
+      </w:r>
+      <w:proofErr w:type="spellStart"/>
+      <w:r>
+        <w:rPr>
+          <w:rFonts w:ascii="Consolas" w:hAnsi="Consolas" w:cs="Consolas"/>
+          <w:shd w:val="pct15" w:color="auto" w:fill="FFFFFF"/>
+        </w:rPr>
+        <w:t>desc</w:t>
+      </w:r>
+      <w:proofErr w:type="spellEnd"/>
+      <w:r>
+        <w:rPr>
+          <w:rFonts w:ascii="Consolas" w:hAnsi="Consolas" w:cs="Consolas"/>
+          <w:shd w:val="pct15" w:color="auto" w:fill="FFFFFF"/>
+        </w:rPr>
+        <w:t>":&lt;string&gt;,</w:t>
       </w:r>
     </w:p>
     <w:p>
@@ -5706,7 +6024,23 @@
           <w:shd w:val="pct15" w:color="auto" w:fill="FFFFFF"/>
         </w:rPr>
         <w:tab/>
-        <w:t>"mod_date":&lt;date&gt;,</w:t>
+        <w:t>"</w:t>
+      </w:r>
+      <w:proofErr w:type="spellStart"/>
+      <w:r>
+        <w:rPr>
+          <w:rFonts w:ascii="Consolas" w:hAnsi="Consolas" w:cs="Consolas"/>
+          <w:shd w:val="pct15" w:color="auto" w:fill="FFFFFF"/>
+        </w:rPr>
+        <w:t>mod_date</w:t>
+      </w:r>
+      <w:proofErr w:type="spellEnd"/>
+      <w:r>
+        <w:rPr>
+          <w:rFonts w:ascii="Consolas" w:hAnsi="Consolas" w:cs="Consolas"/>
+          <w:shd w:val="pct15" w:color="auto" w:fill="FFFFFF"/>
+        </w:rPr>
+        <w:t>":&lt;date&gt;,</w:t>
       </w:r>
     </w:p>
     <w:p>
@@ -5761,7 +6095,23 @@
           <w:shd w:val="pct15" w:color="auto" w:fill="FFFFFF"/>
         </w:rPr>
         <w:tab/>
-        <w:t>"page_all":&lt;number&gt;,</w:t>
+        <w:t>"</w:t>
+      </w:r>
+      <w:proofErr w:type="spellStart"/>
+      <w:r>
+        <w:rPr>
+          <w:rFonts w:ascii="Consolas" w:hAnsi="Consolas" w:cs="Consolas"/>
+          <w:shd w:val="pct15" w:color="auto" w:fill="FFFFFF"/>
+        </w:rPr>
+        <w:t>page_all</w:t>
+      </w:r>
+      <w:proofErr w:type="spellEnd"/>
+      <w:r>
+        <w:rPr>
+          <w:rFonts w:ascii="Consolas" w:hAnsi="Consolas" w:cs="Consolas"/>
+          <w:shd w:val="pct15" w:color="auto" w:fill="FFFFFF"/>
+        </w:rPr>
+        <w:t>":&lt;number&gt;,</w:t>
       </w:r>
     </w:p>
     <w:p>
@@ -5777,7 +6127,23 @@
           <w:shd w:val="pct15" w:color="auto" w:fill="FFFFFF"/>
         </w:rPr>
         <w:tab/>
-        <w:t>"page_now":&lt;number&gt;</w:t>
+        <w:t>"</w:t>
+      </w:r>
+      <w:proofErr w:type="spellStart"/>
+      <w:r>
+        <w:rPr>
+          <w:rFonts w:ascii="Consolas" w:hAnsi="Consolas" w:cs="Consolas"/>
+          <w:shd w:val="pct15" w:color="auto" w:fill="FFFFFF"/>
+        </w:rPr>
+        <w:t>page_now</w:t>
+      </w:r>
+      <w:proofErr w:type="spellEnd"/>
+      <w:r>
+        <w:rPr>
+          <w:rFonts w:ascii="Consolas" w:hAnsi="Consolas" w:cs="Consolas"/>
+          <w:shd w:val="pct15" w:color="auto" w:fill="FFFFFF"/>
+        </w:rPr>
+        <w:t>":&lt;number&gt;</w:t>
       </w:r>
     </w:p>
     <w:p>
@@ -5850,7 +6216,48 @@
           <w:shd w:val="pct15" w:color="auto" w:fill="FFFFFF"/>
         </w:rPr>
         <w:tab/>
-        <w:t>"s_id":&lt;uuid&gt;</w:t>
+        <w:t>"</w:t>
+      </w:r>
+      <w:proofErr w:type="spellStart"/>
+      <w:r>
+        <w:rPr>
+          <w:rFonts w:ascii="Consolas" w:hAnsi="Consolas" w:cs="Consolas"/>
+          <w:shd w:val="pct15" w:color="auto" w:fill="FFFFFF"/>
+        </w:rPr>
+        <w:t>s_id</w:t>
+      </w:r>
+      <w:proofErr w:type="spellEnd"/>
+      <w:r>
+        <w:rPr>
+          <w:rFonts w:ascii="Consolas" w:hAnsi="Consolas" w:cs="Consolas"/>
+          <w:shd w:val="pct15" w:color="auto" w:fill="FFFFFF"/>
+        </w:rPr>
+        <w:t>":</w:t>
+      </w:r>
+      <w:proofErr w:type="gramStart"/>
+      <w:r>
+        <w:rPr>
+          <w:rFonts w:ascii="Consolas" w:hAnsi="Consolas" w:cs="Consolas"/>
+          <w:shd w:val="pct15" w:color="auto" w:fill="FFFFFF"/>
+        </w:rPr>
+        <w:t>&lt;</w:t>
+      </w:r>
+      <w:proofErr w:type="spellStart"/>
+      <w:r>
+        <w:rPr>
+          <w:rFonts w:ascii="Consolas" w:hAnsi="Consolas" w:cs="Consolas"/>
+          <w:shd w:val="pct15" w:color="auto" w:fill="FFFFFF"/>
+        </w:rPr>
+        <w:t>uuid</w:t>
+      </w:r>
+      <w:proofErr w:type="spellEnd"/>
+      <w:proofErr w:type="gramEnd"/>
+      <w:r>
+        <w:rPr>
+          <w:rFonts w:ascii="Consolas" w:hAnsi="Consolas" w:cs="Consolas"/>
+          <w:shd w:val="pct15" w:color="auto" w:fill="FFFFFF"/>
+        </w:rPr>
+        <w:t>&gt;</w:t>
       </w:r>
     </w:p>
     <w:p>
@@ -5901,7 +6308,23 @@
           <w:rFonts w:ascii="Consolas" w:hAnsi="Consolas" w:cs="Consolas"/>
           <w:shd w:val="pct15" w:color="auto" w:fill="FFFFFF"/>
         </w:rPr>
-        <w:t>&lt;application/zip&gt;</w:t>
+        <w:t>&lt;</w:t>
+      </w:r>
+      <w:proofErr w:type="gramStart"/>
+      <w:r>
+        <w:rPr>
+          <w:rFonts w:ascii="Consolas" w:hAnsi="Consolas" w:cs="Consolas"/>
+          <w:shd w:val="pct15" w:color="auto" w:fill="FFFFFF"/>
+        </w:rPr>
+        <w:t>application/zip</w:t>
+      </w:r>
+      <w:proofErr w:type="gramEnd"/>
+      <w:r>
+        <w:rPr>
+          <w:rFonts w:ascii="Consolas" w:hAnsi="Consolas" w:cs="Consolas"/>
+          <w:shd w:val="pct15" w:color="auto" w:fill="FFFFFF"/>
+        </w:rPr>
+        <w:t>&gt;</w:t>
       </w:r>
     </w:p>
     <w:p>
@@ -5966,7 +6389,48 @@
           <w:shd w:val="pct15" w:color="auto" w:fill="FFFFFF"/>
         </w:rPr>
         <w:tab/>
-        <w:t>"u_id":&lt;uuid&gt;,</w:t>
+        <w:t>"</w:t>
+      </w:r>
+      <w:proofErr w:type="spellStart"/>
+      <w:r>
+        <w:rPr>
+          <w:rFonts w:ascii="Consolas" w:hAnsi="Consolas" w:cs="Consolas"/>
+          <w:shd w:val="pct15" w:color="auto" w:fill="FFFFFF"/>
+        </w:rPr>
+        <w:t>u_id</w:t>
+      </w:r>
+      <w:proofErr w:type="spellEnd"/>
+      <w:r>
+        <w:rPr>
+          <w:rFonts w:ascii="Consolas" w:hAnsi="Consolas" w:cs="Consolas"/>
+          <w:shd w:val="pct15" w:color="auto" w:fill="FFFFFF"/>
+        </w:rPr>
+        <w:t>":</w:t>
+      </w:r>
+      <w:proofErr w:type="gramStart"/>
+      <w:r>
+        <w:rPr>
+          <w:rFonts w:ascii="Consolas" w:hAnsi="Consolas" w:cs="Consolas"/>
+          <w:shd w:val="pct15" w:color="auto" w:fill="FFFFFF"/>
+        </w:rPr>
+        <w:t>&lt;</w:t>
+      </w:r>
+      <w:proofErr w:type="spellStart"/>
+      <w:r>
+        <w:rPr>
+          <w:rFonts w:ascii="Consolas" w:hAnsi="Consolas" w:cs="Consolas"/>
+          <w:shd w:val="pct15" w:color="auto" w:fill="FFFFFF"/>
+        </w:rPr>
+        <w:t>uuid</w:t>
+      </w:r>
+      <w:proofErr w:type="spellEnd"/>
+      <w:proofErr w:type="gramEnd"/>
+      <w:r>
+        <w:rPr>
+          <w:rFonts w:ascii="Consolas" w:hAnsi="Consolas" w:cs="Consolas"/>
+          <w:shd w:val="pct15" w:color="auto" w:fill="FFFFFF"/>
+        </w:rPr>
+        <w:t>&gt;,</w:t>
       </w:r>
     </w:p>
     <w:p>
@@ -5982,7 +6446,48 @@
           <w:shd w:val="pct15" w:color="auto" w:fill="FFFFFF"/>
         </w:rPr>
         <w:tab/>
-        <w:t>"s_id":&lt;uuid&gt;,</w:t>
+        <w:t>"</w:t>
+      </w:r>
+      <w:proofErr w:type="spellStart"/>
+      <w:r>
+        <w:rPr>
+          <w:rFonts w:ascii="Consolas" w:hAnsi="Consolas" w:cs="Consolas"/>
+          <w:shd w:val="pct15" w:color="auto" w:fill="FFFFFF"/>
+        </w:rPr>
+        <w:t>s_id</w:t>
+      </w:r>
+      <w:proofErr w:type="spellEnd"/>
+      <w:r>
+        <w:rPr>
+          <w:rFonts w:ascii="Consolas" w:hAnsi="Consolas" w:cs="Consolas"/>
+          <w:shd w:val="pct15" w:color="auto" w:fill="FFFFFF"/>
+        </w:rPr>
+        <w:t>":</w:t>
+      </w:r>
+      <w:proofErr w:type="gramStart"/>
+      <w:r>
+        <w:rPr>
+          <w:rFonts w:ascii="Consolas" w:hAnsi="Consolas" w:cs="Consolas"/>
+          <w:shd w:val="pct15" w:color="auto" w:fill="FFFFFF"/>
+        </w:rPr>
+        <w:t>&lt;</w:t>
+      </w:r>
+      <w:proofErr w:type="spellStart"/>
+      <w:r>
+        <w:rPr>
+          <w:rFonts w:ascii="Consolas" w:hAnsi="Consolas" w:cs="Consolas"/>
+          <w:shd w:val="pct15" w:color="auto" w:fill="FFFFFF"/>
+        </w:rPr>
+        <w:t>uuid</w:t>
+      </w:r>
+      <w:proofErr w:type="spellEnd"/>
+      <w:proofErr w:type="gramEnd"/>
+      <w:r>
+        <w:rPr>
+          <w:rFonts w:ascii="Consolas" w:hAnsi="Consolas" w:cs="Consolas"/>
+          <w:shd w:val="pct15" w:color="auto" w:fill="FFFFFF"/>
+        </w:rPr>
+        <w:t>&gt;,</w:t>
       </w:r>
     </w:p>
     <w:p>
@@ -5998,7 +6503,39 @@
           <w:shd w:val="pct15" w:color="auto" w:fill="FFFFFF"/>
         </w:rPr>
         <w:tab/>
-        <w:t>"mode_date":&lt;date&gt;,</w:t>
+        <w:t>"</w:t>
+      </w:r>
+      <w:proofErr w:type="spellStart"/>
+      <w:r>
+        <w:rPr>
+          <w:rFonts w:ascii="Consolas" w:hAnsi="Consolas" w:cs="Consolas"/>
+          <w:shd w:val="pct15" w:color="auto" w:fill="FFFFFF"/>
+        </w:rPr>
+        <w:t>mode_date</w:t>
+      </w:r>
+      <w:proofErr w:type="spellEnd"/>
+      <w:r>
+        <w:rPr>
+          <w:rFonts w:ascii="Consolas" w:hAnsi="Consolas" w:cs="Consolas"/>
+          <w:shd w:val="pct15" w:color="auto" w:fill="FFFFFF"/>
+        </w:rPr>
+        <w:t>":</w:t>
+      </w:r>
+      <w:proofErr w:type="gramStart"/>
+      <w:r>
+        <w:rPr>
+          <w:rFonts w:ascii="Consolas" w:hAnsi="Consolas" w:cs="Consolas"/>
+          <w:shd w:val="pct15" w:color="auto" w:fill="FFFFFF"/>
+        </w:rPr>
+        <w:t>&lt;date</w:t>
+      </w:r>
+      <w:proofErr w:type="gramEnd"/>
+      <w:r>
+        <w:rPr>
+          <w:rFonts w:ascii="Consolas" w:hAnsi="Consolas" w:cs="Consolas"/>
+          <w:shd w:val="pct15" w:color="auto" w:fill="FFFFFF"/>
+        </w:rPr>
+        <w:t>&gt;,</w:t>
       </w:r>
     </w:p>
     <w:p>
@@ -6014,23 +6551,61 @@
           <w:shd w:val="pct15" w:color="auto" w:fill="FFFFFF"/>
         </w:rPr>
         <w:tab/>
-        <w:t>"file":&lt;string&gt;,</w:t>
-      </w:r>
-    </w:p>
-    <w:p>
-      <w:pPr>
-        <w:ind w:firstLine="720"/>
-        <w:rPr>
-          <w:rFonts w:ascii="Consolas" w:hAnsi="Consolas" w:cs="Consolas"/>
-          <w:shd w:val="pct15" w:color="auto" w:fill="FFFFFF"/>
-        </w:rPr>
-      </w:pPr>
-      <w:r>
-        <w:rPr>
-          <w:rFonts w:ascii="Consolas" w:hAnsi="Consolas" w:cs="Consolas"/>
-          <w:shd w:val="pct15" w:color="auto" w:fill="FFFFFF"/>
-        </w:rPr>
-        <w:t>"thumb":&lt;base64&gt;,</w:t>
+        <w:t>"</w:t>
+      </w:r>
+      <w:proofErr w:type="gramStart"/>
+      <w:r>
+        <w:rPr>
+          <w:rFonts w:ascii="Consolas" w:hAnsi="Consolas" w:cs="Consolas"/>
+          <w:shd w:val="pct15" w:color="auto" w:fill="FFFFFF"/>
+        </w:rPr>
+        <w:t>file</w:t>
+      </w:r>
+      <w:proofErr w:type="gramEnd"/>
+      <w:r>
+        <w:rPr>
+          <w:rFonts w:ascii="Consolas" w:hAnsi="Consolas" w:cs="Consolas"/>
+          <w:shd w:val="pct15" w:color="auto" w:fill="FFFFFF"/>
+        </w:rPr>
+        <w:t>":&lt;string&gt;,</w:t>
+      </w:r>
+    </w:p>
+    <w:p>
+      <w:pPr>
+        <w:rPr>
+          <w:rFonts w:ascii="Consolas" w:hAnsi="Consolas" w:cs="Consolas"/>
+          <w:shd w:val="pct15" w:color="auto" w:fill="FFFFFF"/>
+        </w:rPr>
+      </w:pPr>
+      <w:r>
+        <w:rPr>
+          <w:rFonts w:ascii="Consolas" w:hAnsi="Consolas" w:cs="Consolas"/>
+          <w:shd w:val="pct15" w:color="auto" w:fill="FFFFFF"/>
+        </w:rPr>
+        <w:tab/>
+      </w:r>
+      <w:r>
+        <w:rPr>
+          <w:rFonts w:ascii="Consolas" w:hAnsi="Consolas" w:cs="Consolas"/>
+          <w:shd w:val="pct15" w:color="auto" w:fill="FFFFFF"/>
+        </w:rPr>
+        <w:t>"</w:t>
+      </w:r>
+      <w:proofErr w:type="gramStart"/>
+      <w:r>
+        <w:rPr>
+          <w:rFonts w:ascii="Consolas" w:hAnsi="Consolas" w:cs="Consolas"/>
+          <w:shd w:val="pct15" w:color="auto" w:fill="FFFFFF"/>
+        </w:rPr>
+        <w:t>thumb</w:t>
+      </w:r>
+      <w:proofErr w:type="gramEnd"/>
+      <w:r>
+        <w:rPr>
+          <w:rFonts w:ascii="Consolas" w:hAnsi="Consolas" w:cs="Consolas"/>
+          <w:shd w:val="pct15" w:color="auto" w:fill="FFFFFF"/>
+        </w:rPr>
+        <w:t>":&lt;base64&gt;,</w:t>
       </w:r>
       <w:r>
         <w:rPr>
@@ -6053,7 +6628,23 @@
           <w:shd w:val="pct15" w:color="auto" w:fill="FFFFFF"/>
         </w:rPr>
         <w:tab/>
-        <w:t>"tag":[&lt;string&gt;]</w:t>
+        <w:t>"tag":[</w:t>
+      </w:r>
+      <w:proofErr w:type="gramStart"/>
+      <w:r>
+        <w:rPr>
+          <w:rFonts w:ascii="Consolas" w:hAnsi="Consolas" w:cs="Consolas"/>
+          <w:shd w:val="pct15" w:color="auto" w:fill="FFFFFF"/>
+        </w:rPr>
+        <w:t>&lt;string</w:t>
+      </w:r>
+      <w:proofErr w:type="gramEnd"/>
+      <w:r>
+        <w:rPr>
+          <w:rFonts w:ascii="Consolas" w:hAnsi="Consolas" w:cs="Consolas"/>
+          <w:shd w:val="pct15" w:color="auto" w:fill="FFFFFF"/>
+        </w:rPr>
+        <w:t>&gt;]</w:t>
       </w:r>
     </w:p>
     <w:p>
@@ -6112,7 +6703,23 @@
           <w:shd w:val="pct15" w:color="auto" w:fill="FFFFFF"/>
         </w:rPr>
         <w:tab/>
-        <w:t>"status":&lt;string&gt;,</w:t>
+        <w:t>"</w:t>
+      </w:r>
+      <w:proofErr w:type="gramStart"/>
+      <w:r>
+        <w:rPr>
+          <w:rFonts w:ascii="Consolas" w:hAnsi="Consolas" w:cs="Consolas"/>
+          <w:shd w:val="pct15" w:color="auto" w:fill="FFFFFF"/>
+        </w:rPr>
+        <w:t>status</w:t>
+      </w:r>
+      <w:proofErr w:type="gramEnd"/>
+      <w:r>
+        <w:rPr>
+          <w:rFonts w:ascii="Consolas" w:hAnsi="Consolas" w:cs="Consolas"/>
+          <w:shd w:val="pct15" w:color="auto" w:fill="FFFFFF"/>
+        </w:rPr>
+        <w:t>":&lt;string&gt;,</w:t>
       </w:r>
     </w:p>
     <w:p>
@@ -6128,7 +6735,48 @@
           <w:shd w:val="pct15" w:color="auto" w:fill="FFFFFF"/>
         </w:rPr>
         <w:tab/>
-        <w:t>"us_id":&lt;uuid&gt;</w:t>
+        <w:t>"</w:t>
+      </w:r>
+      <w:proofErr w:type="spellStart"/>
+      <w:r>
+        <w:rPr>
+          <w:rFonts w:ascii="Consolas" w:hAnsi="Consolas" w:cs="Consolas"/>
+          <w:shd w:val="pct15" w:color="auto" w:fill="FFFFFF"/>
+        </w:rPr>
+        <w:t>us_id</w:t>
+      </w:r>
+      <w:proofErr w:type="spellEnd"/>
+      <w:r>
+        <w:rPr>
+          <w:rFonts w:ascii="Consolas" w:hAnsi="Consolas" w:cs="Consolas"/>
+          <w:shd w:val="pct15" w:color="auto" w:fill="FFFFFF"/>
+        </w:rPr>
+        <w:t>":</w:t>
+      </w:r>
+      <w:proofErr w:type="gramStart"/>
+      <w:r>
+        <w:rPr>
+          <w:rFonts w:ascii="Consolas" w:hAnsi="Consolas" w:cs="Consolas"/>
+          <w:shd w:val="pct15" w:color="auto" w:fill="FFFFFF"/>
+        </w:rPr>
+        <w:t>&lt;</w:t>
+      </w:r>
+      <w:proofErr w:type="spellStart"/>
+      <w:r>
+        <w:rPr>
+          <w:rFonts w:ascii="Consolas" w:hAnsi="Consolas" w:cs="Consolas"/>
+          <w:shd w:val="pct15" w:color="auto" w:fill="FFFFFF"/>
+        </w:rPr>
+        <w:t>uuid</w:t>
+      </w:r>
+      <w:proofErr w:type="spellEnd"/>
+      <w:proofErr w:type="gramEnd"/>
+      <w:r>
+        <w:rPr>
+          <w:rFonts w:ascii="Consolas" w:hAnsi="Consolas" w:cs="Consolas"/>
+          <w:shd w:val="pct15" w:color="auto" w:fill="FFFFFF"/>
+        </w:rPr>
+        <w:t>&gt;</w:t>
       </w:r>
     </w:p>
     <w:p>
@@ -6201,7 +6849,48 @@
           <w:shd w:val="pct15" w:color="auto" w:fill="FFFFFF"/>
         </w:rPr>
         <w:tab/>
-        <w:t>"s_id":&lt;uuid&gt;</w:t>
+        <w:t>"</w:t>
+      </w:r>
+      <w:proofErr w:type="spellStart"/>
+      <w:r>
+        <w:rPr>
+          <w:rFonts w:ascii="Consolas" w:hAnsi="Consolas" w:cs="Consolas"/>
+          <w:shd w:val="pct15" w:color="auto" w:fill="FFFFFF"/>
+        </w:rPr>
+        <w:t>s_id</w:t>
+      </w:r>
+      <w:proofErr w:type="spellEnd"/>
+      <w:r>
+        <w:rPr>
+          <w:rFonts w:ascii="Consolas" w:hAnsi="Consolas" w:cs="Consolas"/>
+          <w:shd w:val="pct15" w:color="auto" w:fill="FFFFFF"/>
+        </w:rPr>
+        <w:t>":</w:t>
+      </w:r>
+      <w:proofErr w:type="gramStart"/>
+      <w:r>
+        <w:rPr>
+          <w:rFonts w:ascii="Consolas" w:hAnsi="Consolas" w:cs="Consolas"/>
+          <w:shd w:val="pct15" w:color="auto" w:fill="FFFFFF"/>
+        </w:rPr>
+        <w:t>&lt;</w:t>
+      </w:r>
+      <w:proofErr w:type="spellStart"/>
+      <w:r>
+        <w:rPr>
+          <w:rFonts w:ascii="Consolas" w:hAnsi="Consolas" w:cs="Consolas"/>
+          <w:shd w:val="pct15" w:color="auto" w:fill="FFFFFF"/>
+        </w:rPr>
+        <w:t>uuid</w:t>
+      </w:r>
+      <w:proofErr w:type="spellEnd"/>
+      <w:proofErr w:type="gramEnd"/>
+      <w:r>
+        <w:rPr>
+          <w:rFonts w:ascii="Consolas" w:hAnsi="Consolas" w:cs="Consolas"/>
+          <w:shd w:val="pct15" w:color="auto" w:fill="FFFFFF"/>
+        </w:rPr>
+        <w:t>&gt;</w:t>
       </w:r>
     </w:p>
     <w:p>
@@ -6268,7 +6957,23 @@
           <w:shd w:val="pct15" w:color="auto" w:fill="FFFFFF"/>
         </w:rPr>
         <w:tab/>
-        <w:t>"size":&lt;number&gt;,</w:t>
+        <w:t>"</w:t>
+      </w:r>
+      <w:proofErr w:type="gramStart"/>
+      <w:r>
+        <w:rPr>
+          <w:rFonts w:ascii="Consolas" w:hAnsi="Consolas" w:cs="Consolas"/>
+          <w:shd w:val="pct15" w:color="auto" w:fill="FFFFFF"/>
+        </w:rPr>
+        <w:t>size</w:t>
+      </w:r>
+      <w:proofErr w:type="gramEnd"/>
+      <w:r>
+        <w:rPr>
+          <w:rFonts w:ascii="Consolas" w:hAnsi="Consolas" w:cs="Consolas"/>
+          <w:shd w:val="pct15" w:color="auto" w:fill="FFFFFF"/>
+        </w:rPr>
+        <w:t>":&lt;number&gt;,</w:t>
       </w:r>
     </w:p>
     <w:p>
@@ -6284,7 +6989,23 @@
           <w:shd w:val="pct15" w:color="auto" w:fill="FFFFFF"/>
         </w:rPr>
         <w:tab/>
-        <w:t>"data":&lt;base64&gt;</w:t>
+        <w:t>"</w:t>
+      </w:r>
+      <w:proofErr w:type="gramStart"/>
+      <w:r>
+        <w:rPr>
+          <w:rFonts w:ascii="Consolas" w:hAnsi="Consolas" w:cs="Consolas"/>
+          <w:shd w:val="pct15" w:color="auto" w:fill="FFFFFF"/>
+        </w:rPr>
+        <w:t>data</w:t>
+      </w:r>
+      <w:proofErr w:type="gramEnd"/>
+      <w:r>
+        <w:rPr>
+          <w:rFonts w:ascii="Consolas" w:hAnsi="Consolas" w:cs="Consolas"/>
+          <w:shd w:val="pct15" w:color="auto" w:fill="FFFFFF"/>
+        </w:rPr>
+        <w:t>":&lt;base64&gt;</w:t>
       </w:r>
     </w:p>
     <w:p>
@@ -6357,7 +7078,48 @@
           <w:shd w:val="pct15" w:color="auto" w:fill="FFFFFF"/>
         </w:rPr>
         <w:tab/>
-        <w:t>"us_id":&lt;uuid&gt;,</w:t>
+        <w:t>"</w:t>
+      </w:r>
+      <w:proofErr w:type="spellStart"/>
+      <w:r>
+        <w:rPr>
+          <w:rFonts w:ascii="Consolas" w:hAnsi="Consolas" w:cs="Consolas"/>
+          <w:shd w:val="pct15" w:color="auto" w:fill="FFFFFF"/>
+        </w:rPr>
+        <w:t>us_id</w:t>
+      </w:r>
+      <w:proofErr w:type="spellEnd"/>
+      <w:r>
+        <w:rPr>
+          <w:rFonts w:ascii="Consolas" w:hAnsi="Consolas" w:cs="Consolas"/>
+          <w:shd w:val="pct15" w:color="auto" w:fill="FFFFFF"/>
+        </w:rPr>
+        <w:t>":</w:t>
+      </w:r>
+      <w:proofErr w:type="gramStart"/>
+      <w:r>
+        <w:rPr>
+          <w:rFonts w:ascii="Consolas" w:hAnsi="Consolas" w:cs="Consolas"/>
+          <w:shd w:val="pct15" w:color="auto" w:fill="FFFFFF"/>
+        </w:rPr>
+        <w:t>&lt;</w:t>
+      </w:r>
+      <w:proofErr w:type="spellStart"/>
+      <w:r>
+        <w:rPr>
+          <w:rFonts w:ascii="Consolas" w:hAnsi="Consolas" w:cs="Consolas"/>
+          <w:shd w:val="pct15" w:color="auto" w:fill="FFFFFF"/>
+        </w:rPr>
+        <w:t>uuid</w:t>
+      </w:r>
+      <w:proofErr w:type="spellEnd"/>
+      <w:proofErr w:type="gramEnd"/>
+      <w:r>
+        <w:rPr>
+          <w:rFonts w:ascii="Consolas" w:hAnsi="Consolas" w:cs="Consolas"/>
+          <w:shd w:val="pct15" w:color="auto" w:fill="FFFFFF"/>
+        </w:rPr>
+        <w:t>&gt;,</w:t>
       </w:r>
     </w:p>
     <w:p>
@@ -6373,7 +7135,23 @@
           <w:shd w:val="pct15" w:color="auto" w:fill="FFFFFF"/>
         </w:rPr>
         <w:tab/>
-        <w:t>*"tag":[&lt;string&gt;],</w:t>
+        <w:t>*"tag":[</w:t>
+      </w:r>
+      <w:proofErr w:type="gramStart"/>
+      <w:r>
+        <w:rPr>
+          <w:rFonts w:ascii="Consolas" w:hAnsi="Consolas" w:cs="Consolas"/>
+          <w:shd w:val="pct15" w:color="auto" w:fill="FFFFFF"/>
+        </w:rPr>
+        <w:t>&lt;string</w:t>
+      </w:r>
+      <w:proofErr w:type="gramEnd"/>
+      <w:r>
+        <w:rPr>
+          <w:rFonts w:ascii="Consolas" w:hAnsi="Consolas" w:cs="Consolas"/>
+          <w:shd w:val="pct15" w:color="auto" w:fill="FFFFFF"/>
+        </w:rPr>
+        <w:t>&gt;],</w:t>
       </w:r>
     </w:p>
     <w:p>
@@ -6389,7 +7167,23 @@
           <w:shd w:val="pct15" w:color="auto" w:fill="FFFFFF"/>
         </w:rPr>
         <w:tab/>
-        <w:t>*"file":&lt;string&gt;,</w:t>
+        <w:t>*"file":</w:t>
+      </w:r>
+      <w:proofErr w:type="gramStart"/>
+      <w:r>
+        <w:rPr>
+          <w:rFonts w:ascii="Consolas" w:hAnsi="Consolas" w:cs="Consolas"/>
+          <w:shd w:val="pct15" w:color="auto" w:fill="FFFFFF"/>
+        </w:rPr>
+        <w:t>&lt;string</w:t>
+      </w:r>
+      <w:proofErr w:type="gramEnd"/>
+      <w:r>
+        <w:rPr>
+          <w:rFonts w:ascii="Consolas" w:hAnsi="Consolas" w:cs="Consolas"/>
+          <w:shd w:val="pct15" w:color="auto" w:fill="FFFFFF"/>
+        </w:rPr>
+        <w:t>&gt;,</w:t>
       </w:r>
     </w:p>
     <w:p>
@@ -6405,7 +7199,39 @@
           <w:shd w:val="pct15" w:color="auto" w:fill="FFFFFF"/>
         </w:rPr>
         <w:tab/>
-        <w:t>"mod_date":&lt;date&gt;,</w:t>
+        <w:t>"</w:t>
+      </w:r>
+      <w:proofErr w:type="spellStart"/>
+      <w:r>
+        <w:rPr>
+          <w:rFonts w:ascii="Consolas" w:hAnsi="Consolas" w:cs="Consolas"/>
+          <w:shd w:val="pct15" w:color="auto" w:fill="FFFFFF"/>
+        </w:rPr>
+        <w:t>mod_date</w:t>
+      </w:r>
+      <w:proofErr w:type="spellEnd"/>
+      <w:r>
+        <w:rPr>
+          <w:rFonts w:ascii="Consolas" w:hAnsi="Consolas" w:cs="Consolas"/>
+          <w:shd w:val="pct15" w:color="auto" w:fill="FFFFFF"/>
+        </w:rPr>
+        <w:t>":</w:t>
+      </w:r>
+      <w:proofErr w:type="gramStart"/>
+      <w:r>
+        <w:rPr>
+          <w:rFonts w:ascii="Consolas" w:hAnsi="Consolas" w:cs="Consolas"/>
+          <w:shd w:val="pct15" w:color="auto" w:fill="FFFFFF"/>
+        </w:rPr>
+        <w:t>&lt;date</w:t>
+      </w:r>
+      <w:proofErr w:type="gramEnd"/>
+      <w:r>
+        <w:rPr>
+          <w:rFonts w:ascii="Consolas" w:hAnsi="Consolas" w:cs="Consolas"/>
+          <w:shd w:val="pct15" w:color="auto" w:fill="FFFFFF"/>
+        </w:rPr>
+        <w:t>&gt;,</w:t>
       </w:r>
     </w:p>
     <w:p>
@@ -6421,7 +7247,23 @@
           <w:shd w:val="pct15" w:color="auto" w:fill="FFFFFF"/>
         </w:rPr>
         <w:tab/>
-        <w:t>*"thumb":&lt;base64&gt;</w:t>
+        <w:t>*"thumb":</w:t>
+      </w:r>
+      <w:proofErr w:type="gramStart"/>
+      <w:r>
+        <w:rPr>
+          <w:rFonts w:ascii="Consolas" w:hAnsi="Consolas" w:cs="Consolas"/>
+          <w:shd w:val="pct15" w:color="auto" w:fill="FFFFFF"/>
+        </w:rPr>
+        <w:t>&lt;base64</w:t>
+      </w:r>
+      <w:proofErr w:type="gramEnd"/>
+      <w:r>
+        <w:rPr>
+          <w:rFonts w:ascii="Consolas" w:hAnsi="Consolas" w:cs="Consolas"/>
+          <w:shd w:val="pct15" w:color="auto" w:fill="FFFFFF"/>
+        </w:rPr>
+        <w:t>&gt;</w:t>
       </w:r>
     </w:p>
     <w:p>
@@ -6480,7 +7322,23 @@
           <w:shd w:val="pct15" w:color="auto" w:fill="FFFFFF"/>
         </w:rPr>
         <w:tab/>
-        <w:t>"status":&lt;string&gt;</w:t>
+        <w:t>"</w:t>
+      </w:r>
+      <w:proofErr w:type="gramStart"/>
+      <w:r>
+        <w:rPr>
+          <w:rFonts w:ascii="Consolas" w:hAnsi="Consolas" w:cs="Consolas"/>
+          <w:shd w:val="pct15" w:color="auto" w:fill="FFFFFF"/>
+        </w:rPr>
+        <w:t>status</w:t>
+      </w:r>
+      <w:proofErr w:type="gramEnd"/>
+      <w:r>
+        <w:rPr>
+          <w:rFonts w:ascii="Consolas" w:hAnsi="Consolas" w:cs="Consolas"/>
+          <w:shd w:val="pct15" w:color="auto" w:fill="FFFFFF"/>
+        </w:rPr>
+        <w:t>":&lt;string&gt;</w:t>
       </w:r>
     </w:p>
     <w:p>
@@ -6554,7 +7412,48 @@
           <w:shd w:val="pct15" w:color="auto" w:fill="FFFFFF"/>
         </w:rPr>
         <w:tab/>
-        <w:t>"orig_us_id":&lt;uuid&gt;,</w:t>
+        <w:t>"</w:t>
+      </w:r>
+      <w:proofErr w:type="spellStart"/>
+      <w:r>
+        <w:rPr>
+          <w:rFonts w:ascii="Consolas" w:hAnsi="Consolas" w:cs="Consolas"/>
+          <w:shd w:val="pct15" w:color="auto" w:fill="FFFFFF"/>
+        </w:rPr>
+        <w:t>orig_us_id</w:t>
+      </w:r>
+      <w:proofErr w:type="spellEnd"/>
+      <w:r>
+        <w:rPr>
+          <w:rFonts w:ascii="Consolas" w:hAnsi="Consolas" w:cs="Consolas"/>
+          <w:shd w:val="pct15" w:color="auto" w:fill="FFFFFF"/>
+        </w:rPr>
+        <w:t>":</w:t>
+      </w:r>
+      <w:proofErr w:type="gramStart"/>
+      <w:r>
+        <w:rPr>
+          <w:rFonts w:ascii="Consolas" w:hAnsi="Consolas" w:cs="Consolas"/>
+          <w:shd w:val="pct15" w:color="auto" w:fill="FFFFFF"/>
+        </w:rPr>
+        <w:t>&lt;</w:t>
+      </w:r>
+      <w:proofErr w:type="spellStart"/>
+      <w:r>
+        <w:rPr>
+          <w:rFonts w:ascii="Consolas" w:hAnsi="Consolas" w:cs="Consolas"/>
+          <w:shd w:val="pct15" w:color="auto" w:fill="FFFFFF"/>
+        </w:rPr>
+        <w:t>uuid</w:t>
+      </w:r>
+      <w:proofErr w:type="spellEnd"/>
+      <w:proofErr w:type="gramEnd"/>
+      <w:r>
+        <w:rPr>
+          <w:rFonts w:ascii="Consolas" w:hAnsi="Consolas" w:cs="Consolas"/>
+          <w:shd w:val="pct15" w:color="auto" w:fill="FFFFFF"/>
+        </w:rPr>
+        <w:t>&gt;,</w:t>
       </w:r>
     </w:p>
     <w:p>
@@ -6570,7 +7469,39 @@
           <w:shd w:val="pct15" w:color="auto" w:fill="FFFFFF"/>
         </w:rPr>
         <w:tab/>
-        <w:t>"new_name":&lt;string&gt;,</w:t>
+        <w:t>"</w:t>
+      </w:r>
+      <w:proofErr w:type="spellStart"/>
+      <w:r>
+        <w:rPr>
+          <w:rFonts w:ascii="Consolas" w:hAnsi="Consolas" w:cs="Consolas"/>
+          <w:shd w:val="pct15" w:color="auto" w:fill="FFFFFF"/>
+        </w:rPr>
+        <w:t>new_name</w:t>
+      </w:r>
+      <w:proofErr w:type="spellEnd"/>
+      <w:r>
+        <w:rPr>
+          <w:rFonts w:ascii="Consolas" w:hAnsi="Consolas" w:cs="Consolas"/>
+          <w:shd w:val="pct15" w:color="auto" w:fill="FFFFFF"/>
+        </w:rPr>
+        <w:t>":</w:t>
+      </w:r>
+      <w:proofErr w:type="gramStart"/>
+      <w:r>
+        <w:rPr>
+          <w:rFonts w:ascii="Consolas" w:hAnsi="Consolas" w:cs="Consolas"/>
+          <w:shd w:val="pct15" w:color="auto" w:fill="FFFFFF"/>
+        </w:rPr>
+        <w:t>&lt;string</w:t>
+      </w:r>
+      <w:proofErr w:type="gramEnd"/>
+      <w:r>
+        <w:rPr>
+          <w:rFonts w:ascii="Consolas" w:hAnsi="Consolas" w:cs="Consolas"/>
+          <w:shd w:val="pct15" w:color="auto" w:fill="FFFFFF"/>
+        </w:rPr>
+        <w:t>&gt;,</w:t>
       </w:r>
     </w:p>
     <w:p>
@@ -6586,7 +7517,23 @@
           <w:shd w:val="pct15" w:color="auto" w:fill="FFFFFF"/>
         </w:rPr>
         <w:tab/>
-        <w:t>*"tag":[&lt;string&gt;],</w:t>
+        <w:t>*"tag":[</w:t>
+      </w:r>
+      <w:proofErr w:type="gramStart"/>
+      <w:r>
+        <w:rPr>
+          <w:rFonts w:ascii="Consolas" w:hAnsi="Consolas" w:cs="Consolas"/>
+          <w:shd w:val="pct15" w:color="auto" w:fill="FFFFFF"/>
+        </w:rPr>
+        <w:t>&lt;string</w:t>
+      </w:r>
+      <w:proofErr w:type="gramEnd"/>
+      <w:r>
+        <w:rPr>
+          <w:rFonts w:ascii="Consolas" w:hAnsi="Consolas" w:cs="Consolas"/>
+          <w:shd w:val="pct15" w:color="auto" w:fill="FFFFFF"/>
+        </w:rPr>
+        <w:t>&gt;],</w:t>
       </w:r>
     </w:p>
     <w:p>
@@ -6602,7 +7549,23 @@
           <w:shd w:val="pct15" w:color="auto" w:fill="FFFFFF"/>
         </w:rPr>
         <w:tab/>
-        <w:t>*"file":&lt;string&gt;,</w:t>
+        <w:t>*"file":</w:t>
+      </w:r>
+      <w:proofErr w:type="gramStart"/>
+      <w:r>
+        <w:rPr>
+          <w:rFonts w:ascii="Consolas" w:hAnsi="Consolas" w:cs="Consolas"/>
+          <w:shd w:val="pct15" w:color="auto" w:fill="FFFFFF"/>
+        </w:rPr>
+        <w:t>&lt;string</w:t>
+      </w:r>
+      <w:proofErr w:type="gramEnd"/>
+      <w:r>
+        <w:rPr>
+          <w:rFonts w:ascii="Consolas" w:hAnsi="Consolas" w:cs="Consolas"/>
+          <w:shd w:val="pct15" w:color="auto" w:fill="FFFFFF"/>
+        </w:rPr>
+        <w:t>&gt;,</w:t>
       </w:r>
     </w:p>
     <w:p>
@@ -6618,7 +7581,39 @@
           <w:shd w:val="pct15" w:color="auto" w:fill="FFFFFF"/>
         </w:rPr>
         <w:tab/>
-        <w:t>"mod_date":&lt;date&gt;,</w:t>
+        <w:t>"</w:t>
+      </w:r>
+      <w:proofErr w:type="spellStart"/>
+      <w:r>
+        <w:rPr>
+          <w:rFonts w:ascii="Consolas" w:hAnsi="Consolas" w:cs="Consolas"/>
+          <w:shd w:val="pct15" w:color="auto" w:fill="FFFFFF"/>
+        </w:rPr>
+        <w:t>mod_date</w:t>
+      </w:r>
+      <w:proofErr w:type="spellEnd"/>
+      <w:r>
+        <w:rPr>
+          <w:rFonts w:ascii="Consolas" w:hAnsi="Consolas" w:cs="Consolas"/>
+          <w:shd w:val="pct15" w:color="auto" w:fill="FFFFFF"/>
+        </w:rPr>
+        <w:t>":</w:t>
+      </w:r>
+      <w:proofErr w:type="gramStart"/>
+      <w:r>
+        <w:rPr>
+          <w:rFonts w:ascii="Consolas" w:hAnsi="Consolas" w:cs="Consolas"/>
+          <w:shd w:val="pct15" w:color="auto" w:fill="FFFFFF"/>
+        </w:rPr>
+        <w:t>&lt;date</w:t>
+      </w:r>
+      <w:proofErr w:type="gramEnd"/>
+      <w:r>
+        <w:rPr>
+          <w:rFonts w:ascii="Consolas" w:hAnsi="Consolas" w:cs="Consolas"/>
+          <w:shd w:val="pct15" w:color="auto" w:fill="FFFFFF"/>
+        </w:rPr>
+        <w:t>&gt;,</w:t>
       </w:r>
     </w:p>
     <w:p>
@@ -6634,7 +7629,23 @@
           <w:shd w:val="pct15" w:color="auto" w:fill="FFFFFF"/>
         </w:rPr>
         <w:tab/>
-        <w:t>*"thumb":&lt;base64&gt;</w:t>
+        <w:t>*"thumb":</w:t>
+      </w:r>
+      <w:proofErr w:type="gramStart"/>
+      <w:r>
+        <w:rPr>
+          <w:rFonts w:ascii="Consolas" w:hAnsi="Consolas" w:cs="Consolas"/>
+          <w:shd w:val="pct15" w:color="auto" w:fill="FFFFFF"/>
+        </w:rPr>
+        <w:t>&lt;base64</w:t>
+      </w:r>
+      <w:proofErr w:type="gramEnd"/>
+      <w:r>
+        <w:rPr>
+          <w:rFonts w:ascii="Consolas" w:hAnsi="Consolas" w:cs="Consolas"/>
+          <w:shd w:val="pct15" w:color="auto" w:fill="FFFFFF"/>
+        </w:rPr>
+        <w:t>&gt;</w:t>
       </w:r>
     </w:p>
     <w:p>
@@ -6693,7 +7704,23 @@
           <w:shd w:val="pct15" w:color="auto" w:fill="FFFFFF"/>
         </w:rPr>
         <w:tab/>
-        <w:t>"status":&lt;string&gt;,</w:t>
+        <w:t>"</w:t>
+      </w:r>
+      <w:proofErr w:type="gramStart"/>
+      <w:r>
+        <w:rPr>
+          <w:rFonts w:ascii="Consolas" w:hAnsi="Consolas" w:cs="Consolas"/>
+          <w:shd w:val="pct15" w:color="auto" w:fill="FFFFFF"/>
+        </w:rPr>
+        <w:t>status</w:t>
+      </w:r>
+      <w:proofErr w:type="gramEnd"/>
+      <w:r>
+        <w:rPr>
+          <w:rFonts w:ascii="Consolas" w:hAnsi="Consolas" w:cs="Consolas"/>
+          <w:shd w:val="pct15" w:color="auto" w:fill="FFFFFF"/>
+        </w:rPr>
+        <w:t>":&lt;string&gt;,</w:t>
       </w:r>
     </w:p>
     <w:p>
@@ -6709,7 +7736,48 @@
           <w:shd w:val="pct15" w:color="auto" w:fill="FFFFFF"/>
         </w:rPr>
         <w:tab/>
-        <w:t>"us_id":&lt;uuid&gt;</w:t>
+        <w:t>"</w:t>
+      </w:r>
+      <w:proofErr w:type="spellStart"/>
+      <w:r>
+        <w:rPr>
+          <w:rFonts w:ascii="Consolas" w:hAnsi="Consolas" w:cs="Consolas"/>
+          <w:shd w:val="pct15" w:color="auto" w:fill="FFFFFF"/>
+        </w:rPr>
+        <w:t>us_id</w:t>
+      </w:r>
+      <w:proofErr w:type="spellEnd"/>
+      <w:r>
+        <w:rPr>
+          <w:rFonts w:ascii="Consolas" w:hAnsi="Consolas" w:cs="Consolas"/>
+          <w:shd w:val="pct15" w:color="auto" w:fill="FFFFFF"/>
+        </w:rPr>
+        <w:t>":</w:t>
+      </w:r>
+      <w:proofErr w:type="gramStart"/>
+      <w:r>
+        <w:rPr>
+          <w:rFonts w:ascii="Consolas" w:hAnsi="Consolas" w:cs="Consolas"/>
+          <w:shd w:val="pct15" w:color="auto" w:fill="FFFFFF"/>
+        </w:rPr>
+        <w:t>&lt;</w:t>
+      </w:r>
+      <w:proofErr w:type="spellStart"/>
+      <w:r>
+        <w:rPr>
+          <w:rFonts w:ascii="Consolas" w:hAnsi="Consolas" w:cs="Consolas"/>
+          <w:shd w:val="pct15" w:color="auto" w:fill="FFFFFF"/>
+        </w:rPr>
+        <w:t>uuid</w:t>
+      </w:r>
+      <w:proofErr w:type="spellEnd"/>
+      <w:proofErr w:type="gramEnd"/>
+      <w:r>
+        <w:rPr>
+          <w:rFonts w:ascii="Consolas" w:hAnsi="Consolas" w:cs="Consolas"/>
+          <w:shd w:val="pct15" w:color="auto" w:fill="FFFFFF"/>
+        </w:rPr>
+        <w:t>&gt;</w:t>
       </w:r>
     </w:p>
     <w:p>
@@ -6781,7 +7849,48 @@
           <w:shd w:val="pct15" w:color="auto" w:fill="FFFFFF"/>
         </w:rPr>
         <w:tab/>
-        <w:t>"us_id":&lt;uuid&gt;</w:t>
+        <w:t>"</w:t>
+      </w:r>
+      <w:proofErr w:type="spellStart"/>
+      <w:r>
+        <w:rPr>
+          <w:rFonts w:ascii="Consolas" w:hAnsi="Consolas" w:cs="Consolas"/>
+          <w:shd w:val="pct15" w:color="auto" w:fill="FFFFFF"/>
+        </w:rPr>
+        <w:t>us_id</w:t>
+      </w:r>
+      <w:proofErr w:type="spellEnd"/>
+      <w:r>
+        <w:rPr>
+          <w:rFonts w:ascii="Consolas" w:hAnsi="Consolas" w:cs="Consolas"/>
+          <w:shd w:val="pct15" w:color="auto" w:fill="FFFFFF"/>
+        </w:rPr>
+        <w:t>":</w:t>
+      </w:r>
+      <w:proofErr w:type="gramStart"/>
+      <w:r>
+        <w:rPr>
+          <w:rFonts w:ascii="Consolas" w:hAnsi="Consolas" w:cs="Consolas"/>
+          <w:shd w:val="pct15" w:color="auto" w:fill="FFFFFF"/>
+        </w:rPr>
+        <w:t>&lt;</w:t>
+      </w:r>
+      <w:proofErr w:type="spellStart"/>
+      <w:r>
+        <w:rPr>
+          <w:rFonts w:ascii="Consolas" w:hAnsi="Consolas" w:cs="Consolas"/>
+          <w:shd w:val="pct15" w:color="auto" w:fill="FFFFFF"/>
+        </w:rPr>
+        <w:t>uuid</w:t>
+      </w:r>
+      <w:proofErr w:type="spellEnd"/>
+      <w:proofErr w:type="gramEnd"/>
+      <w:r>
+        <w:rPr>
+          <w:rFonts w:ascii="Consolas" w:hAnsi="Consolas" w:cs="Consolas"/>
+          <w:shd w:val="pct15" w:color="auto" w:fill="FFFFFF"/>
+        </w:rPr>
+        <w:t>&gt;</w:t>
       </w:r>
     </w:p>
     <w:p>
@@ -6848,7 +7957,23 @@
           <w:shd w:val="pct15" w:color="auto" w:fill="FFFFFF"/>
         </w:rPr>
         <w:tab/>
-        <w:t>"status":&lt;string&gt;</w:t>
+        <w:t>"</w:t>
+      </w:r>
+      <w:proofErr w:type="gramStart"/>
+      <w:r>
+        <w:rPr>
+          <w:rFonts w:ascii="Consolas" w:hAnsi="Consolas" w:cs="Consolas"/>
+          <w:shd w:val="pct15" w:color="auto" w:fill="FFFFFF"/>
+        </w:rPr>
+        <w:t>status</w:t>
+      </w:r>
+      <w:proofErr w:type="gramEnd"/>
+      <w:r>
+        <w:rPr>
+          <w:rFonts w:ascii="Consolas" w:hAnsi="Consolas" w:cs="Consolas"/>
+          <w:shd w:val="pct15" w:color="auto" w:fill="FFFFFF"/>
+        </w:rPr>
+        <w:t>":&lt;string&gt;</w:t>
       </w:r>
     </w:p>
     <w:p>
@@ -6928,7 +8053,23 @@
           <w:rFonts w:ascii="Consolas" w:hAnsi="Consolas" w:cs="Consolas"/>
           <w:shd w:val="pct15" w:color="auto" w:fill="FFFFFF"/>
         </w:rPr>
-        <w:t>"search":&lt;string&gt;,</w:t>
+        <w:t>"search":</w:t>
+      </w:r>
+      <w:proofErr w:type="gramStart"/>
+      <w:r>
+        <w:rPr>
+          <w:rFonts w:ascii="Consolas" w:hAnsi="Consolas" w:cs="Consolas"/>
+          <w:shd w:val="pct15" w:color="auto" w:fill="FFFFFF"/>
+        </w:rPr>
+        <w:t>&lt;string</w:t>
+      </w:r>
+      <w:proofErr w:type="gramEnd"/>
+      <w:r>
+        <w:rPr>
+          <w:rFonts w:ascii="Consolas" w:hAnsi="Consolas" w:cs="Consolas"/>
+          <w:shd w:val="pct15" w:color="auto" w:fill="FFFFFF"/>
+        </w:rPr>
+        <w:t>&gt;,</w:t>
       </w:r>
     </w:p>
     <w:p>
@@ -6957,7 +8098,23 @@
           <w:rFonts w:ascii="Consolas" w:hAnsi="Consolas" w:cs="Consolas"/>
           <w:shd w:val="pct15" w:color="auto" w:fill="FFFFFF"/>
         </w:rPr>
-        <w:t>"tag":[&lt;string&gt;],</w:t>
+        <w:t>"tag":[</w:t>
+      </w:r>
+      <w:proofErr w:type="gramStart"/>
+      <w:r>
+        <w:rPr>
+          <w:rFonts w:ascii="Consolas" w:hAnsi="Consolas" w:cs="Consolas"/>
+          <w:shd w:val="pct15" w:color="auto" w:fill="FFFFFF"/>
+        </w:rPr>
+        <w:t>&lt;string</w:t>
+      </w:r>
+      <w:proofErr w:type="gramEnd"/>
+      <w:r>
+        <w:rPr>
+          <w:rFonts w:ascii="Consolas" w:hAnsi="Consolas" w:cs="Consolas"/>
+          <w:shd w:val="pct15" w:color="auto" w:fill="FFFFFF"/>
+        </w:rPr>
+        <w:t>&gt;],</w:t>
       </w:r>
     </w:p>
     <w:p>
@@ -6973,7 +8130,39 @@
           <w:shd w:val="pct15" w:color="auto" w:fill="FFFFFF"/>
         </w:rPr>
         <w:tab/>
-        <w:t>"page_now":&lt;number&gt;,</w:t>
+        <w:t>"</w:t>
+      </w:r>
+      <w:proofErr w:type="spellStart"/>
+      <w:r>
+        <w:rPr>
+          <w:rFonts w:ascii="Consolas" w:hAnsi="Consolas" w:cs="Consolas"/>
+          <w:shd w:val="pct15" w:color="auto" w:fill="FFFFFF"/>
+        </w:rPr>
+        <w:t>page_now</w:t>
+      </w:r>
+      <w:proofErr w:type="spellEnd"/>
+      <w:r>
+        <w:rPr>
+          <w:rFonts w:ascii="Consolas" w:hAnsi="Consolas" w:cs="Consolas"/>
+          <w:shd w:val="pct15" w:color="auto" w:fill="FFFFFF"/>
+        </w:rPr>
+        <w:t>":</w:t>
+      </w:r>
+      <w:proofErr w:type="gramStart"/>
+      <w:r>
+        <w:rPr>
+          <w:rFonts w:ascii="Consolas" w:hAnsi="Consolas" w:cs="Consolas"/>
+          <w:shd w:val="pct15" w:color="auto" w:fill="FFFFFF"/>
+        </w:rPr>
+        <w:t>&lt;number</w:t>
+      </w:r>
+      <w:proofErr w:type="gramEnd"/>
+      <w:r>
+        <w:rPr>
+          <w:rFonts w:ascii="Consolas" w:hAnsi="Consolas" w:cs="Consolas"/>
+          <w:shd w:val="pct15" w:color="auto" w:fill="FFFFFF"/>
+        </w:rPr>
+        <w:t>&gt;,</w:t>
       </w:r>
     </w:p>
     <w:p>
@@ -6989,7 +8178,39 @@
           <w:shd w:val="pct15" w:color="auto" w:fill="FFFFFF"/>
         </w:rPr>
         <w:tab/>
-        <w:t>*"sort_by":&lt;string&gt;,</w:t>
+        <w:t>*"</w:t>
+      </w:r>
+      <w:proofErr w:type="spellStart"/>
+      <w:r>
+        <w:rPr>
+          <w:rFonts w:ascii="Consolas" w:hAnsi="Consolas" w:cs="Consolas"/>
+          <w:shd w:val="pct15" w:color="auto" w:fill="FFFFFF"/>
+        </w:rPr>
+        <w:t>sort_by</w:t>
+      </w:r>
+      <w:proofErr w:type="spellEnd"/>
+      <w:r>
+        <w:rPr>
+          <w:rFonts w:ascii="Consolas" w:hAnsi="Consolas" w:cs="Consolas"/>
+          <w:shd w:val="pct15" w:color="auto" w:fill="FFFFFF"/>
+        </w:rPr>
+        <w:t>":</w:t>
+      </w:r>
+      <w:proofErr w:type="gramStart"/>
+      <w:r>
+        <w:rPr>
+          <w:rFonts w:ascii="Consolas" w:hAnsi="Consolas" w:cs="Consolas"/>
+          <w:shd w:val="pct15" w:color="auto" w:fill="FFFFFF"/>
+        </w:rPr>
+        <w:t>&lt;string</w:t>
+      </w:r>
+      <w:proofErr w:type="gramEnd"/>
+      <w:r>
+        <w:rPr>
+          <w:rFonts w:ascii="Consolas" w:hAnsi="Consolas" w:cs="Consolas"/>
+          <w:shd w:val="pct15" w:color="auto" w:fill="FFFFFF"/>
+        </w:rPr>
+        <w:t>&gt;,</w:t>
       </w:r>
     </w:p>
     <w:p>
@@ -7005,7 +8226,23 @@
           <w:shd w:val="pct15" w:color="auto" w:fill="FFFFFF"/>
         </w:rPr>
         <w:tab/>
-        <w:t>*"order":&lt;string&gt;</w:t>
+        <w:t>*"order":</w:t>
+      </w:r>
+      <w:proofErr w:type="gramStart"/>
+      <w:r>
+        <w:rPr>
+          <w:rFonts w:ascii="Consolas" w:hAnsi="Consolas" w:cs="Consolas"/>
+          <w:shd w:val="pct15" w:color="auto" w:fill="FFFFFF"/>
+        </w:rPr>
+        <w:t>&lt;string</w:t>
+      </w:r>
+      <w:proofErr w:type="gramEnd"/>
+      <w:r>
+        <w:rPr>
+          <w:rFonts w:ascii="Consolas" w:hAnsi="Consolas" w:cs="Consolas"/>
+          <w:shd w:val="pct15" w:color="auto" w:fill="FFFFFF"/>
+        </w:rPr>
+        <w:t>&gt;</w:t>
       </w:r>
     </w:p>
     <w:p>
@@ -7066,7 +8303,23 @@
           <w:shd w:val="pct15" w:color="auto" w:fill="FFFFFF"/>
         </w:rPr>
         <w:tab/>
-        <w:t>"scene":[{</w:t>
+        <w:t>"</w:t>
+      </w:r>
+      <w:proofErr w:type="gramStart"/>
+      <w:r>
+        <w:rPr>
+          <w:rFonts w:ascii="Consolas" w:hAnsi="Consolas" w:cs="Consolas"/>
+          <w:shd w:val="pct15" w:color="auto" w:fill="FFFFFF"/>
+        </w:rPr>
+        <w:t>scene</w:t>
+      </w:r>
+      <w:proofErr w:type="gramEnd"/>
+      <w:r>
+        <w:rPr>
+          <w:rFonts w:ascii="Consolas" w:hAnsi="Consolas" w:cs="Consolas"/>
+          <w:shd w:val="pct15" w:color="auto" w:fill="FFFFFF"/>
+        </w:rPr>
+        <w:t>":[{</w:t>
       </w:r>
     </w:p>
     <w:p>
@@ -7089,7 +8342,39 @@
           <w:shd w:val="pct15" w:color="auto" w:fill="FFFFFF"/>
         </w:rPr>
         <w:tab/>
-        <w:t>"id":&lt;uuid&gt;,</w:t>
+        <w:t>"</w:t>
+      </w:r>
+      <w:proofErr w:type="gramStart"/>
+      <w:r>
+        <w:rPr>
+          <w:rFonts w:ascii="Consolas" w:hAnsi="Consolas" w:cs="Consolas"/>
+          <w:shd w:val="pct15" w:color="auto" w:fill="FFFFFF"/>
+        </w:rPr>
+        <w:t>id</w:t>
+      </w:r>
+      <w:proofErr w:type="gramEnd"/>
+      <w:r>
+        <w:rPr>
+          <w:rFonts w:ascii="Consolas" w:hAnsi="Consolas" w:cs="Consolas"/>
+          <w:shd w:val="pct15" w:color="auto" w:fill="FFFFFF"/>
+        </w:rPr>
+        <w:t>":&lt;</w:t>
+      </w:r>
+      <w:proofErr w:type="spellStart"/>
+      <w:r>
+        <w:rPr>
+          <w:rFonts w:ascii="Consolas" w:hAnsi="Consolas" w:cs="Consolas"/>
+          <w:shd w:val="pct15" w:color="auto" w:fill="FFFFFF"/>
+        </w:rPr>
+        <w:t>uuid</w:t>
+      </w:r>
+      <w:proofErr w:type="spellEnd"/>
+      <w:r>
+        <w:rPr>
+          <w:rFonts w:ascii="Consolas" w:hAnsi="Consolas" w:cs="Consolas"/>
+          <w:shd w:val="pct15" w:color="auto" w:fill="FFFFFF"/>
+        </w:rPr>
+        <w:t>&gt;,</w:t>
       </w:r>
     </w:p>
     <w:p>
@@ -7112,7 +8397,23 @@
           <w:shd w:val="pct15" w:color="auto" w:fill="FFFFFF"/>
         </w:rPr>
         <w:tab/>
-        <w:t>"name":&lt;string&gt;,</w:t>
+        <w:t>"</w:t>
+      </w:r>
+      <w:proofErr w:type="gramStart"/>
+      <w:r>
+        <w:rPr>
+          <w:rFonts w:ascii="Consolas" w:hAnsi="Consolas" w:cs="Consolas"/>
+          <w:shd w:val="pct15" w:color="auto" w:fill="FFFFFF"/>
+        </w:rPr>
+        <w:t>name</w:t>
+      </w:r>
+      <w:proofErr w:type="gramEnd"/>
+      <w:r>
+        <w:rPr>
+          <w:rFonts w:ascii="Consolas" w:hAnsi="Consolas" w:cs="Consolas"/>
+          <w:shd w:val="pct15" w:color="auto" w:fill="FFFFFF"/>
+        </w:rPr>
+        <w:t>":&lt;string&gt;,</w:t>
       </w:r>
     </w:p>
     <w:p>
@@ -7135,7 +8436,23 @@
           <w:shd w:val="pct15" w:color="auto" w:fill="FFFFFF"/>
         </w:rPr>
         <w:tab/>
-        <w:t>"thumb":&lt;base64&gt;,</w:t>
+        <w:t>"</w:t>
+      </w:r>
+      <w:proofErr w:type="gramStart"/>
+      <w:r>
+        <w:rPr>
+          <w:rFonts w:ascii="Consolas" w:hAnsi="Consolas" w:cs="Consolas"/>
+          <w:shd w:val="pct15" w:color="auto" w:fill="FFFFFF"/>
+        </w:rPr>
+        <w:t>thumb</w:t>
+      </w:r>
+      <w:proofErr w:type="gramEnd"/>
+      <w:r>
+        <w:rPr>
+          <w:rFonts w:ascii="Consolas" w:hAnsi="Consolas" w:cs="Consolas"/>
+          <w:shd w:val="pct15" w:color="auto" w:fill="FFFFFF"/>
+        </w:rPr>
+        <w:t>":&lt;base64&gt;,</w:t>
       </w:r>
     </w:p>
     <w:p>
@@ -7158,7 +8475,23 @@
           <w:shd w:val="pct15" w:color="auto" w:fill="FFFFFF"/>
         </w:rPr>
         <w:tab/>
-        <w:t>"brand":&lt;string&gt;,</w:t>
+        <w:t>"</w:t>
+      </w:r>
+      <w:proofErr w:type="gramStart"/>
+      <w:r>
+        <w:rPr>
+          <w:rFonts w:ascii="Consolas" w:hAnsi="Consolas" w:cs="Consolas"/>
+          <w:shd w:val="pct15" w:color="auto" w:fill="FFFFFF"/>
+        </w:rPr>
+        <w:t>brand</w:t>
+      </w:r>
+      <w:proofErr w:type="gramEnd"/>
+      <w:r>
+        <w:rPr>
+          <w:rFonts w:ascii="Consolas" w:hAnsi="Consolas" w:cs="Consolas"/>
+          <w:shd w:val="pct15" w:color="auto" w:fill="FFFFFF"/>
+        </w:rPr>
+        <w:t>":&lt;string&gt;,</w:t>
       </w:r>
     </w:p>
     <w:p>
@@ -7181,7 +8514,48 @@
           <w:shd w:val="pct15" w:color="auto" w:fill="FFFFFF"/>
         </w:rPr>
         <w:tab/>
-        <w:t>"b_id":&lt;uuid&gt;,</w:t>
+        <w:t>"</w:t>
+      </w:r>
+      <w:proofErr w:type="spellStart"/>
+      <w:r>
+        <w:rPr>
+          <w:rFonts w:ascii="Consolas" w:hAnsi="Consolas" w:cs="Consolas"/>
+          <w:shd w:val="pct15" w:color="auto" w:fill="FFFFFF"/>
+        </w:rPr>
+        <w:t>b_id</w:t>
+      </w:r>
+      <w:proofErr w:type="spellEnd"/>
+      <w:r>
+        <w:rPr>
+          <w:rFonts w:ascii="Consolas" w:hAnsi="Consolas" w:cs="Consolas"/>
+          <w:shd w:val="pct15" w:color="auto" w:fill="FFFFFF"/>
+        </w:rPr>
+        <w:t>":</w:t>
+      </w:r>
+      <w:proofErr w:type="gramStart"/>
+      <w:r>
+        <w:rPr>
+          <w:rFonts w:ascii="Consolas" w:hAnsi="Consolas" w:cs="Consolas"/>
+          <w:shd w:val="pct15" w:color="auto" w:fill="FFFFFF"/>
+        </w:rPr>
+        <w:t>&lt;</w:t>
+      </w:r>
+      <w:proofErr w:type="spellStart"/>
+      <w:r>
+        <w:rPr>
+          <w:rFonts w:ascii="Consolas" w:hAnsi="Consolas" w:cs="Consolas"/>
+          <w:shd w:val="pct15" w:color="auto" w:fill="FFFFFF"/>
+        </w:rPr>
+        <w:t>uuid</w:t>
+      </w:r>
+      <w:proofErr w:type="spellEnd"/>
+      <w:proofErr w:type="gramEnd"/>
+      <w:r>
+        <w:rPr>
+          <w:rFonts w:ascii="Consolas" w:hAnsi="Consolas" w:cs="Consolas"/>
+          <w:shd w:val="pct15" w:color="auto" w:fill="FFFFFF"/>
+        </w:rPr>
+        <w:t>&gt;,</w:t>
       </w:r>
     </w:p>
     <w:p>
@@ -7204,7 +8578,23 @@
           <w:shd w:val="pct15" w:color="auto" w:fill="FFFFFF"/>
         </w:rPr>
         <w:tab/>
-        <w:t>"designer":&lt;string&gt;,</w:t>
+        <w:t>"</w:t>
+      </w:r>
+      <w:proofErr w:type="gramStart"/>
+      <w:r>
+        <w:rPr>
+          <w:rFonts w:ascii="Consolas" w:hAnsi="Consolas" w:cs="Consolas"/>
+          <w:shd w:val="pct15" w:color="auto" w:fill="FFFFFF"/>
+        </w:rPr>
+        <w:t>designer</w:t>
+      </w:r>
+      <w:proofErr w:type="gramEnd"/>
+      <w:r>
+        <w:rPr>
+          <w:rFonts w:ascii="Consolas" w:hAnsi="Consolas" w:cs="Consolas"/>
+          <w:shd w:val="pct15" w:color="auto" w:fill="FFFFFF"/>
+        </w:rPr>
+        <w:t>":&lt;string&gt;,</w:t>
       </w:r>
     </w:p>
     <w:p>
@@ -7227,7 +8617,25 @@
           <w:shd w:val="pct15" w:color="auto" w:fill="FFFFFF"/>
         </w:rPr>
         <w:tab/>
-        <w:t>"desc":&lt;string&gt;,</w:t>
+        <w:t>"</w:t>
+      </w:r>
+      <w:proofErr w:type="spellStart"/>
+      <w:proofErr w:type="gramStart"/>
+      <w:r>
+        <w:rPr>
+          <w:rFonts w:ascii="Consolas" w:hAnsi="Consolas" w:cs="Consolas"/>
+          <w:shd w:val="pct15" w:color="auto" w:fill="FFFFFF"/>
+        </w:rPr>
+        <w:t>desc</w:t>
+      </w:r>
+      <w:proofErr w:type="spellEnd"/>
+      <w:proofErr w:type="gramEnd"/>
+      <w:r>
+        <w:rPr>
+          <w:rFonts w:ascii="Consolas" w:hAnsi="Consolas" w:cs="Consolas"/>
+          <w:shd w:val="pct15" w:color="auto" w:fill="FFFFFF"/>
+        </w:rPr>
+        <w:t>":&lt;string&gt;,</w:t>
       </w:r>
     </w:p>
     <w:p>
@@ -7251,7 +8659,23 @@
           <w:shd w:val="pct15" w:color="auto" w:fill="FFFFFF"/>
         </w:rPr>
         <w:tab/>
-        <w:t>"size":&lt;number&gt;,</w:t>
+        <w:t>"</w:t>
+      </w:r>
+      <w:proofErr w:type="gramStart"/>
+      <w:r>
+        <w:rPr>
+          <w:rFonts w:ascii="Consolas" w:hAnsi="Consolas" w:cs="Consolas"/>
+          <w:shd w:val="pct15" w:color="auto" w:fill="FFFFFF"/>
+        </w:rPr>
+        <w:t>size</w:t>
+      </w:r>
+      <w:proofErr w:type="gramEnd"/>
+      <w:r>
+        <w:rPr>
+          <w:rFonts w:ascii="Consolas" w:hAnsi="Consolas" w:cs="Consolas"/>
+          <w:shd w:val="pct15" w:color="auto" w:fill="FFFFFF"/>
+        </w:rPr>
+        <w:t>":&lt;number&gt;,</w:t>
       </w:r>
     </w:p>
     <w:p>
@@ -7274,7 +8698,39 @@
           <w:shd w:val="pct15" w:color="auto" w:fill="FFFFFF"/>
         </w:rPr>
         <w:tab/>
-        <w:t>"mod_date":&lt;date&gt;,</w:t>
+        <w:t>"</w:t>
+      </w:r>
+      <w:proofErr w:type="spellStart"/>
+      <w:r>
+        <w:rPr>
+          <w:rFonts w:ascii="Consolas" w:hAnsi="Consolas" w:cs="Consolas"/>
+          <w:shd w:val="pct15" w:color="auto" w:fill="FFFFFF"/>
+        </w:rPr>
+        <w:t>mod_date</w:t>
+      </w:r>
+      <w:proofErr w:type="spellEnd"/>
+      <w:r>
+        <w:rPr>
+          <w:rFonts w:ascii="Consolas" w:hAnsi="Consolas" w:cs="Consolas"/>
+          <w:shd w:val="pct15" w:color="auto" w:fill="FFFFFF"/>
+        </w:rPr>
+        <w:t>":</w:t>
+      </w:r>
+      <w:proofErr w:type="gramStart"/>
+      <w:r>
+        <w:rPr>
+          <w:rFonts w:ascii="Consolas" w:hAnsi="Consolas" w:cs="Consolas"/>
+          <w:shd w:val="pct15" w:color="auto" w:fill="FFFFFF"/>
+        </w:rPr>
+        <w:t>&lt;date</w:t>
+      </w:r>
+      <w:proofErr w:type="gramEnd"/>
+      <w:r>
+        <w:rPr>
+          <w:rFonts w:ascii="Consolas" w:hAnsi="Consolas" w:cs="Consolas"/>
+          <w:shd w:val="pct15" w:color="auto" w:fill="FFFFFF"/>
+        </w:rPr>
+        <w:t>&gt;,</w:t>
       </w:r>
     </w:p>
     <w:p>
@@ -7297,7 +8753,23 @@
           <w:shd w:val="pct15" w:color="auto" w:fill="FFFFFF"/>
         </w:rPr>
         <w:tab/>
-        <w:t>"tag":[&lt;string&gt;]</w:t>
+        <w:t>"tag":[</w:t>
+      </w:r>
+      <w:proofErr w:type="gramStart"/>
+      <w:r>
+        <w:rPr>
+          <w:rFonts w:ascii="Consolas" w:hAnsi="Consolas" w:cs="Consolas"/>
+          <w:shd w:val="pct15" w:color="auto" w:fill="FFFFFF"/>
+        </w:rPr>
+        <w:t>&lt;string</w:t>
+      </w:r>
+      <w:proofErr w:type="gramEnd"/>
+      <w:r>
+        <w:rPr>
+          <w:rFonts w:ascii="Consolas" w:hAnsi="Consolas" w:cs="Consolas"/>
+          <w:shd w:val="pct15" w:color="auto" w:fill="FFFFFF"/>
+        </w:rPr>
+        <w:t>&gt;]</w:t>
       </w:r>
     </w:p>
     <w:p>
@@ -7329,495 +8801,39 @@
           <w:shd w:val="pct15" w:color="auto" w:fill="FFFFFF"/>
         </w:rPr>
         <w:tab/>
-        <w:t>"page_all":&lt;number&gt;,</w:t>
-      </w:r>
-    </w:p>
-    <w:p>
-      <w:pPr>
-        <w:rPr>
-          <w:rFonts w:ascii="Consolas" w:hAnsi="Consolas" w:cs="Consolas"/>
-          <w:shd w:val="pct15" w:color="auto" w:fill="FFFFFF"/>
-        </w:rPr>
-      </w:pPr>
-      <w:r>
-        <w:rPr>
-          <w:rFonts w:ascii="Consolas" w:hAnsi="Consolas" w:cs="Consolas"/>
-          <w:shd w:val="pct15" w:color="auto" w:fill="FFFFFF"/>
-        </w:rPr>
-        <w:tab/>
-        <w:t>"page_now":&lt;number&gt;</w:t>
-      </w:r>
-    </w:p>
-    <w:p>
-      <w:pPr>
-        <w:rPr>
-          <w:rFonts w:ascii="Consolas" w:hAnsi="Consolas" w:cs="Consolas"/>
-          <w:shd w:val="pct15" w:color="auto" w:fill="FFFFFF"/>
-        </w:rPr>
-      </w:pPr>
-      <w:r>
-        <w:rPr>
-          <w:rFonts w:ascii="Consolas" w:hAnsi="Consolas" w:cs="Consolas"/>
-          <w:shd w:val="pct15" w:color="auto" w:fill="FFFFFF"/>
-        </w:rPr>
-        <w:t>}</w:t>
-      </w:r>
-    </w:p>
-    <w:p>
-      <w:pPr>
-        <w:rPr>
-          <w:rFonts w:ascii="Consolas" w:hAnsi="Consolas" w:cs="Consolas"/>
-          <w:shd w:val="pct15" w:color="auto" w:fill="FFFFFF"/>
-        </w:rPr>
-      </w:pPr>
-    </w:p>
-    <w:p>
-      <w:pPr>
-        <w:rPr>
-          <w:rFonts w:ascii="Consolas" w:hAnsi="Consolas" w:cs="Consolas"/>
-          <w:shd w:val="pct15" w:color="auto" w:fill="FFFFFF"/>
-        </w:rPr>
-      </w:pPr>
-    </w:p>
-    <w:p>
-      <w:pPr>
-        <w:pStyle w:val="2"/>
-      </w:pPr>
-      <w:bookmarkStart w:id="31" w:name="_Toc404191647"/>
-      <w:r>
-        <w:rPr>
-          <w:rFonts w:hint="eastAsia"/>
-        </w:rPr>
-        <w:t>注册新用户</w:t>
-      </w:r>
-      <w:bookmarkEnd w:id="31"/>
-    </w:p>
-    <w:p>
-      <w:pPr>
-        <w:pStyle w:val="3"/>
-      </w:pPr>
-      <w:bookmarkStart w:id="32" w:name="_Toc404191648"/>
-      <w:r>
-        <w:rPr>
-          <w:rFonts w:hint="eastAsia"/>
-        </w:rPr>
-        <w:t>客户端请求</w:t>
-      </w:r>
-      <w:bookmarkEnd w:id="32"/>
-    </w:p>
-    <w:p>
-      <w:pPr>
-        <w:rPr>
-          <w:rFonts w:ascii="Consolas" w:hAnsi="Consolas" w:cs="Consolas"/>
-          <w:shd w:val="pct15" w:color="auto" w:fill="FFFFFF"/>
-        </w:rPr>
-      </w:pPr>
-      <w:r>
-        <w:rPr>
-          <w:rFonts w:ascii="Consolas" w:hAnsi="Consolas" w:cs="Consolas"/>
-          <w:shd w:val="pct15" w:color="auto" w:fill="FFFFFF"/>
-        </w:rPr>
-        <w:t>{</w:t>
-      </w:r>
-    </w:p>
-    <w:p>
-      <w:pPr>
-        <w:rPr>
-          <w:rFonts w:ascii="Consolas" w:hAnsi="Consolas" w:cs="Consolas"/>
-          <w:shd w:val="pct15" w:color="auto" w:fill="FFFFFF"/>
-        </w:rPr>
-      </w:pPr>
-      <w:r>
-        <w:rPr>
-          <w:rFonts w:ascii="Consolas" w:hAnsi="Consolas" w:cs="Consolas"/>
-          <w:shd w:val="pct15" w:color="auto" w:fill="FFFFFF"/>
-        </w:rPr>
-        <w:tab/>
-        <w:t>"email":&lt;string&gt;,</w:t>
-      </w:r>
-    </w:p>
-    <w:p>
-      <w:pPr>
-        <w:rPr>
-          <w:rFonts w:ascii="Consolas" w:hAnsi="Consolas" w:cs="Consolas"/>
-          <w:shd w:val="pct15" w:color="auto" w:fill="FFFFFF"/>
-        </w:rPr>
-      </w:pPr>
-      <w:r>
-        <w:rPr>
-          <w:rFonts w:ascii="Consolas" w:hAnsi="Consolas" w:cs="Consolas"/>
-          <w:shd w:val="pct15" w:color="auto" w:fill="FFFFFF"/>
-        </w:rPr>
-        <w:tab/>
-        <w:t>"pwd":&lt;string&gt;,</w:t>
-      </w:r>
-    </w:p>
-    <w:p>
-      <w:pPr>
-        <w:rPr>
-          <w:rFonts w:ascii="Consolas" w:hAnsi="Consolas" w:cs="Consolas"/>
-          <w:shd w:val="pct15" w:color="auto" w:fill="FFFFFF"/>
-        </w:rPr>
-      </w:pPr>
-      <w:r>
-        <w:rPr>
-          <w:rFonts w:ascii="Consolas" w:hAnsi="Consolas" w:cs="Consolas"/>
-          <w:shd w:val="pct15" w:color="auto" w:fill="FFFFFF"/>
-        </w:rPr>
-        <w:tab/>
-        <w:t>"name":&lt;string&gt;</w:t>
-      </w:r>
-    </w:p>
-    <w:p>
-      <w:pPr>
-        <w:rPr>
-          <w:rFonts w:ascii="Consolas" w:hAnsi="Consolas" w:cs="Consolas"/>
-          <w:shd w:val="pct15" w:color="auto" w:fill="FFFFFF"/>
-        </w:rPr>
-      </w:pPr>
-      <w:r>
-        <w:rPr>
-          <w:rFonts w:ascii="Consolas" w:hAnsi="Consolas" w:cs="Consolas"/>
-          <w:shd w:val="pct15" w:color="auto" w:fill="FFFFFF"/>
-        </w:rPr>
-        <w:t>}</w:t>
-      </w:r>
-    </w:p>
-    <w:p>
-      <w:pPr>
-        <w:pStyle w:val="3"/>
-      </w:pPr>
-      <w:bookmarkStart w:id="33" w:name="_Toc404191649"/>
-      <w:r>
-        <w:rPr>
-          <w:rFonts w:hint="eastAsia"/>
-        </w:rPr>
-        <w:t>服务器响应</w:t>
-      </w:r>
-      <w:bookmarkEnd w:id="33"/>
-    </w:p>
-    <w:p>
-      <w:pPr>
-        <w:rPr>
-          <w:rFonts w:ascii="Consolas" w:hAnsi="Consolas" w:cs="Consolas"/>
-          <w:shd w:val="pct15" w:color="auto" w:fill="FFFFFF"/>
-        </w:rPr>
-      </w:pPr>
-      <w:r>
-        <w:rPr>
-          <w:rFonts w:ascii="Consolas" w:hAnsi="Consolas" w:cs="Consolas"/>
-          <w:shd w:val="pct15" w:color="auto" w:fill="FFFFFF"/>
-        </w:rPr>
-        <w:t>{</w:t>
-      </w:r>
-    </w:p>
-    <w:p>
-      <w:pPr>
-        <w:rPr>
-          <w:rFonts w:ascii="Consolas" w:hAnsi="Consolas" w:cs="Consolas"/>
-          <w:shd w:val="pct15" w:color="auto" w:fill="FFFFFF"/>
-        </w:rPr>
-      </w:pPr>
-      <w:r>
-        <w:rPr>
-          <w:rFonts w:ascii="Consolas" w:hAnsi="Consolas" w:cs="Consolas"/>
-          <w:shd w:val="pct15" w:color="auto" w:fill="FFFFFF"/>
-        </w:rPr>
-        <w:tab/>
-        <w:t>"status":&lt;string&gt;,</w:t>
-      </w:r>
-    </w:p>
-    <w:p>
-      <w:pPr>
-        <w:rPr>
-          <w:rFonts w:ascii="Consolas" w:hAnsi="Consolas" w:cs="Consolas"/>
-          <w:shd w:val="pct15" w:color="auto" w:fill="FFFFFF"/>
-        </w:rPr>
-      </w:pPr>
-      <w:r>
-        <w:rPr>
-          <w:rFonts w:ascii="Consolas" w:hAnsi="Consolas" w:cs="Consolas"/>
-          <w:shd w:val="pct15" w:color="auto" w:fill="FFFFFF"/>
-        </w:rPr>
-        <w:tab/>
-        <w:t>"u_id":&lt;uuid&gt;,</w:t>
-      </w:r>
-    </w:p>
-    <w:p>
-      <w:pPr>
-        <w:rPr>
-          <w:rFonts w:ascii="Consolas" w:hAnsi="Consolas" w:cs="Consolas"/>
-          <w:shd w:val="pct15" w:color="auto" w:fill="FFFFFF"/>
-        </w:rPr>
-      </w:pPr>
-      <w:r>
-        <w:rPr>
-          <w:rFonts w:ascii="Consolas" w:hAnsi="Consolas" w:cs="Consolas"/>
-          <w:shd w:val="pct15" w:color="auto" w:fill="FFFFFF"/>
-        </w:rPr>
-        <w:tab/>
-        <w:t>"name":&lt;string&gt;,</w:t>
-      </w:r>
-    </w:p>
-    <w:p>
-      <w:pPr>
-        <w:rPr>
-          <w:rFonts w:ascii="Consolas" w:hAnsi="Consolas" w:cs="Consolas"/>
-          <w:shd w:val="pct15" w:color="auto" w:fill="FFFFFF"/>
-        </w:rPr>
-      </w:pPr>
-      <w:r>
-        <w:rPr>
-          <w:rFonts w:ascii="Consolas" w:hAnsi="Consolas" w:cs="Consolas"/>
-          <w:shd w:val="pct15" w:color="auto" w:fill="FFFFFF"/>
-        </w:rPr>
-        <w:tab/>
-        <w:t>"avatar":&lt;base64&gt;</w:t>
-      </w:r>
-    </w:p>
-    <w:p>
-      <w:r>
-        <w:rPr>
-          <w:rFonts w:ascii="Consolas" w:hAnsi="Consolas" w:cs="Consolas"/>
-          <w:shd w:val="pct15" w:color="auto" w:fill="FFFFFF"/>
-        </w:rPr>
-        <w:t>}</w:t>
-      </w:r>
-    </w:p>
-    <w:p>
-      <w:pPr>
-        <w:pStyle w:val="2"/>
-      </w:pPr>
-      <w:bookmarkStart w:id="34" w:name="_Toc404191650"/>
-      <w:r>
-        <w:rPr>
-          <w:rFonts w:hint="eastAsia"/>
-        </w:rPr>
-        <w:t>登录</w:t>
-      </w:r>
-      <w:bookmarkEnd w:id="34"/>
-    </w:p>
-    <w:p>
-      <w:pPr>
-        <w:pStyle w:val="3"/>
-      </w:pPr>
-      <w:bookmarkStart w:id="35" w:name="_Toc404191651"/>
-      <w:r>
-        <w:rPr>
-          <w:rFonts w:hint="eastAsia"/>
-        </w:rPr>
-        <w:t>客户端请求</w:t>
-      </w:r>
-      <w:bookmarkEnd w:id="35"/>
-    </w:p>
-    <w:p>
-      <w:pPr>
-        <w:rPr>
-          <w:rFonts w:ascii="Consolas" w:hAnsi="Consolas" w:cs="Consolas"/>
-          <w:shd w:val="pct15" w:color="auto" w:fill="FFFFFF"/>
-        </w:rPr>
-      </w:pPr>
-      <w:r>
-        <w:rPr>
-          <w:rFonts w:ascii="Consolas" w:hAnsi="Consolas" w:cs="Consolas"/>
-          <w:shd w:val="pct15" w:color="auto" w:fill="FFFFFF"/>
-        </w:rPr>
-        <w:t>{</w:t>
-      </w:r>
-    </w:p>
-    <w:p>
-      <w:pPr>
-        <w:rPr>
-          <w:rFonts w:ascii="Consolas" w:hAnsi="Consolas" w:cs="Consolas"/>
-          <w:shd w:val="pct15" w:color="auto" w:fill="FFFFFF"/>
-        </w:rPr>
-      </w:pPr>
-      <w:r>
-        <w:rPr>
-          <w:rFonts w:ascii="Consolas" w:hAnsi="Consolas" w:cs="Consolas"/>
-          <w:shd w:val="pct15" w:color="auto" w:fill="FFFFFF"/>
-        </w:rPr>
-        <w:tab/>
-        <w:t>"email":&lt;string&gt;,</w:t>
-      </w:r>
-    </w:p>
-    <w:p>
-      <w:pPr>
-        <w:rPr>
-          <w:rFonts w:ascii="Consolas" w:hAnsi="Consolas" w:cs="Consolas"/>
-          <w:shd w:val="pct15" w:color="auto" w:fill="FFFFFF"/>
-        </w:rPr>
-      </w:pPr>
-      <w:r>
-        <w:rPr>
-          <w:rFonts w:ascii="Consolas" w:hAnsi="Consolas" w:cs="Consolas"/>
-          <w:shd w:val="pct15" w:color="auto" w:fill="FFFFFF"/>
-        </w:rPr>
-        <w:tab/>
-        <w:t>"pwd":&lt;string&gt;</w:t>
-      </w:r>
-    </w:p>
-    <w:p>
-      <w:pPr>
-        <w:rPr>
-          <w:rFonts w:ascii="Consolas" w:hAnsi="Consolas" w:cs="Consolas"/>
-          <w:shd w:val="pct15" w:color="auto" w:fill="FFFFFF"/>
-        </w:rPr>
-      </w:pPr>
-      <w:r>
-        <w:rPr>
-          <w:rFonts w:ascii="Consolas" w:hAnsi="Consolas" w:cs="Consolas"/>
-          <w:shd w:val="pct15" w:color="auto" w:fill="FFFFFF"/>
-        </w:rPr>
-        <w:t>}</w:t>
-      </w:r>
-    </w:p>
-    <w:p>
-      <w:pPr>
-        <w:pStyle w:val="3"/>
-      </w:pPr>
-      <w:bookmarkStart w:id="36" w:name="_Toc404191652"/>
-      <w:r>
-        <w:rPr>
-          <w:rFonts w:hint="eastAsia"/>
-        </w:rPr>
-        <w:t>服务器响应</w:t>
-      </w:r>
-      <w:bookmarkEnd w:id="36"/>
-    </w:p>
-    <w:p>
-      <w:pPr>
-        <w:rPr>
-          <w:rFonts w:ascii="Consolas" w:hAnsi="Consolas" w:cs="Consolas"/>
-          <w:shd w:val="pct15" w:color="auto" w:fill="FFFFFF"/>
-        </w:rPr>
-      </w:pPr>
-      <w:r>
-        <w:rPr>
-          <w:rFonts w:ascii="Consolas" w:hAnsi="Consolas" w:cs="Consolas"/>
-          <w:shd w:val="pct15" w:color="auto" w:fill="FFFFFF"/>
-        </w:rPr>
-        <w:t>{</w:t>
-      </w:r>
-    </w:p>
-    <w:p>
-      <w:pPr>
-        <w:rPr>
-          <w:rFonts w:ascii="Consolas" w:hAnsi="Consolas" w:cs="Consolas"/>
-          <w:shd w:val="pct15" w:color="auto" w:fill="FFFFFF"/>
-        </w:rPr>
-      </w:pPr>
-      <w:r>
-        <w:rPr>
-          <w:rFonts w:ascii="Consolas" w:hAnsi="Consolas" w:cs="Consolas"/>
-          <w:shd w:val="pct15" w:color="auto" w:fill="FFFFFF"/>
-        </w:rPr>
-        <w:tab/>
-        <w:t>"status":&lt;string&gt;,</w:t>
-      </w:r>
-    </w:p>
-    <w:p>
-      <w:pPr>
-        <w:rPr>
-          <w:rFonts w:ascii="Consolas" w:hAnsi="Consolas" w:cs="Consolas"/>
-          <w:shd w:val="pct15" w:color="auto" w:fill="FFFFFF"/>
-        </w:rPr>
-      </w:pPr>
-      <w:r>
-        <w:rPr>
-          <w:rFonts w:ascii="Consolas" w:hAnsi="Consolas" w:cs="Consolas"/>
-          <w:shd w:val="pct15" w:color="auto" w:fill="FFFFFF"/>
-        </w:rPr>
-        <w:tab/>
-        <w:t>"u_id":&lt;uuid&gt;,</w:t>
-      </w:r>
-    </w:p>
-    <w:p>
-      <w:pPr>
-        <w:rPr>
-          <w:rFonts w:ascii="Consolas" w:hAnsi="Consolas" w:cs="Consolas"/>
-          <w:shd w:val="pct15" w:color="auto" w:fill="FFFFFF"/>
-        </w:rPr>
-      </w:pPr>
-      <w:r>
-        <w:rPr>
-          <w:rFonts w:ascii="Consolas" w:hAnsi="Consolas" w:cs="Consolas"/>
-          <w:shd w:val="pct15" w:color="auto" w:fill="FFFFFF"/>
-        </w:rPr>
-        <w:tab/>
-        <w:t>"name":&lt;string&gt;,</w:t>
-      </w:r>
-    </w:p>
-    <w:p>
-      <w:pPr>
-        <w:rPr>
-          <w:rFonts w:ascii="Consolas" w:hAnsi="Consolas" w:cs="Consolas"/>
-          <w:shd w:val="pct15" w:color="auto" w:fill="FFFFFF"/>
-        </w:rPr>
-      </w:pPr>
-      <w:r>
-        <w:rPr>
-          <w:rFonts w:ascii="Consolas" w:hAnsi="Consolas" w:cs="Consolas"/>
-          <w:shd w:val="pct15" w:color="auto" w:fill="FFFFFF"/>
-        </w:rPr>
-        <w:tab/>
-        <w:t>"avatar":&lt;base64&gt;</w:t>
-      </w:r>
-    </w:p>
-    <w:p>
-      <w:pPr>
-        <w:rPr>
-          <w:rFonts w:ascii="Consolas" w:hAnsi="Consolas" w:cs="Consolas"/>
-          <w:shd w:val="pct15" w:color="auto" w:fill="FFFFFF"/>
-        </w:rPr>
-      </w:pPr>
-      <w:r>
-        <w:rPr>
-          <w:rFonts w:ascii="Consolas" w:hAnsi="Consolas" w:cs="Consolas"/>
-          <w:shd w:val="pct15" w:color="auto" w:fill="FFFFFF"/>
-        </w:rPr>
-        <w:t>}</w:t>
-      </w:r>
-    </w:p>
-    <w:p>
-      <w:pPr>
-        <w:pStyle w:val="2"/>
-      </w:pPr>
-      <w:bookmarkStart w:id="37" w:name="_Toc404191653"/>
-      <w:r>
-        <w:rPr>
-          <w:rFonts w:hint="eastAsia"/>
-        </w:rPr>
-        <w:t>用户注销</w:t>
-      </w:r>
-      <w:bookmarkEnd w:id="37"/>
-    </w:p>
-    <w:p>
-      <w:pPr>
-        <w:pStyle w:val="3"/>
-      </w:pPr>
-      <w:bookmarkStart w:id="38" w:name="_Toc404191654"/>
-      <w:r>
-        <w:rPr>
-          <w:rFonts w:hint="eastAsia"/>
-        </w:rPr>
-        <w:t>客户端请求</w:t>
-      </w:r>
-      <w:bookmarkEnd w:id="38"/>
-    </w:p>
-    <w:p>
-      <w:pPr>
-        <w:rPr>
-          <w:rFonts w:ascii="Consolas" w:hAnsi="Consolas" w:cs="Consolas"/>
-          <w:shd w:val="pct15" w:color="auto" w:fill="FFFFFF"/>
-        </w:rPr>
-      </w:pPr>
-      <w:r>
-        <w:rPr>
-          <w:rFonts w:ascii="Consolas" w:hAnsi="Consolas" w:cs="Consolas"/>
-          <w:shd w:val="pct15" w:color="auto" w:fill="FFFFFF"/>
-        </w:rPr>
-        <w:t>{</w:t>
+        <w:t>"</w:t>
+      </w:r>
+      <w:proofErr w:type="spellStart"/>
+      <w:r>
+        <w:rPr>
+          <w:rFonts w:ascii="Consolas" w:hAnsi="Consolas" w:cs="Consolas"/>
+          <w:shd w:val="pct15" w:color="auto" w:fill="FFFFFF"/>
+        </w:rPr>
+        <w:t>page_all</w:t>
+      </w:r>
+      <w:proofErr w:type="spellEnd"/>
+      <w:r>
+        <w:rPr>
+          <w:rFonts w:ascii="Consolas" w:hAnsi="Consolas" w:cs="Consolas"/>
+          <w:shd w:val="pct15" w:color="auto" w:fill="FFFFFF"/>
+        </w:rPr>
+        <w:t>":</w:t>
+      </w:r>
+      <w:proofErr w:type="gramStart"/>
+      <w:r>
+        <w:rPr>
+          <w:rFonts w:ascii="Consolas" w:hAnsi="Consolas" w:cs="Consolas"/>
+          <w:shd w:val="pct15" w:color="auto" w:fill="FFFFFF"/>
+        </w:rPr>
+        <w:t>&lt;number</w:t>
+      </w:r>
+      <w:proofErr w:type="gramEnd"/>
+      <w:r>
+        <w:rPr>
+          <w:rFonts w:ascii="Consolas" w:hAnsi="Consolas" w:cs="Consolas"/>
+          <w:shd w:val="pct15" w:color="auto" w:fill="FFFFFF"/>
+        </w:rPr>
+        <w:t>&gt;,</w:t>
       </w:r>
     </w:p>
     <w:p>
@@ -7835,12 +8851,37 @@
         <w:tab/>
         <w:t>"</w:t>
       </w:r>
-      <w:r>
-        <w:rPr>
-          <w:rFonts w:ascii="Consolas" w:hAnsi="Consolas" w:cs="Consolas"/>
-          <w:shd w:val="pct15" w:color="auto" w:fill="FFFFFF"/>
-        </w:rPr>
-        <w:t>s_id":&lt;uuid&gt;</w:t>
+      <w:proofErr w:type="spellStart"/>
+      <w:r>
+        <w:rPr>
+          <w:rFonts w:ascii="Consolas" w:hAnsi="Consolas" w:cs="Consolas"/>
+          <w:shd w:val="pct15" w:color="auto" w:fill="FFFFFF"/>
+        </w:rPr>
+        <w:t>page_now</w:t>
+      </w:r>
+      <w:proofErr w:type="spellEnd"/>
+      <w:r>
+        <w:rPr>
+          <w:rFonts w:ascii="Consolas" w:hAnsi="Consolas" w:cs="Consolas"/>
+          <w:shd w:val="pct15" w:color="auto" w:fill="FFFFFF"/>
+        </w:rPr>
+        <w:t>":</w:t>
+      </w:r>
+      <w:proofErr w:type="gramStart"/>
+      <w:r>
+        <w:rPr>
+          <w:rFonts w:ascii="Consolas" w:hAnsi="Consolas" w:cs="Consolas"/>
+          <w:shd w:val="pct15" w:color="auto" w:fill="FFFFFF"/>
+        </w:rPr>
+        <w:t>&lt;number</w:t>
+      </w:r>
+      <w:proofErr w:type="gramEnd"/>
+      <w:r>
+        <w:rPr>
+          <w:rFonts w:ascii="Consolas" w:hAnsi="Consolas" w:cs="Consolas"/>
+          <w:shd w:val="pct15" w:color="auto" w:fill="FFFFFF"/>
+        </w:rPr>
+        <w:t>&gt;</w:t>
       </w:r>
     </w:p>
     <w:p>
@@ -7868,8 +8909,799 @@
     </w:p>
     <w:p>
       <w:pPr>
+        <w:rPr>
+          <w:rFonts w:ascii="Consolas" w:hAnsi="Consolas" w:cs="Consolas"/>
+          <w:shd w:val="pct15" w:color="auto" w:fill="FFFFFF"/>
+        </w:rPr>
+      </w:pPr>
+    </w:p>
+    <w:p>
+      <w:pPr>
+        <w:pStyle w:val="2"/>
+      </w:pPr>
+      <w:bookmarkStart w:id="31" w:name="_Toc404191647"/>
+      <w:r>
+        <w:rPr>
+          <w:rFonts w:hint="eastAsia"/>
+        </w:rPr>
+        <w:t>注册新用户</w:t>
+      </w:r>
+      <w:bookmarkEnd w:id="31"/>
+    </w:p>
+    <w:p>
+      <w:pPr>
         <w:pStyle w:val="3"/>
       </w:pPr>
+      <w:bookmarkStart w:id="32" w:name="_Toc404191648"/>
+      <w:r>
+        <w:rPr>
+          <w:rFonts w:hint="eastAsia"/>
+        </w:rPr>
+        <w:t>客户端请求</w:t>
+      </w:r>
+      <w:bookmarkEnd w:id="32"/>
+    </w:p>
+    <w:p>
+      <w:pPr>
+        <w:rPr>
+          <w:rFonts w:ascii="Consolas" w:hAnsi="Consolas" w:cs="Consolas"/>
+          <w:shd w:val="pct15" w:color="auto" w:fill="FFFFFF"/>
+        </w:rPr>
+      </w:pPr>
+      <w:r>
+        <w:rPr>
+          <w:rFonts w:ascii="Consolas" w:hAnsi="Consolas" w:cs="Consolas"/>
+          <w:shd w:val="pct15" w:color="auto" w:fill="FFFFFF"/>
+        </w:rPr>
+        <w:t>{</w:t>
+      </w:r>
+    </w:p>
+    <w:p>
+      <w:pPr>
+        <w:rPr>
+          <w:rFonts w:ascii="Consolas" w:hAnsi="Consolas" w:cs="Consolas"/>
+          <w:shd w:val="pct15" w:color="auto" w:fill="FFFFFF"/>
+        </w:rPr>
+      </w:pPr>
+      <w:r>
+        <w:rPr>
+          <w:rFonts w:ascii="Consolas" w:hAnsi="Consolas" w:cs="Consolas"/>
+          <w:shd w:val="pct15" w:color="auto" w:fill="FFFFFF"/>
+        </w:rPr>
+        <w:tab/>
+        <w:t>"</w:t>
+      </w:r>
+      <w:proofErr w:type="gramStart"/>
+      <w:r>
+        <w:rPr>
+          <w:rFonts w:ascii="Consolas" w:hAnsi="Consolas" w:cs="Consolas"/>
+          <w:shd w:val="pct15" w:color="auto" w:fill="FFFFFF"/>
+        </w:rPr>
+        <w:t>email</w:t>
+      </w:r>
+      <w:proofErr w:type="gramEnd"/>
+      <w:r>
+        <w:rPr>
+          <w:rFonts w:ascii="Consolas" w:hAnsi="Consolas" w:cs="Consolas"/>
+          <w:shd w:val="pct15" w:color="auto" w:fill="FFFFFF"/>
+        </w:rPr>
+        <w:t>":&lt;string&gt;,</w:t>
+      </w:r>
+    </w:p>
+    <w:p>
+      <w:pPr>
+        <w:rPr>
+          <w:rFonts w:ascii="Consolas" w:hAnsi="Consolas" w:cs="Consolas"/>
+          <w:shd w:val="pct15" w:color="auto" w:fill="FFFFFF"/>
+        </w:rPr>
+      </w:pPr>
+      <w:r>
+        <w:rPr>
+          <w:rFonts w:ascii="Consolas" w:hAnsi="Consolas" w:cs="Consolas"/>
+          <w:shd w:val="pct15" w:color="auto" w:fill="FFFFFF"/>
+        </w:rPr>
+        <w:tab/>
+        <w:t>"</w:t>
+      </w:r>
+      <w:proofErr w:type="spellStart"/>
+      <w:proofErr w:type="gramStart"/>
+      <w:r>
+        <w:rPr>
+          <w:rFonts w:ascii="Consolas" w:hAnsi="Consolas" w:cs="Consolas"/>
+          <w:shd w:val="pct15" w:color="auto" w:fill="FFFFFF"/>
+        </w:rPr>
+        <w:t>pwd</w:t>
+      </w:r>
+      <w:proofErr w:type="spellEnd"/>
+      <w:proofErr w:type="gramEnd"/>
+      <w:r>
+        <w:rPr>
+          <w:rFonts w:ascii="Consolas" w:hAnsi="Consolas" w:cs="Consolas"/>
+          <w:shd w:val="pct15" w:color="auto" w:fill="FFFFFF"/>
+        </w:rPr>
+        <w:t>":&lt;string&gt;,</w:t>
+      </w:r>
+    </w:p>
+    <w:p>
+      <w:pPr>
+        <w:rPr>
+          <w:rFonts w:ascii="Consolas" w:hAnsi="Consolas" w:cs="Consolas"/>
+          <w:shd w:val="pct15" w:color="auto" w:fill="FFFFFF"/>
+        </w:rPr>
+      </w:pPr>
+      <w:r>
+        <w:rPr>
+          <w:rFonts w:ascii="Consolas" w:hAnsi="Consolas" w:cs="Consolas"/>
+          <w:shd w:val="pct15" w:color="auto" w:fill="FFFFFF"/>
+        </w:rPr>
+        <w:tab/>
+        <w:t>"</w:t>
+      </w:r>
+      <w:proofErr w:type="gramStart"/>
+      <w:r>
+        <w:rPr>
+          <w:rFonts w:ascii="Consolas" w:hAnsi="Consolas" w:cs="Consolas"/>
+          <w:shd w:val="pct15" w:color="auto" w:fill="FFFFFF"/>
+        </w:rPr>
+        <w:t>name</w:t>
+      </w:r>
+      <w:proofErr w:type="gramEnd"/>
+      <w:r>
+        <w:rPr>
+          <w:rFonts w:ascii="Consolas" w:hAnsi="Consolas" w:cs="Consolas"/>
+          <w:shd w:val="pct15" w:color="auto" w:fill="FFFFFF"/>
+        </w:rPr>
+        <w:t>":&lt;string&gt;</w:t>
+      </w:r>
+    </w:p>
+    <w:p>
+      <w:pPr>
+        <w:rPr>
+          <w:rFonts w:ascii="Consolas" w:hAnsi="Consolas" w:cs="Consolas"/>
+          <w:shd w:val="pct15" w:color="auto" w:fill="FFFFFF"/>
+        </w:rPr>
+      </w:pPr>
+      <w:r>
+        <w:rPr>
+          <w:rFonts w:ascii="Consolas" w:hAnsi="Consolas" w:cs="Consolas"/>
+          <w:shd w:val="pct15" w:color="auto" w:fill="FFFFFF"/>
+        </w:rPr>
+        <w:t>}</w:t>
+      </w:r>
+    </w:p>
+    <w:p>
+      <w:pPr>
+        <w:pStyle w:val="3"/>
+      </w:pPr>
+      <w:bookmarkStart w:id="33" w:name="_Toc404191649"/>
+      <w:r>
+        <w:rPr>
+          <w:rFonts w:hint="eastAsia"/>
+        </w:rPr>
+        <w:t>服务器响应</w:t>
+      </w:r>
+      <w:bookmarkEnd w:id="33"/>
+    </w:p>
+    <w:p>
+      <w:pPr>
+        <w:rPr>
+          <w:rFonts w:ascii="Consolas" w:hAnsi="Consolas" w:cs="Consolas"/>
+          <w:shd w:val="pct15" w:color="auto" w:fill="FFFFFF"/>
+        </w:rPr>
+      </w:pPr>
+      <w:r>
+        <w:rPr>
+          <w:rFonts w:ascii="Consolas" w:hAnsi="Consolas" w:cs="Consolas"/>
+          <w:shd w:val="pct15" w:color="auto" w:fill="FFFFFF"/>
+        </w:rPr>
+        <w:t>{</w:t>
+      </w:r>
+    </w:p>
+    <w:p>
+      <w:pPr>
+        <w:rPr>
+          <w:rFonts w:ascii="Consolas" w:hAnsi="Consolas" w:cs="Consolas"/>
+          <w:shd w:val="pct15" w:color="auto" w:fill="FFFFFF"/>
+        </w:rPr>
+      </w:pPr>
+      <w:r>
+        <w:rPr>
+          <w:rFonts w:ascii="Consolas" w:hAnsi="Consolas" w:cs="Consolas"/>
+          <w:shd w:val="pct15" w:color="auto" w:fill="FFFFFF"/>
+        </w:rPr>
+        <w:tab/>
+        <w:t>"</w:t>
+      </w:r>
+      <w:proofErr w:type="gramStart"/>
+      <w:r>
+        <w:rPr>
+          <w:rFonts w:ascii="Consolas" w:hAnsi="Consolas" w:cs="Consolas"/>
+          <w:shd w:val="pct15" w:color="auto" w:fill="FFFFFF"/>
+        </w:rPr>
+        <w:t>status</w:t>
+      </w:r>
+      <w:proofErr w:type="gramEnd"/>
+      <w:r>
+        <w:rPr>
+          <w:rFonts w:ascii="Consolas" w:hAnsi="Consolas" w:cs="Consolas"/>
+          <w:shd w:val="pct15" w:color="auto" w:fill="FFFFFF"/>
+        </w:rPr>
+        <w:t>":&lt;string&gt;,</w:t>
+      </w:r>
+    </w:p>
+    <w:p>
+      <w:pPr>
+        <w:rPr>
+          <w:rFonts w:ascii="Consolas" w:hAnsi="Consolas" w:cs="Consolas"/>
+          <w:shd w:val="pct15" w:color="auto" w:fill="FFFFFF"/>
+        </w:rPr>
+      </w:pPr>
+      <w:r>
+        <w:rPr>
+          <w:rFonts w:ascii="Consolas" w:hAnsi="Consolas" w:cs="Consolas"/>
+          <w:shd w:val="pct15" w:color="auto" w:fill="FFFFFF"/>
+        </w:rPr>
+        <w:tab/>
+        <w:t>"</w:t>
+      </w:r>
+      <w:proofErr w:type="spellStart"/>
+      <w:r>
+        <w:rPr>
+          <w:rFonts w:ascii="Consolas" w:hAnsi="Consolas" w:cs="Consolas"/>
+          <w:shd w:val="pct15" w:color="auto" w:fill="FFFFFF"/>
+        </w:rPr>
+        <w:t>u_id</w:t>
+      </w:r>
+      <w:proofErr w:type="spellEnd"/>
+      <w:r>
+        <w:rPr>
+          <w:rFonts w:ascii="Consolas" w:hAnsi="Consolas" w:cs="Consolas"/>
+          <w:shd w:val="pct15" w:color="auto" w:fill="FFFFFF"/>
+        </w:rPr>
+        <w:t>":</w:t>
+      </w:r>
+      <w:proofErr w:type="gramStart"/>
+      <w:r>
+        <w:rPr>
+          <w:rFonts w:ascii="Consolas" w:hAnsi="Consolas" w:cs="Consolas"/>
+          <w:shd w:val="pct15" w:color="auto" w:fill="FFFFFF"/>
+        </w:rPr>
+        <w:t>&lt;</w:t>
+      </w:r>
+      <w:proofErr w:type="spellStart"/>
+      <w:r>
+        <w:rPr>
+          <w:rFonts w:ascii="Consolas" w:hAnsi="Consolas" w:cs="Consolas"/>
+          <w:shd w:val="pct15" w:color="auto" w:fill="FFFFFF"/>
+        </w:rPr>
+        <w:t>uuid</w:t>
+      </w:r>
+      <w:proofErr w:type="spellEnd"/>
+      <w:proofErr w:type="gramEnd"/>
+      <w:r>
+        <w:rPr>
+          <w:rFonts w:ascii="Consolas" w:hAnsi="Consolas" w:cs="Consolas"/>
+          <w:shd w:val="pct15" w:color="auto" w:fill="FFFFFF"/>
+        </w:rPr>
+        <w:t>&gt;,</w:t>
+      </w:r>
+    </w:p>
+    <w:p>
+      <w:pPr>
+        <w:rPr>
+          <w:rFonts w:ascii="Consolas" w:hAnsi="Consolas" w:cs="Consolas"/>
+          <w:shd w:val="pct15" w:color="auto" w:fill="FFFFFF"/>
+        </w:rPr>
+      </w:pPr>
+      <w:r>
+        <w:rPr>
+          <w:rFonts w:ascii="Consolas" w:hAnsi="Consolas" w:cs="Consolas"/>
+          <w:shd w:val="pct15" w:color="auto" w:fill="FFFFFF"/>
+        </w:rPr>
+        <w:tab/>
+        <w:t>"</w:t>
+      </w:r>
+      <w:proofErr w:type="gramStart"/>
+      <w:r>
+        <w:rPr>
+          <w:rFonts w:ascii="Consolas" w:hAnsi="Consolas" w:cs="Consolas"/>
+          <w:shd w:val="pct15" w:color="auto" w:fill="FFFFFF"/>
+        </w:rPr>
+        <w:t>name</w:t>
+      </w:r>
+      <w:proofErr w:type="gramEnd"/>
+      <w:r>
+        <w:rPr>
+          <w:rFonts w:ascii="Consolas" w:hAnsi="Consolas" w:cs="Consolas"/>
+          <w:shd w:val="pct15" w:color="auto" w:fill="FFFFFF"/>
+        </w:rPr>
+        <w:t>":&lt;string&gt;,</w:t>
+      </w:r>
+    </w:p>
+    <w:p>
+      <w:pPr>
+        <w:rPr>
+          <w:rFonts w:ascii="Consolas" w:hAnsi="Consolas" w:cs="Consolas"/>
+          <w:shd w:val="pct15" w:color="auto" w:fill="FFFFFF"/>
+        </w:rPr>
+      </w:pPr>
+      <w:r>
+        <w:rPr>
+          <w:rFonts w:ascii="Consolas" w:hAnsi="Consolas" w:cs="Consolas"/>
+          <w:shd w:val="pct15" w:color="auto" w:fill="FFFFFF"/>
+        </w:rPr>
+        <w:tab/>
+        <w:t>"</w:t>
+      </w:r>
+      <w:proofErr w:type="gramStart"/>
+      <w:r>
+        <w:rPr>
+          <w:rFonts w:ascii="Consolas" w:hAnsi="Consolas" w:cs="Consolas"/>
+          <w:shd w:val="pct15" w:color="auto" w:fill="FFFFFF"/>
+        </w:rPr>
+        <w:t>avatar</w:t>
+      </w:r>
+      <w:proofErr w:type="gramEnd"/>
+      <w:r>
+        <w:rPr>
+          <w:rFonts w:ascii="Consolas" w:hAnsi="Consolas" w:cs="Consolas"/>
+          <w:shd w:val="pct15" w:color="auto" w:fill="FFFFFF"/>
+        </w:rPr>
+        <w:t>":&lt;base64&gt;</w:t>
+      </w:r>
+    </w:p>
+    <w:p>
+      <w:r>
+        <w:rPr>
+          <w:rFonts w:ascii="Consolas" w:hAnsi="Consolas" w:cs="Consolas"/>
+          <w:shd w:val="pct15" w:color="auto" w:fill="FFFFFF"/>
+        </w:rPr>
+        <w:t>}</w:t>
+      </w:r>
+    </w:p>
+    <w:p>
+      <w:pPr>
+        <w:pStyle w:val="2"/>
+      </w:pPr>
+      <w:bookmarkStart w:id="34" w:name="_Toc404191650"/>
+      <w:r>
+        <w:rPr>
+          <w:rFonts w:hint="eastAsia"/>
+        </w:rPr>
+        <w:t>登录</w:t>
+      </w:r>
+      <w:bookmarkEnd w:id="34"/>
+    </w:p>
+    <w:p>
+      <w:pPr>
+        <w:pStyle w:val="3"/>
+      </w:pPr>
+      <w:bookmarkStart w:id="35" w:name="_Toc404191651"/>
+      <w:r>
+        <w:rPr>
+          <w:rFonts w:hint="eastAsia"/>
+        </w:rPr>
+        <w:t>客户端请求</w:t>
+      </w:r>
+      <w:bookmarkEnd w:id="35"/>
+    </w:p>
+    <w:p>
+      <w:pPr>
+        <w:rPr>
+          <w:rFonts w:ascii="Consolas" w:hAnsi="Consolas" w:cs="Consolas"/>
+          <w:shd w:val="pct15" w:color="auto" w:fill="FFFFFF"/>
+        </w:rPr>
+      </w:pPr>
+      <w:r>
+        <w:rPr>
+          <w:rFonts w:ascii="Consolas" w:hAnsi="Consolas" w:cs="Consolas"/>
+          <w:shd w:val="pct15" w:color="auto" w:fill="FFFFFF"/>
+        </w:rPr>
+        <w:t>{</w:t>
+      </w:r>
+    </w:p>
+    <w:p>
+      <w:pPr>
+        <w:rPr>
+          <w:rFonts w:ascii="Consolas" w:hAnsi="Consolas" w:cs="Consolas"/>
+          <w:shd w:val="pct15" w:color="auto" w:fill="FFFFFF"/>
+        </w:rPr>
+      </w:pPr>
+      <w:r>
+        <w:rPr>
+          <w:rFonts w:ascii="Consolas" w:hAnsi="Consolas" w:cs="Consolas"/>
+          <w:shd w:val="pct15" w:color="auto" w:fill="FFFFFF"/>
+        </w:rPr>
+        <w:tab/>
+        <w:t>"</w:t>
+      </w:r>
+      <w:proofErr w:type="gramStart"/>
+      <w:r>
+        <w:rPr>
+          <w:rFonts w:ascii="Consolas" w:hAnsi="Consolas" w:cs="Consolas"/>
+          <w:shd w:val="pct15" w:color="auto" w:fill="FFFFFF"/>
+        </w:rPr>
+        <w:t>email</w:t>
+      </w:r>
+      <w:proofErr w:type="gramEnd"/>
+      <w:r>
+        <w:rPr>
+          <w:rFonts w:ascii="Consolas" w:hAnsi="Consolas" w:cs="Consolas"/>
+          <w:shd w:val="pct15" w:color="auto" w:fill="FFFFFF"/>
+        </w:rPr>
+        <w:t>":&lt;string&gt;,</w:t>
+      </w:r>
+    </w:p>
+    <w:p>
+      <w:pPr>
+        <w:rPr>
+          <w:rFonts w:ascii="Consolas" w:hAnsi="Consolas" w:cs="Consolas"/>
+          <w:shd w:val="pct15" w:color="auto" w:fill="FFFFFF"/>
+        </w:rPr>
+      </w:pPr>
+      <w:r>
+        <w:rPr>
+          <w:rFonts w:ascii="Consolas" w:hAnsi="Consolas" w:cs="Consolas"/>
+          <w:shd w:val="pct15" w:color="auto" w:fill="FFFFFF"/>
+        </w:rPr>
+        <w:tab/>
+        <w:t>"</w:t>
+      </w:r>
+      <w:proofErr w:type="spellStart"/>
+      <w:proofErr w:type="gramStart"/>
+      <w:r>
+        <w:rPr>
+          <w:rFonts w:ascii="Consolas" w:hAnsi="Consolas" w:cs="Consolas"/>
+          <w:shd w:val="pct15" w:color="auto" w:fill="FFFFFF"/>
+        </w:rPr>
+        <w:t>pwd</w:t>
+      </w:r>
+      <w:proofErr w:type="spellEnd"/>
+      <w:proofErr w:type="gramEnd"/>
+      <w:r>
+        <w:rPr>
+          <w:rFonts w:ascii="Consolas" w:hAnsi="Consolas" w:cs="Consolas"/>
+          <w:shd w:val="pct15" w:color="auto" w:fill="FFFFFF"/>
+        </w:rPr>
+        <w:t>":&lt;string&gt;</w:t>
+      </w:r>
+    </w:p>
+    <w:p>
+      <w:pPr>
+        <w:rPr>
+          <w:rFonts w:ascii="Consolas" w:hAnsi="Consolas" w:cs="Consolas"/>
+          <w:shd w:val="pct15" w:color="auto" w:fill="FFFFFF"/>
+        </w:rPr>
+      </w:pPr>
+      <w:r>
+        <w:rPr>
+          <w:rFonts w:ascii="Consolas" w:hAnsi="Consolas" w:cs="Consolas"/>
+          <w:shd w:val="pct15" w:color="auto" w:fill="FFFFFF"/>
+        </w:rPr>
+        <w:t>}</w:t>
+      </w:r>
+    </w:p>
+    <w:p>
+      <w:pPr>
+        <w:pStyle w:val="3"/>
+      </w:pPr>
+      <w:bookmarkStart w:id="36" w:name="_Toc404191652"/>
+      <w:r>
+        <w:rPr>
+          <w:rFonts w:hint="eastAsia"/>
+        </w:rPr>
+        <w:t>服务器响应</w:t>
+      </w:r>
+      <w:bookmarkEnd w:id="36"/>
+    </w:p>
+    <w:p>
+      <w:pPr>
+        <w:rPr>
+          <w:rFonts w:ascii="Consolas" w:hAnsi="Consolas" w:cs="Consolas"/>
+          <w:shd w:val="pct15" w:color="auto" w:fill="FFFFFF"/>
+        </w:rPr>
+      </w:pPr>
+      <w:r>
+        <w:rPr>
+          <w:rFonts w:ascii="Consolas" w:hAnsi="Consolas" w:cs="Consolas"/>
+          <w:shd w:val="pct15" w:color="auto" w:fill="FFFFFF"/>
+        </w:rPr>
+        <w:t>{</w:t>
+      </w:r>
+    </w:p>
+    <w:p>
+      <w:pPr>
+        <w:rPr>
+          <w:rFonts w:ascii="Consolas" w:hAnsi="Consolas" w:cs="Consolas"/>
+          <w:shd w:val="pct15" w:color="auto" w:fill="FFFFFF"/>
+        </w:rPr>
+      </w:pPr>
+      <w:r>
+        <w:rPr>
+          <w:rFonts w:ascii="Consolas" w:hAnsi="Consolas" w:cs="Consolas"/>
+          <w:shd w:val="pct15" w:color="auto" w:fill="FFFFFF"/>
+        </w:rPr>
+        <w:tab/>
+        <w:t>"</w:t>
+      </w:r>
+      <w:proofErr w:type="gramStart"/>
+      <w:r>
+        <w:rPr>
+          <w:rFonts w:ascii="Consolas" w:hAnsi="Consolas" w:cs="Consolas"/>
+          <w:shd w:val="pct15" w:color="auto" w:fill="FFFFFF"/>
+        </w:rPr>
+        <w:t>status</w:t>
+      </w:r>
+      <w:proofErr w:type="gramEnd"/>
+      <w:r>
+        <w:rPr>
+          <w:rFonts w:ascii="Consolas" w:hAnsi="Consolas" w:cs="Consolas"/>
+          <w:shd w:val="pct15" w:color="auto" w:fill="FFFFFF"/>
+        </w:rPr>
+        <w:t>":&lt;string&gt;,</w:t>
+      </w:r>
+    </w:p>
+    <w:p>
+      <w:pPr>
+        <w:rPr>
+          <w:rFonts w:ascii="Consolas" w:hAnsi="Consolas" w:cs="Consolas"/>
+          <w:shd w:val="pct15" w:color="auto" w:fill="FFFFFF"/>
+        </w:rPr>
+      </w:pPr>
+      <w:r>
+        <w:rPr>
+          <w:rFonts w:ascii="Consolas" w:hAnsi="Consolas" w:cs="Consolas"/>
+          <w:shd w:val="pct15" w:color="auto" w:fill="FFFFFF"/>
+        </w:rPr>
+        <w:tab/>
+        <w:t>"</w:t>
+      </w:r>
+      <w:proofErr w:type="spellStart"/>
+      <w:r>
+        <w:rPr>
+          <w:rFonts w:ascii="Consolas" w:hAnsi="Consolas" w:cs="Consolas"/>
+          <w:shd w:val="pct15" w:color="auto" w:fill="FFFFFF"/>
+        </w:rPr>
+        <w:t>u_id</w:t>
+      </w:r>
+      <w:proofErr w:type="spellEnd"/>
+      <w:r>
+        <w:rPr>
+          <w:rFonts w:ascii="Consolas" w:hAnsi="Consolas" w:cs="Consolas"/>
+          <w:shd w:val="pct15" w:color="auto" w:fill="FFFFFF"/>
+        </w:rPr>
+        <w:t>":</w:t>
+      </w:r>
+      <w:proofErr w:type="gramStart"/>
+      <w:r>
+        <w:rPr>
+          <w:rFonts w:ascii="Consolas" w:hAnsi="Consolas" w:cs="Consolas"/>
+          <w:shd w:val="pct15" w:color="auto" w:fill="FFFFFF"/>
+        </w:rPr>
+        <w:t>&lt;</w:t>
+      </w:r>
+      <w:proofErr w:type="spellStart"/>
+      <w:r>
+        <w:rPr>
+          <w:rFonts w:ascii="Consolas" w:hAnsi="Consolas" w:cs="Consolas"/>
+          <w:shd w:val="pct15" w:color="auto" w:fill="FFFFFF"/>
+        </w:rPr>
+        <w:t>uuid</w:t>
+      </w:r>
+      <w:proofErr w:type="spellEnd"/>
+      <w:proofErr w:type="gramEnd"/>
+      <w:r>
+        <w:rPr>
+          <w:rFonts w:ascii="Consolas" w:hAnsi="Consolas" w:cs="Consolas"/>
+          <w:shd w:val="pct15" w:color="auto" w:fill="FFFFFF"/>
+        </w:rPr>
+        <w:t>&gt;,</w:t>
+      </w:r>
+    </w:p>
+    <w:p>
+      <w:pPr>
+        <w:rPr>
+          <w:rFonts w:ascii="Consolas" w:hAnsi="Consolas" w:cs="Consolas"/>
+          <w:shd w:val="pct15" w:color="auto" w:fill="FFFFFF"/>
+        </w:rPr>
+      </w:pPr>
+      <w:r>
+        <w:rPr>
+          <w:rFonts w:ascii="Consolas" w:hAnsi="Consolas" w:cs="Consolas"/>
+          <w:shd w:val="pct15" w:color="auto" w:fill="FFFFFF"/>
+        </w:rPr>
+        <w:tab/>
+        <w:t>"</w:t>
+      </w:r>
+      <w:proofErr w:type="gramStart"/>
+      <w:r>
+        <w:rPr>
+          <w:rFonts w:ascii="Consolas" w:hAnsi="Consolas" w:cs="Consolas"/>
+          <w:shd w:val="pct15" w:color="auto" w:fill="FFFFFF"/>
+        </w:rPr>
+        <w:t>name</w:t>
+      </w:r>
+      <w:proofErr w:type="gramEnd"/>
+      <w:r>
+        <w:rPr>
+          <w:rFonts w:ascii="Consolas" w:hAnsi="Consolas" w:cs="Consolas"/>
+          <w:shd w:val="pct15" w:color="auto" w:fill="FFFFFF"/>
+        </w:rPr>
+        <w:t>":&lt;string&gt;,</w:t>
+      </w:r>
+    </w:p>
+    <w:p>
+      <w:pPr>
+        <w:rPr>
+          <w:rFonts w:ascii="Consolas" w:hAnsi="Consolas" w:cs="Consolas"/>
+          <w:shd w:val="pct15" w:color="auto" w:fill="FFFFFF"/>
+        </w:rPr>
+      </w:pPr>
+      <w:r>
+        <w:rPr>
+          <w:rFonts w:ascii="Consolas" w:hAnsi="Consolas" w:cs="Consolas"/>
+          <w:shd w:val="pct15" w:color="auto" w:fill="FFFFFF"/>
+        </w:rPr>
+        <w:tab/>
+        <w:t>"</w:t>
+      </w:r>
+      <w:proofErr w:type="gramStart"/>
+      <w:r>
+        <w:rPr>
+          <w:rFonts w:ascii="Consolas" w:hAnsi="Consolas" w:cs="Consolas"/>
+          <w:shd w:val="pct15" w:color="auto" w:fill="FFFFFF"/>
+        </w:rPr>
+        <w:t>avatar</w:t>
+      </w:r>
+      <w:proofErr w:type="gramEnd"/>
+      <w:r>
+        <w:rPr>
+          <w:rFonts w:ascii="Consolas" w:hAnsi="Consolas" w:cs="Consolas"/>
+          <w:shd w:val="pct15" w:color="auto" w:fill="FFFFFF"/>
+        </w:rPr>
+        <w:t>":&lt;base64&gt;</w:t>
+      </w:r>
+    </w:p>
+    <w:p>
+      <w:pPr>
+        <w:rPr>
+          <w:rFonts w:ascii="Consolas" w:hAnsi="Consolas" w:cs="Consolas"/>
+          <w:shd w:val="pct15" w:color="auto" w:fill="FFFFFF"/>
+        </w:rPr>
+      </w:pPr>
+      <w:r>
+        <w:rPr>
+          <w:rFonts w:ascii="Consolas" w:hAnsi="Consolas" w:cs="Consolas"/>
+          <w:shd w:val="pct15" w:color="auto" w:fill="FFFFFF"/>
+        </w:rPr>
+        <w:t>}</w:t>
+      </w:r>
+    </w:p>
+    <w:p>
+      <w:pPr>
+        <w:pStyle w:val="2"/>
+      </w:pPr>
+      <w:bookmarkStart w:id="37" w:name="_Toc404191653"/>
+      <w:r>
+        <w:rPr>
+          <w:rFonts w:hint="eastAsia"/>
+        </w:rPr>
+        <w:t>用户注销</w:t>
+      </w:r>
+      <w:bookmarkEnd w:id="37"/>
+    </w:p>
+    <w:p>
+      <w:pPr>
+        <w:pStyle w:val="3"/>
+      </w:pPr>
+      <w:bookmarkStart w:id="38" w:name="_Toc404191654"/>
+      <w:r>
+        <w:rPr>
+          <w:rFonts w:hint="eastAsia"/>
+        </w:rPr>
+        <w:t>客户端请求</w:t>
+      </w:r>
+      <w:bookmarkEnd w:id="38"/>
+    </w:p>
+    <w:p>
+      <w:pPr>
+        <w:rPr>
+          <w:rFonts w:ascii="Consolas" w:hAnsi="Consolas" w:cs="Consolas"/>
+          <w:shd w:val="pct15" w:color="auto" w:fill="FFFFFF"/>
+        </w:rPr>
+      </w:pPr>
+      <w:r>
+        <w:rPr>
+          <w:rFonts w:ascii="Consolas" w:hAnsi="Consolas" w:cs="Consolas"/>
+          <w:shd w:val="pct15" w:color="auto" w:fill="FFFFFF"/>
+        </w:rPr>
+        <w:t>{</w:t>
+      </w:r>
+    </w:p>
+    <w:p>
+      <w:pPr>
+        <w:rPr>
+          <w:rFonts w:ascii="Consolas" w:hAnsi="Consolas" w:cs="Consolas"/>
+          <w:shd w:val="pct15" w:color="auto" w:fill="FFFFFF"/>
+        </w:rPr>
+      </w:pPr>
+      <w:r>
+        <w:rPr>
+          <w:rFonts w:ascii="Consolas" w:hAnsi="Consolas" w:cs="Consolas"/>
+          <w:shd w:val="pct15" w:color="auto" w:fill="FFFFFF"/>
+        </w:rPr>
+        <w:tab/>
+        <w:t>"</w:t>
+      </w:r>
+      <w:proofErr w:type="spellStart"/>
+      <w:r>
+        <w:rPr>
+          <w:rFonts w:ascii="Consolas" w:hAnsi="Consolas" w:cs="Consolas"/>
+          <w:shd w:val="pct15" w:color="auto" w:fill="FFFFFF"/>
+        </w:rPr>
+        <w:t>s_id</w:t>
+      </w:r>
+      <w:proofErr w:type="spellEnd"/>
+      <w:r>
+        <w:rPr>
+          <w:rFonts w:ascii="Consolas" w:hAnsi="Consolas" w:cs="Consolas"/>
+          <w:shd w:val="pct15" w:color="auto" w:fill="FFFFFF"/>
+        </w:rPr>
+        <w:t>":</w:t>
+      </w:r>
+      <w:proofErr w:type="gramStart"/>
+      <w:r>
+        <w:rPr>
+          <w:rFonts w:ascii="Consolas" w:hAnsi="Consolas" w:cs="Consolas"/>
+          <w:shd w:val="pct15" w:color="auto" w:fill="FFFFFF"/>
+        </w:rPr>
+        <w:t>&lt;</w:t>
+      </w:r>
+      <w:proofErr w:type="spellStart"/>
+      <w:r>
+        <w:rPr>
+          <w:rFonts w:ascii="Consolas" w:hAnsi="Consolas" w:cs="Consolas"/>
+          <w:shd w:val="pct15" w:color="auto" w:fill="FFFFFF"/>
+        </w:rPr>
+        <w:t>uuid</w:t>
+      </w:r>
+      <w:proofErr w:type="spellEnd"/>
+      <w:proofErr w:type="gramEnd"/>
+      <w:r>
+        <w:rPr>
+          <w:rFonts w:ascii="Consolas" w:hAnsi="Consolas" w:cs="Consolas"/>
+          <w:shd w:val="pct15" w:color="auto" w:fill="FFFFFF"/>
+        </w:rPr>
+        <w:t>&gt;</w:t>
+      </w:r>
+    </w:p>
+    <w:p>
+      <w:pPr>
+        <w:rPr>
+          <w:rFonts w:ascii="Consolas" w:hAnsi="Consolas" w:cs="Consolas"/>
+          <w:shd w:val="pct15" w:color="auto" w:fill="FFFFFF"/>
+        </w:rPr>
+      </w:pPr>
+      <w:r>
+        <w:rPr>
+          <w:rFonts w:ascii="Consolas" w:hAnsi="Consolas" w:cs="Consolas"/>
+          <w:shd w:val="pct15" w:color="auto" w:fill="FFFFFF"/>
+        </w:rPr>
+        <w:t>}</w:t>
+      </w:r>
+    </w:p>
+    <w:p>
+      <w:pPr>
+        <w:rPr>
+          <w:rFonts w:ascii="Consolas" w:hAnsi="Consolas" w:cs="Consolas"/>
+          <w:shd w:val="pct15" w:color="auto" w:fill="FFFFFF"/>
+        </w:rPr>
+      </w:pPr>
+    </w:p>
+    <w:p>
+      <w:pPr>
+        <w:pStyle w:val="3"/>
+      </w:pPr>
       <w:bookmarkStart w:id="39" w:name="_Toc404191655"/>
       <w:r>
         <w:rPr>
@@ -7907,7 +9739,23 @@
           <w:shd w:val="pct15" w:color="auto" w:fill="FFFFFF"/>
         </w:rPr>
         <w:tab/>
-        <w:t>"status":&lt;string&gt;</w:t>
+        <w:t>"</w:t>
+      </w:r>
+      <w:proofErr w:type="gramStart"/>
+      <w:r>
+        <w:rPr>
+          <w:rFonts w:ascii="Consolas" w:hAnsi="Consolas" w:cs="Consolas"/>
+          <w:shd w:val="pct15" w:color="auto" w:fill="FFFFFF"/>
+        </w:rPr>
+        <w:t>status</w:t>
+      </w:r>
+      <w:proofErr w:type="gramEnd"/>
+      <w:r>
+        <w:rPr>
+          <w:rFonts w:ascii="Consolas" w:hAnsi="Consolas" w:cs="Consolas"/>
+          <w:shd w:val="pct15" w:color="auto" w:fill="FFFFFF"/>
+        </w:rPr>
+        <w:t>":&lt;string&gt;</w:t>
       </w:r>
     </w:p>
     <w:p>
@@ -8085,7 +9933,7 @@
               <w:rFonts w:ascii="Times New Roman"/>
               <w:noProof/>
             </w:rPr>
-            <w:t>9</w:t>
+            <w:t>8</w:t>
           </w:r>
           <w:r>
             <w:rPr>
@@ -12704,7 +14552,7 @@
 </file>
 
 <file path=customXml/itemProps1.xml><?xml version="1.0" encoding="utf-8"?>
-<ds:datastoreItem xmlns:ds="http://schemas.openxmlformats.org/officeDocument/2006/customXml" ds:itemID="{3BC0D09D-D913-43AC-8DD0-F925C82CE512}">
+<ds:datastoreItem xmlns:ds="http://schemas.openxmlformats.org/officeDocument/2006/customXml" ds:itemID="{D373428A-45F9-4E0A-9269-2F5192072995}">
   <ds:schemaRefs>
     <ds:schemaRef ds:uri="http://schemas.openxmlformats.org/officeDocument/2006/bibliography"/>
   </ds:schemaRefs>

--- a/doc/接口规范文档.docx
+++ b/doc/接口规范文档.docx
@@ -5252,7 +5252,7 @@
             <w:pPr>
               <w:cnfStyle w:val="000000000000" w:firstRow="0" w:lastRow="0" w:firstColumn="0" w:lastColumn="0" w:oddVBand="0" w:evenVBand="0" w:oddHBand="0" w:evenHBand="0" w:firstRowFirstColumn="0" w:firstRowLastColumn="0" w:lastRowFirstColumn="0" w:lastRowLastColumn="0"/>
               <w:rPr>
-                <w:rFonts w:ascii="Consolas" w:hAnsi="Consolas" w:cs="Consolas" w:hint="eastAsia"/>
+                <w:rFonts w:ascii="Consolas" w:hAnsi="Consolas" w:cs="Consolas"/>
               </w:rPr>
             </w:pPr>
             <w:r>
@@ -5285,65 +5285,60 @@
     <w:p>
       <w:pPr>
         <w:ind w:firstLine="426"/>
+      </w:pPr>
+      <w:r>
         <w:rPr>
           <w:rFonts w:hint="eastAsia"/>
         </w:rPr>
-      </w:pPr>
+        <w:t>（1）JSON中的“名-值”对，若非必需属性，则在前面加“*”</w:t>
+      </w:r>
+    </w:p>
+    <w:p/>
+    <w:p>
+      <w:pPr>
+        <w:pStyle w:val="1"/>
+      </w:pPr>
+      <w:bookmarkStart w:id="5" w:name="_Toc404191622"/>
       <w:r>
         <w:rPr>
           <w:rFonts w:hint="eastAsia"/>
         </w:rPr>
-        <w:t>（1）JSON中的“名-值”对，若非必需属性，则在前面加“*”</w:t>
-      </w:r>
+        <w:t>API接口细则</w:t>
+      </w:r>
+      <w:bookmarkEnd w:id="5"/>
     </w:p>
     <w:p/>
     <w:p>
       <w:pPr>
-        <w:pStyle w:val="1"/>
-      </w:pPr>
-      <w:bookmarkStart w:id="5" w:name="_Toc404191622"/>
+        <w:pStyle w:val="2"/>
+      </w:pPr>
+      <w:bookmarkStart w:id="6" w:name="_Toc404191623"/>
+      <w:r>
+        <w:t>浏览</w:t>
+      </w:r>
       <w:r>
         <w:rPr>
           <w:rFonts w:hint="eastAsia"/>
         </w:rPr>
-        <w:t>API接口细则</w:t>
-      </w:r>
-      <w:bookmarkEnd w:id="5"/>
-    </w:p>
-    <w:p/>
-    <w:p>
-      <w:pPr>
-        <w:pStyle w:val="2"/>
-      </w:pPr>
-      <w:bookmarkStart w:id="6" w:name="_Toc404191623"/>
-      <w:r>
-        <w:t>浏览</w:t>
-      </w:r>
+        <w:t>场景库</w:t>
+      </w:r>
+      <w:bookmarkEnd w:id="6"/>
+    </w:p>
+    <w:p>
+      <w:pPr>
+        <w:pStyle w:val="3"/>
+      </w:pPr>
+      <w:bookmarkStart w:id="7" w:name="_Toc404191624"/>
       <w:r>
         <w:rPr>
           <w:rFonts w:hint="eastAsia"/>
         </w:rPr>
-        <w:t>场景库</w:t>
-      </w:r>
-      <w:bookmarkStart w:id="7" w:name="_GoBack"/>
-      <w:bookmarkEnd w:id="6"/>
+        <w:t>客户端请求</w:t>
+      </w:r>
       <w:bookmarkEnd w:id="7"/>
     </w:p>
     <w:p>
       <w:pPr>
-        <w:pStyle w:val="3"/>
-      </w:pPr>
-      <w:bookmarkStart w:id="8" w:name="_Toc404191624"/>
-      <w:r>
-        <w:rPr>
-          <w:rFonts w:hint="eastAsia"/>
-        </w:rPr>
-        <w:t>客户端请求</w:t>
-      </w:r>
-      <w:bookmarkEnd w:id="8"/>
-    </w:p>
-    <w:p>
-      <w:pPr>
         <w:rPr>
           <w:rFonts w:ascii="Consolas" w:hAnsi="Consolas" w:cs="Consolas"/>
           <w:shd w:val="pct15" w:color="auto" w:fill="FFFFFF"/>
@@ -5360,7 +5355,7 @@
     <w:p>
       <w:pPr>
         <w:rPr>
-          <w:rFonts w:ascii="Consolas" w:hAnsi="Consolas" w:cs="Consolas" w:hint="eastAsia"/>
+          <w:rFonts w:ascii="Consolas" w:hAnsi="Consolas" w:cs="Consolas"/>
           <w:shd w:val="pct15" w:color="auto" w:fill="FFFFFF"/>
         </w:rPr>
       </w:pPr>
@@ -5457,7 +5452,7 @@
           <w:rFonts w:ascii="Consolas" w:hAnsi="Consolas" w:cs="Consolas"/>
           <w:shd w:val="pct15" w:color="auto" w:fill="FFFFFF"/>
         </w:rPr>
-        <w:t>&lt;string</w:t>
+        <w:t>&lt;number</w:t>
       </w:r>
       <w:proofErr w:type="gramEnd"/>
       <w:r>
@@ -5677,13 +5672,15 @@
       <w:pPr>
         <w:pStyle w:val="3"/>
       </w:pPr>
-      <w:bookmarkStart w:id="9" w:name="_Toc404191625"/>
+      <w:bookmarkStart w:id="8" w:name="_Toc404191625"/>
       <w:r>
         <w:rPr>
           <w:rFonts w:hint="eastAsia"/>
         </w:rPr>
         <w:t>服务器响应</w:t>
       </w:r>
+      <w:bookmarkStart w:id="9" w:name="_GoBack"/>
+      <w:bookmarkEnd w:id="8"/>
       <w:bookmarkEnd w:id="9"/>
     </w:p>
     <w:p>
@@ -6327,13 +6324,7 @@
         <w:t>&gt;</w:t>
       </w:r>
     </w:p>
-    <w:p>
-      <w:pPr>
-        <w:rPr>
-          <w:rFonts w:hint="eastAsia"/>
-        </w:rPr>
-      </w:pPr>
-    </w:p>
+    <w:p/>
     <w:p>
       <w:pPr>
         <w:pStyle w:val="2"/>
@@ -9933,7 +9924,7 @@
               <w:rFonts w:ascii="Times New Roman"/>
               <w:noProof/>
             </w:rPr>
-            <w:t>8</w:t>
+            <w:t>6</w:t>
           </w:r>
           <w:r>
             <w:rPr>
@@ -14552,7 +14543,7 @@
 </file>
 
 <file path=customXml/itemProps1.xml><?xml version="1.0" encoding="utf-8"?>
-<ds:datastoreItem xmlns:ds="http://schemas.openxmlformats.org/officeDocument/2006/customXml" ds:itemID="{D373428A-45F9-4E0A-9269-2F5192072995}">
+<ds:datastoreItem xmlns:ds="http://schemas.openxmlformats.org/officeDocument/2006/customXml" ds:itemID="{94956B36-B7F7-4E49-B0AC-A4211BD44200}">
   <ds:schemaRefs>
     <ds:schemaRef ds:uri="http://schemas.openxmlformats.org/officeDocument/2006/bibliography"/>
   </ds:schemaRefs>
